--- a/Guia Inicial.docx
+++ b/Guia Inicial.docx
@@ -1,6 +1,6 @@
 
 <file path=word/document.xml><?xml version="1.0" encoding="utf-8"?>
-<w:document xmlns:wpc="http://schemas.microsoft.com/office/word/2010/wordprocessingCanvas" xmlns:mc="http://schemas.openxmlformats.org/markup-compatibility/2006" xmlns:o="urn:schemas-microsoft-com:office:office" xmlns:r="http://schemas.openxmlformats.org/officeDocument/2006/relationships" xmlns:m="http://schemas.openxmlformats.org/officeDocument/2006/math" xmlns:v="urn:schemas-microsoft-com:vml" xmlns:wp14="http://schemas.microsoft.com/office/word/2010/wordprocessingDrawing" xmlns:wp="http://schemas.openxmlformats.org/drawingml/2006/wordprocessingDrawing" xmlns:w10="urn:schemas-microsoft-com:office:word" xmlns:w="http://schemas.openxmlformats.org/wordprocessingml/2006/main" xmlns:w14="http://schemas.microsoft.com/office/word/2010/wordml" xmlns:wpg="http://schemas.microsoft.com/office/word/2010/wordprocessingGroup" xmlns:wpi="http://schemas.microsoft.com/office/word/2010/wordprocessingInk" xmlns:wne="http://schemas.microsoft.com/office/word/2006/wordml" xmlns:wps="http://schemas.microsoft.com/office/word/2010/wordprocessingShape" mc:Ignorable="w14 wp14">
+<w:document xmlns:wpc="http://schemas.microsoft.com/office/word/2010/wordprocessingCanvas" xmlns:mc="http://schemas.openxmlformats.org/markup-compatibility/2006" xmlns:o="urn:schemas-microsoft-com:office:office" xmlns:r="http://schemas.openxmlformats.org/officeDocument/2006/relationships" xmlns:m="http://schemas.openxmlformats.org/officeDocument/2006/math" xmlns:v="urn:schemas-microsoft-com:vml" xmlns:wp14="http://schemas.microsoft.com/office/word/2010/wordprocessingDrawing" xmlns:wp="http://schemas.openxmlformats.org/drawingml/2006/wordprocessingDrawing" xmlns:w10="urn:schemas-microsoft-com:office:word" xmlns:w="http://schemas.openxmlformats.org/wordprocessingml/2006/main" xmlns:w14="http://schemas.microsoft.com/office/word/2010/wordml" xmlns:w15="http://schemas.microsoft.com/office/word/2012/wordml" xmlns:wpg="http://schemas.microsoft.com/office/word/2010/wordprocessingGroup" xmlns:wpi="http://schemas.microsoft.com/office/word/2010/wordprocessingInk" xmlns:wne="http://schemas.microsoft.com/office/word/2006/wordml" xmlns:wps="http://schemas.microsoft.com/office/word/2010/wordprocessingShape" mc:Ignorable="w14 w15 wp14">
   <w:body>
     <w:p>
       <w:pPr>
@@ -182,20 +182,7 @@
           <w:szCs w:val="24"/>
           <w:lang w:val="es-CO" w:eastAsia="es-CO"/>
         </w:rPr>
-        <w:t xml:space="preserve">l servidor de la base de datos.: Procesa datos de la aplicación, mediante la gestión de su propio </w:t>
-      </w:r>
-      <w:bookmarkStart w:id="0" w:name="_GoBack"/>
-      <w:bookmarkEnd w:id="0"/>
-      <w:r>
-        <w:rPr>
-          <w:rFonts w:eastAsia="Times New Roman" w:cstheme="minorHAnsi"/>
-          <w:color w:val="2E3A4D"/>
-          <w:spacing w:val="-3"/>
-          <w:sz w:val="24"/>
-          <w:szCs w:val="24"/>
-          <w:lang w:val="es-CO" w:eastAsia="es-CO"/>
-        </w:rPr>
-        <w:t>motor.</w:t>
+        <w:t>l servidor de la base de datos.: Procesa datos de la aplicación, mediante la gestión de su propio motor.</w:t>
       </w:r>
     </w:p>
     <w:p>
@@ -605,6 +592,1782 @@
         </w:rPr>
         <w:t>?</w:t>
       </w:r>
+    </w:p>
+    <w:p>
+      <w:pPr>
+        <w:rPr>
+          <w:lang w:val="es-CO"/>
+        </w:rPr>
+      </w:pPr>
+      <w:proofErr w:type="spellStart"/>
+      <w:r>
+        <w:rPr>
+          <w:lang w:val="es-CO"/>
+        </w:rPr>
+        <w:t>Metodos</w:t>
+      </w:r>
+      <w:proofErr w:type="spellEnd"/>
+      <w:r>
+        <w:rPr>
+          <w:lang w:val="es-CO"/>
+        </w:rPr>
+        <w:t xml:space="preserve"> </w:t>
+      </w:r>
+      <w:proofErr w:type="gramStart"/>
+      <w:r>
+        <w:rPr>
+          <w:lang w:val="es-CO"/>
+        </w:rPr>
+        <w:t>http :</w:t>
+      </w:r>
+      <w:proofErr w:type="gramEnd"/>
+    </w:p>
+    <w:p>
+      <w:pPr>
+        <w:shd w:val="clear" w:color="auto" w:fill="FFFFFF"/>
+        <w:spacing w:after="0" w:line="240" w:lineRule="auto"/>
+        <w:rPr>
+          <w:rFonts w:ascii="Arial" w:hAnsi="Arial" w:cs="Arial"/>
+          <w:b/>
+          <w:bCs/>
+          <w:color w:val="1B1B1B"/>
+          <w:spacing w:val="-1"/>
+          <w:lang w:val="es-CO"/>
+        </w:rPr>
+      </w:pPr>
+      <w:hyperlink r:id="rId5" w:history="1">
+        <w:r>
+          <w:rPr>
+            <w:rStyle w:val="Hipervnculo"/>
+            <w:rFonts w:ascii="Consolas" w:hAnsi="Consolas" w:cs="Courier New"/>
+            <w:b/>
+            <w:bCs/>
+            <w:color w:val="005282"/>
+            <w:spacing w:val="-1"/>
+            <w:sz w:val="20"/>
+            <w:szCs w:val="20"/>
+            <w:shd w:val="clear" w:color="auto" w:fill="F4F4F4"/>
+          </w:rPr>
+          <w:t>GET</w:t>
+        </w:r>
+      </w:hyperlink>
+    </w:p>
+    <w:p>
+      <w:pPr>
+        <w:shd w:val="clear" w:color="auto" w:fill="FFFFFF"/>
+        <w:spacing w:after="360"/>
+        <w:ind w:left="720" w:right="360"/>
+        <w:rPr>
+          <w:rFonts w:ascii="Arial" w:hAnsi="Arial" w:cs="Arial"/>
+          <w:color w:val="1B1B1B"/>
+          <w:spacing w:val="-1"/>
+        </w:rPr>
+      </w:pPr>
+      <w:r>
+        <w:rPr>
+          <w:rFonts w:ascii="Arial" w:hAnsi="Arial" w:cs="Arial"/>
+          <w:color w:val="1B1B1B"/>
+          <w:spacing w:val="-1"/>
+        </w:rPr>
+        <w:t xml:space="preserve">El </w:t>
+      </w:r>
+      <w:proofErr w:type="spellStart"/>
+      <w:r>
+        <w:rPr>
+          <w:rFonts w:ascii="Arial" w:hAnsi="Arial" w:cs="Arial"/>
+          <w:color w:val="1B1B1B"/>
+          <w:spacing w:val="-1"/>
+        </w:rPr>
+        <w:t>método</w:t>
+      </w:r>
+      <w:proofErr w:type="spellEnd"/>
+      <w:r>
+        <w:rPr>
+          <w:rFonts w:ascii="Arial" w:hAnsi="Arial" w:cs="Arial"/>
+          <w:color w:val="1B1B1B"/>
+          <w:spacing w:val="-1"/>
+        </w:rPr>
+        <w:t> </w:t>
+      </w:r>
+      <w:r>
+        <w:rPr>
+          <w:rStyle w:val="CdigoHTML"/>
+          <w:rFonts w:ascii="Consolas" w:eastAsiaTheme="minorHAnsi" w:hAnsi="Consolas"/>
+          <w:color w:val="1B1B1B"/>
+          <w:spacing w:val="-1"/>
+          <w:shd w:val="clear" w:color="auto" w:fill="F4F4F4"/>
+        </w:rPr>
+        <w:t>GET</w:t>
+      </w:r>
+      <w:proofErr w:type="gramStart"/>
+      <w:r>
+        <w:rPr>
+          <w:rFonts w:ascii="Arial" w:hAnsi="Arial" w:cs="Arial"/>
+          <w:color w:val="1B1B1B"/>
+          <w:spacing w:val="-1"/>
+        </w:rPr>
+        <w:t xml:space="preserve">  </w:t>
+      </w:r>
+      <w:proofErr w:type="spellStart"/>
+      <w:r>
+        <w:rPr>
+          <w:rFonts w:ascii="Arial" w:hAnsi="Arial" w:cs="Arial"/>
+          <w:color w:val="1B1B1B"/>
+          <w:spacing w:val="-1"/>
+        </w:rPr>
+        <w:t>solicita</w:t>
+      </w:r>
+      <w:proofErr w:type="spellEnd"/>
+      <w:proofErr w:type="gramEnd"/>
+      <w:r>
+        <w:rPr>
+          <w:rFonts w:ascii="Arial" w:hAnsi="Arial" w:cs="Arial"/>
+          <w:color w:val="1B1B1B"/>
+          <w:spacing w:val="-1"/>
+        </w:rPr>
+        <w:t> </w:t>
+      </w:r>
+      <w:proofErr w:type="spellStart"/>
+      <w:r>
+        <w:rPr>
+          <w:rFonts w:ascii="Arial" w:hAnsi="Arial" w:cs="Arial"/>
+          <w:color w:val="1B1B1B"/>
+          <w:spacing w:val="-1"/>
+        </w:rPr>
+        <w:t>una</w:t>
+      </w:r>
+      <w:proofErr w:type="spellEnd"/>
+      <w:r>
+        <w:rPr>
+          <w:rFonts w:ascii="Arial" w:hAnsi="Arial" w:cs="Arial"/>
+          <w:color w:val="1B1B1B"/>
+          <w:spacing w:val="-1"/>
+        </w:rPr>
+        <w:t xml:space="preserve"> </w:t>
+      </w:r>
+      <w:proofErr w:type="spellStart"/>
+      <w:r>
+        <w:rPr>
+          <w:rFonts w:ascii="Arial" w:hAnsi="Arial" w:cs="Arial"/>
+          <w:color w:val="1B1B1B"/>
+          <w:spacing w:val="-1"/>
+        </w:rPr>
+        <w:t>representación</w:t>
+      </w:r>
+      <w:proofErr w:type="spellEnd"/>
+      <w:r>
+        <w:rPr>
+          <w:rFonts w:ascii="Arial" w:hAnsi="Arial" w:cs="Arial"/>
+          <w:color w:val="1B1B1B"/>
+          <w:spacing w:val="-1"/>
+        </w:rPr>
+        <w:t xml:space="preserve"> de un </w:t>
+      </w:r>
+      <w:proofErr w:type="spellStart"/>
+      <w:r>
+        <w:rPr>
+          <w:rFonts w:ascii="Arial" w:hAnsi="Arial" w:cs="Arial"/>
+          <w:color w:val="1B1B1B"/>
+          <w:spacing w:val="-1"/>
+        </w:rPr>
+        <w:t>recurso</w:t>
+      </w:r>
+      <w:proofErr w:type="spellEnd"/>
+      <w:r>
+        <w:rPr>
+          <w:rFonts w:ascii="Arial" w:hAnsi="Arial" w:cs="Arial"/>
+          <w:color w:val="1B1B1B"/>
+          <w:spacing w:val="-1"/>
+        </w:rPr>
+        <w:t> </w:t>
+      </w:r>
+      <w:proofErr w:type="spellStart"/>
+      <w:r>
+        <w:rPr>
+          <w:rFonts w:ascii="Arial" w:hAnsi="Arial" w:cs="Arial"/>
+          <w:color w:val="1B1B1B"/>
+          <w:spacing w:val="-1"/>
+        </w:rPr>
+        <w:t>específico</w:t>
+      </w:r>
+      <w:proofErr w:type="spellEnd"/>
+      <w:r>
+        <w:rPr>
+          <w:rFonts w:ascii="Arial" w:hAnsi="Arial" w:cs="Arial"/>
+          <w:color w:val="1B1B1B"/>
+          <w:spacing w:val="-1"/>
+        </w:rPr>
+        <w:t xml:space="preserve">. Las </w:t>
+      </w:r>
+      <w:proofErr w:type="spellStart"/>
+      <w:r>
+        <w:rPr>
+          <w:rFonts w:ascii="Arial" w:hAnsi="Arial" w:cs="Arial"/>
+          <w:color w:val="1B1B1B"/>
+          <w:spacing w:val="-1"/>
+        </w:rPr>
+        <w:t>peticiones</w:t>
+      </w:r>
+      <w:proofErr w:type="spellEnd"/>
+      <w:r>
+        <w:rPr>
+          <w:rFonts w:ascii="Arial" w:hAnsi="Arial" w:cs="Arial"/>
+          <w:color w:val="1B1B1B"/>
+          <w:spacing w:val="-1"/>
+        </w:rPr>
+        <w:t xml:space="preserve"> </w:t>
+      </w:r>
+      <w:proofErr w:type="spellStart"/>
+      <w:r>
+        <w:rPr>
+          <w:rFonts w:ascii="Arial" w:hAnsi="Arial" w:cs="Arial"/>
+          <w:color w:val="1B1B1B"/>
+          <w:spacing w:val="-1"/>
+        </w:rPr>
+        <w:t>que</w:t>
+      </w:r>
+      <w:proofErr w:type="spellEnd"/>
+      <w:r>
+        <w:rPr>
+          <w:rFonts w:ascii="Arial" w:hAnsi="Arial" w:cs="Arial"/>
+          <w:color w:val="1B1B1B"/>
+          <w:spacing w:val="-1"/>
+        </w:rPr>
+        <w:t xml:space="preserve"> </w:t>
+      </w:r>
+      <w:proofErr w:type="spellStart"/>
+      <w:r>
+        <w:rPr>
+          <w:rFonts w:ascii="Arial" w:hAnsi="Arial" w:cs="Arial"/>
+          <w:color w:val="1B1B1B"/>
+          <w:spacing w:val="-1"/>
+        </w:rPr>
+        <w:t>usan</w:t>
+      </w:r>
+      <w:proofErr w:type="spellEnd"/>
+      <w:r>
+        <w:rPr>
+          <w:rFonts w:ascii="Arial" w:hAnsi="Arial" w:cs="Arial"/>
+          <w:color w:val="1B1B1B"/>
+          <w:spacing w:val="-1"/>
+        </w:rPr>
+        <w:t xml:space="preserve"> el </w:t>
+      </w:r>
+      <w:proofErr w:type="spellStart"/>
+      <w:r>
+        <w:rPr>
+          <w:rFonts w:ascii="Arial" w:hAnsi="Arial" w:cs="Arial"/>
+          <w:color w:val="1B1B1B"/>
+          <w:spacing w:val="-1"/>
+        </w:rPr>
+        <w:t>método</w:t>
+      </w:r>
+      <w:proofErr w:type="spellEnd"/>
+      <w:r>
+        <w:rPr>
+          <w:rFonts w:ascii="Arial" w:hAnsi="Arial" w:cs="Arial"/>
+          <w:color w:val="1B1B1B"/>
+          <w:spacing w:val="-1"/>
+        </w:rPr>
+        <w:t> </w:t>
+      </w:r>
+      <w:r>
+        <w:rPr>
+          <w:rStyle w:val="CdigoHTML"/>
+          <w:rFonts w:ascii="Consolas" w:eastAsiaTheme="minorHAnsi" w:hAnsi="Consolas"/>
+          <w:color w:val="1B1B1B"/>
+          <w:spacing w:val="-1"/>
+          <w:shd w:val="clear" w:color="auto" w:fill="F4F4F4"/>
+        </w:rPr>
+        <w:t>GET</w:t>
+      </w:r>
+      <w:r>
+        <w:rPr>
+          <w:rFonts w:ascii="Arial" w:hAnsi="Arial" w:cs="Arial"/>
+          <w:color w:val="1B1B1B"/>
+          <w:spacing w:val="-1"/>
+        </w:rPr>
+        <w:t> </w:t>
+      </w:r>
+      <w:proofErr w:type="spellStart"/>
+      <w:r>
+        <w:rPr>
+          <w:rFonts w:ascii="Arial" w:hAnsi="Arial" w:cs="Arial"/>
+          <w:color w:val="1B1B1B"/>
+          <w:spacing w:val="-1"/>
+        </w:rPr>
+        <w:t>sólo</w:t>
+      </w:r>
+      <w:proofErr w:type="spellEnd"/>
+      <w:r>
+        <w:rPr>
+          <w:rFonts w:ascii="Arial" w:hAnsi="Arial" w:cs="Arial"/>
+          <w:color w:val="1B1B1B"/>
+          <w:spacing w:val="-1"/>
+        </w:rPr>
+        <w:t xml:space="preserve"> </w:t>
+      </w:r>
+      <w:proofErr w:type="spellStart"/>
+      <w:r>
+        <w:rPr>
+          <w:rFonts w:ascii="Arial" w:hAnsi="Arial" w:cs="Arial"/>
+          <w:color w:val="1B1B1B"/>
+          <w:spacing w:val="-1"/>
+        </w:rPr>
+        <w:t>deben</w:t>
+      </w:r>
+      <w:proofErr w:type="spellEnd"/>
+      <w:r>
+        <w:rPr>
+          <w:rFonts w:ascii="Arial" w:hAnsi="Arial" w:cs="Arial"/>
+          <w:color w:val="1B1B1B"/>
+          <w:spacing w:val="-1"/>
+        </w:rPr>
+        <w:t xml:space="preserve"> </w:t>
+      </w:r>
+      <w:proofErr w:type="spellStart"/>
+      <w:r>
+        <w:rPr>
+          <w:rFonts w:ascii="Arial" w:hAnsi="Arial" w:cs="Arial"/>
+          <w:color w:val="1B1B1B"/>
+          <w:spacing w:val="-1"/>
+        </w:rPr>
+        <w:t>recuperar</w:t>
+      </w:r>
+      <w:proofErr w:type="spellEnd"/>
+      <w:r>
+        <w:rPr>
+          <w:rFonts w:ascii="Arial" w:hAnsi="Arial" w:cs="Arial"/>
+          <w:color w:val="1B1B1B"/>
+          <w:spacing w:val="-1"/>
+        </w:rPr>
+        <w:t xml:space="preserve"> </w:t>
+      </w:r>
+      <w:proofErr w:type="spellStart"/>
+      <w:r>
+        <w:rPr>
+          <w:rFonts w:ascii="Arial" w:hAnsi="Arial" w:cs="Arial"/>
+          <w:color w:val="1B1B1B"/>
+          <w:spacing w:val="-1"/>
+        </w:rPr>
+        <w:t>datos</w:t>
+      </w:r>
+      <w:proofErr w:type="spellEnd"/>
+      <w:r>
+        <w:rPr>
+          <w:rFonts w:ascii="Arial" w:hAnsi="Arial" w:cs="Arial"/>
+          <w:color w:val="1B1B1B"/>
+          <w:spacing w:val="-1"/>
+        </w:rPr>
+        <w:t>.</w:t>
+      </w:r>
+    </w:p>
+    <w:p>
+      <w:pPr>
+        <w:shd w:val="clear" w:color="auto" w:fill="FFFFFF"/>
+        <w:spacing w:after="0"/>
+        <w:rPr>
+          <w:rFonts w:ascii="Arial" w:hAnsi="Arial" w:cs="Arial"/>
+          <w:b/>
+          <w:bCs/>
+          <w:color w:val="1B1B1B"/>
+          <w:spacing w:val="-1"/>
+        </w:rPr>
+      </w:pPr>
+      <w:hyperlink r:id="rId6" w:history="1">
+        <w:r>
+          <w:rPr>
+            <w:rStyle w:val="Hipervnculo"/>
+            <w:rFonts w:ascii="Consolas" w:hAnsi="Consolas" w:cs="Courier New"/>
+            <w:b/>
+            <w:bCs/>
+            <w:color w:val="005282"/>
+            <w:spacing w:val="-1"/>
+            <w:sz w:val="20"/>
+            <w:szCs w:val="20"/>
+            <w:shd w:val="clear" w:color="auto" w:fill="F4F4F4"/>
+          </w:rPr>
+          <w:t>HEAD</w:t>
+        </w:r>
+      </w:hyperlink>
+    </w:p>
+    <w:p>
+      <w:pPr>
+        <w:shd w:val="clear" w:color="auto" w:fill="FFFFFF"/>
+        <w:spacing w:after="360"/>
+        <w:ind w:left="720" w:right="360"/>
+        <w:rPr>
+          <w:rFonts w:ascii="Arial" w:hAnsi="Arial" w:cs="Arial"/>
+          <w:color w:val="1B1B1B"/>
+          <w:spacing w:val="-1"/>
+        </w:rPr>
+      </w:pPr>
+      <w:r>
+        <w:rPr>
+          <w:rFonts w:ascii="Arial" w:hAnsi="Arial" w:cs="Arial"/>
+          <w:color w:val="1B1B1B"/>
+          <w:spacing w:val="-1"/>
+        </w:rPr>
+        <w:t xml:space="preserve">El </w:t>
+      </w:r>
+      <w:proofErr w:type="spellStart"/>
+      <w:r>
+        <w:rPr>
+          <w:rFonts w:ascii="Arial" w:hAnsi="Arial" w:cs="Arial"/>
+          <w:color w:val="1B1B1B"/>
+          <w:spacing w:val="-1"/>
+        </w:rPr>
+        <w:t>método</w:t>
+      </w:r>
+      <w:proofErr w:type="spellEnd"/>
+      <w:r>
+        <w:rPr>
+          <w:rFonts w:ascii="Arial" w:hAnsi="Arial" w:cs="Arial"/>
+          <w:color w:val="1B1B1B"/>
+          <w:spacing w:val="-1"/>
+        </w:rPr>
+        <w:t> </w:t>
+      </w:r>
+      <w:r>
+        <w:rPr>
+          <w:rStyle w:val="CdigoHTML"/>
+          <w:rFonts w:ascii="Consolas" w:eastAsiaTheme="minorHAnsi" w:hAnsi="Consolas"/>
+          <w:color w:val="1B1B1B"/>
+          <w:spacing w:val="-1"/>
+          <w:shd w:val="clear" w:color="auto" w:fill="F4F4F4"/>
+        </w:rPr>
+        <w:t>HEAD</w:t>
+      </w:r>
+      <w:r>
+        <w:rPr>
+          <w:rFonts w:ascii="Arial" w:hAnsi="Arial" w:cs="Arial"/>
+          <w:color w:val="1B1B1B"/>
+          <w:spacing w:val="-1"/>
+        </w:rPr>
+        <w:t> </w:t>
+      </w:r>
+      <w:proofErr w:type="spellStart"/>
+      <w:r>
+        <w:rPr>
+          <w:rFonts w:ascii="Arial" w:hAnsi="Arial" w:cs="Arial"/>
+          <w:color w:val="1B1B1B"/>
+          <w:spacing w:val="-1"/>
+        </w:rPr>
+        <w:t>pide</w:t>
+      </w:r>
+      <w:proofErr w:type="spellEnd"/>
+      <w:r>
+        <w:rPr>
+          <w:rFonts w:ascii="Arial" w:hAnsi="Arial" w:cs="Arial"/>
+          <w:color w:val="1B1B1B"/>
+          <w:spacing w:val="-1"/>
+        </w:rPr>
+        <w:t xml:space="preserve"> </w:t>
+      </w:r>
+      <w:proofErr w:type="spellStart"/>
+      <w:r>
+        <w:rPr>
+          <w:rFonts w:ascii="Arial" w:hAnsi="Arial" w:cs="Arial"/>
+          <w:color w:val="1B1B1B"/>
+          <w:spacing w:val="-1"/>
+        </w:rPr>
+        <w:t>una</w:t>
+      </w:r>
+      <w:proofErr w:type="spellEnd"/>
+      <w:r>
+        <w:rPr>
+          <w:rFonts w:ascii="Arial" w:hAnsi="Arial" w:cs="Arial"/>
+          <w:color w:val="1B1B1B"/>
+          <w:spacing w:val="-1"/>
+        </w:rPr>
+        <w:t xml:space="preserve"> </w:t>
+      </w:r>
+      <w:proofErr w:type="spellStart"/>
+      <w:r>
+        <w:rPr>
+          <w:rFonts w:ascii="Arial" w:hAnsi="Arial" w:cs="Arial"/>
+          <w:color w:val="1B1B1B"/>
+          <w:spacing w:val="-1"/>
+        </w:rPr>
+        <w:t>respuesta</w:t>
+      </w:r>
+      <w:proofErr w:type="spellEnd"/>
+      <w:r>
+        <w:rPr>
+          <w:rFonts w:ascii="Arial" w:hAnsi="Arial" w:cs="Arial"/>
+          <w:color w:val="1B1B1B"/>
+          <w:spacing w:val="-1"/>
+        </w:rPr>
+        <w:t xml:space="preserve"> </w:t>
+      </w:r>
+      <w:proofErr w:type="spellStart"/>
+      <w:r>
+        <w:rPr>
+          <w:rFonts w:ascii="Arial" w:hAnsi="Arial" w:cs="Arial"/>
+          <w:color w:val="1B1B1B"/>
+          <w:spacing w:val="-1"/>
+        </w:rPr>
+        <w:t>idéntica</w:t>
+      </w:r>
+      <w:proofErr w:type="spellEnd"/>
+      <w:r>
+        <w:rPr>
+          <w:rFonts w:ascii="Arial" w:hAnsi="Arial" w:cs="Arial"/>
+          <w:color w:val="1B1B1B"/>
+          <w:spacing w:val="-1"/>
+        </w:rPr>
+        <w:t xml:space="preserve"> a la de </w:t>
+      </w:r>
+      <w:proofErr w:type="spellStart"/>
+      <w:r>
+        <w:rPr>
+          <w:rFonts w:ascii="Arial" w:hAnsi="Arial" w:cs="Arial"/>
+          <w:color w:val="1B1B1B"/>
+          <w:spacing w:val="-1"/>
+        </w:rPr>
+        <w:t>una</w:t>
+      </w:r>
+      <w:proofErr w:type="spellEnd"/>
+      <w:r>
+        <w:rPr>
+          <w:rFonts w:ascii="Arial" w:hAnsi="Arial" w:cs="Arial"/>
+          <w:color w:val="1B1B1B"/>
+          <w:spacing w:val="-1"/>
+        </w:rPr>
+        <w:t xml:space="preserve"> </w:t>
+      </w:r>
+      <w:proofErr w:type="spellStart"/>
+      <w:r>
+        <w:rPr>
+          <w:rFonts w:ascii="Arial" w:hAnsi="Arial" w:cs="Arial"/>
+          <w:color w:val="1B1B1B"/>
+          <w:spacing w:val="-1"/>
+        </w:rPr>
+        <w:t>petición</w:t>
+      </w:r>
+      <w:proofErr w:type="spellEnd"/>
+      <w:r>
+        <w:rPr>
+          <w:rFonts w:ascii="Arial" w:hAnsi="Arial" w:cs="Arial"/>
+          <w:color w:val="1B1B1B"/>
+          <w:spacing w:val="-1"/>
+        </w:rPr>
+        <w:t xml:space="preserve"> GET, </w:t>
+      </w:r>
+      <w:proofErr w:type="spellStart"/>
+      <w:r>
+        <w:rPr>
+          <w:rFonts w:ascii="Arial" w:hAnsi="Arial" w:cs="Arial"/>
+          <w:color w:val="1B1B1B"/>
+          <w:spacing w:val="-1"/>
+        </w:rPr>
+        <w:t>pero</w:t>
+      </w:r>
+      <w:proofErr w:type="spellEnd"/>
+      <w:r>
+        <w:rPr>
+          <w:rFonts w:ascii="Arial" w:hAnsi="Arial" w:cs="Arial"/>
+          <w:color w:val="1B1B1B"/>
+          <w:spacing w:val="-1"/>
+        </w:rPr>
+        <w:t xml:space="preserve"> sin el </w:t>
+      </w:r>
+      <w:proofErr w:type="spellStart"/>
+      <w:r>
+        <w:rPr>
+          <w:rFonts w:ascii="Arial" w:hAnsi="Arial" w:cs="Arial"/>
+          <w:color w:val="1B1B1B"/>
+          <w:spacing w:val="-1"/>
+        </w:rPr>
+        <w:t>cuerpo</w:t>
+      </w:r>
+      <w:proofErr w:type="spellEnd"/>
+      <w:r>
+        <w:rPr>
+          <w:rFonts w:ascii="Arial" w:hAnsi="Arial" w:cs="Arial"/>
+          <w:color w:val="1B1B1B"/>
+          <w:spacing w:val="-1"/>
+        </w:rPr>
+        <w:t xml:space="preserve"> de la </w:t>
+      </w:r>
+      <w:proofErr w:type="spellStart"/>
+      <w:r>
+        <w:rPr>
+          <w:rFonts w:ascii="Arial" w:hAnsi="Arial" w:cs="Arial"/>
+          <w:color w:val="1B1B1B"/>
+          <w:spacing w:val="-1"/>
+        </w:rPr>
+        <w:t>respuesta</w:t>
+      </w:r>
+      <w:proofErr w:type="spellEnd"/>
+      <w:r>
+        <w:rPr>
+          <w:rFonts w:ascii="Arial" w:hAnsi="Arial" w:cs="Arial"/>
+          <w:color w:val="1B1B1B"/>
+          <w:spacing w:val="-1"/>
+        </w:rPr>
+        <w:t>.</w:t>
+      </w:r>
+    </w:p>
+    <w:p>
+      <w:pPr>
+        <w:shd w:val="clear" w:color="auto" w:fill="FFFFFF"/>
+        <w:spacing w:after="0"/>
+        <w:rPr>
+          <w:rFonts w:ascii="Arial" w:hAnsi="Arial" w:cs="Arial"/>
+          <w:b/>
+          <w:bCs/>
+          <w:color w:val="1B1B1B"/>
+          <w:spacing w:val="-1"/>
+        </w:rPr>
+      </w:pPr>
+      <w:hyperlink r:id="rId7" w:history="1">
+        <w:r>
+          <w:rPr>
+            <w:rStyle w:val="Hipervnculo"/>
+            <w:rFonts w:ascii="Consolas" w:hAnsi="Consolas" w:cs="Courier New"/>
+            <w:b/>
+            <w:bCs/>
+            <w:color w:val="005282"/>
+            <w:spacing w:val="-1"/>
+            <w:sz w:val="20"/>
+            <w:szCs w:val="20"/>
+            <w:shd w:val="clear" w:color="auto" w:fill="F4F4F4"/>
+          </w:rPr>
+          <w:t>POST</w:t>
+        </w:r>
+      </w:hyperlink>
+    </w:p>
+    <w:p>
+      <w:pPr>
+        <w:shd w:val="clear" w:color="auto" w:fill="FFFFFF"/>
+        <w:spacing w:after="360"/>
+        <w:ind w:left="720" w:right="360"/>
+        <w:rPr>
+          <w:rFonts w:ascii="Arial" w:hAnsi="Arial" w:cs="Arial"/>
+          <w:color w:val="1B1B1B"/>
+          <w:spacing w:val="-1"/>
+        </w:rPr>
+      </w:pPr>
+      <w:r>
+        <w:rPr>
+          <w:rFonts w:ascii="Arial" w:hAnsi="Arial" w:cs="Arial"/>
+          <w:color w:val="1B1B1B"/>
+          <w:spacing w:val="-1"/>
+        </w:rPr>
+        <w:t xml:space="preserve">El </w:t>
+      </w:r>
+      <w:proofErr w:type="spellStart"/>
+      <w:r>
+        <w:rPr>
+          <w:rFonts w:ascii="Arial" w:hAnsi="Arial" w:cs="Arial"/>
+          <w:color w:val="1B1B1B"/>
+          <w:spacing w:val="-1"/>
+        </w:rPr>
+        <w:t>método</w:t>
+      </w:r>
+      <w:proofErr w:type="spellEnd"/>
+      <w:r>
+        <w:rPr>
+          <w:rFonts w:ascii="Arial" w:hAnsi="Arial" w:cs="Arial"/>
+          <w:color w:val="1B1B1B"/>
+          <w:spacing w:val="-1"/>
+        </w:rPr>
+        <w:t> </w:t>
+      </w:r>
+      <w:r>
+        <w:rPr>
+          <w:rStyle w:val="CdigoHTML"/>
+          <w:rFonts w:ascii="Consolas" w:eastAsiaTheme="minorHAnsi" w:hAnsi="Consolas"/>
+          <w:color w:val="1B1B1B"/>
+          <w:spacing w:val="-1"/>
+          <w:shd w:val="clear" w:color="auto" w:fill="F4F4F4"/>
+        </w:rPr>
+        <w:t>POST</w:t>
+      </w:r>
+      <w:r>
+        <w:rPr>
+          <w:rFonts w:ascii="Arial" w:hAnsi="Arial" w:cs="Arial"/>
+          <w:color w:val="1B1B1B"/>
+          <w:spacing w:val="-1"/>
+        </w:rPr>
+        <w:t xml:space="preserve"> se </w:t>
+      </w:r>
+      <w:proofErr w:type="spellStart"/>
+      <w:r>
+        <w:rPr>
+          <w:rFonts w:ascii="Arial" w:hAnsi="Arial" w:cs="Arial"/>
+          <w:color w:val="1B1B1B"/>
+          <w:spacing w:val="-1"/>
+        </w:rPr>
+        <w:t>utiliza</w:t>
+      </w:r>
+      <w:proofErr w:type="spellEnd"/>
+      <w:r>
+        <w:rPr>
+          <w:rFonts w:ascii="Arial" w:hAnsi="Arial" w:cs="Arial"/>
+          <w:color w:val="1B1B1B"/>
+          <w:spacing w:val="-1"/>
+        </w:rPr>
+        <w:t xml:space="preserve"> para </w:t>
+      </w:r>
+      <w:proofErr w:type="spellStart"/>
+      <w:r>
+        <w:rPr>
+          <w:rFonts w:ascii="Arial" w:hAnsi="Arial" w:cs="Arial"/>
+          <w:color w:val="1B1B1B"/>
+          <w:spacing w:val="-1"/>
+        </w:rPr>
+        <w:t>enviar</w:t>
+      </w:r>
+      <w:proofErr w:type="spellEnd"/>
+      <w:r>
+        <w:rPr>
+          <w:rFonts w:ascii="Arial" w:hAnsi="Arial" w:cs="Arial"/>
+          <w:color w:val="1B1B1B"/>
+          <w:spacing w:val="-1"/>
+        </w:rPr>
+        <w:t xml:space="preserve"> </w:t>
+      </w:r>
+      <w:proofErr w:type="spellStart"/>
+      <w:r>
+        <w:rPr>
+          <w:rFonts w:ascii="Arial" w:hAnsi="Arial" w:cs="Arial"/>
+          <w:color w:val="1B1B1B"/>
+          <w:spacing w:val="-1"/>
+        </w:rPr>
+        <w:t>una</w:t>
+      </w:r>
+      <w:proofErr w:type="spellEnd"/>
+      <w:r>
+        <w:rPr>
+          <w:rFonts w:ascii="Arial" w:hAnsi="Arial" w:cs="Arial"/>
+          <w:color w:val="1B1B1B"/>
+          <w:spacing w:val="-1"/>
+        </w:rPr>
+        <w:t xml:space="preserve"> </w:t>
+      </w:r>
+      <w:proofErr w:type="spellStart"/>
+      <w:r>
+        <w:rPr>
+          <w:rFonts w:ascii="Arial" w:hAnsi="Arial" w:cs="Arial"/>
+          <w:color w:val="1B1B1B"/>
+          <w:spacing w:val="-1"/>
+        </w:rPr>
+        <w:t>entidad</w:t>
+      </w:r>
+      <w:proofErr w:type="spellEnd"/>
+      <w:r>
+        <w:rPr>
+          <w:rFonts w:ascii="Arial" w:hAnsi="Arial" w:cs="Arial"/>
+          <w:color w:val="1B1B1B"/>
+          <w:spacing w:val="-1"/>
+        </w:rPr>
+        <w:t xml:space="preserve"> a </w:t>
+      </w:r>
+      <w:proofErr w:type="gramStart"/>
+      <w:r>
+        <w:rPr>
+          <w:rFonts w:ascii="Arial" w:hAnsi="Arial" w:cs="Arial"/>
+          <w:color w:val="1B1B1B"/>
+          <w:spacing w:val="-1"/>
+        </w:rPr>
+        <w:t>un</w:t>
+      </w:r>
+      <w:proofErr w:type="gramEnd"/>
+      <w:r>
+        <w:rPr>
+          <w:rFonts w:ascii="Arial" w:hAnsi="Arial" w:cs="Arial"/>
+          <w:color w:val="1B1B1B"/>
+          <w:spacing w:val="-1"/>
+        </w:rPr>
+        <w:t xml:space="preserve"> </w:t>
+      </w:r>
+      <w:proofErr w:type="spellStart"/>
+      <w:r>
+        <w:rPr>
+          <w:rFonts w:ascii="Arial" w:hAnsi="Arial" w:cs="Arial"/>
+          <w:color w:val="1B1B1B"/>
+          <w:spacing w:val="-1"/>
+        </w:rPr>
+        <w:t>recurso</w:t>
+      </w:r>
+      <w:proofErr w:type="spellEnd"/>
+      <w:r>
+        <w:rPr>
+          <w:rFonts w:ascii="Arial" w:hAnsi="Arial" w:cs="Arial"/>
+          <w:color w:val="1B1B1B"/>
+          <w:spacing w:val="-1"/>
+        </w:rPr>
+        <w:t xml:space="preserve"> en </w:t>
+      </w:r>
+      <w:proofErr w:type="spellStart"/>
+      <w:r>
+        <w:rPr>
+          <w:rFonts w:ascii="Arial" w:hAnsi="Arial" w:cs="Arial"/>
+          <w:color w:val="1B1B1B"/>
+          <w:spacing w:val="-1"/>
+        </w:rPr>
+        <w:t>específico</w:t>
+      </w:r>
+      <w:proofErr w:type="spellEnd"/>
+      <w:r>
+        <w:rPr>
+          <w:rFonts w:ascii="Arial" w:hAnsi="Arial" w:cs="Arial"/>
+          <w:color w:val="1B1B1B"/>
+          <w:spacing w:val="-1"/>
+        </w:rPr>
+        <w:t xml:space="preserve">, </w:t>
+      </w:r>
+      <w:proofErr w:type="spellStart"/>
+      <w:r>
+        <w:rPr>
+          <w:rFonts w:ascii="Arial" w:hAnsi="Arial" w:cs="Arial"/>
+          <w:color w:val="1B1B1B"/>
+          <w:spacing w:val="-1"/>
+        </w:rPr>
+        <w:t>causando</w:t>
+      </w:r>
+      <w:proofErr w:type="spellEnd"/>
+      <w:r>
+        <w:rPr>
+          <w:rFonts w:ascii="Arial" w:hAnsi="Arial" w:cs="Arial"/>
+          <w:color w:val="1B1B1B"/>
+          <w:spacing w:val="-1"/>
+        </w:rPr>
+        <w:t xml:space="preserve"> a menudo un </w:t>
+      </w:r>
+      <w:proofErr w:type="spellStart"/>
+      <w:r>
+        <w:rPr>
+          <w:rFonts w:ascii="Arial" w:hAnsi="Arial" w:cs="Arial"/>
+          <w:color w:val="1B1B1B"/>
+          <w:spacing w:val="-1"/>
+        </w:rPr>
+        <w:t>cambio</w:t>
+      </w:r>
+      <w:proofErr w:type="spellEnd"/>
+      <w:r>
+        <w:rPr>
+          <w:rFonts w:ascii="Arial" w:hAnsi="Arial" w:cs="Arial"/>
+          <w:color w:val="1B1B1B"/>
+          <w:spacing w:val="-1"/>
+        </w:rPr>
+        <w:t xml:space="preserve"> en el </w:t>
+      </w:r>
+      <w:proofErr w:type="spellStart"/>
+      <w:r>
+        <w:rPr>
+          <w:rFonts w:ascii="Arial" w:hAnsi="Arial" w:cs="Arial"/>
+          <w:color w:val="1B1B1B"/>
+          <w:spacing w:val="-1"/>
+        </w:rPr>
+        <w:t>estado</w:t>
+      </w:r>
+      <w:proofErr w:type="spellEnd"/>
+      <w:r>
+        <w:rPr>
+          <w:rFonts w:ascii="Arial" w:hAnsi="Arial" w:cs="Arial"/>
+          <w:color w:val="1B1B1B"/>
+          <w:spacing w:val="-1"/>
+        </w:rPr>
+        <w:t xml:space="preserve"> o </w:t>
+      </w:r>
+      <w:proofErr w:type="spellStart"/>
+      <w:r>
+        <w:rPr>
+          <w:rFonts w:ascii="Arial" w:hAnsi="Arial" w:cs="Arial"/>
+          <w:color w:val="1B1B1B"/>
+          <w:spacing w:val="-1"/>
+        </w:rPr>
+        <w:t>efectos</w:t>
+      </w:r>
+      <w:proofErr w:type="spellEnd"/>
+      <w:r>
+        <w:rPr>
+          <w:rFonts w:ascii="Arial" w:hAnsi="Arial" w:cs="Arial"/>
+          <w:color w:val="1B1B1B"/>
+          <w:spacing w:val="-1"/>
+        </w:rPr>
+        <w:t xml:space="preserve"> </w:t>
+      </w:r>
+      <w:proofErr w:type="spellStart"/>
+      <w:r>
+        <w:rPr>
+          <w:rFonts w:ascii="Arial" w:hAnsi="Arial" w:cs="Arial"/>
+          <w:color w:val="1B1B1B"/>
+          <w:spacing w:val="-1"/>
+        </w:rPr>
+        <w:t>secundarios</w:t>
+      </w:r>
+      <w:proofErr w:type="spellEnd"/>
+      <w:r>
+        <w:rPr>
+          <w:rFonts w:ascii="Arial" w:hAnsi="Arial" w:cs="Arial"/>
+          <w:color w:val="1B1B1B"/>
+          <w:spacing w:val="-1"/>
+        </w:rPr>
+        <w:t xml:space="preserve"> en el </w:t>
+      </w:r>
+      <w:proofErr w:type="spellStart"/>
+      <w:r>
+        <w:rPr>
+          <w:rFonts w:ascii="Arial" w:hAnsi="Arial" w:cs="Arial"/>
+          <w:color w:val="1B1B1B"/>
+          <w:spacing w:val="-1"/>
+        </w:rPr>
+        <w:t>servidor</w:t>
+      </w:r>
+      <w:proofErr w:type="spellEnd"/>
+      <w:r>
+        <w:rPr>
+          <w:rFonts w:ascii="Arial" w:hAnsi="Arial" w:cs="Arial"/>
+          <w:color w:val="1B1B1B"/>
+          <w:spacing w:val="-1"/>
+        </w:rPr>
+        <w:t>.</w:t>
+      </w:r>
+    </w:p>
+    <w:p>
+      <w:pPr>
+        <w:shd w:val="clear" w:color="auto" w:fill="FFFFFF"/>
+        <w:spacing w:after="0"/>
+        <w:rPr>
+          <w:rFonts w:ascii="Arial" w:hAnsi="Arial" w:cs="Arial"/>
+          <w:b/>
+          <w:bCs/>
+          <w:color w:val="1B1B1B"/>
+          <w:spacing w:val="-1"/>
+        </w:rPr>
+      </w:pPr>
+      <w:hyperlink r:id="rId8" w:history="1">
+        <w:r>
+          <w:rPr>
+            <w:rStyle w:val="Hipervnculo"/>
+            <w:rFonts w:ascii="Consolas" w:hAnsi="Consolas" w:cs="Courier New"/>
+            <w:b/>
+            <w:bCs/>
+            <w:color w:val="005282"/>
+            <w:spacing w:val="-1"/>
+            <w:sz w:val="20"/>
+            <w:szCs w:val="20"/>
+            <w:shd w:val="clear" w:color="auto" w:fill="F4F4F4"/>
+          </w:rPr>
+          <w:t>PUT</w:t>
+        </w:r>
+      </w:hyperlink>
+    </w:p>
+    <w:p>
+      <w:pPr>
+        <w:pStyle w:val="NormalWeb"/>
+        <w:shd w:val="clear" w:color="auto" w:fill="FFFFFF"/>
+        <w:spacing w:before="0" w:beforeAutospacing="0" w:after="360" w:afterAutospacing="0"/>
+        <w:ind w:left="720" w:right="360"/>
+        <w:rPr>
+          <w:rFonts w:ascii="Arial" w:hAnsi="Arial" w:cs="Arial"/>
+          <w:color w:val="1B1B1B"/>
+          <w:spacing w:val="-1"/>
+        </w:rPr>
+      </w:pPr>
+      <w:r>
+        <w:rPr>
+          <w:rFonts w:ascii="Arial" w:hAnsi="Arial" w:cs="Arial"/>
+          <w:color w:val="1B1B1B"/>
+          <w:spacing w:val="-1"/>
+        </w:rPr>
+        <w:t>El modo </w:t>
+      </w:r>
+      <w:r>
+        <w:rPr>
+          <w:rStyle w:val="CdigoHTML"/>
+          <w:rFonts w:ascii="Consolas" w:hAnsi="Consolas"/>
+          <w:color w:val="1B1B1B"/>
+          <w:spacing w:val="-1"/>
+          <w:shd w:val="clear" w:color="auto" w:fill="F4F4F4"/>
+        </w:rPr>
+        <w:t>PUT</w:t>
+      </w:r>
+      <w:r>
+        <w:rPr>
+          <w:rFonts w:ascii="Arial" w:hAnsi="Arial" w:cs="Arial"/>
+          <w:color w:val="1B1B1B"/>
+          <w:spacing w:val="-1"/>
+        </w:rPr>
+        <w:t> reemplaza todas las representaciones actuales del recurso de destino con la carga útil de la petición.</w:t>
+      </w:r>
+    </w:p>
+    <w:p>
+      <w:pPr>
+        <w:shd w:val="clear" w:color="auto" w:fill="FFFFFF"/>
+        <w:rPr>
+          <w:rFonts w:ascii="Arial" w:hAnsi="Arial" w:cs="Arial"/>
+          <w:b/>
+          <w:bCs/>
+          <w:color w:val="1B1B1B"/>
+          <w:spacing w:val="-1"/>
+        </w:rPr>
+      </w:pPr>
+      <w:hyperlink r:id="rId9" w:history="1">
+        <w:r>
+          <w:rPr>
+            <w:rStyle w:val="Hipervnculo"/>
+            <w:rFonts w:ascii="Consolas" w:hAnsi="Consolas" w:cs="Courier New"/>
+            <w:b/>
+            <w:bCs/>
+            <w:color w:val="005282"/>
+            <w:spacing w:val="-1"/>
+            <w:sz w:val="20"/>
+            <w:szCs w:val="20"/>
+            <w:shd w:val="clear" w:color="auto" w:fill="F4F4F4"/>
+          </w:rPr>
+          <w:t>DELETE</w:t>
+        </w:r>
+      </w:hyperlink>
+    </w:p>
+    <w:p>
+      <w:pPr>
+        <w:shd w:val="clear" w:color="auto" w:fill="FFFFFF"/>
+        <w:spacing w:after="360"/>
+        <w:ind w:left="720" w:right="360"/>
+        <w:rPr>
+          <w:rFonts w:ascii="Arial" w:hAnsi="Arial" w:cs="Arial"/>
+          <w:color w:val="1B1B1B"/>
+          <w:spacing w:val="-1"/>
+        </w:rPr>
+      </w:pPr>
+      <w:r>
+        <w:rPr>
+          <w:rFonts w:ascii="Arial" w:hAnsi="Arial" w:cs="Arial"/>
+          <w:color w:val="1B1B1B"/>
+          <w:spacing w:val="-1"/>
+        </w:rPr>
+        <w:t xml:space="preserve">El </w:t>
+      </w:r>
+      <w:proofErr w:type="spellStart"/>
+      <w:r>
+        <w:rPr>
+          <w:rFonts w:ascii="Arial" w:hAnsi="Arial" w:cs="Arial"/>
+          <w:color w:val="1B1B1B"/>
+          <w:spacing w:val="-1"/>
+        </w:rPr>
+        <w:t>método</w:t>
+      </w:r>
+      <w:proofErr w:type="spellEnd"/>
+      <w:r>
+        <w:rPr>
+          <w:rFonts w:ascii="Arial" w:hAnsi="Arial" w:cs="Arial"/>
+          <w:color w:val="1B1B1B"/>
+          <w:spacing w:val="-1"/>
+        </w:rPr>
+        <w:t> </w:t>
+      </w:r>
+      <w:r>
+        <w:rPr>
+          <w:rStyle w:val="CdigoHTML"/>
+          <w:rFonts w:ascii="Consolas" w:eastAsiaTheme="minorHAnsi" w:hAnsi="Consolas"/>
+          <w:color w:val="1B1B1B"/>
+          <w:spacing w:val="-1"/>
+          <w:shd w:val="clear" w:color="auto" w:fill="F4F4F4"/>
+        </w:rPr>
+        <w:t>DELETE</w:t>
+      </w:r>
+      <w:r>
+        <w:rPr>
+          <w:rFonts w:ascii="Arial" w:hAnsi="Arial" w:cs="Arial"/>
+          <w:color w:val="1B1B1B"/>
+          <w:spacing w:val="-1"/>
+        </w:rPr>
+        <w:t> </w:t>
+      </w:r>
+      <w:proofErr w:type="spellStart"/>
+      <w:r>
+        <w:rPr>
+          <w:rFonts w:ascii="Arial" w:hAnsi="Arial" w:cs="Arial"/>
+          <w:color w:val="1B1B1B"/>
+          <w:spacing w:val="-1"/>
+        </w:rPr>
+        <w:t>borra</w:t>
+      </w:r>
+      <w:proofErr w:type="spellEnd"/>
+      <w:r>
+        <w:rPr>
+          <w:rFonts w:ascii="Arial" w:hAnsi="Arial" w:cs="Arial"/>
+          <w:color w:val="1B1B1B"/>
+          <w:spacing w:val="-1"/>
+        </w:rPr>
+        <w:t xml:space="preserve"> </w:t>
+      </w:r>
+      <w:proofErr w:type="gramStart"/>
+      <w:r>
+        <w:rPr>
+          <w:rFonts w:ascii="Arial" w:hAnsi="Arial" w:cs="Arial"/>
+          <w:color w:val="1B1B1B"/>
+          <w:spacing w:val="-1"/>
+        </w:rPr>
+        <w:t>un</w:t>
+      </w:r>
+      <w:proofErr w:type="gramEnd"/>
+      <w:r>
+        <w:rPr>
+          <w:rFonts w:ascii="Arial" w:hAnsi="Arial" w:cs="Arial"/>
+          <w:color w:val="1B1B1B"/>
+          <w:spacing w:val="-1"/>
+        </w:rPr>
+        <w:t xml:space="preserve"> </w:t>
+      </w:r>
+      <w:proofErr w:type="spellStart"/>
+      <w:r>
+        <w:rPr>
+          <w:rFonts w:ascii="Arial" w:hAnsi="Arial" w:cs="Arial"/>
+          <w:color w:val="1B1B1B"/>
+          <w:spacing w:val="-1"/>
+        </w:rPr>
+        <w:t>recurso</w:t>
+      </w:r>
+      <w:proofErr w:type="spellEnd"/>
+      <w:r>
+        <w:rPr>
+          <w:rFonts w:ascii="Arial" w:hAnsi="Arial" w:cs="Arial"/>
+          <w:color w:val="1B1B1B"/>
+          <w:spacing w:val="-1"/>
+        </w:rPr>
+        <w:t xml:space="preserve"> en </w:t>
+      </w:r>
+      <w:proofErr w:type="spellStart"/>
+      <w:r>
+        <w:rPr>
+          <w:rFonts w:ascii="Arial" w:hAnsi="Arial" w:cs="Arial"/>
+          <w:color w:val="1B1B1B"/>
+          <w:spacing w:val="-1"/>
+        </w:rPr>
+        <w:t>específico</w:t>
+      </w:r>
+      <w:proofErr w:type="spellEnd"/>
+      <w:r>
+        <w:rPr>
+          <w:rFonts w:ascii="Arial" w:hAnsi="Arial" w:cs="Arial"/>
+          <w:color w:val="1B1B1B"/>
+          <w:spacing w:val="-1"/>
+        </w:rPr>
+        <w:t>.</w:t>
+      </w:r>
+    </w:p>
+    <w:p>
+      <w:pPr>
+        <w:shd w:val="clear" w:color="auto" w:fill="FFFFFF"/>
+        <w:spacing w:after="0"/>
+        <w:rPr>
+          <w:rFonts w:ascii="Arial" w:hAnsi="Arial" w:cs="Arial"/>
+          <w:b/>
+          <w:bCs/>
+          <w:color w:val="1B1B1B"/>
+          <w:spacing w:val="-1"/>
+        </w:rPr>
+      </w:pPr>
+      <w:hyperlink r:id="rId10" w:history="1">
+        <w:r>
+          <w:rPr>
+            <w:rStyle w:val="Hipervnculo"/>
+            <w:rFonts w:ascii="Consolas" w:hAnsi="Consolas" w:cs="Courier New"/>
+            <w:b/>
+            <w:bCs/>
+            <w:color w:val="005282"/>
+            <w:spacing w:val="-1"/>
+            <w:sz w:val="20"/>
+            <w:szCs w:val="20"/>
+            <w:shd w:val="clear" w:color="auto" w:fill="F4F4F4"/>
+          </w:rPr>
+          <w:t>CONNECT</w:t>
+        </w:r>
+      </w:hyperlink>
+    </w:p>
+    <w:p>
+      <w:pPr>
+        <w:pStyle w:val="NormalWeb"/>
+        <w:shd w:val="clear" w:color="auto" w:fill="FFFFFF"/>
+        <w:spacing w:before="0" w:beforeAutospacing="0" w:after="360" w:afterAutospacing="0"/>
+        <w:ind w:left="720" w:right="360"/>
+        <w:rPr>
+          <w:rFonts w:ascii="Arial" w:hAnsi="Arial" w:cs="Arial"/>
+          <w:color w:val="1B1B1B"/>
+          <w:spacing w:val="-1"/>
+        </w:rPr>
+      </w:pPr>
+      <w:r>
+        <w:rPr>
+          <w:rFonts w:ascii="Arial" w:hAnsi="Arial" w:cs="Arial"/>
+          <w:color w:val="1B1B1B"/>
+          <w:spacing w:val="-1"/>
+        </w:rPr>
+        <w:t>El método </w:t>
+      </w:r>
+      <w:r>
+        <w:rPr>
+          <w:rStyle w:val="CdigoHTML"/>
+          <w:rFonts w:ascii="Consolas" w:hAnsi="Consolas"/>
+          <w:color w:val="1B1B1B"/>
+          <w:spacing w:val="-1"/>
+          <w:shd w:val="clear" w:color="auto" w:fill="F4F4F4"/>
+        </w:rPr>
+        <w:t>CONNECT</w:t>
+      </w:r>
+      <w:r>
+        <w:rPr>
+          <w:rFonts w:ascii="Arial" w:hAnsi="Arial" w:cs="Arial"/>
+          <w:color w:val="1B1B1B"/>
+          <w:spacing w:val="-1"/>
+        </w:rPr>
+        <w:t> establece un túnel hacia el servidor identificado por el recurso.</w:t>
+      </w:r>
+    </w:p>
+    <w:p>
+      <w:pPr>
+        <w:shd w:val="clear" w:color="auto" w:fill="FFFFFF"/>
+        <w:rPr>
+          <w:rFonts w:ascii="Arial" w:hAnsi="Arial" w:cs="Arial"/>
+          <w:b/>
+          <w:bCs/>
+          <w:color w:val="1B1B1B"/>
+          <w:spacing w:val="-1"/>
+        </w:rPr>
+      </w:pPr>
+      <w:hyperlink r:id="rId11" w:history="1">
+        <w:r>
+          <w:rPr>
+            <w:rStyle w:val="Hipervnculo"/>
+            <w:rFonts w:ascii="Consolas" w:hAnsi="Consolas" w:cs="Courier New"/>
+            <w:b/>
+            <w:bCs/>
+            <w:color w:val="005282"/>
+            <w:spacing w:val="-1"/>
+            <w:sz w:val="20"/>
+            <w:szCs w:val="20"/>
+            <w:shd w:val="clear" w:color="auto" w:fill="F4F4F4"/>
+          </w:rPr>
+          <w:t>OPTIONS</w:t>
+        </w:r>
+      </w:hyperlink>
+    </w:p>
+    <w:p>
+      <w:pPr>
+        <w:shd w:val="clear" w:color="auto" w:fill="FFFFFF"/>
+        <w:spacing w:after="360"/>
+        <w:ind w:left="720" w:right="360"/>
+        <w:rPr>
+          <w:rFonts w:ascii="Arial" w:hAnsi="Arial" w:cs="Arial"/>
+          <w:color w:val="1B1B1B"/>
+          <w:spacing w:val="-1"/>
+        </w:rPr>
+      </w:pPr>
+      <w:r>
+        <w:rPr>
+          <w:rFonts w:ascii="Arial" w:hAnsi="Arial" w:cs="Arial"/>
+          <w:color w:val="1B1B1B"/>
+          <w:spacing w:val="-1"/>
+        </w:rPr>
+        <w:t xml:space="preserve">El </w:t>
+      </w:r>
+      <w:proofErr w:type="spellStart"/>
+      <w:r>
+        <w:rPr>
+          <w:rFonts w:ascii="Arial" w:hAnsi="Arial" w:cs="Arial"/>
+          <w:color w:val="1B1B1B"/>
+          <w:spacing w:val="-1"/>
+        </w:rPr>
+        <w:t>método</w:t>
+      </w:r>
+      <w:proofErr w:type="spellEnd"/>
+      <w:r>
+        <w:rPr>
+          <w:rFonts w:ascii="Arial" w:hAnsi="Arial" w:cs="Arial"/>
+          <w:color w:val="1B1B1B"/>
+          <w:spacing w:val="-1"/>
+        </w:rPr>
+        <w:t> </w:t>
+      </w:r>
+      <w:r>
+        <w:rPr>
+          <w:rStyle w:val="CdigoHTML"/>
+          <w:rFonts w:ascii="Consolas" w:eastAsiaTheme="minorHAnsi" w:hAnsi="Consolas"/>
+          <w:color w:val="1B1B1B"/>
+          <w:spacing w:val="-1"/>
+          <w:shd w:val="clear" w:color="auto" w:fill="F4F4F4"/>
+        </w:rPr>
+        <w:t>OPTIONS</w:t>
+      </w:r>
+      <w:r>
+        <w:rPr>
+          <w:rFonts w:ascii="Arial" w:hAnsi="Arial" w:cs="Arial"/>
+          <w:color w:val="1B1B1B"/>
+          <w:spacing w:val="-1"/>
+        </w:rPr>
+        <w:t> </w:t>
+      </w:r>
+      <w:proofErr w:type="spellStart"/>
+      <w:r>
+        <w:rPr>
+          <w:rFonts w:ascii="Arial" w:hAnsi="Arial" w:cs="Arial"/>
+          <w:color w:val="1B1B1B"/>
+          <w:spacing w:val="-1"/>
+        </w:rPr>
+        <w:t>es</w:t>
+      </w:r>
+      <w:proofErr w:type="spellEnd"/>
+      <w:r>
+        <w:rPr>
+          <w:rFonts w:ascii="Arial" w:hAnsi="Arial" w:cs="Arial"/>
+          <w:color w:val="1B1B1B"/>
+          <w:spacing w:val="-1"/>
+        </w:rPr>
+        <w:t xml:space="preserve"> </w:t>
+      </w:r>
+      <w:proofErr w:type="spellStart"/>
+      <w:r>
+        <w:rPr>
+          <w:rFonts w:ascii="Arial" w:hAnsi="Arial" w:cs="Arial"/>
+          <w:color w:val="1B1B1B"/>
+          <w:spacing w:val="-1"/>
+        </w:rPr>
+        <w:t>utilizado</w:t>
+      </w:r>
+      <w:proofErr w:type="spellEnd"/>
+      <w:r>
+        <w:rPr>
+          <w:rFonts w:ascii="Arial" w:hAnsi="Arial" w:cs="Arial"/>
+          <w:color w:val="1B1B1B"/>
+          <w:spacing w:val="-1"/>
+        </w:rPr>
+        <w:t xml:space="preserve"> para </w:t>
+      </w:r>
+      <w:proofErr w:type="spellStart"/>
+      <w:r>
+        <w:rPr>
+          <w:rFonts w:ascii="Arial" w:hAnsi="Arial" w:cs="Arial"/>
+          <w:color w:val="1B1B1B"/>
+          <w:spacing w:val="-1"/>
+        </w:rPr>
+        <w:t>describir</w:t>
+      </w:r>
+      <w:proofErr w:type="spellEnd"/>
+      <w:r>
+        <w:rPr>
+          <w:rFonts w:ascii="Arial" w:hAnsi="Arial" w:cs="Arial"/>
+          <w:color w:val="1B1B1B"/>
+          <w:spacing w:val="-1"/>
+        </w:rPr>
+        <w:t xml:space="preserve"> </w:t>
+      </w:r>
+      <w:proofErr w:type="spellStart"/>
+      <w:r>
+        <w:rPr>
+          <w:rFonts w:ascii="Arial" w:hAnsi="Arial" w:cs="Arial"/>
+          <w:color w:val="1B1B1B"/>
+          <w:spacing w:val="-1"/>
+        </w:rPr>
+        <w:t>las</w:t>
+      </w:r>
+      <w:proofErr w:type="spellEnd"/>
+      <w:r>
+        <w:rPr>
+          <w:rFonts w:ascii="Arial" w:hAnsi="Arial" w:cs="Arial"/>
+          <w:color w:val="1B1B1B"/>
+          <w:spacing w:val="-1"/>
+        </w:rPr>
+        <w:t xml:space="preserve"> </w:t>
+      </w:r>
+      <w:proofErr w:type="spellStart"/>
+      <w:r>
+        <w:rPr>
+          <w:rFonts w:ascii="Arial" w:hAnsi="Arial" w:cs="Arial"/>
+          <w:color w:val="1B1B1B"/>
+          <w:spacing w:val="-1"/>
+        </w:rPr>
+        <w:t>opciones</w:t>
+      </w:r>
+      <w:proofErr w:type="spellEnd"/>
+      <w:r>
+        <w:rPr>
+          <w:rFonts w:ascii="Arial" w:hAnsi="Arial" w:cs="Arial"/>
+          <w:color w:val="1B1B1B"/>
+          <w:spacing w:val="-1"/>
+        </w:rPr>
+        <w:t xml:space="preserve"> de </w:t>
+      </w:r>
+      <w:proofErr w:type="spellStart"/>
+      <w:r>
+        <w:rPr>
+          <w:rFonts w:ascii="Arial" w:hAnsi="Arial" w:cs="Arial"/>
+          <w:color w:val="1B1B1B"/>
+          <w:spacing w:val="-1"/>
+        </w:rPr>
+        <w:t>comunicación</w:t>
+      </w:r>
+      <w:proofErr w:type="spellEnd"/>
+      <w:r>
+        <w:rPr>
+          <w:rFonts w:ascii="Arial" w:hAnsi="Arial" w:cs="Arial"/>
+          <w:color w:val="1B1B1B"/>
+          <w:spacing w:val="-1"/>
+        </w:rPr>
+        <w:t xml:space="preserve"> para el </w:t>
+      </w:r>
+      <w:proofErr w:type="spellStart"/>
+      <w:r>
+        <w:rPr>
+          <w:rFonts w:ascii="Arial" w:hAnsi="Arial" w:cs="Arial"/>
+          <w:color w:val="1B1B1B"/>
+          <w:spacing w:val="-1"/>
+        </w:rPr>
+        <w:t>recurso</w:t>
+      </w:r>
+      <w:proofErr w:type="spellEnd"/>
+      <w:r>
+        <w:rPr>
+          <w:rFonts w:ascii="Arial" w:hAnsi="Arial" w:cs="Arial"/>
+          <w:color w:val="1B1B1B"/>
+          <w:spacing w:val="-1"/>
+        </w:rPr>
+        <w:t xml:space="preserve"> de </w:t>
+      </w:r>
+      <w:proofErr w:type="spellStart"/>
+      <w:r>
+        <w:rPr>
+          <w:rFonts w:ascii="Arial" w:hAnsi="Arial" w:cs="Arial"/>
+          <w:color w:val="1B1B1B"/>
+          <w:spacing w:val="-1"/>
+        </w:rPr>
+        <w:t>destino</w:t>
+      </w:r>
+      <w:proofErr w:type="spellEnd"/>
+      <w:r>
+        <w:rPr>
+          <w:rFonts w:ascii="Arial" w:hAnsi="Arial" w:cs="Arial"/>
+          <w:color w:val="1B1B1B"/>
+          <w:spacing w:val="-1"/>
+        </w:rPr>
+        <w:t>.</w:t>
+      </w:r>
+    </w:p>
+    <w:p>
+      <w:pPr>
+        <w:shd w:val="clear" w:color="auto" w:fill="FFFFFF"/>
+        <w:spacing w:after="0"/>
+        <w:rPr>
+          <w:rFonts w:ascii="Arial" w:hAnsi="Arial" w:cs="Arial"/>
+          <w:b/>
+          <w:bCs/>
+          <w:color w:val="1B1B1B"/>
+          <w:spacing w:val="-1"/>
+        </w:rPr>
+      </w:pPr>
+      <w:hyperlink r:id="rId12" w:history="1">
+        <w:r>
+          <w:rPr>
+            <w:rStyle w:val="Hipervnculo"/>
+            <w:rFonts w:ascii="Consolas" w:hAnsi="Consolas" w:cs="Courier New"/>
+            <w:b/>
+            <w:bCs/>
+            <w:color w:val="005282"/>
+            <w:spacing w:val="-1"/>
+            <w:sz w:val="20"/>
+            <w:szCs w:val="20"/>
+            <w:shd w:val="clear" w:color="auto" w:fill="F4F4F4"/>
+          </w:rPr>
+          <w:t>TRACE</w:t>
+        </w:r>
+      </w:hyperlink>
+    </w:p>
+    <w:p>
+      <w:pPr>
+        <w:pStyle w:val="NormalWeb"/>
+        <w:shd w:val="clear" w:color="auto" w:fill="FFFFFF"/>
+        <w:spacing w:before="0" w:beforeAutospacing="0" w:after="360" w:afterAutospacing="0"/>
+        <w:ind w:left="720" w:right="360"/>
+        <w:rPr>
+          <w:rFonts w:ascii="Arial" w:hAnsi="Arial" w:cs="Arial"/>
+          <w:color w:val="1B1B1B"/>
+          <w:spacing w:val="-1"/>
+        </w:rPr>
+      </w:pPr>
+      <w:r>
+        <w:rPr>
+          <w:rFonts w:ascii="Arial" w:hAnsi="Arial" w:cs="Arial"/>
+          <w:color w:val="1B1B1B"/>
+          <w:spacing w:val="-1"/>
+        </w:rPr>
+        <w:t>El método </w:t>
+      </w:r>
+      <w:r>
+        <w:rPr>
+          <w:rStyle w:val="CdigoHTML"/>
+          <w:rFonts w:ascii="Consolas" w:hAnsi="Consolas"/>
+          <w:color w:val="1B1B1B"/>
+          <w:spacing w:val="-1"/>
+          <w:shd w:val="clear" w:color="auto" w:fill="F4F4F4"/>
+        </w:rPr>
+        <w:t>TRACE</w:t>
+      </w:r>
+      <w:r>
+        <w:rPr>
+          <w:rFonts w:ascii="Arial" w:hAnsi="Arial" w:cs="Arial"/>
+          <w:color w:val="1B1B1B"/>
+          <w:spacing w:val="-1"/>
+        </w:rPr>
+        <w:t>  realiza una prueba de bucle de retorno de mensaje a lo largo de la ruta al recurso de destino.</w:t>
+      </w:r>
+    </w:p>
+    <w:p>
+      <w:pPr>
+        <w:shd w:val="clear" w:color="auto" w:fill="FFFFFF"/>
+        <w:rPr>
+          <w:rFonts w:ascii="Arial" w:hAnsi="Arial" w:cs="Arial"/>
+          <w:b/>
+          <w:bCs/>
+          <w:color w:val="1B1B1B"/>
+          <w:spacing w:val="-1"/>
+        </w:rPr>
+      </w:pPr>
+      <w:hyperlink r:id="rId13" w:history="1">
+        <w:r>
+          <w:rPr>
+            <w:rStyle w:val="Hipervnculo"/>
+            <w:rFonts w:ascii="Consolas" w:hAnsi="Consolas" w:cs="Courier New"/>
+            <w:b/>
+            <w:bCs/>
+            <w:color w:val="005282"/>
+            <w:spacing w:val="-1"/>
+            <w:sz w:val="20"/>
+            <w:szCs w:val="20"/>
+            <w:shd w:val="clear" w:color="auto" w:fill="F4F4F4"/>
+          </w:rPr>
+          <w:t>PATCH</w:t>
+        </w:r>
+      </w:hyperlink>
+    </w:p>
+    <w:p>
+      <w:pPr>
+        <w:shd w:val="clear" w:color="auto" w:fill="FFFFFF"/>
+        <w:spacing w:after="360"/>
+        <w:ind w:left="720" w:right="360"/>
+        <w:rPr>
+          <w:rFonts w:ascii="Arial" w:hAnsi="Arial" w:cs="Arial"/>
+          <w:color w:val="1B1B1B"/>
+          <w:spacing w:val="-1"/>
+        </w:rPr>
+      </w:pPr>
+      <w:r>
+        <w:rPr>
+          <w:rFonts w:ascii="Arial" w:hAnsi="Arial" w:cs="Arial"/>
+          <w:color w:val="1B1B1B"/>
+          <w:spacing w:val="-1"/>
+        </w:rPr>
+        <w:t xml:space="preserve">El </w:t>
+      </w:r>
+      <w:proofErr w:type="spellStart"/>
+      <w:r>
+        <w:rPr>
+          <w:rFonts w:ascii="Arial" w:hAnsi="Arial" w:cs="Arial"/>
+          <w:color w:val="1B1B1B"/>
+          <w:spacing w:val="-1"/>
+        </w:rPr>
+        <w:t>método</w:t>
+      </w:r>
+      <w:proofErr w:type="spellEnd"/>
+      <w:r>
+        <w:rPr>
+          <w:rFonts w:ascii="Arial" w:hAnsi="Arial" w:cs="Arial"/>
+          <w:color w:val="1B1B1B"/>
+          <w:spacing w:val="-1"/>
+        </w:rPr>
+        <w:t> </w:t>
+      </w:r>
+      <w:r>
+        <w:rPr>
+          <w:rStyle w:val="CdigoHTML"/>
+          <w:rFonts w:ascii="Consolas" w:eastAsiaTheme="minorHAnsi" w:hAnsi="Consolas"/>
+          <w:color w:val="1B1B1B"/>
+          <w:spacing w:val="-1"/>
+          <w:shd w:val="clear" w:color="auto" w:fill="F4F4F4"/>
+        </w:rPr>
+        <w:t>PATCH</w:t>
+      </w:r>
+      <w:proofErr w:type="gramStart"/>
+      <w:r>
+        <w:rPr>
+          <w:rFonts w:ascii="Arial" w:hAnsi="Arial" w:cs="Arial"/>
+          <w:color w:val="1B1B1B"/>
+          <w:spacing w:val="-1"/>
+        </w:rPr>
+        <w:t>  </w:t>
+      </w:r>
+      <w:proofErr w:type="spellStart"/>
+      <w:r>
+        <w:rPr>
+          <w:rFonts w:ascii="Arial" w:hAnsi="Arial" w:cs="Arial"/>
+          <w:color w:val="1B1B1B"/>
+          <w:spacing w:val="-1"/>
+        </w:rPr>
+        <w:t>es</w:t>
+      </w:r>
+      <w:proofErr w:type="spellEnd"/>
+      <w:proofErr w:type="gramEnd"/>
+      <w:r>
+        <w:rPr>
+          <w:rFonts w:ascii="Arial" w:hAnsi="Arial" w:cs="Arial"/>
+          <w:color w:val="1B1B1B"/>
+          <w:spacing w:val="-1"/>
+        </w:rPr>
+        <w:t> </w:t>
+      </w:r>
+      <w:proofErr w:type="spellStart"/>
+      <w:r>
+        <w:rPr>
+          <w:rFonts w:ascii="Arial" w:hAnsi="Arial" w:cs="Arial"/>
+          <w:color w:val="1B1B1B"/>
+          <w:spacing w:val="-1"/>
+        </w:rPr>
+        <w:t>utilizado</w:t>
+      </w:r>
+      <w:proofErr w:type="spellEnd"/>
+      <w:r>
+        <w:rPr>
+          <w:rFonts w:ascii="Arial" w:hAnsi="Arial" w:cs="Arial"/>
+          <w:color w:val="1B1B1B"/>
+          <w:spacing w:val="-1"/>
+        </w:rPr>
+        <w:t xml:space="preserve"> para </w:t>
+      </w:r>
+      <w:proofErr w:type="spellStart"/>
+      <w:r>
+        <w:rPr>
+          <w:rFonts w:ascii="Arial" w:hAnsi="Arial" w:cs="Arial"/>
+          <w:color w:val="1B1B1B"/>
+          <w:spacing w:val="-1"/>
+        </w:rPr>
+        <w:t>aplicar</w:t>
+      </w:r>
+      <w:proofErr w:type="spellEnd"/>
+      <w:r>
+        <w:rPr>
+          <w:rFonts w:ascii="Arial" w:hAnsi="Arial" w:cs="Arial"/>
+          <w:color w:val="1B1B1B"/>
+          <w:spacing w:val="-1"/>
+        </w:rPr>
+        <w:t xml:space="preserve"> </w:t>
+      </w:r>
+      <w:proofErr w:type="spellStart"/>
+      <w:r>
+        <w:rPr>
+          <w:rFonts w:ascii="Arial" w:hAnsi="Arial" w:cs="Arial"/>
+          <w:color w:val="1B1B1B"/>
+          <w:spacing w:val="-1"/>
+        </w:rPr>
+        <w:t>modificaciones</w:t>
+      </w:r>
+      <w:proofErr w:type="spellEnd"/>
+      <w:r>
+        <w:rPr>
+          <w:rFonts w:ascii="Arial" w:hAnsi="Arial" w:cs="Arial"/>
+          <w:color w:val="1B1B1B"/>
+          <w:spacing w:val="-1"/>
+        </w:rPr>
+        <w:t xml:space="preserve"> </w:t>
+      </w:r>
+      <w:proofErr w:type="spellStart"/>
+      <w:r>
+        <w:rPr>
+          <w:rFonts w:ascii="Arial" w:hAnsi="Arial" w:cs="Arial"/>
+          <w:color w:val="1B1B1B"/>
+          <w:spacing w:val="-1"/>
+        </w:rPr>
+        <w:t>parciales</w:t>
+      </w:r>
+      <w:proofErr w:type="spellEnd"/>
+      <w:r>
+        <w:rPr>
+          <w:rFonts w:ascii="Arial" w:hAnsi="Arial" w:cs="Arial"/>
+          <w:color w:val="1B1B1B"/>
+          <w:spacing w:val="-1"/>
+        </w:rPr>
+        <w:t xml:space="preserve"> a un </w:t>
+      </w:r>
+      <w:proofErr w:type="spellStart"/>
+      <w:r>
+        <w:rPr>
+          <w:rFonts w:ascii="Arial" w:hAnsi="Arial" w:cs="Arial"/>
+          <w:color w:val="1B1B1B"/>
+          <w:spacing w:val="-1"/>
+        </w:rPr>
+        <w:t>recurso</w:t>
+      </w:r>
+      <w:proofErr w:type="spellEnd"/>
+      <w:r>
+        <w:rPr>
+          <w:rFonts w:ascii="Arial" w:hAnsi="Arial" w:cs="Arial"/>
+          <w:color w:val="1B1B1B"/>
+          <w:spacing w:val="-1"/>
+        </w:rPr>
+        <w:t>.</w:t>
+      </w:r>
+    </w:p>
+    <w:p>
+      <w:pPr>
+        <w:shd w:val="clear" w:color="auto" w:fill="FFFFFF"/>
+        <w:spacing w:after="360"/>
+        <w:ind w:left="720" w:right="360"/>
+        <w:rPr>
+          <w:rFonts w:ascii="Arial" w:hAnsi="Arial" w:cs="Arial"/>
+          <w:color w:val="1B1B1B"/>
+          <w:spacing w:val="-1"/>
+        </w:rPr>
+      </w:pPr>
+    </w:p>
+    <w:p>
+      <w:pPr>
+        <w:shd w:val="clear" w:color="auto" w:fill="FFFFFF"/>
+        <w:spacing w:after="360"/>
+        <w:ind w:left="720" w:right="360"/>
+        <w:rPr>
+          <w:rFonts w:ascii="Arial" w:hAnsi="Arial" w:cs="Arial"/>
+          <w:color w:val="1B1B1B"/>
+          <w:spacing w:val="-1"/>
+        </w:rPr>
+      </w:pPr>
+      <w:r>
+        <w:rPr>
+          <w:rFonts w:ascii="Arial" w:hAnsi="Arial" w:cs="Arial"/>
+          <w:color w:val="1B1B1B"/>
+          <w:spacing w:val="-1"/>
+        </w:rPr>
+        <w:t xml:space="preserve">Los servlets son encargados de </w:t>
+      </w:r>
+      <w:proofErr w:type="spellStart"/>
+      <w:r>
+        <w:rPr>
+          <w:rFonts w:ascii="Arial" w:hAnsi="Arial" w:cs="Arial"/>
+          <w:color w:val="1B1B1B"/>
+          <w:spacing w:val="-1"/>
+        </w:rPr>
+        <w:t>procesar</w:t>
+      </w:r>
+      <w:proofErr w:type="spellEnd"/>
+      <w:r>
+        <w:rPr>
+          <w:rFonts w:ascii="Arial" w:hAnsi="Arial" w:cs="Arial"/>
+          <w:color w:val="1B1B1B"/>
+          <w:spacing w:val="-1"/>
+        </w:rPr>
+        <w:t xml:space="preserve"> solicitudes entre clients.</w:t>
+      </w:r>
+    </w:p>
+    <w:p>
+      <w:pPr>
+        <w:rPr>
+          <w:lang w:val="es-CO"/>
+        </w:rPr>
+      </w:pPr>
+      <w:bookmarkStart w:id="0" w:name="_GoBack"/>
+      <w:bookmarkEnd w:id="0"/>
     </w:p>
     <w:p>
       <w:pPr>
@@ -797,7 +2560,7 @@
                     <pic:cNvPicPr/>
                   </pic:nvPicPr>
                   <pic:blipFill>
-                    <a:blip r:embed="rId6"/>
+                    <a:blip r:embed="rId14"/>
                     <a:stretch>
                       <a:fillRect/>
                     </a:stretch>
@@ -906,7 +2669,7 @@
                     <pic:cNvPicPr/>
                   </pic:nvPicPr>
                   <pic:blipFill>
-                    <a:blip r:embed="rId7"/>
+                    <a:blip r:embed="rId15"/>
                     <a:stretch>
                       <a:fillRect/>
                     </a:stretch>
@@ -1021,7 +2784,7 @@
                     <pic:cNvPicPr/>
                   </pic:nvPicPr>
                   <pic:blipFill>
-                    <a:blip r:embed="rId8"/>
+                    <a:blip r:embed="rId16"/>
                     <a:stretch>
                       <a:fillRect/>
                     </a:stretch>
@@ -1258,7 +3021,7 @@
                     <pic:cNvPicPr/>
                   </pic:nvPicPr>
                   <pic:blipFill>
-                    <a:blip r:embed="rId9"/>
+                    <a:blip r:embed="rId17"/>
                     <a:stretch>
                       <a:fillRect/>
                     </a:stretch>
@@ -1374,7 +3137,7 @@
                     <pic:cNvPicPr/>
                   </pic:nvPicPr>
                   <pic:blipFill>
-                    <a:blip r:embed="rId10"/>
+                    <a:blip r:embed="rId18"/>
                     <a:stretch>
                       <a:fillRect/>
                     </a:stretch>
@@ -1546,7 +3309,7 @@
                     <pic:cNvPicPr/>
                   </pic:nvPicPr>
                   <pic:blipFill>
-                    <a:blip r:embed="rId11"/>
+                    <a:blip r:embed="rId19"/>
                     <a:stretch>
                       <a:fillRect/>
                     </a:stretch>
@@ -2837,7 +4600,7 @@
       </w:r>
     </w:p>
     <w:p>
-      <w:hyperlink r:id="rId12" w:anchor="flushBuffer()" w:history="1">
+      <w:hyperlink r:id="rId20" w:anchor="flushBuffer()" w:history="1">
         <w:proofErr w:type="spellStart"/>
         <w:r>
           <w:rPr>
@@ -2857,7 +4620,7 @@
         </w:rPr>
         <w:t xml:space="preserve">, </w:t>
       </w:r>
-      <w:hyperlink r:id="rId13" w:anchor="getBufferSize()" w:history="1">
+      <w:hyperlink r:id="rId21" w:anchor="getBufferSize()" w:history="1">
         <w:proofErr w:type="spellStart"/>
         <w:r>
           <w:rPr>
@@ -2877,7 +4640,7 @@
         </w:rPr>
         <w:t xml:space="preserve">, </w:t>
       </w:r>
-      <w:hyperlink r:id="rId14" w:anchor="getCharacterEncoding()" w:history="1">
+      <w:hyperlink r:id="rId22" w:anchor="getCharacterEncoding()" w:history="1">
         <w:proofErr w:type="spellStart"/>
         <w:r>
           <w:rPr>
@@ -2897,7 +4660,7 @@
         </w:rPr>
         <w:t xml:space="preserve">, </w:t>
       </w:r>
-      <w:hyperlink r:id="rId15" w:anchor="getContentType()" w:history="1">
+      <w:hyperlink r:id="rId23" w:anchor="getContentType()" w:history="1">
         <w:proofErr w:type="spellStart"/>
         <w:r>
           <w:rPr>
@@ -2917,7 +4680,7 @@
         </w:rPr>
         <w:t xml:space="preserve">, </w:t>
       </w:r>
-      <w:hyperlink r:id="rId16" w:anchor="getLocale()" w:history="1">
+      <w:hyperlink r:id="rId24" w:anchor="getLocale()" w:history="1">
         <w:proofErr w:type="spellStart"/>
         <w:r>
           <w:rPr>
@@ -2937,7 +4700,7 @@
         </w:rPr>
         <w:t xml:space="preserve">, </w:t>
       </w:r>
-      <w:hyperlink r:id="rId17" w:anchor="getOutputStream()" w:history="1">
+      <w:hyperlink r:id="rId25" w:anchor="getOutputStream()" w:history="1">
         <w:proofErr w:type="spellStart"/>
         <w:r>
           <w:rPr>
@@ -2957,7 +4720,7 @@
         </w:rPr>
         <w:t xml:space="preserve">, </w:t>
       </w:r>
-      <w:hyperlink r:id="rId18" w:anchor="getWriter()" w:history="1">
+      <w:hyperlink r:id="rId26" w:anchor="getWriter()" w:history="1">
         <w:proofErr w:type="spellStart"/>
         <w:r>
           <w:rPr>
@@ -2977,7 +4740,7 @@
         </w:rPr>
         <w:t xml:space="preserve">, </w:t>
       </w:r>
-      <w:hyperlink r:id="rId19" w:anchor="isCommitted()" w:history="1">
+      <w:hyperlink r:id="rId27" w:anchor="isCommitted()" w:history="1">
         <w:proofErr w:type="spellStart"/>
         <w:r>
           <w:rPr>
@@ -2997,7 +4760,7 @@
         </w:rPr>
         <w:t xml:space="preserve">, </w:t>
       </w:r>
-      <w:hyperlink r:id="rId20" w:anchor="reset()" w:history="1">
+      <w:hyperlink r:id="rId28" w:anchor="reset()" w:history="1">
         <w:r>
           <w:rPr>
             <w:rStyle w:val="Hipervnculo"/>
@@ -3015,7 +4778,7 @@
         </w:rPr>
         <w:t xml:space="preserve">, </w:t>
       </w:r>
-      <w:hyperlink r:id="rId21" w:anchor="resetBuffer()" w:history="1">
+      <w:hyperlink r:id="rId29" w:anchor="resetBuffer()" w:history="1">
         <w:proofErr w:type="spellStart"/>
         <w:r>
           <w:rPr>
@@ -3035,7 +4798,7 @@
         </w:rPr>
         <w:t xml:space="preserve">, </w:t>
       </w:r>
-      <w:hyperlink r:id="rId22" w:anchor="setBufferSize(int)" w:history="1">
+      <w:hyperlink r:id="rId30" w:anchor="setBufferSize(int)" w:history="1">
         <w:proofErr w:type="spellStart"/>
         <w:r>
           <w:rPr>
@@ -3055,7 +4818,7 @@
         </w:rPr>
         <w:t xml:space="preserve">, </w:t>
       </w:r>
-      <w:hyperlink r:id="rId23" w:anchor="setCharacterEncoding(java.lang.String)" w:history="1">
+      <w:hyperlink r:id="rId31" w:anchor="setCharacterEncoding(java.lang.String)" w:history="1">
         <w:proofErr w:type="spellStart"/>
         <w:r>
           <w:rPr>
@@ -3075,7 +4838,7 @@
         </w:rPr>
         <w:t xml:space="preserve">, </w:t>
       </w:r>
-      <w:hyperlink r:id="rId24" w:anchor="setContentLength(int)" w:history="1">
+      <w:hyperlink r:id="rId32" w:anchor="setContentLength(int)" w:history="1">
         <w:proofErr w:type="spellStart"/>
         <w:r>
           <w:rPr>
@@ -3095,7 +4858,7 @@
         </w:rPr>
         <w:t xml:space="preserve">, </w:t>
       </w:r>
-      <w:hyperlink r:id="rId25" w:anchor="setContentType(java.lang.String)" w:history="1">
+      <w:hyperlink r:id="rId33" w:anchor="setContentType(java.lang.String)" w:history="1">
         <w:proofErr w:type="spellStart"/>
         <w:r>
           <w:rPr>
@@ -3115,7 +4878,7 @@
         </w:rPr>
         <w:t xml:space="preserve">, </w:t>
       </w:r>
-      <w:hyperlink r:id="rId26" w:anchor="setLocale(java.util.Locale)" w:history="1">
+      <w:hyperlink r:id="rId34" w:anchor="setLocale(java.util.Locale)" w:history="1">
         <w:proofErr w:type="spellStart"/>
         <w:r>
           <w:rPr>
@@ -3262,7 +5025,7 @@
                 <w:lang w:eastAsia="es-CO"/>
               </w:rPr>
             </w:pPr>
-            <w:hyperlink r:id="rId27" w:anchor="SC_ACCEPTED" w:history="1">
+            <w:hyperlink r:id="rId35" w:anchor="SC_ACCEPTED" w:history="1">
               <w:r>
                 <w:rPr>
                   <w:rFonts w:ascii="Courier New" w:eastAsia="Times New Roman" w:hAnsi="Courier New" w:cs="Courier New"/>
@@ -3382,7 +5145,7 @@
                 <w:lang w:eastAsia="es-CO"/>
               </w:rPr>
             </w:pPr>
-            <w:hyperlink r:id="rId28" w:anchor="SC_BAD_GATEWAY" w:history="1">
+            <w:hyperlink r:id="rId36" w:anchor="SC_BAD_GATEWAY" w:history="1">
               <w:r>
                 <w:rPr>
                   <w:rFonts w:ascii="Courier New" w:eastAsia="Times New Roman" w:hAnsi="Courier New" w:cs="Courier New"/>
@@ -3502,7 +5265,7 @@
                 <w:lang w:eastAsia="es-CO"/>
               </w:rPr>
             </w:pPr>
-            <w:hyperlink r:id="rId29" w:anchor="SC_BAD_REQUEST" w:history="1">
+            <w:hyperlink r:id="rId37" w:anchor="SC_BAD_REQUEST" w:history="1">
               <w:r>
                 <w:rPr>
                   <w:rFonts w:ascii="Courier New" w:eastAsia="Times New Roman" w:hAnsi="Courier New" w:cs="Courier New"/>
@@ -3633,7 +5396,7 @@
                 <w:lang w:eastAsia="es-CO"/>
               </w:rPr>
             </w:pPr>
-            <w:hyperlink r:id="rId30" w:anchor="SC_CONFLICT" w:history="1">
+            <w:hyperlink r:id="rId38" w:anchor="SC_CONFLICT" w:history="1">
               <w:r>
                 <w:rPr>
                   <w:rFonts w:ascii="Courier New" w:eastAsia="Times New Roman" w:hAnsi="Courier New" w:cs="Courier New"/>
@@ -3753,7 +5516,7 @@
                 <w:lang w:eastAsia="es-CO"/>
               </w:rPr>
             </w:pPr>
-            <w:hyperlink r:id="rId31" w:anchor="SC_CONTINUE" w:history="1">
+            <w:hyperlink r:id="rId39" w:anchor="SC_CONTINUE" w:history="1">
               <w:r>
                 <w:rPr>
                   <w:rFonts w:ascii="Courier New" w:eastAsia="Times New Roman" w:hAnsi="Courier New" w:cs="Courier New"/>
@@ -3873,7 +5636,7 @@
                 <w:lang w:eastAsia="es-CO"/>
               </w:rPr>
             </w:pPr>
-            <w:hyperlink r:id="rId32" w:anchor="SC_CREATED" w:history="1">
+            <w:hyperlink r:id="rId40" w:anchor="SC_CREATED" w:history="1">
               <w:r>
                 <w:rPr>
                   <w:rFonts w:ascii="Courier New" w:eastAsia="Times New Roman" w:hAnsi="Courier New" w:cs="Courier New"/>
@@ -3993,7 +5756,7 @@
                 <w:lang w:eastAsia="es-CO"/>
               </w:rPr>
             </w:pPr>
-            <w:hyperlink r:id="rId33" w:anchor="SC_EXPECTATION_FAILED" w:history="1">
+            <w:hyperlink r:id="rId41" w:anchor="SC_EXPECTATION_FAILED" w:history="1">
               <w:r>
                 <w:rPr>
                   <w:rFonts w:ascii="Courier New" w:eastAsia="Times New Roman" w:hAnsi="Courier New" w:cs="Courier New"/>
@@ -4113,7 +5876,7 @@
                 <w:lang w:eastAsia="es-CO"/>
               </w:rPr>
             </w:pPr>
-            <w:hyperlink r:id="rId34" w:anchor="SC_FORBIDDEN" w:history="1">
+            <w:hyperlink r:id="rId42" w:anchor="SC_FORBIDDEN" w:history="1">
               <w:r>
                 <w:rPr>
                   <w:rFonts w:ascii="Courier New" w:eastAsia="Times New Roman" w:hAnsi="Courier New" w:cs="Courier New"/>
@@ -4233,7 +5996,7 @@
                 <w:lang w:eastAsia="es-CO"/>
               </w:rPr>
             </w:pPr>
-            <w:hyperlink r:id="rId35" w:anchor="SC_FOUND" w:history="1">
+            <w:hyperlink r:id="rId43" w:anchor="SC_FOUND" w:history="1">
               <w:r>
                 <w:rPr>
                   <w:rFonts w:ascii="Courier New" w:eastAsia="Times New Roman" w:hAnsi="Courier New" w:cs="Courier New"/>
@@ -4353,7 +6116,7 @@
                 <w:lang w:eastAsia="es-CO"/>
               </w:rPr>
             </w:pPr>
-            <w:hyperlink r:id="rId36" w:anchor="SC_GATEWAY_TIMEOUT" w:history="1">
+            <w:hyperlink r:id="rId44" w:anchor="SC_GATEWAY_TIMEOUT" w:history="1">
               <w:r>
                 <w:rPr>
                   <w:rFonts w:ascii="Courier New" w:eastAsia="Times New Roman" w:hAnsi="Courier New" w:cs="Courier New"/>
@@ -4473,7 +6236,7 @@
                 <w:lang w:eastAsia="es-CO"/>
               </w:rPr>
             </w:pPr>
-            <w:hyperlink r:id="rId37" w:anchor="SC_GONE" w:history="1">
+            <w:hyperlink r:id="rId45" w:anchor="SC_GONE" w:history="1">
               <w:r>
                 <w:rPr>
                   <w:rFonts w:ascii="Courier New" w:eastAsia="Times New Roman" w:hAnsi="Courier New" w:cs="Courier New"/>
@@ -4593,7 +6356,7 @@
                 <w:lang w:eastAsia="es-CO"/>
               </w:rPr>
             </w:pPr>
-            <w:hyperlink r:id="rId38" w:anchor="SC_HTTP_VERSION_NOT_SUPPORTED" w:history="1">
+            <w:hyperlink r:id="rId46" w:anchor="SC_HTTP_VERSION_NOT_SUPPORTED" w:history="1">
               <w:r>
                 <w:rPr>
                   <w:rFonts w:ascii="Courier New" w:eastAsia="Times New Roman" w:hAnsi="Courier New" w:cs="Courier New"/>
@@ -4713,7 +6476,7 @@
                 <w:lang w:eastAsia="es-CO"/>
               </w:rPr>
             </w:pPr>
-            <w:hyperlink r:id="rId39" w:anchor="SC_INTERNAL_SERVER_ERROR" w:history="1">
+            <w:hyperlink r:id="rId47" w:anchor="SC_INTERNAL_SERVER_ERROR" w:history="1">
               <w:r>
                 <w:rPr>
                   <w:rFonts w:ascii="Courier New" w:eastAsia="Times New Roman" w:hAnsi="Courier New" w:cs="Courier New"/>
@@ -4833,7 +6596,7 @@
                 <w:lang w:eastAsia="es-CO"/>
               </w:rPr>
             </w:pPr>
-            <w:hyperlink r:id="rId40" w:anchor="SC_LENGTH_REQUIRED" w:history="1">
+            <w:hyperlink r:id="rId48" w:anchor="SC_LENGTH_REQUIRED" w:history="1">
               <w:r>
                 <w:rPr>
                   <w:rFonts w:ascii="Courier New" w:eastAsia="Times New Roman" w:hAnsi="Courier New" w:cs="Courier New"/>
@@ -4973,7 +6736,7 @@
                 <w:lang w:eastAsia="es-CO"/>
               </w:rPr>
             </w:pPr>
-            <w:hyperlink r:id="rId41" w:anchor="SC_METHOD_NOT_ALLOWED" w:history="1">
+            <w:hyperlink r:id="rId49" w:anchor="SC_METHOD_NOT_ALLOWED" w:history="1">
               <w:r>
                 <w:rPr>
                   <w:rFonts w:ascii="Courier New" w:eastAsia="Times New Roman" w:hAnsi="Courier New" w:cs="Courier New"/>
@@ -5133,7 +6896,7 @@
                 <w:lang w:eastAsia="es-CO"/>
               </w:rPr>
             </w:pPr>
-            <w:hyperlink r:id="rId42" w:anchor="SC_MOVED_PERMANENTLY" w:history="1">
+            <w:hyperlink r:id="rId50" w:anchor="SC_MOVED_PERMANENTLY" w:history="1">
               <w:r>
                 <w:rPr>
                   <w:rFonts w:ascii="Courier New" w:eastAsia="Times New Roman" w:hAnsi="Courier New" w:cs="Courier New"/>
@@ -5253,7 +7016,7 @@
                 <w:lang w:eastAsia="es-CO"/>
               </w:rPr>
             </w:pPr>
-            <w:hyperlink r:id="rId43" w:anchor="SC_MOVED_TEMPORARILY" w:history="1">
+            <w:hyperlink r:id="rId51" w:anchor="SC_MOVED_TEMPORARILY" w:history="1">
               <w:r>
                 <w:rPr>
                   <w:rFonts w:ascii="Courier New" w:eastAsia="Times New Roman" w:hAnsi="Courier New" w:cs="Courier New"/>
@@ -5384,7 +7147,7 @@
                 <w:lang w:eastAsia="es-CO"/>
               </w:rPr>
             </w:pPr>
-            <w:hyperlink r:id="rId44" w:anchor="SC_MULTIPLE_CHOICES" w:history="1">
+            <w:hyperlink r:id="rId52" w:anchor="SC_MULTIPLE_CHOICES" w:history="1">
               <w:r>
                 <w:rPr>
                   <w:rFonts w:ascii="Courier New" w:eastAsia="Times New Roman" w:hAnsi="Courier New" w:cs="Courier New"/>
@@ -5504,7 +7267,7 @@
                 <w:lang w:eastAsia="es-CO"/>
               </w:rPr>
             </w:pPr>
-            <w:hyperlink r:id="rId45" w:anchor="SC_NO_CONTENT" w:history="1">
+            <w:hyperlink r:id="rId53" w:anchor="SC_NO_CONTENT" w:history="1">
               <w:r>
                 <w:rPr>
                   <w:rFonts w:ascii="Courier New" w:eastAsia="Times New Roman" w:hAnsi="Courier New" w:cs="Courier New"/>
@@ -5624,7 +7387,7 @@
                 <w:lang w:eastAsia="es-CO"/>
               </w:rPr>
             </w:pPr>
-            <w:hyperlink r:id="rId46" w:anchor="SC_NON_AUTHORITATIVE_INFORMATION" w:history="1">
+            <w:hyperlink r:id="rId54" w:anchor="SC_NON_AUTHORITATIVE_INFORMATION" w:history="1">
               <w:r>
                 <w:rPr>
                   <w:rFonts w:ascii="Courier New" w:eastAsia="Times New Roman" w:hAnsi="Courier New" w:cs="Courier New"/>
@@ -5744,7 +7507,7 @@
                 <w:lang w:eastAsia="es-CO"/>
               </w:rPr>
             </w:pPr>
-            <w:hyperlink r:id="rId47" w:anchor="SC_NOT_ACCEPTABLE" w:history="1">
+            <w:hyperlink r:id="rId55" w:anchor="SC_NOT_ACCEPTABLE" w:history="1">
               <w:r>
                 <w:rPr>
                   <w:rFonts w:ascii="Courier New" w:eastAsia="Times New Roman" w:hAnsi="Courier New" w:cs="Courier New"/>
@@ -5864,7 +7627,7 @@
                 <w:lang w:eastAsia="es-CO"/>
               </w:rPr>
             </w:pPr>
-            <w:hyperlink r:id="rId48" w:anchor="SC_NOT_FOUND" w:history="1">
+            <w:hyperlink r:id="rId56" w:anchor="SC_NOT_FOUND" w:history="1">
               <w:r>
                 <w:rPr>
                   <w:rFonts w:ascii="Courier New" w:eastAsia="Times New Roman" w:hAnsi="Courier New" w:cs="Courier New"/>
@@ -5984,7 +7747,7 @@
                 <w:lang w:eastAsia="es-CO"/>
               </w:rPr>
             </w:pPr>
-            <w:hyperlink r:id="rId49" w:anchor="SC_NOT_IMPLEMENTED" w:history="1">
+            <w:hyperlink r:id="rId57" w:anchor="SC_NOT_IMPLEMENTED" w:history="1">
               <w:r>
                 <w:rPr>
                   <w:rFonts w:ascii="Courier New" w:eastAsia="Times New Roman" w:hAnsi="Courier New" w:cs="Courier New"/>
@@ -6104,7 +7867,7 @@
                 <w:lang w:eastAsia="es-CO"/>
               </w:rPr>
             </w:pPr>
-            <w:hyperlink r:id="rId50" w:anchor="SC_NOT_MODIFIED" w:history="1">
+            <w:hyperlink r:id="rId58" w:anchor="SC_NOT_MODIFIED" w:history="1">
               <w:r>
                 <w:rPr>
                   <w:rFonts w:ascii="Courier New" w:eastAsia="Times New Roman" w:hAnsi="Courier New" w:cs="Courier New"/>
@@ -6224,7 +7987,7 @@
                 <w:lang w:eastAsia="es-CO"/>
               </w:rPr>
             </w:pPr>
-            <w:hyperlink r:id="rId51" w:anchor="SC_OK" w:history="1">
+            <w:hyperlink r:id="rId59" w:anchor="SC_OK" w:history="1">
               <w:r>
                 <w:rPr>
                   <w:rFonts w:ascii="Courier New" w:eastAsia="Times New Roman" w:hAnsi="Courier New" w:cs="Courier New"/>
@@ -6344,7 +8107,7 @@
                 <w:lang w:eastAsia="es-CO"/>
               </w:rPr>
             </w:pPr>
-            <w:hyperlink r:id="rId52" w:anchor="SC_PARTIAL_CONTENT" w:history="1">
+            <w:hyperlink r:id="rId60" w:anchor="SC_PARTIAL_CONTENT" w:history="1">
               <w:r>
                 <w:rPr>
                   <w:rFonts w:ascii="Courier New" w:eastAsia="Times New Roman" w:hAnsi="Courier New" w:cs="Courier New"/>
@@ -6464,7 +8227,7 @@
                 <w:lang w:eastAsia="es-CO"/>
               </w:rPr>
             </w:pPr>
-            <w:hyperlink r:id="rId53" w:anchor="SC_PAYMENT_REQUIRED" w:history="1">
+            <w:hyperlink r:id="rId61" w:anchor="SC_PAYMENT_REQUIRED" w:history="1">
               <w:r>
                 <w:rPr>
                   <w:rFonts w:ascii="Courier New" w:eastAsia="Times New Roman" w:hAnsi="Courier New" w:cs="Courier New"/>
@@ -6584,7 +8347,7 @@
                 <w:lang w:eastAsia="es-CO"/>
               </w:rPr>
             </w:pPr>
-            <w:hyperlink r:id="rId54" w:anchor="SC_PRECONDITION_FAILED" w:history="1">
+            <w:hyperlink r:id="rId62" w:anchor="SC_PRECONDITION_FAILED" w:history="1">
               <w:r>
                 <w:rPr>
                   <w:rFonts w:ascii="Courier New" w:eastAsia="Times New Roman" w:hAnsi="Courier New" w:cs="Courier New"/>
@@ -6704,7 +8467,7 @@
                 <w:lang w:eastAsia="es-CO"/>
               </w:rPr>
             </w:pPr>
-            <w:hyperlink r:id="rId55" w:anchor="SC_PROXY_AUTHENTICATION_REQUIRED" w:history="1">
+            <w:hyperlink r:id="rId63" w:anchor="SC_PROXY_AUTHENTICATION_REQUIRED" w:history="1">
               <w:r>
                 <w:rPr>
                   <w:rFonts w:ascii="Courier New" w:eastAsia="Times New Roman" w:hAnsi="Courier New" w:cs="Courier New"/>
@@ -6844,7 +8607,7 @@
                 <w:lang w:eastAsia="es-CO"/>
               </w:rPr>
             </w:pPr>
-            <w:hyperlink r:id="rId56" w:anchor="SC_REQUEST_ENTITY_TOO_LARGE" w:history="1">
+            <w:hyperlink r:id="rId64" w:anchor="SC_REQUEST_ENTITY_TOO_LARGE" w:history="1">
               <w:r>
                 <w:rPr>
                   <w:rFonts w:ascii="Courier New" w:eastAsia="Times New Roman" w:hAnsi="Courier New" w:cs="Courier New"/>
@@ -6964,7 +8727,7 @@
                 <w:lang w:eastAsia="es-CO"/>
               </w:rPr>
             </w:pPr>
-            <w:hyperlink r:id="rId57" w:anchor="SC_REQUEST_TIMEOUT" w:history="1">
+            <w:hyperlink r:id="rId65" w:anchor="SC_REQUEST_TIMEOUT" w:history="1">
               <w:r>
                 <w:rPr>
                   <w:rFonts w:ascii="Courier New" w:eastAsia="Times New Roman" w:hAnsi="Courier New" w:cs="Courier New"/>
@@ -7094,7 +8857,7 @@
                 <w:lang w:eastAsia="es-CO"/>
               </w:rPr>
             </w:pPr>
-            <w:hyperlink r:id="rId58" w:anchor="SC_REQUEST_URI_TOO_LONG" w:history="1">
+            <w:hyperlink r:id="rId66" w:anchor="SC_REQUEST_URI_TOO_LONG" w:history="1">
               <w:r>
                 <w:rPr>
                   <w:rFonts w:ascii="Courier New" w:eastAsia="Times New Roman" w:hAnsi="Courier New" w:cs="Courier New"/>
@@ -7234,7 +8997,7 @@
                 <w:lang w:eastAsia="es-CO"/>
               </w:rPr>
             </w:pPr>
-            <w:hyperlink r:id="rId59" w:anchor="SC_REQUESTED_RANGE_NOT_SATISFIABLE" w:history="1">
+            <w:hyperlink r:id="rId67" w:anchor="SC_REQUESTED_RANGE_NOT_SATISFIABLE" w:history="1">
               <w:r>
                 <w:rPr>
                   <w:rFonts w:ascii="Courier New" w:eastAsia="Times New Roman" w:hAnsi="Courier New" w:cs="Courier New"/>
@@ -7354,7 +9117,7 @@
                 <w:lang w:eastAsia="es-CO"/>
               </w:rPr>
             </w:pPr>
-            <w:hyperlink r:id="rId60" w:anchor="SC_RESET_CONTENT" w:history="1">
+            <w:hyperlink r:id="rId68" w:anchor="SC_RESET_CONTENT" w:history="1">
               <w:r>
                 <w:rPr>
                   <w:rFonts w:ascii="Courier New" w:eastAsia="Times New Roman" w:hAnsi="Courier New" w:cs="Courier New"/>
@@ -7494,7 +9257,7 @@
                 <w:lang w:eastAsia="es-CO"/>
               </w:rPr>
             </w:pPr>
-            <w:hyperlink r:id="rId61" w:anchor="SC_SEE_OTHER" w:history="1">
+            <w:hyperlink r:id="rId69" w:anchor="SC_SEE_OTHER" w:history="1">
               <w:r>
                 <w:rPr>
                   <w:rFonts w:ascii="Courier New" w:eastAsia="Times New Roman" w:hAnsi="Courier New" w:cs="Courier New"/>
@@ -7614,7 +9377,7 @@
                 <w:lang w:eastAsia="es-CO"/>
               </w:rPr>
             </w:pPr>
-            <w:hyperlink r:id="rId62" w:anchor="SC_SERVICE_UNAVAILABLE" w:history="1">
+            <w:hyperlink r:id="rId70" w:anchor="SC_SERVICE_UNAVAILABLE" w:history="1">
               <w:r>
                 <w:rPr>
                   <w:rFonts w:ascii="Courier New" w:eastAsia="Times New Roman" w:hAnsi="Courier New" w:cs="Courier New"/>
@@ -7734,7 +9497,7 @@
                 <w:lang w:eastAsia="es-CO"/>
               </w:rPr>
             </w:pPr>
-            <w:hyperlink r:id="rId63" w:anchor="SC_SWITCHING_PROTOCOLS" w:history="1">
+            <w:hyperlink r:id="rId71" w:anchor="SC_SWITCHING_PROTOCOLS" w:history="1">
               <w:r>
                 <w:rPr>
                   <w:rFonts w:ascii="Courier New" w:eastAsia="Times New Roman" w:hAnsi="Courier New" w:cs="Courier New"/>
@@ -7854,7 +9617,7 @@
                 <w:lang w:eastAsia="es-CO"/>
               </w:rPr>
             </w:pPr>
-            <w:hyperlink r:id="rId64" w:anchor="SC_TEMPORARY_REDIRECT" w:history="1">
+            <w:hyperlink r:id="rId72" w:anchor="SC_TEMPORARY_REDIRECT" w:history="1">
               <w:r>
                 <w:rPr>
                   <w:rFonts w:ascii="Courier New" w:eastAsia="Times New Roman" w:hAnsi="Courier New" w:cs="Courier New"/>
@@ -7974,7 +9737,7 @@
                 <w:lang w:eastAsia="es-CO"/>
               </w:rPr>
             </w:pPr>
-            <w:hyperlink r:id="rId65" w:anchor="SC_UNAUTHORIZED" w:history="1">
+            <w:hyperlink r:id="rId73" w:anchor="SC_UNAUTHORIZED" w:history="1">
               <w:r>
                 <w:rPr>
                   <w:rFonts w:ascii="Courier New" w:eastAsia="Times New Roman" w:hAnsi="Courier New" w:cs="Courier New"/>
@@ -8094,7 +9857,7 @@
                 <w:lang w:eastAsia="es-CO"/>
               </w:rPr>
             </w:pPr>
-            <w:hyperlink r:id="rId66" w:anchor="SC_UNSUPPORTED_MEDIA_TYPE" w:history="1">
+            <w:hyperlink r:id="rId74" w:anchor="SC_UNSUPPORTED_MEDIA_TYPE" w:history="1">
               <w:r>
                 <w:rPr>
                   <w:rFonts w:ascii="Courier New" w:eastAsia="Times New Roman" w:hAnsi="Courier New" w:cs="Courier New"/>
@@ -8214,7 +9977,7 @@
                 <w:lang w:eastAsia="es-CO"/>
               </w:rPr>
             </w:pPr>
-            <w:hyperlink r:id="rId67" w:anchor="SC_USE_PROXY" w:history="1">
+            <w:hyperlink r:id="rId75" w:anchor="SC_USE_PROXY" w:history="1">
               <w:r>
                 <w:rPr>
                   <w:rFonts w:ascii="Courier New" w:eastAsia="Times New Roman" w:hAnsi="Courier New" w:cs="Courier New"/>
@@ -14448,7 +16211,7 @@
                     <pic:cNvPicPr/>
                   </pic:nvPicPr>
                   <pic:blipFill>
-                    <a:blip r:embed="rId68"/>
+                    <a:blip r:embed="rId76"/>
                     <a:stretch>
                       <a:fillRect/>
                     </a:stretch>
@@ -14623,7 +16386,7 @@
 </file>
 
 <file path=word/numbering.xml><?xml version="1.0" encoding="utf-8"?>
-<w:numbering xmlns:wpc="http://schemas.microsoft.com/office/word/2010/wordprocessingCanvas" xmlns:mc="http://schemas.openxmlformats.org/markup-compatibility/2006" xmlns:o="urn:schemas-microsoft-com:office:office" xmlns:r="http://schemas.openxmlformats.org/officeDocument/2006/relationships" xmlns:m="http://schemas.openxmlformats.org/officeDocument/2006/math" xmlns:v="urn:schemas-microsoft-com:vml" xmlns:wp14="http://schemas.microsoft.com/office/word/2010/wordprocessingDrawing" xmlns:wp="http://schemas.openxmlformats.org/drawingml/2006/wordprocessingDrawing" xmlns:w10="urn:schemas-microsoft-com:office:word" xmlns:w="http://schemas.openxmlformats.org/wordprocessingml/2006/main" xmlns:w14="http://schemas.microsoft.com/office/word/2010/wordml" xmlns:wpg="http://schemas.microsoft.com/office/word/2010/wordprocessingGroup" xmlns:wpi="http://schemas.microsoft.com/office/word/2010/wordprocessingInk" xmlns:wne="http://schemas.microsoft.com/office/word/2006/wordml" xmlns:wps="http://schemas.microsoft.com/office/word/2010/wordprocessingShape" mc:Ignorable="w14 wp14">
+<w:numbering xmlns:wpc="http://schemas.microsoft.com/office/word/2010/wordprocessingCanvas" xmlns:mc="http://schemas.openxmlformats.org/markup-compatibility/2006" xmlns:o="urn:schemas-microsoft-com:office:office" xmlns:r="http://schemas.openxmlformats.org/officeDocument/2006/relationships" xmlns:m="http://schemas.openxmlformats.org/officeDocument/2006/math" xmlns:v="urn:schemas-microsoft-com:vml" xmlns:wp14="http://schemas.microsoft.com/office/word/2010/wordprocessingDrawing" xmlns:wp="http://schemas.openxmlformats.org/drawingml/2006/wordprocessingDrawing" xmlns:w10="urn:schemas-microsoft-com:office:word" xmlns:w="http://schemas.openxmlformats.org/wordprocessingml/2006/main" xmlns:w14="http://schemas.microsoft.com/office/word/2010/wordml" xmlns:w15="http://schemas.microsoft.com/office/word/2012/wordml" xmlns:wpg="http://schemas.microsoft.com/office/word/2010/wordprocessingGroup" xmlns:wpi="http://schemas.microsoft.com/office/word/2010/wordprocessingInk" xmlns:wne="http://schemas.microsoft.com/office/word/2006/wordml" xmlns:wps="http://schemas.microsoft.com/office/word/2010/wordprocessingShape" mc:Ignorable="w14 w15 wp14">
   <w:abstractNum w:abstractNumId="0">
     <w:nsid w:val="06017C3D"/>
     <w:multiLevelType w:val="hybridMultilevel"/>
@@ -15348,7 +17111,7 @@
 </file>
 
 <file path=word/styles.xml><?xml version="1.0" encoding="utf-8"?>
-<w:styles xmlns:mc="http://schemas.openxmlformats.org/markup-compatibility/2006" xmlns:r="http://schemas.openxmlformats.org/officeDocument/2006/relationships" xmlns:w="http://schemas.openxmlformats.org/wordprocessingml/2006/main" xmlns:w14="http://schemas.microsoft.com/office/word/2010/wordml" mc:Ignorable="w14">
+<w:styles xmlns:mc="http://schemas.openxmlformats.org/markup-compatibility/2006" xmlns:r="http://schemas.openxmlformats.org/officeDocument/2006/relationships" xmlns:w="http://schemas.openxmlformats.org/wordprocessingml/2006/main" xmlns:w14="http://schemas.microsoft.com/office/word/2010/wordml" xmlns:w15="http://schemas.microsoft.com/office/word/2012/wordml" mc:Ignorable="w14 w15">
   <w:docDefaults>
     <w:rPrDefault>
       <w:rPr>
@@ -15364,144 +17127,378 @@
       </w:pPr>
     </w:pPrDefault>
   </w:docDefaults>
-  <w:latentStyles w:defLockedState="0" w:defUIPriority="99" w:defSemiHidden="1" w:defUnhideWhenUsed="1" w:defQFormat="0" w:count="267">
-    <w:lsdException w:name="Normal" w:semiHidden="0" w:uiPriority="0" w:unhideWhenUsed="0" w:qFormat="1"/>
-    <w:lsdException w:name="heading 1" w:semiHidden="0" w:uiPriority="9" w:unhideWhenUsed="0" w:qFormat="1"/>
-    <w:lsdException w:name="heading 2" w:uiPriority="9" w:qFormat="1"/>
-    <w:lsdException w:name="heading 3" w:uiPriority="9" w:qFormat="1"/>
-    <w:lsdException w:name="heading 4" w:uiPriority="9" w:qFormat="1"/>
-    <w:lsdException w:name="heading 5" w:uiPriority="9" w:qFormat="1"/>
-    <w:lsdException w:name="heading 6" w:uiPriority="9" w:qFormat="1"/>
-    <w:lsdException w:name="heading 7" w:uiPriority="9" w:qFormat="1"/>
-    <w:lsdException w:name="heading 8" w:uiPriority="9" w:qFormat="1"/>
-    <w:lsdException w:name="heading 9" w:uiPriority="9" w:qFormat="1"/>
-    <w:lsdException w:name="toc 1" w:uiPriority="39"/>
-    <w:lsdException w:name="toc 2" w:uiPriority="39"/>
-    <w:lsdException w:name="toc 3" w:uiPriority="39"/>
-    <w:lsdException w:name="toc 4" w:uiPriority="39"/>
-    <w:lsdException w:name="toc 5" w:uiPriority="39"/>
-    <w:lsdException w:name="toc 6" w:uiPriority="39"/>
-    <w:lsdException w:name="toc 7" w:uiPriority="39"/>
-    <w:lsdException w:name="toc 8" w:uiPriority="39"/>
-    <w:lsdException w:name="toc 9" w:uiPriority="39"/>
-    <w:lsdException w:name="caption" w:uiPriority="35" w:qFormat="1"/>
-    <w:lsdException w:name="Title" w:semiHidden="0" w:uiPriority="10" w:unhideWhenUsed="0" w:qFormat="1"/>
-    <w:lsdException w:name="Default Paragraph Font" w:uiPriority="1"/>
-    <w:lsdException w:name="Subtitle" w:semiHidden="0" w:uiPriority="11" w:unhideWhenUsed="0" w:qFormat="1"/>
-    <w:lsdException w:name="Strong" w:semiHidden="0" w:uiPriority="22" w:unhideWhenUsed="0" w:qFormat="1"/>
-    <w:lsdException w:name="Emphasis" w:semiHidden="0" w:uiPriority="20" w:unhideWhenUsed="0" w:qFormat="1"/>
-    <w:lsdException w:name="Table Grid" w:semiHidden="0" w:uiPriority="59" w:unhideWhenUsed="0"/>
-    <w:lsdException w:name="Placeholder Text" w:unhideWhenUsed="0"/>
-    <w:lsdException w:name="No Spacing" w:semiHidden="0" w:uiPriority="1" w:unhideWhenUsed="0" w:qFormat="1"/>
-    <w:lsdException w:name="Light Shading" w:semiHidden="0" w:uiPriority="60" w:unhideWhenUsed="0"/>
-    <w:lsdException w:name="Light List" w:semiHidden="0" w:uiPriority="61" w:unhideWhenUsed="0"/>
-    <w:lsdException w:name="Light Grid" w:semiHidden="0" w:uiPriority="62" w:unhideWhenUsed="0"/>
-    <w:lsdException w:name="Medium Shading 1" w:semiHidden="0" w:uiPriority="63" w:unhideWhenUsed="0"/>
-    <w:lsdException w:name="Medium Shading 2" w:semiHidden="0" w:uiPriority="64" w:unhideWhenUsed="0"/>
-    <w:lsdException w:name="Medium List 1" w:semiHidden="0" w:uiPriority="65" w:unhideWhenUsed="0"/>
-    <w:lsdException w:name="Medium List 2" w:semiHidden="0" w:uiPriority="66" w:unhideWhenUsed="0"/>
-    <w:lsdException w:name="Medium Grid 1" w:semiHidden="0" w:uiPriority="67" w:unhideWhenUsed="0"/>
-    <w:lsdException w:name="Medium Grid 2" w:semiHidden="0" w:uiPriority="68" w:unhideWhenUsed="0"/>
-    <w:lsdException w:name="Medium Grid 3" w:semiHidden="0" w:uiPriority="69" w:unhideWhenUsed="0"/>
-    <w:lsdException w:name="Dark List" w:semiHidden="0" w:uiPriority="70" w:unhideWhenUsed="0"/>
-    <w:lsdException w:name="Colorful Shading" w:semiHidden="0" w:uiPriority="71" w:unhideWhenUsed="0"/>
-    <w:lsdException w:name="Colorful List" w:semiHidden="0" w:uiPriority="72" w:unhideWhenUsed="0"/>
-    <w:lsdException w:name="Colorful Grid" w:semiHidden="0" w:uiPriority="73" w:unhideWhenUsed="0"/>
-    <w:lsdException w:name="Light Shading Accent 1" w:semiHidden="0" w:uiPriority="60" w:unhideWhenUsed="0"/>
-    <w:lsdException w:name="Light List Accent 1" w:semiHidden="0" w:uiPriority="61" w:unhideWhenUsed="0"/>
-    <w:lsdException w:name="Light Grid Accent 1" w:semiHidden="0" w:uiPriority="62" w:unhideWhenUsed="0"/>
-    <w:lsdException w:name="Medium Shading 1 Accent 1" w:semiHidden="0" w:uiPriority="63" w:unhideWhenUsed="0"/>
-    <w:lsdException w:name="Medium Shading 2 Accent 1" w:semiHidden="0" w:uiPriority="64" w:unhideWhenUsed="0"/>
-    <w:lsdException w:name="Medium List 1 Accent 1" w:semiHidden="0" w:uiPriority="65" w:unhideWhenUsed="0"/>
-    <w:lsdException w:name="Revision" w:unhideWhenUsed="0"/>
-    <w:lsdException w:name="List Paragraph" w:semiHidden="0" w:uiPriority="34" w:unhideWhenUsed="0" w:qFormat="1"/>
-    <w:lsdException w:name="Quote" w:semiHidden="0" w:uiPriority="29" w:unhideWhenUsed="0" w:qFormat="1"/>
-    <w:lsdException w:name="Intense Quote" w:semiHidden="0" w:uiPriority="30" w:unhideWhenUsed="0" w:qFormat="1"/>
-    <w:lsdException w:name="Medium List 2 Accent 1" w:semiHidden="0" w:uiPriority="66" w:unhideWhenUsed="0"/>
-    <w:lsdException w:name="Medium Grid 1 Accent 1" w:semiHidden="0" w:uiPriority="67" w:unhideWhenUsed="0"/>
-    <w:lsdException w:name="Medium Grid 2 Accent 1" w:semiHidden="0" w:uiPriority="68" w:unhideWhenUsed="0"/>
-    <w:lsdException w:name="Medium Grid 3 Accent 1" w:semiHidden="0" w:uiPriority="69" w:unhideWhenUsed="0"/>
-    <w:lsdException w:name="Dark List Accent 1" w:semiHidden="0" w:uiPriority="70" w:unhideWhenUsed="0"/>
-    <w:lsdException w:name="Colorful Shading Accent 1" w:semiHidden="0" w:uiPriority="71" w:unhideWhenUsed="0"/>
-    <w:lsdException w:name="Colorful List Accent 1" w:semiHidden="0" w:uiPriority="72" w:unhideWhenUsed="0"/>
-    <w:lsdException w:name="Colorful Grid Accent 1" w:semiHidden="0" w:uiPriority="73" w:unhideWhenUsed="0"/>
-    <w:lsdException w:name="Light Shading Accent 2" w:semiHidden="0" w:uiPriority="60" w:unhideWhenUsed="0"/>
-    <w:lsdException w:name="Light List Accent 2" w:semiHidden="0" w:uiPriority="61" w:unhideWhenUsed="0"/>
-    <w:lsdException w:name="Light Grid Accent 2" w:semiHidden="0" w:uiPriority="62" w:unhideWhenUsed="0"/>
-    <w:lsdException w:name="Medium Shading 1 Accent 2" w:semiHidden="0" w:uiPriority="63" w:unhideWhenUsed="0"/>
-    <w:lsdException w:name="Medium Shading 2 Accent 2" w:semiHidden="0" w:uiPriority="64" w:unhideWhenUsed="0"/>
-    <w:lsdException w:name="Medium List 1 Accent 2" w:semiHidden="0" w:uiPriority="65" w:unhideWhenUsed="0"/>
-    <w:lsdException w:name="Medium List 2 Accent 2" w:semiHidden="0" w:uiPriority="66" w:unhideWhenUsed="0"/>
-    <w:lsdException w:name="Medium Grid 1 Accent 2" w:semiHidden="0" w:uiPriority="67" w:unhideWhenUsed="0"/>
-    <w:lsdException w:name="Medium Grid 2 Accent 2" w:semiHidden="0" w:uiPriority="68" w:unhideWhenUsed="0"/>
-    <w:lsdException w:name="Medium Grid 3 Accent 2" w:semiHidden="0" w:uiPriority="69" w:unhideWhenUsed="0"/>
-    <w:lsdException w:name="Dark List Accent 2" w:semiHidden="0" w:uiPriority="70" w:unhideWhenUsed="0"/>
-    <w:lsdException w:name="Colorful Shading Accent 2" w:semiHidden="0" w:uiPriority="71" w:unhideWhenUsed="0"/>
-    <w:lsdException w:name="Colorful List Accent 2" w:semiHidden="0" w:uiPriority="72" w:unhideWhenUsed="0"/>
-    <w:lsdException w:name="Colorful Grid Accent 2" w:semiHidden="0" w:uiPriority="73" w:unhideWhenUsed="0"/>
-    <w:lsdException w:name="Light Shading Accent 3" w:semiHidden="0" w:uiPriority="60" w:unhideWhenUsed="0"/>
-    <w:lsdException w:name="Light List Accent 3" w:semiHidden="0" w:uiPriority="61" w:unhideWhenUsed="0"/>
-    <w:lsdException w:name="Light Grid Accent 3" w:semiHidden="0" w:uiPriority="62" w:unhideWhenUsed="0"/>
-    <w:lsdException w:name="Medium Shading 1 Accent 3" w:semiHidden="0" w:uiPriority="63" w:unhideWhenUsed="0"/>
-    <w:lsdException w:name="Medium Shading 2 Accent 3" w:semiHidden="0" w:uiPriority="64" w:unhideWhenUsed="0"/>
-    <w:lsdException w:name="Medium List 1 Accent 3" w:semiHidden="0" w:uiPriority="65" w:unhideWhenUsed="0"/>
-    <w:lsdException w:name="Medium List 2 Accent 3" w:semiHidden="0" w:uiPriority="66" w:unhideWhenUsed="0"/>
-    <w:lsdException w:name="Medium Grid 1 Accent 3" w:semiHidden="0" w:uiPriority="67" w:unhideWhenUsed="0"/>
-    <w:lsdException w:name="Medium Grid 2 Accent 3" w:semiHidden="0" w:uiPriority="68" w:unhideWhenUsed="0"/>
-    <w:lsdException w:name="Medium Grid 3 Accent 3" w:semiHidden="0" w:uiPriority="69" w:unhideWhenUsed="0"/>
-    <w:lsdException w:name="Dark List Accent 3" w:semiHidden="0" w:uiPriority="70" w:unhideWhenUsed="0"/>
-    <w:lsdException w:name="Colorful Shading Accent 3" w:semiHidden="0" w:uiPriority="71" w:unhideWhenUsed="0"/>
-    <w:lsdException w:name="Colorful List Accent 3" w:semiHidden="0" w:uiPriority="72" w:unhideWhenUsed="0"/>
-    <w:lsdException w:name="Colorful Grid Accent 3" w:semiHidden="0" w:uiPriority="73" w:unhideWhenUsed="0"/>
-    <w:lsdException w:name="Light Shading Accent 4" w:semiHidden="0" w:uiPriority="60" w:unhideWhenUsed="0"/>
-    <w:lsdException w:name="Light List Accent 4" w:semiHidden="0" w:uiPriority="61" w:unhideWhenUsed="0"/>
-    <w:lsdException w:name="Light Grid Accent 4" w:semiHidden="0" w:uiPriority="62" w:unhideWhenUsed="0"/>
-    <w:lsdException w:name="Medium Shading 1 Accent 4" w:semiHidden="0" w:uiPriority="63" w:unhideWhenUsed="0"/>
-    <w:lsdException w:name="Medium Shading 2 Accent 4" w:semiHidden="0" w:uiPriority="64" w:unhideWhenUsed="0"/>
-    <w:lsdException w:name="Medium List 1 Accent 4" w:semiHidden="0" w:uiPriority="65" w:unhideWhenUsed="0"/>
-    <w:lsdException w:name="Medium List 2 Accent 4" w:semiHidden="0" w:uiPriority="66" w:unhideWhenUsed="0"/>
-    <w:lsdException w:name="Medium Grid 1 Accent 4" w:semiHidden="0" w:uiPriority="67" w:unhideWhenUsed="0"/>
-    <w:lsdException w:name="Medium Grid 2 Accent 4" w:semiHidden="0" w:uiPriority="68" w:unhideWhenUsed="0"/>
-    <w:lsdException w:name="Medium Grid 3 Accent 4" w:semiHidden="0" w:uiPriority="69" w:unhideWhenUsed="0"/>
-    <w:lsdException w:name="Dark List Accent 4" w:semiHidden="0" w:uiPriority="70" w:unhideWhenUsed="0"/>
-    <w:lsdException w:name="Colorful Shading Accent 4" w:semiHidden="0" w:uiPriority="71" w:unhideWhenUsed="0"/>
-    <w:lsdException w:name="Colorful List Accent 4" w:semiHidden="0" w:uiPriority="72" w:unhideWhenUsed="0"/>
-    <w:lsdException w:name="Colorful Grid Accent 4" w:semiHidden="0" w:uiPriority="73" w:unhideWhenUsed="0"/>
-    <w:lsdException w:name="Light Shading Accent 5" w:semiHidden="0" w:uiPriority="60" w:unhideWhenUsed="0"/>
-    <w:lsdException w:name="Light List Accent 5" w:semiHidden="0" w:uiPriority="61" w:unhideWhenUsed="0"/>
-    <w:lsdException w:name="Light Grid Accent 5" w:semiHidden="0" w:uiPriority="62" w:unhideWhenUsed="0"/>
-    <w:lsdException w:name="Medium Shading 1 Accent 5" w:semiHidden="0" w:uiPriority="63" w:unhideWhenUsed="0"/>
-    <w:lsdException w:name="Medium Shading 2 Accent 5" w:semiHidden="0" w:uiPriority="64" w:unhideWhenUsed="0"/>
-    <w:lsdException w:name="Medium List 1 Accent 5" w:semiHidden="0" w:uiPriority="65" w:unhideWhenUsed="0"/>
-    <w:lsdException w:name="Medium List 2 Accent 5" w:semiHidden="0" w:uiPriority="66" w:unhideWhenUsed="0"/>
-    <w:lsdException w:name="Medium Grid 1 Accent 5" w:semiHidden="0" w:uiPriority="67" w:unhideWhenUsed="0"/>
-    <w:lsdException w:name="Medium Grid 2 Accent 5" w:semiHidden="0" w:uiPriority="68" w:unhideWhenUsed="0"/>
-    <w:lsdException w:name="Medium Grid 3 Accent 5" w:semiHidden="0" w:uiPriority="69" w:unhideWhenUsed="0"/>
-    <w:lsdException w:name="Dark List Accent 5" w:semiHidden="0" w:uiPriority="70" w:unhideWhenUsed="0"/>
-    <w:lsdException w:name="Colorful Shading Accent 5" w:semiHidden="0" w:uiPriority="71" w:unhideWhenUsed="0"/>
-    <w:lsdException w:name="Colorful List Accent 5" w:semiHidden="0" w:uiPriority="72" w:unhideWhenUsed="0"/>
-    <w:lsdException w:name="Colorful Grid Accent 5" w:semiHidden="0" w:uiPriority="73" w:unhideWhenUsed="0"/>
-    <w:lsdException w:name="Light Shading Accent 6" w:semiHidden="0" w:uiPriority="60" w:unhideWhenUsed="0"/>
-    <w:lsdException w:name="Light List Accent 6" w:semiHidden="0" w:uiPriority="61" w:unhideWhenUsed="0"/>
-    <w:lsdException w:name="Light Grid Accent 6" w:semiHidden="0" w:uiPriority="62" w:unhideWhenUsed="0"/>
-    <w:lsdException w:name="Medium Shading 1 Accent 6" w:semiHidden="0" w:uiPriority="63" w:unhideWhenUsed="0"/>
-    <w:lsdException w:name="Medium Shading 2 Accent 6" w:semiHidden="0" w:uiPriority="64" w:unhideWhenUsed="0"/>
-    <w:lsdException w:name="Medium List 1 Accent 6" w:semiHidden="0" w:uiPriority="65" w:unhideWhenUsed="0"/>
-    <w:lsdException w:name="Medium List 2 Accent 6" w:semiHidden="0" w:uiPriority="66" w:unhideWhenUsed="0"/>
-    <w:lsdException w:name="Medium Grid 1 Accent 6" w:semiHidden="0" w:uiPriority="67" w:unhideWhenUsed="0"/>
-    <w:lsdException w:name="Medium Grid 2 Accent 6" w:semiHidden="0" w:uiPriority="68" w:unhideWhenUsed="0"/>
-    <w:lsdException w:name="Medium Grid 3 Accent 6" w:semiHidden="0" w:uiPriority="69" w:unhideWhenUsed="0"/>
-    <w:lsdException w:name="Dark List Accent 6" w:semiHidden="0" w:uiPriority="70" w:unhideWhenUsed="0"/>
-    <w:lsdException w:name="Colorful Shading Accent 6" w:semiHidden="0" w:uiPriority="71" w:unhideWhenUsed="0"/>
-    <w:lsdException w:name="Colorful List Accent 6" w:semiHidden="0" w:uiPriority="72" w:unhideWhenUsed="0"/>
-    <w:lsdException w:name="Colorful Grid Accent 6" w:semiHidden="0" w:uiPriority="73" w:unhideWhenUsed="0"/>
-    <w:lsdException w:name="Subtle Emphasis" w:semiHidden="0" w:uiPriority="19" w:unhideWhenUsed="0" w:qFormat="1"/>
-    <w:lsdException w:name="Intense Emphasis" w:semiHidden="0" w:uiPriority="21" w:unhideWhenUsed="0" w:qFormat="1"/>
-    <w:lsdException w:name="Subtle Reference" w:semiHidden="0" w:uiPriority="31" w:unhideWhenUsed="0" w:qFormat="1"/>
-    <w:lsdException w:name="Intense Reference" w:semiHidden="0" w:uiPriority="32" w:unhideWhenUsed="0" w:qFormat="1"/>
-    <w:lsdException w:name="Book Title" w:semiHidden="0" w:uiPriority="33" w:unhideWhenUsed="0" w:qFormat="1"/>
-    <w:lsdException w:name="Bibliography" w:uiPriority="37"/>
-    <w:lsdException w:name="TOC Heading" w:uiPriority="39" w:qFormat="1"/>
+  <w:latentStyles w:defLockedState="0" w:defUIPriority="99" w:defSemiHidden="0" w:defUnhideWhenUsed="0" w:defQFormat="0" w:count="371">
+    <w:lsdException w:name="Normal" w:uiPriority="0" w:qFormat="1"/>
+    <w:lsdException w:name="heading 1" w:uiPriority="9" w:qFormat="1"/>
+    <w:lsdException w:name="heading 2" w:semiHidden="1" w:uiPriority="9" w:unhideWhenUsed="1" w:qFormat="1"/>
+    <w:lsdException w:name="heading 3" w:semiHidden="1" w:uiPriority="9" w:unhideWhenUsed="1" w:qFormat="1"/>
+    <w:lsdException w:name="heading 4" w:semiHidden="1" w:uiPriority="9" w:unhideWhenUsed="1" w:qFormat="1"/>
+    <w:lsdException w:name="heading 5" w:semiHidden="1" w:uiPriority="9" w:unhideWhenUsed="1" w:qFormat="1"/>
+    <w:lsdException w:name="heading 6" w:semiHidden="1" w:uiPriority="9" w:unhideWhenUsed="1" w:qFormat="1"/>
+    <w:lsdException w:name="heading 7" w:semiHidden="1" w:uiPriority="9" w:unhideWhenUsed="1" w:qFormat="1"/>
+    <w:lsdException w:name="heading 8" w:semiHidden="1" w:uiPriority="9" w:unhideWhenUsed="1" w:qFormat="1"/>
+    <w:lsdException w:name="heading 9" w:semiHidden="1" w:uiPriority="9" w:unhideWhenUsed="1" w:qFormat="1"/>
+    <w:lsdException w:name="index 1" w:semiHidden="1" w:unhideWhenUsed="1"/>
+    <w:lsdException w:name="index 2" w:semiHidden="1" w:unhideWhenUsed="1"/>
+    <w:lsdException w:name="index 3" w:semiHidden="1" w:unhideWhenUsed="1"/>
+    <w:lsdException w:name="index 4" w:semiHidden="1" w:unhideWhenUsed="1"/>
+    <w:lsdException w:name="index 5" w:semiHidden="1" w:unhideWhenUsed="1"/>
+    <w:lsdException w:name="index 6" w:semiHidden="1" w:unhideWhenUsed="1"/>
+    <w:lsdException w:name="index 7" w:semiHidden="1" w:unhideWhenUsed="1"/>
+    <w:lsdException w:name="index 8" w:semiHidden="1" w:unhideWhenUsed="1"/>
+    <w:lsdException w:name="index 9" w:semiHidden="1" w:unhideWhenUsed="1"/>
+    <w:lsdException w:name="toc 1" w:semiHidden="1" w:uiPriority="39" w:unhideWhenUsed="1"/>
+    <w:lsdException w:name="toc 2" w:semiHidden="1" w:uiPriority="39" w:unhideWhenUsed="1"/>
+    <w:lsdException w:name="toc 3" w:semiHidden="1" w:uiPriority="39" w:unhideWhenUsed="1"/>
+    <w:lsdException w:name="toc 4" w:semiHidden="1" w:uiPriority="39" w:unhideWhenUsed="1"/>
+    <w:lsdException w:name="toc 5" w:semiHidden="1" w:uiPriority="39" w:unhideWhenUsed="1"/>
+    <w:lsdException w:name="toc 6" w:semiHidden="1" w:uiPriority="39" w:unhideWhenUsed="1"/>
+    <w:lsdException w:name="toc 7" w:semiHidden="1" w:uiPriority="39" w:unhideWhenUsed="1"/>
+    <w:lsdException w:name="toc 8" w:semiHidden="1" w:uiPriority="39" w:unhideWhenUsed="1"/>
+    <w:lsdException w:name="toc 9" w:semiHidden="1" w:uiPriority="39" w:unhideWhenUsed="1"/>
+    <w:lsdException w:name="Normal Indent" w:semiHidden="1" w:unhideWhenUsed="1"/>
+    <w:lsdException w:name="footnote text" w:semiHidden="1" w:unhideWhenUsed="1"/>
+    <w:lsdException w:name="annotation text" w:semiHidden="1" w:unhideWhenUsed="1"/>
+    <w:lsdException w:name="header" w:semiHidden="1" w:unhideWhenUsed="1"/>
+    <w:lsdException w:name="footer" w:semiHidden="1" w:unhideWhenUsed="1"/>
+    <w:lsdException w:name="index heading" w:semiHidden="1" w:unhideWhenUsed="1"/>
+    <w:lsdException w:name="caption" w:semiHidden="1" w:uiPriority="35" w:unhideWhenUsed="1" w:qFormat="1"/>
+    <w:lsdException w:name="table of figures" w:semiHidden="1" w:unhideWhenUsed="1"/>
+    <w:lsdException w:name="envelope address" w:semiHidden="1" w:unhideWhenUsed="1"/>
+    <w:lsdException w:name="envelope return" w:semiHidden="1" w:unhideWhenUsed="1"/>
+    <w:lsdException w:name="footnote reference" w:semiHidden="1" w:unhideWhenUsed="1"/>
+    <w:lsdException w:name="annotation reference" w:semiHidden="1" w:unhideWhenUsed="1"/>
+    <w:lsdException w:name="line number" w:semiHidden="1" w:unhideWhenUsed="1"/>
+    <w:lsdException w:name="page number" w:semiHidden="1" w:unhideWhenUsed="1"/>
+    <w:lsdException w:name="endnote reference" w:semiHidden="1" w:unhideWhenUsed="1"/>
+    <w:lsdException w:name="endnote text" w:semiHidden="1" w:unhideWhenUsed="1"/>
+    <w:lsdException w:name="table of authorities" w:semiHidden="1" w:unhideWhenUsed="1"/>
+    <w:lsdException w:name="macro" w:semiHidden="1" w:unhideWhenUsed="1"/>
+    <w:lsdException w:name="toa heading" w:semiHidden="1" w:unhideWhenUsed="1"/>
+    <w:lsdException w:name="List" w:semiHidden="1" w:unhideWhenUsed="1"/>
+    <w:lsdException w:name="List Bullet" w:semiHidden="1" w:unhideWhenUsed="1"/>
+    <w:lsdException w:name="List Number" w:semiHidden="1" w:unhideWhenUsed="1"/>
+    <w:lsdException w:name="List 2" w:semiHidden="1" w:unhideWhenUsed="1"/>
+    <w:lsdException w:name="List 3" w:semiHidden="1" w:unhideWhenUsed="1"/>
+    <w:lsdException w:name="List 4" w:semiHidden="1" w:unhideWhenUsed="1"/>
+    <w:lsdException w:name="List 5" w:semiHidden="1" w:unhideWhenUsed="1"/>
+    <w:lsdException w:name="List Bullet 2" w:semiHidden="1" w:unhideWhenUsed="1"/>
+    <w:lsdException w:name="List Bullet 3" w:semiHidden="1" w:unhideWhenUsed="1"/>
+    <w:lsdException w:name="List Bullet 4" w:semiHidden="1" w:unhideWhenUsed="1"/>
+    <w:lsdException w:name="List Bullet 5" w:semiHidden="1" w:unhideWhenUsed="1"/>
+    <w:lsdException w:name="List Number 2" w:semiHidden="1" w:unhideWhenUsed="1"/>
+    <w:lsdException w:name="List Number 3" w:semiHidden="1" w:unhideWhenUsed="1"/>
+    <w:lsdException w:name="List Number 4" w:semiHidden="1" w:unhideWhenUsed="1"/>
+    <w:lsdException w:name="List Number 5" w:semiHidden="1" w:unhideWhenUsed="1"/>
+    <w:lsdException w:name="Title" w:uiPriority="10" w:qFormat="1"/>
+    <w:lsdException w:name="Closing" w:semiHidden="1" w:unhideWhenUsed="1"/>
+    <w:lsdException w:name="Signature" w:semiHidden="1" w:unhideWhenUsed="1"/>
+    <w:lsdException w:name="Default Paragraph Font" w:semiHidden="1" w:uiPriority="1" w:unhideWhenUsed="1"/>
+    <w:lsdException w:name="Body Text" w:semiHidden="1" w:unhideWhenUsed="1"/>
+    <w:lsdException w:name="Body Text Indent" w:semiHidden="1" w:unhideWhenUsed="1"/>
+    <w:lsdException w:name="List Continue" w:semiHidden="1" w:unhideWhenUsed="1"/>
+    <w:lsdException w:name="List Continue 2" w:semiHidden="1" w:unhideWhenUsed="1"/>
+    <w:lsdException w:name="List Continue 3" w:semiHidden="1" w:unhideWhenUsed="1"/>
+    <w:lsdException w:name="List Continue 4" w:semiHidden="1" w:unhideWhenUsed="1"/>
+    <w:lsdException w:name="List Continue 5" w:semiHidden="1" w:unhideWhenUsed="1"/>
+    <w:lsdException w:name="Message Header" w:semiHidden="1" w:unhideWhenUsed="1"/>
+    <w:lsdException w:name="Subtitle" w:uiPriority="11" w:qFormat="1"/>
+    <w:lsdException w:name="Salutation" w:semiHidden="1" w:unhideWhenUsed="1"/>
+    <w:lsdException w:name="Date" w:semiHidden="1" w:unhideWhenUsed="1"/>
+    <w:lsdException w:name="Body Text First Indent" w:semiHidden="1" w:unhideWhenUsed="1"/>
+    <w:lsdException w:name="Body Text First Indent 2" w:semiHidden="1" w:unhideWhenUsed="1"/>
+    <w:lsdException w:name="Note Heading" w:semiHidden="1" w:unhideWhenUsed="1"/>
+    <w:lsdException w:name="Body Text 2" w:semiHidden="1" w:unhideWhenUsed="1"/>
+    <w:lsdException w:name="Body Text 3" w:semiHidden="1" w:unhideWhenUsed="1"/>
+    <w:lsdException w:name="Body Text Indent 2" w:semiHidden="1" w:unhideWhenUsed="1"/>
+    <w:lsdException w:name="Body Text Indent 3" w:semiHidden="1" w:unhideWhenUsed="1"/>
+    <w:lsdException w:name="Block Text" w:semiHidden="1" w:unhideWhenUsed="1"/>
+    <w:lsdException w:name="Hyperlink" w:semiHidden="1" w:unhideWhenUsed="1"/>
+    <w:lsdException w:name="FollowedHyperlink" w:semiHidden="1" w:unhideWhenUsed="1"/>
+    <w:lsdException w:name="Strong" w:uiPriority="22" w:qFormat="1"/>
+    <w:lsdException w:name="Emphasis" w:uiPriority="20" w:qFormat="1"/>
+    <w:lsdException w:name="Document Map" w:semiHidden="1" w:unhideWhenUsed="1"/>
+    <w:lsdException w:name="Plain Text" w:semiHidden="1" w:unhideWhenUsed="1"/>
+    <w:lsdException w:name="E-mail Signature" w:semiHidden="1" w:unhideWhenUsed="1"/>
+    <w:lsdException w:name="HTML Top of Form" w:semiHidden="1" w:unhideWhenUsed="1"/>
+    <w:lsdException w:name="HTML Bottom of Form" w:semiHidden="1" w:unhideWhenUsed="1"/>
+    <w:lsdException w:name="Normal (Web)" w:semiHidden="1" w:unhideWhenUsed="1"/>
+    <w:lsdException w:name="HTML Acronym" w:semiHidden="1" w:unhideWhenUsed="1"/>
+    <w:lsdException w:name="HTML Address" w:semiHidden="1" w:unhideWhenUsed="1"/>
+    <w:lsdException w:name="HTML Cite" w:semiHidden="1" w:unhideWhenUsed="1"/>
+    <w:lsdException w:name="HTML Code" w:semiHidden="1" w:unhideWhenUsed="1"/>
+    <w:lsdException w:name="HTML Definition" w:semiHidden="1" w:unhideWhenUsed="1"/>
+    <w:lsdException w:name="HTML Keyboard" w:semiHidden="1" w:unhideWhenUsed="1"/>
+    <w:lsdException w:name="HTML Preformatted" w:semiHidden="1" w:unhideWhenUsed="1"/>
+    <w:lsdException w:name="HTML Sample" w:semiHidden="1" w:unhideWhenUsed="1"/>
+    <w:lsdException w:name="HTML Typewriter" w:semiHidden="1" w:unhideWhenUsed="1"/>
+    <w:lsdException w:name="HTML Variable" w:semiHidden="1" w:unhideWhenUsed="1"/>
+    <w:lsdException w:name="Normal Table" w:semiHidden="1" w:unhideWhenUsed="1"/>
+    <w:lsdException w:name="annotation subject" w:semiHidden="1" w:unhideWhenUsed="1"/>
+    <w:lsdException w:name="No List" w:semiHidden="1" w:unhideWhenUsed="1"/>
+    <w:lsdException w:name="Outline List 1" w:semiHidden="1" w:unhideWhenUsed="1"/>
+    <w:lsdException w:name="Outline List 2" w:semiHidden="1" w:unhideWhenUsed="1"/>
+    <w:lsdException w:name="Outline List 3" w:semiHidden="1" w:unhideWhenUsed="1"/>
+    <w:lsdException w:name="Table Simple 1" w:semiHidden="1" w:unhideWhenUsed="1"/>
+    <w:lsdException w:name="Table Simple 2" w:semiHidden="1" w:unhideWhenUsed="1"/>
+    <w:lsdException w:name="Table Simple 3" w:semiHidden="1" w:unhideWhenUsed="1"/>
+    <w:lsdException w:name="Table Classic 1" w:semiHidden="1" w:unhideWhenUsed="1"/>
+    <w:lsdException w:name="Table Classic 2" w:semiHidden="1" w:unhideWhenUsed="1"/>
+    <w:lsdException w:name="Table Classic 3" w:semiHidden="1" w:unhideWhenUsed="1"/>
+    <w:lsdException w:name="Table Classic 4" w:semiHidden="1" w:unhideWhenUsed="1"/>
+    <w:lsdException w:name="Table Colorful 1" w:semiHidden="1" w:unhideWhenUsed="1"/>
+    <w:lsdException w:name="Table Colorful 2" w:semiHidden="1" w:unhideWhenUsed="1"/>
+    <w:lsdException w:name="Table Colorful 3" w:semiHidden="1" w:unhideWhenUsed="1"/>
+    <w:lsdException w:name="Table Columns 1" w:semiHidden="1" w:unhideWhenUsed="1"/>
+    <w:lsdException w:name="Table Columns 2" w:semiHidden="1" w:unhideWhenUsed="1"/>
+    <w:lsdException w:name="Table Columns 3" w:semiHidden="1" w:unhideWhenUsed="1"/>
+    <w:lsdException w:name="Table Columns 4" w:semiHidden="1" w:unhideWhenUsed="1"/>
+    <w:lsdException w:name="Table Columns 5" w:semiHidden="1" w:unhideWhenUsed="1"/>
+    <w:lsdException w:name="Table Grid 1" w:semiHidden="1" w:unhideWhenUsed="1"/>
+    <w:lsdException w:name="Table Grid 2" w:semiHidden="1" w:unhideWhenUsed="1"/>
+    <w:lsdException w:name="Table Grid 3" w:semiHidden="1" w:unhideWhenUsed="1"/>
+    <w:lsdException w:name="Table Grid 4" w:semiHidden="1" w:unhideWhenUsed="1"/>
+    <w:lsdException w:name="Table Grid 5" w:semiHidden="1" w:unhideWhenUsed="1"/>
+    <w:lsdException w:name="Table Grid 6" w:semiHidden="1" w:unhideWhenUsed="1"/>
+    <w:lsdException w:name="Table Grid 7" w:semiHidden="1" w:unhideWhenUsed="1"/>
+    <w:lsdException w:name="Table Grid 8" w:semiHidden="1" w:unhideWhenUsed="1"/>
+    <w:lsdException w:name="Table List 1" w:semiHidden="1" w:unhideWhenUsed="1"/>
+    <w:lsdException w:name="Table List 2" w:semiHidden="1" w:unhideWhenUsed="1"/>
+    <w:lsdException w:name="Table List 3" w:semiHidden="1" w:unhideWhenUsed="1"/>
+    <w:lsdException w:name="Table List 4" w:semiHidden="1" w:unhideWhenUsed="1"/>
+    <w:lsdException w:name="Table List 5" w:semiHidden="1" w:unhideWhenUsed="1"/>
+    <w:lsdException w:name="Table List 6" w:semiHidden="1" w:unhideWhenUsed="1"/>
+    <w:lsdException w:name="Table List 7" w:semiHidden="1" w:unhideWhenUsed="1"/>
+    <w:lsdException w:name="Table List 8" w:semiHidden="1" w:unhideWhenUsed="1"/>
+    <w:lsdException w:name="Table 3D effects 1" w:semiHidden="1" w:unhideWhenUsed="1"/>
+    <w:lsdException w:name="Table 3D effects 2" w:semiHidden="1" w:unhideWhenUsed="1"/>
+    <w:lsdException w:name="Table 3D effects 3" w:semiHidden="1" w:unhideWhenUsed="1"/>
+    <w:lsdException w:name="Table Contemporary" w:semiHidden="1" w:unhideWhenUsed="1"/>
+    <w:lsdException w:name="Table Elegant" w:semiHidden="1" w:unhideWhenUsed="1"/>
+    <w:lsdException w:name="Table Professional" w:semiHidden="1" w:unhideWhenUsed="1"/>
+    <w:lsdException w:name="Table Subtle 1" w:semiHidden="1" w:unhideWhenUsed="1"/>
+    <w:lsdException w:name="Table Subtle 2" w:semiHidden="1" w:unhideWhenUsed="1"/>
+    <w:lsdException w:name="Table Web 1" w:semiHidden="1" w:unhideWhenUsed="1"/>
+    <w:lsdException w:name="Table Web 2" w:semiHidden="1" w:unhideWhenUsed="1"/>
+    <w:lsdException w:name="Table Web 3" w:semiHidden="1" w:unhideWhenUsed="1"/>
+    <w:lsdException w:name="Balloon Text" w:semiHidden="1" w:unhideWhenUsed="1"/>
+    <w:lsdException w:name="Table Grid" w:uiPriority="59"/>
+    <w:lsdException w:name="Table Theme" w:semiHidden="1" w:unhideWhenUsed="1"/>
+    <w:lsdException w:name="Placeholder Text" w:semiHidden="1"/>
+    <w:lsdException w:name="No Spacing" w:uiPriority="1" w:qFormat="1"/>
+    <w:lsdException w:name="Light Shading" w:uiPriority="60"/>
+    <w:lsdException w:name="Light List" w:uiPriority="61"/>
+    <w:lsdException w:name="Light Grid" w:uiPriority="62"/>
+    <w:lsdException w:name="Medium Shading 1" w:uiPriority="63"/>
+    <w:lsdException w:name="Medium Shading 2" w:uiPriority="64"/>
+    <w:lsdException w:name="Medium List 1" w:uiPriority="65"/>
+    <w:lsdException w:name="Medium List 2" w:uiPriority="66"/>
+    <w:lsdException w:name="Medium Grid 1" w:uiPriority="67"/>
+    <w:lsdException w:name="Medium Grid 2" w:uiPriority="68"/>
+    <w:lsdException w:name="Medium Grid 3" w:uiPriority="69"/>
+    <w:lsdException w:name="Dark List" w:uiPriority="70"/>
+    <w:lsdException w:name="Colorful Shading" w:uiPriority="71"/>
+    <w:lsdException w:name="Colorful List" w:uiPriority="72"/>
+    <w:lsdException w:name="Colorful Grid" w:uiPriority="73"/>
+    <w:lsdException w:name="Light Shading Accent 1" w:uiPriority="60"/>
+    <w:lsdException w:name="Light List Accent 1" w:uiPriority="61"/>
+    <w:lsdException w:name="Light Grid Accent 1" w:uiPriority="62"/>
+    <w:lsdException w:name="Medium Shading 1 Accent 1" w:uiPriority="63"/>
+    <w:lsdException w:name="Medium Shading 2 Accent 1" w:uiPriority="64"/>
+    <w:lsdException w:name="Medium List 1 Accent 1" w:uiPriority="65"/>
+    <w:lsdException w:name="Revision" w:semiHidden="1"/>
+    <w:lsdException w:name="List Paragraph" w:uiPriority="34" w:qFormat="1"/>
+    <w:lsdException w:name="Quote" w:uiPriority="29" w:qFormat="1"/>
+    <w:lsdException w:name="Intense Quote" w:uiPriority="30" w:qFormat="1"/>
+    <w:lsdException w:name="Medium List 2 Accent 1" w:uiPriority="66"/>
+    <w:lsdException w:name="Medium Grid 1 Accent 1" w:uiPriority="67"/>
+    <w:lsdException w:name="Medium Grid 2 Accent 1" w:uiPriority="68"/>
+    <w:lsdException w:name="Medium Grid 3 Accent 1" w:uiPriority="69"/>
+    <w:lsdException w:name="Dark List Accent 1" w:uiPriority="70"/>
+    <w:lsdException w:name="Colorful Shading Accent 1" w:uiPriority="71"/>
+    <w:lsdException w:name="Colorful List Accent 1" w:uiPriority="72"/>
+    <w:lsdException w:name="Colorful Grid Accent 1" w:uiPriority="73"/>
+    <w:lsdException w:name="Light Shading Accent 2" w:uiPriority="60"/>
+    <w:lsdException w:name="Light List Accent 2" w:uiPriority="61"/>
+    <w:lsdException w:name="Light Grid Accent 2" w:uiPriority="62"/>
+    <w:lsdException w:name="Medium Shading 1 Accent 2" w:uiPriority="63"/>
+    <w:lsdException w:name="Medium Shading 2 Accent 2" w:uiPriority="64"/>
+    <w:lsdException w:name="Medium List 1 Accent 2" w:uiPriority="65"/>
+    <w:lsdException w:name="Medium List 2 Accent 2" w:uiPriority="66"/>
+    <w:lsdException w:name="Medium Grid 1 Accent 2" w:uiPriority="67"/>
+    <w:lsdException w:name="Medium Grid 2 Accent 2" w:uiPriority="68"/>
+    <w:lsdException w:name="Medium Grid 3 Accent 2" w:uiPriority="69"/>
+    <w:lsdException w:name="Dark List Accent 2" w:uiPriority="70"/>
+    <w:lsdException w:name="Colorful Shading Accent 2" w:uiPriority="71"/>
+    <w:lsdException w:name="Colorful List Accent 2" w:uiPriority="72"/>
+    <w:lsdException w:name="Colorful Grid Accent 2" w:uiPriority="73"/>
+    <w:lsdException w:name="Light Shading Accent 3" w:uiPriority="60"/>
+    <w:lsdException w:name="Light List Accent 3" w:uiPriority="61"/>
+    <w:lsdException w:name="Light Grid Accent 3" w:uiPriority="62"/>
+    <w:lsdException w:name="Medium Shading 1 Accent 3" w:uiPriority="63"/>
+    <w:lsdException w:name="Medium Shading 2 Accent 3" w:uiPriority="64"/>
+    <w:lsdException w:name="Medium List 1 Accent 3" w:uiPriority="65"/>
+    <w:lsdException w:name="Medium List 2 Accent 3" w:uiPriority="66"/>
+    <w:lsdException w:name="Medium Grid 1 Accent 3" w:uiPriority="67"/>
+    <w:lsdException w:name="Medium Grid 2 Accent 3" w:uiPriority="68"/>
+    <w:lsdException w:name="Medium Grid 3 Accent 3" w:uiPriority="69"/>
+    <w:lsdException w:name="Dark List Accent 3" w:uiPriority="70"/>
+    <w:lsdException w:name="Colorful Shading Accent 3" w:uiPriority="71"/>
+    <w:lsdException w:name="Colorful List Accent 3" w:uiPriority="72"/>
+    <w:lsdException w:name="Colorful Grid Accent 3" w:uiPriority="73"/>
+    <w:lsdException w:name="Light Shading Accent 4" w:uiPriority="60"/>
+    <w:lsdException w:name="Light List Accent 4" w:uiPriority="61"/>
+    <w:lsdException w:name="Light Grid Accent 4" w:uiPriority="62"/>
+    <w:lsdException w:name="Medium Shading 1 Accent 4" w:uiPriority="63"/>
+    <w:lsdException w:name="Medium Shading 2 Accent 4" w:uiPriority="64"/>
+    <w:lsdException w:name="Medium List 1 Accent 4" w:uiPriority="65"/>
+    <w:lsdException w:name="Medium List 2 Accent 4" w:uiPriority="66"/>
+    <w:lsdException w:name="Medium Grid 1 Accent 4" w:uiPriority="67"/>
+    <w:lsdException w:name="Medium Grid 2 Accent 4" w:uiPriority="68"/>
+    <w:lsdException w:name="Medium Grid 3 Accent 4" w:uiPriority="69"/>
+    <w:lsdException w:name="Dark List Accent 4" w:uiPriority="70"/>
+    <w:lsdException w:name="Colorful Shading Accent 4" w:uiPriority="71"/>
+    <w:lsdException w:name="Colorful List Accent 4" w:uiPriority="72"/>
+    <w:lsdException w:name="Colorful Grid Accent 4" w:uiPriority="73"/>
+    <w:lsdException w:name="Light Shading Accent 5" w:uiPriority="60"/>
+    <w:lsdException w:name="Light List Accent 5" w:uiPriority="61"/>
+    <w:lsdException w:name="Light Grid Accent 5" w:uiPriority="62"/>
+    <w:lsdException w:name="Medium Shading 1 Accent 5" w:uiPriority="63"/>
+    <w:lsdException w:name="Medium Shading 2 Accent 5" w:uiPriority="64"/>
+    <w:lsdException w:name="Medium List 1 Accent 5" w:uiPriority="65"/>
+    <w:lsdException w:name="Medium List 2 Accent 5" w:uiPriority="66"/>
+    <w:lsdException w:name="Medium Grid 1 Accent 5" w:uiPriority="67"/>
+    <w:lsdException w:name="Medium Grid 2 Accent 5" w:uiPriority="68"/>
+    <w:lsdException w:name="Medium Grid 3 Accent 5" w:uiPriority="69"/>
+    <w:lsdException w:name="Dark List Accent 5" w:uiPriority="70"/>
+    <w:lsdException w:name="Colorful Shading Accent 5" w:uiPriority="71"/>
+    <w:lsdException w:name="Colorful List Accent 5" w:uiPriority="72"/>
+    <w:lsdException w:name="Colorful Grid Accent 5" w:uiPriority="73"/>
+    <w:lsdException w:name="Light Shading Accent 6" w:uiPriority="60"/>
+    <w:lsdException w:name="Light List Accent 6" w:uiPriority="61"/>
+    <w:lsdException w:name="Light Grid Accent 6" w:uiPriority="62"/>
+    <w:lsdException w:name="Medium Shading 1 Accent 6" w:uiPriority="63"/>
+    <w:lsdException w:name="Medium Shading 2 Accent 6" w:uiPriority="64"/>
+    <w:lsdException w:name="Medium List 1 Accent 6" w:uiPriority="65"/>
+    <w:lsdException w:name="Medium List 2 Accent 6" w:uiPriority="66"/>
+    <w:lsdException w:name="Medium Grid 1 Accent 6" w:uiPriority="67"/>
+    <w:lsdException w:name="Medium Grid 2 Accent 6" w:uiPriority="68"/>
+    <w:lsdException w:name="Medium Grid 3 Accent 6" w:uiPriority="69"/>
+    <w:lsdException w:name="Dark List Accent 6" w:uiPriority="70"/>
+    <w:lsdException w:name="Colorful Shading Accent 6" w:uiPriority="71"/>
+    <w:lsdException w:name="Colorful List Accent 6" w:uiPriority="72"/>
+    <w:lsdException w:name="Colorful Grid Accent 6" w:uiPriority="73"/>
+    <w:lsdException w:name="Subtle Emphasis" w:uiPriority="19" w:qFormat="1"/>
+    <w:lsdException w:name="Intense Emphasis" w:uiPriority="21" w:qFormat="1"/>
+    <w:lsdException w:name="Subtle Reference" w:uiPriority="31" w:qFormat="1"/>
+    <w:lsdException w:name="Intense Reference" w:uiPriority="32" w:qFormat="1"/>
+    <w:lsdException w:name="Book Title" w:uiPriority="33" w:qFormat="1"/>
+    <w:lsdException w:name="Bibliography" w:semiHidden="1" w:uiPriority="37" w:unhideWhenUsed="1"/>
+    <w:lsdException w:name="TOC Heading" w:semiHidden="1" w:uiPriority="39" w:unhideWhenUsed="1" w:qFormat="1"/>
+    <w:lsdException w:name="Plain Table 1" w:uiPriority="41"/>
+    <w:lsdException w:name="Plain Table 2" w:uiPriority="42"/>
+    <w:lsdException w:name="Plain Table 3" w:uiPriority="43"/>
+    <w:lsdException w:name="Plain Table 4" w:uiPriority="44"/>
+    <w:lsdException w:name="Plain Table 5" w:uiPriority="45"/>
+    <w:lsdException w:name="Grid Table Light" w:uiPriority="40"/>
+    <w:lsdException w:name="Grid Table 1 Light" w:uiPriority="46"/>
+    <w:lsdException w:name="Grid Table 2" w:uiPriority="47"/>
+    <w:lsdException w:name="Grid Table 3" w:uiPriority="48"/>
+    <w:lsdException w:name="Grid Table 4" w:uiPriority="49"/>
+    <w:lsdException w:name="Grid Table 5 Dark" w:uiPriority="50"/>
+    <w:lsdException w:name="Grid Table 6 Colorful" w:uiPriority="51"/>
+    <w:lsdException w:name="Grid Table 7 Colorful" w:uiPriority="52"/>
+    <w:lsdException w:name="Grid Table 1 Light Accent 1" w:uiPriority="46"/>
+    <w:lsdException w:name="Grid Table 2 Accent 1" w:uiPriority="47"/>
+    <w:lsdException w:name="Grid Table 3 Accent 1" w:uiPriority="48"/>
+    <w:lsdException w:name="Grid Table 4 Accent 1" w:uiPriority="49"/>
+    <w:lsdException w:name="Grid Table 5 Dark Accent 1" w:uiPriority="50"/>
+    <w:lsdException w:name="Grid Table 6 Colorful Accent 1" w:uiPriority="51"/>
+    <w:lsdException w:name="Grid Table 7 Colorful Accent 1" w:uiPriority="52"/>
+    <w:lsdException w:name="Grid Table 1 Light Accent 2" w:uiPriority="46"/>
+    <w:lsdException w:name="Grid Table 2 Accent 2" w:uiPriority="47"/>
+    <w:lsdException w:name="Grid Table 3 Accent 2" w:uiPriority="48"/>
+    <w:lsdException w:name="Grid Table 4 Accent 2" w:uiPriority="49"/>
+    <w:lsdException w:name="Grid Table 5 Dark Accent 2" w:uiPriority="50"/>
+    <w:lsdException w:name="Grid Table 6 Colorful Accent 2" w:uiPriority="51"/>
+    <w:lsdException w:name="Grid Table 7 Colorful Accent 2" w:uiPriority="52"/>
+    <w:lsdException w:name="Grid Table 1 Light Accent 3" w:uiPriority="46"/>
+    <w:lsdException w:name="Grid Table 2 Accent 3" w:uiPriority="47"/>
+    <w:lsdException w:name="Grid Table 3 Accent 3" w:uiPriority="48"/>
+    <w:lsdException w:name="Grid Table 4 Accent 3" w:uiPriority="49"/>
+    <w:lsdException w:name="Grid Table 5 Dark Accent 3" w:uiPriority="50"/>
+    <w:lsdException w:name="Grid Table 6 Colorful Accent 3" w:uiPriority="51"/>
+    <w:lsdException w:name="Grid Table 7 Colorful Accent 3" w:uiPriority="52"/>
+    <w:lsdException w:name="Grid Table 1 Light Accent 4" w:uiPriority="46"/>
+    <w:lsdException w:name="Grid Table 2 Accent 4" w:uiPriority="47"/>
+    <w:lsdException w:name="Grid Table 3 Accent 4" w:uiPriority="48"/>
+    <w:lsdException w:name="Grid Table 4 Accent 4" w:uiPriority="49"/>
+    <w:lsdException w:name="Grid Table 5 Dark Accent 4" w:uiPriority="50"/>
+    <w:lsdException w:name="Grid Table 6 Colorful Accent 4" w:uiPriority="51"/>
+    <w:lsdException w:name="Grid Table 7 Colorful Accent 4" w:uiPriority="52"/>
+    <w:lsdException w:name="Grid Table 1 Light Accent 5" w:uiPriority="46"/>
+    <w:lsdException w:name="Grid Table 2 Accent 5" w:uiPriority="47"/>
+    <w:lsdException w:name="Grid Table 3 Accent 5" w:uiPriority="48"/>
+    <w:lsdException w:name="Grid Table 4 Accent 5" w:uiPriority="49"/>
+    <w:lsdException w:name="Grid Table 5 Dark Accent 5" w:uiPriority="50"/>
+    <w:lsdException w:name="Grid Table 6 Colorful Accent 5" w:uiPriority="51"/>
+    <w:lsdException w:name="Grid Table 7 Colorful Accent 5" w:uiPriority="52"/>
+    <w:lsdException w:name="Grid Table 1 Light Accent 6" w:uiPriority="46"/>
+    <w:lsdException w:name="Grid Table 2 Accent 6" w:uiPriority="47"/>
+    <w:lsdException w:name="Grid Table 3 Accent 6" w:uiPriority="48"/>
+    <w:lsdException w:name="Grid Table 4 Accent 6" w:uiPriority="49"/>
+    <w:lsdException w:name="Grid Table 5 Dark Accent 6" w:uiPriority="50"/>
+    <w:lsdException w:name="Grid Table 6 Colorful Accent 6" w:uiPriority="51"/>
+    <w:lsdException w:name="Grid Table 7 Colorful Accent 6" w:uiPriority="52"/>
+    <w:lsdException w:name="List Table 1 Light" w:uiPriority="46"/>
+    <w:lsdException w:name="List Table 2" w:uiPriority="47"/>
+    <w:lsdException w:name="List Table 3" w:uiPriority="48"/>
+    <w:lsdException w:name="List Table 4" w:uiPriority="49"/>
+    <w:lsdException w:name="List Table 5 Dark" w:uiPriority="50"/>
+    <w:lsdException w:name="List Table 6 Colorful" w:uiPriority="51"/>
+    <w:lsdException w:name="List Table 7 Colorful" w:uiPriority="52"/>
+    <w:lsdException w:name="List Table 1 Light Accent 1" w:uiPriority="46"/>
+    <w:lsdException w:name="List Table 2 Accent 1" w:uiPriority="47"/>
+    <w:lsdException w:name="List Table 3 Accent 1" w:uiPriority="48"/>
+    <w:lsdException w:name="List Table 4 Accent 1" w:uiPriority="49"/>
+    <w:lsdException w:name="List Table 5 Dark Accent 1" w:uiPriority="50"/>
+    <w:lsdException w:name="List Table 6 Colorful Accent 1" w:uiPriority="51"/>
+    <w:lsdException w:name="List Table 7 Colorful Accent 1" w:uiPriority="52"/>
+    <w:lsdException w:name="List Table 1 Light Accent 2" w:uiPriority="46"/>
+    <w:lsdException w:name="List Table 2 Accent 2" w:uiPriority="47"/>
+    <w:lsdException w:name="List Table 3 Accent 2" w:uiPriority="48"/>
+    <w:lsdException w:name="List Table 4 Accent 2" w:uiPriority="49"/>
+    <w:lsdException w:name="List Table 5 Dark Accent 2" w:uiPriority="50"/>
+    <w:lsdException w:name="List Table 6 Colorful Accent 2" w:uiPriority="51"/>
+    <w:lsdException w:name="List Table 7 Colorful Accent 2" w:uiPriority="52"/>
+    <w:lsdException w:name="List Table 1 Light Accent 3" w:uiPriority="46"/>
+    <w:lsdException w:name="List Table 2 Accent 3" w:uiPriority="47"/>
+    <w:lsdException w:name="List Table 3 Accent 3" w:uiPriority="48"/>
+    <w:lsdException w:name="List Table 4 Accent 3" w:uiPriority="49"/>
+    <w:lsdException w:name="List Table 5 Dark Accent 3" w:uiPriority="50"/>
+    <w:lsdException w:name="List Table 6 Colorful Accent 3" w:uiPriority="51"/>
+    <w:lsdException w:name="List Table 7 Colorful Accent 3" w:uiPriority="52"/>
+    <w:lsdException w:name="List Table 1 Light Accent 4" w:uiPriority="46"/>
+    <w:lsdException w:name="List Table 2 Accent 4" w:uiPriority="47"/>
+    <w:lsdException w:name="List Table 3 Accent 4" w:uiPriority="48"/>
+    <w:lsdException w:name="List Table 4 Accent 4" w:uiPriority="49"/>
+    <w:lsdException w:name="List Table 5 Dark Accent 4" w:uiPriority="50"/>
+    <w:lsdException w:name="List Table 6 Colorful Accent 4" w:uiPriority="51"/>
+    <w:lsdException w:name="List Table 7 Colorful Accent 4" w:uiPriority="52"/>
+    <w:lsdException w:name="List Table 1 Light Accent 5" w:uiPriority="46"/>
+    <w:lsdException w:name="List Table 2 Accent 5" w:uiPriority="47"/>
+    <w:lsdException w:name="List Table 3 Accent 5" w:uiPriority="48"/>
+    <w:lsdException w:name="List Table 4 Accent 5" w:uiPriority="49"/>
+    <w:lsdException w:name="List Table 5 Dark Accent 5" w:uiPriority="50"/>
+    <w:lsdException w:name="List Table 6 Colorful Accent 5" w:uiPriority="51"/>
+    <w:lsdException w:name="List Table 7 Colorful Accent 5" w:uiPriority="52"/>
+    <w:lsdException w:name="List Table 1 Light Accent 6" w:uiPriority="46"/>
+    <w:lsdException w:name="List Table 2 Accent 6" w:uiPriority="47"/>
+    <w:lsdException w:name="List Table 3 Accent 6" w:uiPriority="48"/>
+    <w:lsdException w:name="List Table 4 Accent 6" w:uiPriority="49"/>
+    <w:lsdException w:name="List Table 5 Dark Accent 6" w:uiPriority="50"/>
+    <w:lsdException w:name="List Table 6 Colorful Accent 6" w:uiPriority="51"/>
+    <w:lsdException w:name="List Table 7 Colorful Accent 6" w:uiPriority="52"/>
   </w:latentStyles>
   <w:style w:type="paragraph" w:default="1" w:styleId="Normal">
     <w:name w:val="Normal"/>
@@ -15645,305 +17642,21 @@
       <w:iCs/>
     </w:rPr>
   </w:style>
-</w:styles>
-</file>
-
-<file path=word/stylesWithEffects.xml><?xml version="1.0" encoding="utf-8"?>
-<w:styles xmlns:wpc="http://schemas.microsoft.com/office/word/2010/wordprocessingCanvas" xmlns:mc="http://schemas.openxmlformats.org/markup-compatibility/2006" xmlns:o="urn:schemas-microsoft-com:office:office" xmlns:r="http://schemas.openxmlformats.org/officeDocument/2006/relationships" xmlns:m="http://schemas.openxmlformats.org/officeDocument/2006/math" xmlns:v="urn:schemas-microsoft-com:vml" xmlns:wp14="http://schemas.microsoft.com/office/word/2010/wordprocessingDrawing" xmlns:wp="http://schemas.openxmlformats.org/drawingml/2006/wordprocessingDrawing" xmlns:w10="urn:schemas-microsoft-com:office:word" xmlns:w="http://schemas.openxmlformats.org/wordprocessingml/2006/main" xmlns:w14="http://schemas.microsoft.com/office/word/2010/wordml" xmlns:wpg="http://schemas.microsoft.com/office/word/2010/wordprocessingGroup" xmlns:wpi="http://schemas.microsoft.com/office/word/2010/wordprocessingInk" xmlns:wne="http://schemas.microsoft.com/office/word/2006/wordml" xmlns:wps="http://schemas.microsoft.com/office/word/2010/wordprocessingShape" mc:Ignorable="w14 wp14">
-  <w:docDefaults>
-    <w:rPrDefault>
-      <w:rPr>
-        <w:rFonts w:asciiTheme="minorHAnsi" w:eastAsiaTheme="minorHAnsi" w:hAnsiTheme="minorHAnsi" w:cstheme="minorBidi"/>
-        <w:sz w:val="22"/>
-        <w:szCs w:val="22"/>
-        <w:lang w:val="es-CO" w:eastAsia="en-US" w:bidi="ar-SA"/>
-      </w:rPr>
-    </w:rPrDefault>
-    <w:pPrDefault>
-      <w:pPr>
-        <w:spacing w:after="200" w:line="276" w:lineRule="auto"/>
-      </w:pPr>
-    </w:pPrDefault>
-  </w:docDefaults>
-  <w:latentStyles w:defLockedState="0" w:defUIPriority="99" w:defSemiHidden="1" w:defUnhideWhenUsed="1" w:defQFormat="0" w:count="267">
-    <w:lsdException w:name="Normal" w:semiHidden="0" w:uiPriority="0" w:unhideWhenUsed="0" w:qFormat="1"/>
-    <w:lsdException w:name="heading 1" w:semiHidden="0" w:uiPriority="9" w:unhideWhenUsed="0" w:qFormat="1"/>
-    <w:lsdException w:name="heading 2" w:uiPriority="9" w:qFormat="1"/>
-    <w:lsdException w:name="heading 3" w:uiPriority="9" w:qFormat="1"/>
-    <w:lsdException w:name="heading 4" w:uiPriority="9" w:qFormat="1"/>
-    <w:lsdException w:name="heading 5" w:uiPriority="9" w:qFormat="1"/>
-    <w:lsdException w:name="heading 6" w:uiPriority="9" w:qFormat="1"/>
-    <w:lsdException w:name="heading 7" w:uiPriority="9" w:qFormat="1"/>
-    <w:lsdException w:name="heading 8" w:uiPriority="9" w:qFormat="1"/>
-    <w:lsdException w:name="heading 9" w:uiPriority="9" w:qFormat="1"/>
-    <w:lsdException w:name="toc 1" w:uiPriority="39"/>
-    <w:lsdException w:name="toc 2" w:uiPriority="39"/>
-    <w:lsdException w:name="toc 3" w:uiPriority="39"/>
-    <w:lsdException w:name="toc 4" w:uiPriority="39"/>
-    <w:lsdException w:name="toc 5" w:uiPriority="39"/>
-    <w:lsdException w:name="toc 6" w:uiPriority="39"/>
-    <w:lsdException w:name="toc 7" w:uiPriority="39"/>
-    <w:lsdException w:name="toc 8" w:uiPriority="39"/>
-    <w:lsdException w:name="toc 9" w:uiPriority="39"/>
-    <w:lsdException w:name="caption" w:uiPriority="35" w:qFormat="1"/>
-    <w:lsdException w:name="Title" w:semiHidden="0" w:uiPriority="10" w:unhideWhenUsed="0" w:qFormat="1"/>
-    <w:lsdException w:name="Default Paragraph Font" w:uiPriority="1"/>
-    <w:lsdException w:name="Subtitle" w:semiHidden="0" w:uiPriority="11" w:unhideWhenUsed="0" w:qFormat="1"/>
-    <w:lsdException w:name="Strong" w:semiHidden="0" w:uiPriority="22" w:unhideWhenUsed="0" w:qFormat="1"/>
-    <w:lsdException w:name="Emphasis" w:semiHidden="0" w:uiPriority="20" w:unhideWhenUsed="0" w:qFormat="1"/>
-    <w:lsdException w:name="Table Grid" w:semiHidden="0" w:uiPriority="59" w:unhideWhenUsed="0"/>
-    <w:lsdException w:name="Placeholder Text" w:unhideWhenUsed="0"/>
-    <w:lsdException w:name="No Spacing" w:semiHidden="0" w:uiPriority="1" w:unhideWhenUsed="0" w:qFormat="1"/>
-    <w:lsdException w:name="Light Shading" w:semiHidden="0" w:uiPriority="60" w:unhideWhenUsed="0"/>
-    <w:lsdException w:name="Light List" w:semiHidden="0" w:uiPriority="61" w:unhideWhenUsed="0"/>
-    <w:lsdException w:name="Light Grid" w:semiHidden="0" w:uiPriority="62" w:unhideWhenUsed="0"/>
-    <w:lsdException w:name="Medium Shading 1" w:semiHidden="0" w:uiPriority="63" w:unhideWhenUsed="0"/>
-    <w:lsdException w:name="Medium Shading 2" w:semiHidden="0" w:uiPriority="64" w:unhideWhenUsed="0"/>
-    <w:lsdException w:name="Medium List 1" w:semiHidden="0" w:uiPriority="65" w:unhideWhenUsed="0"/>
-    <w:lsdException w:name="Medium List 2" w:semiHidden="0" w:uiPriority="66" w:unhideWhenUsed="0"/>
-    <w:lsdException w:name="Medium Grid 1" w:semiHidden="0" w:uiPriority="67" w:unhideWhenUsed="0"/>
-    <w:lsdException w:name="Medium Grid 2" w:semiHidden="0" w:uiPriority="68" w:unhideWhenUsed="0"/>
-    <w:lsdException w:name="Medium Grid 3" w:semiHidden="0" w:uiPriority="69" w:unhideWhenUsed="0"/>
-    <w:lsdException w:name="Dark List" w:semiHidden="0" w:uiPriority="70" w:unhideWhenUsed="0"/>
-    <w:lsdException w:name="Colorful Shading" w:semiHidden="0" w:uiPriority="71" w:unhideWhenUsed="0"/>
-    <w:lsdException w:name="Colorful List" w:semiHidden="0" w:uiPriority="72" w:unhideWhenUsed="0"/>
-    <w:lsdException w:name="Colorful Grid" w:semiHidden="0" w:uiPriority="73" w:unhideWhenUsed="0"/>
-    <w:lsdException w:name="Light Shading Accent 1" w:semiHidden="0" w:uiPriority="60" w:unhideWhenUsed="0"/>
-    <w:lsdException w:name="Light List Accent 1" w:semiHidden="0" w:uiPriority="61" w:unhideWhenUsed="0"/>
-    <w:lsdException w:name="Light Grid Accent 1" w:semiHidden="0" w:uiPriority="62" w:unhideWhenUsed="0"/>
-    <w:lsdException w:name="Medium Shading 1 Accent 1" w:semiHidden="0" w:uiPriority="63" w:unhideWhenUsed="0"/>
-    <w:lsdException w:name="Medium Shading 2 Accent 1" w:semiHidden="0" w:uiPriority="64" w:unhideWhenUsed="0"/>
-    <w:lsdException w:name="Medium List 1 Accent 1" w:semiHidden="0" w:uiPriority="65" w:unhideWhenUsed="0"/>
-    <w:lsdException w:name="Revision" w:unhideWhenUsed="0"/>
-    <w:lsdException w:name="List Paragraph" w:semiHidden="0" w:uiPriority="34" w:unhideWhenUsed="0" w:qFormat="1"/>
-    <w:lsdException w:name="Quote" w:semiHidden="0" w:uiPriority="29" w:unhideWhenUsed="0" w:qFormat="1"/>
-    <w:lsdException w:name="Intense Quote" w:semiHidden="0" w:uiPriority="30" w:unhideWhenUsed="0" w:qFormat="1"/>
-    <w:lsdException w:name="Medium List 2 Accent 1" w:semiHidden="0" w:uiPriority="66" w:unhideWhenUsed="0"/>
-    <w:lsdException w:name="Medium Grid 1 Accent 1" w:semiHidden="0" w:uiPriority="67" w:unhideWhenUsed="0"/>
-    <w:lsdException w:name="Medium Grid 2 Accent 1" w:semiHidden="0" w:uiPriority="68" w:unhideWhenUsed="0"/>
-    <w:lsdException w:name="Medium Grid 3 Accent 1" w:semiHidden="0" w:uiPriority="69" w:unhideWhenUsed="0"/>
-    <w:lsdException w:name="Dark List Accent 1" w:semiHidden="0" w:uiPriority="70" w:unhideWhenUsed="0"/>
-    <w:lsdException w:name="Colorful Shading Accent 1" w:semiHidden="0" w:uiPriority="71" w:unhideWhenUsed="0"/>
-    <w:lsdException w:name="Colorful List Accent 1" w:semiHidden="0" w:uiPriority="72" w:unhideWhenUsed="0"/>
-    <w:lsdException w:name="Colorful Grid Accent 1" w:semiHidden="0" w:uiPriority="73" w:unhideWhenUsed="0"/>
-    <w:lsdException w:name="Light Shading Accent 2" w:semiHidden="0" w:uiPriority="60" w:unhideWhenUsed="0"/>
-    <w:lsdException w:name="Light List Accent 2" w:semiHidden="0" w:uiPriority="61" w:unhideWhenUsed="0"/>
-    <w:lsdException w:name="Light Grid Accent 2" w:semiHidden="0" w:uiPriority="62" w:unhideWhenUsed="0"/>
-    <w:lsdException w:name="Medium Shading 1 Accent 2" w:semiHidden="0" w:uiPriority="63" w:unhideWhenUsed="0"/>
-    <w:lsdException w:name="Medium Shading 2 Accent 2" w:semiHidden="0" w:uiPriority="64" w:unhideWhenUsed="0"/>
-    <w:lsdException w:name="Medium List 1 Accent 2" w:semiHidden="0" w:uiPriority="65" w:unhideWhenUsed="0"/>
-    <w:lsdException w:name="Medium List 2 Accent 2" w:semiHidden="0" w:uiPriority="66" w:unhideWhenUsed="0"/>
-    <w:lsdException w:name="Medium Grid 1 Accent 2" w:semiHidden="0" w:uiPriority="67" w:unhideWhenUsed="0"/>
-    <w:lsdException w:name="Medium Grid 2 Accent 2" w:semiHidden="0" w:uiPriority="68" w:unhideWhenUsed="0"/>
-    <w:lsdException w:name="Medium Grid 3 Accent 2" w:semiHidden="0" w:uiPriority="69" w:unhideWhenUsed="0"/>
-    <w:lsdException w:name="Dark List Accent 2" w:semiHidden="0" w:uiPriority="70" w:unhideWhenUsed="0"/>
-    <w:lsdException w:name="Colorful Shading Accent 2" w:semiHidden="0" w:uiPriority="71" w:unhideWhenUsed="0"/>
-    <w:lsdException w:name="Colorful List Accent 2" w:semiHidden="0" w:uiPriority="72" w:unhideWhenUsed="0"/>
-    <w:lsdException w:name="Colorful Grid Accent 2" w:semiHidden="0" w:uiPriority="73" w:unhideWhenUsed="0"/>
-    <w:lsdException w:name="Light Shading Accent 3" w:semiHidden="0" w:uiPriority="60" w:unhideWhenUsed="0"/>
-    <w:lsdException w:name="Light List Accent 3" w:semiHidden="0" w:uiPriority="61" w:unhideWhenUsed="0"/>
-    <w:lsdException w:name="Light Grid Accent 3" w:semiHidden="0" w:uiPriority="62" w:unhideWhenUsed="0"/>
-    <w:lsdException w:name="Medium Shading 1 Accent 3" w:semiHidden="0" w:uiPriority="63" w:unhideWhenUsed="0"/>
-    <w:lsdException w:name="Medium Shading 2 Accent 3" w:semiHidden="0" w:uiPriority="64" w:unhideWhenUsed="0"/>
-    <w:lsdException w:name="Medium List 1 Accent 3" w:semiHidden="0" w:uiPriority="65" w:unhideWhenUsed="0"/>
-    <w:lsdException w:name="Medium List 2 Accent 3" w:semiHidden="0" w:uiPriority="66" w:unhideWhenUsed="0"/>
-    <w:lsdException w:name="Medium Grid 1 Accent 3" w:semiHidden="0" w:uiPriority="67" w:unhideWhenUsed="0"/>
-    <w:lsdException w:name="Medium Grid 2 Accent 3" w:semiHidden="0" w:uiPriority="68" w:unhideWhenUsed="0"/>
-    <w:lsdException w:name="Medium Grid 3 Accent 3" w:semiHidden="0" w:uiPriority="69" w:unhideWhenUsed="0"/>
-    <w:lsdException w:name="Dark List Accent 3" w:semiHidden="0" w:uiPriority="70" w:unhideWhenUsed="0"/>
-    <w:lsdException w:name="Colorful Shading Accent 3" w:semiHidden="0" w:uiPriority="71" w:unhideWhenUsed="0"/>
-    <w:lsdException w:name="Colorful List Accent 3" w:semiHidden="0" w:uiPriority="72" w:unhideWhenUsed="0"/>
-    <w:lsdException w:name="Colorful Grid Accent 3" w:semiHidden="0" w:uiPriority="73" w:unhideWhenUsed="0"/>
-    <w:lsdException w:name="Light Shading Accent 4" w:semiHidden="0" w:uiPriority="60" w:unhideWhenUsed="0"/>
-    <w:lsdException w:name="Light List Accent 4" w:semiHidden="0" w:uiPriority="61" w:unhideWhenUsed="0"/>
-    <w:lsdException w:name="Light Grid Accent 4" w:semiHidden="0" w:uiPriority="62" w:unhideWhenUsed="0"/>
-    <w:lsdException w:name="Medium Shading 1 Accent 4" w:semiHidden="0" w:uiPriority="63" w:unhideWhenUsed="0"/>
-    <w:lsdException w:name="Medium Shading 2 Accent 4" w:semiHidden="0" w:uiPriority="64" w:unhideWhenUsed="0"/>
-    <w:lsdException w:name="Medium List 1 Accent 4" w:semiHidden="0" w:uiPriority="65" w:unhideWhenUsed="0"/>
-    <w:lsdException w:name="Medium List 2 Accent 4" w:semiHidden="0" w:uiPriority="66" w:unhideWhenUsed="0"/>
-    <w:lsdException w:name="Medium Grid 1 Accent 4" w:semiHidden="0" w:uiPriority="67" w:unhideWhenUsed="0"/>
-    <w:lsdException w:name="Medium Grid 2 Accent 4" w:semiHidden="0" w:uiPriority="68" w:unhideWhenUsed="0"/>
-    <w:lsdException w:name="Medium Grid 3 Accent 4" w:semiHidden="0" w:uiPriority="69" w:unhideWhenUsed="0"/>
-    <w:lsdException w:name="Dark List Accent 4" w:semiHidden="0" w:uiPriority="70" w:unhideWhenUsed="0"/>
-    <w:lsdException w:name="Colorful Shading Accent 4" w:semiHidden="0" w:uiPriority="71" w:unhideWhenUsed="0"/>
-    <w:lsdException w:name="Colorful List Accent 4" w:semiHidden="0" w:uiPriority="72" w:unhideWhenUsed="0"/>
-    <w:lsdException w:name="Colorful Grid Accent 4" w:semiHidden="0" w:uiPriority="73" w:unhideWhenUsed="0"/>
-    <w:lsdException w:name="Light Shading Accent 5" w:semiHidden="0" w:uiPriority="60" w:unhideWhenUsed="0"/>
-    <w:lsdException w:name="Light List Accent 5" w:semiHidden="0" w:uiPriority="61" w:unhideWhenUsed="0"/>
-    <w:lsdException w:name="Light Grid Accent 5" w:semiHidden="0" w:uiPriority="62" w:unhideWhenUsed="0"/>
-    <w:lsdException w:name="Medium Shading 1 Accent 5" w:semiHidden="0" w:uiPriority="63" w:unhideWhenUsed="0"/>
-    <w:lsdException w:name="Medium Shading 2 Accent 5" w:semiHidden="0" w:uiPriority="64" w:unhideWhenUsed="0"/>
-    <w:lsdException w:name="Medium List 1 Accent 5" w:semiHidden="0" w:uiPriority="65" w:unhideWhenUsed="0"/>
-    <w:lsdException w:name="Medium List 2 Accent 5" w:semiHidden="0" w:uiPriority="66" w:unhideWhenUsed="0"/>
-    <w:lsdException w:name="Medium Grid 1 Accent 5" w:semiHidden="0" w:uiPriority="67" w:unhideWhenUsed="0"/>
-    <w:lsdException w:name="Medium Grid 2 Accent 5" w:semiHidden="0" w:uiPriority="68" w:unhideWhenUsed="0"/>
-    <w:lsdException w:name="Medium Grid 3 Accent 5" w:semiHidden="0" w:uiPriority="69" w:unhideWhenUsed="0"/>
-    <w:lsdException w:name="Dark List Accent 5" w:semiHidden="0" w:uiPriority="70" w:unhideWhenUsed="0"/>
-    <w:lsdException w:name="Colorful Shading Accent 5" w:semiHidden="0" w:uiPriority="71" w:unhideWhenUsed="0"/>
-    <w:lsdException w:name="Colorful List Accent 5" w:semiHidden="0" w:uiPriority="72" w:unhideWhenUsed="0"/>
-    <w:lsdException w:name="Colorful Grid Accent 5" w:semiHidden="0" w:uiPriority="73" w:unhideWhenUsed="0"/>
-    <w:lsdException w:name="Light Shading Accent 6" w:semiHidden="0" w:uiPriority="60" w:unhideWhenUsed="0"/>
-    <w:lsdException w:name="Light List Accent 6" w:semiHidden="0" w:uiPriority="61" w:unhideWhenUsed="0"/>
-    <w:lsdException w:name="Light Grid Accent 6" w:semiHidden="0" w:uiPriority="62" w:unhideWhenUsed="0"/>
-    <w:lsdException w:name="Medium Shading 1 Accent 6" w:semiHidden="0" w:uiPriority="63" w:unhideWhenUsed="0"/>
-    <w:lsdException w:name="Medium Shading 2 Accent 6" w:semiHidden="0" w:uiPriority="64" w:unhideWhenUsed="0"/>
-    <w:lsdException w:name="Medium List 1 Accent 6" w:semiHidden="0" w:uiPriority="65" w:unhideWhenUsed="0"/>
-    <w:lsdException w:name="Medium List 2 Accent 6" w:semiHidden="0" w:uiPriority="66" w:unhideWhenUsed="0"/>
-    <w:lsdException w:name="Medium Grid 1 Accent 6" w:semiHidden="0" w:uiPriority="67" w:unhideWhenUsed="0"/>
-    <w:lsdException w:name="Medium Grid 2 Accent 6" w:semiHidden="0" w:uiPriority="68" w:unhideWhenUsed="0"/>
-    <w:lsdException w:name="Medium Grid 3 Accent 6" w:semiHidden="0" w:uiPriority="69" w:unhideWhenUsed="0"/>
-    <w:lsdException w:name="Dark List Accent 6" w:semiHidden="0" w:uiPriority="70" w:unhideWhenUsed="0"/>
-    <w:lsdException w:name="Colorful Shading Accent 6" w:semiHidden="0" w:uiPriority="71" w:unhideWhenUsed="0"/>
-    <w:lsdException w:name="Colorful List Accent 6" w:semiHidden="0" w:uiPriority="72" w:unhideWhenUsed="0"/>
-    <w:lsdException w:name="Colorful Grid Accent 6" w:semiHidden="0" w:uiPriority="73" w:unhideWhenUsed="0"/>
-    <w:lsdException w:name="Subtle Emphasis" w:semiHidden="0" w:uiPriority="19" w:unhideWhenUsed="0" w:qFormat="1"/>
-    <w:lsdException w:name="Intense Emphasis" w:semiHidden="0" w:uiPriority="21" w:unhideWhenUsed="0" w:qFormat="1"/>
-    <w:lsdException w:name="Subtle Reference" w:semiHidden="0" w:uiPriority="31" w:unhideWhenUsed="0" w:qFormat="1"/>
-    <w:lsdException w:name="Intense Reference" w:semiHidden="0" w:uiPriority="32" w:unhideWhenUsed="0" w:qFormat="1"/>
-    <w:lsdException w:name="Book Title" w:semiHidden="0" w:uiPriority="33" w:unhideWhenUsed="0" w:qFormat="1"/>
-    <w:lsdException w:name="Bibliography" w:uiPriority="37"/>
-    <w:lsdException w:name="TOC Heading" w:uiPriority="39" w:qFormat="1"/>
-  </w:latentStyles>
-  <w:style w:type="paragraph" w:default="1" w:styleId="Normal">
-    <w:name w:val="Normal"/>
-    <w:qFormat/>
-    <w:rsid w:val="00BA495F"/>
-    <w:pPr>
-      <w:spacing w:after="160" w:line="259" w:lineRule="auto"/>
-    </w:pPr>
-    <w:rPr>
-      <w:lang w:val="en-US"/>
-    </w:rPr>
-  </w:style>
-  <w:style w:type="character" w:default="1" w:styleId="Fuentedeprrafopredeter">
-    <w:name w:val="Default Paragraph Font"/>
-    <w:uiPriority w:val="1"/>
-    <w:semiHidden/>
-    <w:unhideWhenUsed/>
-  </w:style>
-  <w:style w:type="table" w:default="1" w:styleId="Tablanormal">
-    <w:name w:val="Normal Table"/>
+  <w:style w:type="paragraph" w:styleId="NormalWeb">
+    <w:name w:val="Normal (Web)"/>
+    <w:basedOn w:val="Normal"/>
     <w:uiPriority w:val="99"/>
     <w:semiHidden/>
     <w:unhideWhenUsed/>
-    <w:tblPr>
-      <w:tblInd w:w="0" w:type="dxa"/>
-      <w:tblCellMar>
-        <w:top w:w="0" w:type="dxa"/>
-        <w:left w:w="108" w:type="dxa"/>
-        <w:bottom w:w="0" w:type="dxa"/>
-        <w:right w:w="108" w:type="dxa"/>
-      </w:tblCellMar>
-    </w:tblPr>
-  </w:style>
-  <w:style w:type="numbering" w:default="1" w:styleId="Sinlista">
-    <w:name w:val="No List"/>
-    <w:uiPriority w:val="99"/>
-    <w:semiHidden/>
-    <w:unhideWhenUsed/>
-  </w:style>
-  <w:style w:type="paragraph" w:styleId="Prrafodelista">
-    <w:name w:val="List Paragraph"/>
-    <w:basedOn w:val="Normal"/>
-    <w:uiPriority w:val="34"/>
-    <w:qFormat/>
-    <w:rsid w:val="00F04AC4"/>
+    <w:rsid w:val="00D73924"/>
     <w:pPr>
-      <w:ind w:left="720"/>
-      <w:contextualSpacing/>
-    </w:pPr>
-  </w:style>
-  <w:style w:type="paragraph" w:styleId="Textodeglobo">
-    <w:name w:val="Balloon Text"/>
-    <w:basedOn w:val="Normal"/>
-    <w:link w:val="TextodegloboCar"/>
-    <w:uiPriority w:val="99"/>
-    <w:semiHidden/>
-    <w:unhideWhenUsed/>
-    <w:rsid w:val="003A5FD3"/>
-    <w:pPr>
-      <w:spacing w:after="0" w:line="240" w:lineRule="auto"/>
+      <w:spacing w:before="100" w:beforeAutospacing="1" w:after="100" w:afterAutospacing="1" w:line="240" w:lineRule="auto"/>
     </w:pPr>
     <w:rPr>
-      <w:rFonts w:ascii="Tahoma" w:hAnsi="Tahoma" w:cs="Tahoma"/>
-      <w:sz w:val="16"/>
-      <w:szCs w:val="16"/>
-    </w:rPr>
-  </w:style>
-  <w:style w:type="character" w:customStyle="1" w:styleId="TextodegloboCar">
-    <w:name w:val="Texto de globo Car"/>
-    <w:basedOn w:val="Fuentedeprrafopredeter"/>
-    <w:link w:val="Textodeglobo"/>
-    <w:uiPriority w:val="99"/>
-    <w:semiHidden/>
-    <w:rsid w:val="003A5FD3"/>
-    <w:rPr>
-      <w:rFonts w:ascii="Tahoma" w:hAnsi="Tahoma" w:cs="Tahoma"/>
-      <w:sz w:val="16"/>
-      <w:szCs w:val="16"/>
-      <w:lang w:val="en-US"/>
-    </w:rPr>
-  </w:style>
-  <w:style w:type="table" w:styleId="Tablaconcuadrcula">
-    <w:name w:val="Table Grid"/>
-    <w:basedOn w:val="Tablanormal"/>
-    <w:uiPriority w:val="59"/>
-    <w:rsid w:val="003625A3"/>
-    <w:pPr>
-      <w:spacing w:after="0" w:line="240" w:lineRule="auto"/>
-    </w:pPr>
-    <w:tblPr>
-      <w:tblInd w:w="0" w:type="dxa"/>
-      <w:tblBorders>
-        <w:top w:val="single" w:sz="4" w:space="0" w:color="auto"/>
-        <w:left w:val="single" w:sz="4" w:space="0" w:color="auto"/>
-        <w:bottom w:val="single" w:sz="4" w:space="0" w:color="auto"/>
-        <w:right w:val="single" w:sz="4" w:space="0" w:color="auto"/>
-        <w:insideH w:val="single" w:sz="4" w:space="0" w:color="auto"/>
-        <w:insideV w:val="single" w:sz="4" w:space="0" w:color="auto"/>
-      </w:tblBorders>
-      <w:tblCellMar>
-        <w:top w:w="0" w:type="dxa"/>
-        <w:left w:w="108" w:type="dxa"/>
-        <w:bottom w:w="0" w:type="dxa"/>
-        <w:right w:w="108" w:type="dxa"/>
-      </w:tblCellMar>
-    </w:tblPr>
-  </w:style>
-  <w:style w:type="character" w:styleId="CdigoHTML">
-    <w:name w:val="HTML Code"/>
-    <w:basedOn w:val="Fuentedeprrafopredeter"/>
-    <w:uiPriority w:val="99"/>
-    <w:semiHidden/>
-    <w:unhideWhenUsed/>
-    <w:rsid w:val="00330794"/>
-    <w:rPr>
-      <w:rFonts w:ascii="Courier New" w:eastAsia="Times New Roman" w:hAnsi="Courier New" w:cs="Courier New"/>
-      <w:sz w:val="20"/>
-      <w:szCs w:val="20"/>
-    </w:rPr>
-  </w:style>
-  <w:style w:type="character" w:styleId="Hipervnculo">
-    <w:name w:val="Hyperlink"/>
-    <w:basedOn w:val="Fuentedeprrafopredeter"/>
-    <w:uiPriority w:val="99"/>
-    <w:semiHidden/>
-    <w:unhideWhenUsed/>
-    <w:rsid w:val="00330794"/>
-    <w:rPr>
-      <w:color w:val="0000FF"/>
-      <w:u w:val="single"/>
-    </w:rPr>
-  </w:style>
-  <w:style w:type="character" w:styleId="nfasis">
-    <w:name w:val="Emphasis"/>
-    <w:basedOn w:val="Fuentedeprrafopredeter"/>
-    <w:uiPriority w:val="20"/>
-    <w:qFormat/>
-    <w:rsid w:val="00330794"/>
-    <w:rPr>
-      <w:i/>
-      <w:iCs/>
+      <w:rFonts w:ascii="Times New Roman" w:eastAsia="Times New Roman" w:hAnsi="Times New Roman" w:cs="Times New Roman"/>
+      <w:sz w:val="24"/>
+      <w:szCs w:val="24"/>
+      <w:lang w:val="es-CO" w:eastAsia="es-CO"/>
     </w:rPr>
   </w:style>
 </w:styles>

--- a/Guia Inicial.docx
+++ b/Guia Inicial.docx
@@ -4,6 +4,7 @@
   <w:body>
     <w:p>
       <w:pPr>
+        <w:pStyle w:val="Ttulo1"/>
         <w:rPr>
           <w:lang w:val="es-CO"/>
         </w:rPr>
@@ -30,11 +31,7 @@
     </w:p>
     <w:p>
       <w:pPr>
-        <w:pStyle w:val="Prrafodelista"/>
-        <w:numPr>
-          <w:ilvl w:val="0"/>
-          <w:numId w:val="1"/>
-        </w:numPr>
+        <w:pStyle w:val="Ttulo2"/>
         <w:rPr>
           <w:lang w:val="es-CO"/>
         </w:rPr>
@@ -203,6 +200,49 @@
     </w:p>
     <w:p>
       <w:pPr>
+        <w:rPr>
+          <w:lang w:val="es-CO"/>
+        </w:rPr>
+      </w:pPr>
+    </w:p>
+    <w:p>
+      <w:pPr>
+        <w:pStyle w:val="Ttulo2"/>
+        <w:rPr>
+          <w:lang w:val="es-CO"/>
+        </w:rPr>
+      </w:pPr>
+      <w:r>
+        <w:rPr>
+          <w:lang w:val="es-CO"/>
+        </w:rPr>
+        <w:t>2.</w:t>
+      </w:r>
+      <w:r>
+        <w:rPr>
+          <w:lang w:val="es-CO"/>
+        </w:rPr>
+        <w:tab/>
+        <w:t>Explique el proceso de una petición HTTP.</w:t>
+      </w:r>
+      <w:r>
+        <w:rPr>
+          <w:lang w:val="es-CO"/>
+        </w:rPr>
+        <w:tab/>
+      </w:r>
+    </w:p>
+    <w:p>
+      <w:pPr>
+        <w:tabs>
+          <w:tab w:val="left" w:pos="708"/>
+          <w:tab w:val="left" w:pos="1416"/>
+          <w:tab w:val="left" w:pos="2124"/>
+          <w:tab w:val="left" w:pos="2832"/>
+          <w:tab w:val="left" w:pos="3540"/>
+          <w:tab w:val="left" w:pos="4248"/>
+          <w:tab w:val="left" w:pos="4857"/>
+        </w:tabs>
         <w:rPr>
           <w:lang w:val="es-CO"/>
         </w:rPr>
@@ -227,20 +267,13 @@
         <w:rPr>
           <w:lang w:val="es-CO"/>
         </w:rPr>
-        <w:t>2.</w:t>
-      </w:r>
-      <w:r>
-        <w:rPr>
-          <w:lang w:val="es-CO"/>
-        </w:rPr>
-        <w:tab/>
-        <w:t>Explique el proceso de una petición HTTP.</w:t>
-      </w:r>
-      <w:r>
-        <w:rPr>
-          <w:lang w:val="es-CO"/>
-        </w:rPr>
-        <w:tab/>
+        <w:t xml:space="preserve">Se establece una petición con el </w:t>
+      </w:r>
+      <w:r>
+        <w:rPr>
+          <w:lang w:val="es-CO"/>
+        </w:rPr>
+        <w:t>servidor.</w:t>
       </w:r>
     </w:p>
     <w:p>
@@ -278,13 +311,37 @@
         <w:rPr>
           <w:lang w:val="es-CO"/>
         </w:rPr>
-        <w:t xml:space="preserve">Se establece una petición con el </w:t>
-      </w:r>
-      <w:r>
-        <w:rPr>
-          <w:lang w:val="es-CO"/>
-        </w:rPr>
-        <w:t>servidor.</w:t>
+        <w:t>E</w:t>
+      </w:r>
+      <w:r>
+        <w:rPr>
+          <w:lang w:val="es-CO"/>
+        </w:rPr>
+        <w:t xml:space="preserve">l cliente solicita una </w:t>
+      </w:r>
+      <w:r>
+        <w:rPr>
+          <w:lang w:val="es-CO"/>
+        </w:rPr>
+        <w:t>petición</w:t>
+      </w:r>
+      <w:r>
+        <w:rPr>
+          <w:lang w:val="es-CO"/>
+        </w:rPr>
+        <w:t xml:space="preserve"> mediante el protocolo http y el servidor realiza un proceso en el cual el usuario vera la solicitud en formato </w:t>
+      </w:r>
+      <w:r>
+        <w:rPr>
+          <w:lang w:val="es-CO"/>
+        </w:rPr>
+        <w:t>HTML</w:t>
+      </w:r>
+      <w:r>
+        <w:rPr>
+          <w:lang w:val="es-CO"/>
+        </w:rPr>
+        <w:t xml:space="preserve">  .El cual es interpretado mediante los navegadores web.</w:t>
       </w:r>
     </w:p>
     <w:p>
@@ -305,74 +362,7 @@
     </w:p>
     <w:p>
       <w:pPr>
-        <w:tabs>
-          <w:tab w:val="left" w:pos="708"/>
-          <w:tab w:val="left" w:pos="1416"/>
-          <w:tab w:val="left" w:pos="2124"/>
-          <w:tab w:val="left" w:pos="2832"/>
-          <w:tab w:val="left" w:pos="3540"/>
-          <w:tab w:val="left" w:pos="4248"/>
-          <w:tab w:val="left" w:pos="4857"/>
-        </w:tabs>
-        <w:rPr>
-          <w:lang w:val="es-CO"/>
-        </w:rPr>
-      </w:pPr>
-      <w:r>
-        <w:rPr>
-          <w:lang w:val="es-CO"/>
-        </w:rPr>
-        <w:t>E</w:t>
-      </w:r>
-      <w:r>
-        <w:rPr>
-          <w:lang w:val="es-CO"/>
-        </w:rPr>
-        <w:t xml:space="preserve">l cliente solicita una </w:t>
-      </w:r>
-      <w:r>
-        <w:rPr>
-          <w:lang w:val="es-CO"/>
-        </w:rPr>
-        <w:t>petición</w:t>
-      </w:r>
-      <w:r>
-        <w:rPr>
-          <w:lang w:val="es-CO"/>
-        </w:rPr>
-        <w:t xml:space="preserve"> mediante el protocolo http y el servidor realiza un proceso en el cual el usuario vera la solicitud en formato </w:t>
-      </w:r>
-      <w:r>
-        <w:rPr>
-          <w:lang w:val="es-CO"/>
-        </w:rPr>
-        <w:t>HTML</w:t>
-      </w:r>
-      <w:r>
-        <w:rPr>
-          <w:lang w:val="es-CO"/>
-        </w:rPr>
-        <w:t xml:space="preserve">  .El cual es interpretado mediante los navegadores web.</w:t>
-      </w:r>
-    </w:p>
-    <w:p>
-      <w:pPr>
-        <w:tabs>
-          <w:tab w:val="left" w:pos="708"/>
-          <w:tab w:val="left" w:pos="1416"/>
-          <w:tab w:val="left" w:pos="2124"/>
-          <w:tab w:val="left" w:pos="2832"/>
-          <w:tab w:val="left" w:pos="3540"/>
-          <w:tab w:val="left" w:pos="4248"/>
-          <w:tab w:val="left" w:pos="4857"/>
-        </w:tabs>
-        <w:rPr>
-          <w:lang w:val="es-CO"/>
-        </w:rPr>
-      </w:pPr>
-    </w:p>
-    <w:p>
-      <w:pPr>
+        <w:pStyle w:val="Ttulo2"/>
         <w:rPr>
           <w:lang w:val="es-CO"/>
         </w:rPr>
@@ -494,6 +484,7 @@
     </w:p>
     <w:p>
       <w:pPr>
+        <w:pStyle w:val="Ttulo2"/>
         <w:rPr>
           <w:lang w:val="es-CO"/>
         </w:rPr>
@@ -561,6 +552,7 @@
     </w:p>
     <w:p>
       <w:pPr>
+        <w:pStyle w:val="Ttulo2"/>
         <w:rPr>
           <w:lang w:val="es-CO"/>
         </w:rPr>
@@ -2339,7 +2331,7 @@
           <w:color w:val="1B1B1B"/>
           <w:spacing w:val="-1"/>
         </w:rPr>
-        <w:t xml:space="preserve">Los servlets son encargados de </w:t>
+        <w:t xml:space="preserve">Los servlets son </w:t>
       </w:r>
       <w:proofErr w:type="spellStart"/>
       <w:r>
@@ -2348,7 +2340,7 @@
           <w:color w:val="1B1B1B"/>
           <w:spacing w:val="-1"/>
         </w:rPr>
-        <w:t>procesar</w:t>
+        <w:t>encargados</w:t>
       </w:r>
       <w:proofErr w:type="spellEnd"/>
       <w:r>
@@ -2357,6 +2349,24 @@
           <w:color w:val="1B1B1B"/>
           <w:spacing w:val="-1"/>
         </w:rPr>
+        <w:t xml:space="preserve"> de </w:t>
+      </w:r>
+      <w:proofErr w:type="spellStart"/>
+      <w:r>
+        <w:rPr>
+          <w:rFonts w:ascii="Arial" w:hAnsi="Arial" w:cs="Arial"/>
+          <w:color w:val="1B1B1B"/>
+          <w:spacing w:val="-1"/>
+        </w:rPr>
+        <w:t>procesar</w:t>
+      </w:r>
+      <w:proofErr w:type="spellEnd"/>
+      <w:r>
+        <w:rPr>
+          <w:rFonts w:ascii="Arial" w:hAnsi="Arial" w:cs="Arial"/>
+          <w:color w:val="1B1B1B"/>
+          <w:spacing w:val="-1"/>
+        </w:rPr>
         <w:t xml:space="preserve"> solicitudes entre clients.</w:t>
       </w:r>
     </w:p>
@@ -2366,11 +2376,10 @@
           <w:lang w:val="es-CO"/>
         </w:rPr>
       </w:pPr>
-      <w:bookmarkStart w:id="0" w:name="_GoBack"/>
-      <w:bookmarkEnd w:id="0"/>
     </w:p>
     <w:p>
       <w:pPr>
+        <w:pStyle w:val="Ttulo2"/>
         <w:rPr>
           <w:lang w:val="es-CO"/>
         </w:rPr>
@@ -2426,6 +2435,7 @@
     </w:p>
     <w:p>
       <w:pPr>
+        <w:pStyle w:val="Ttulo2"/>
         <w:rPr>
           <w:lang w:val="es-CO"/>
         </w:rPr>
@@ -2454,7 +2464,6 @@
         <w:rPr>
           <w:lang w:val="es-CO"/>
         </w:rPr>
-        <w:lastRenderedPageBreak/>
         <w:t xml:space="preserve">Es una estructura básica </w:t>
       </w:r>
       <w:proofErr w:type="spellStart"/>
@@ -2488,6 +2497,7 @@
     </w:p>
     <w:p>
       <w:pPr>
+        <w:pStyle w:val="Ttulo2"/>
         <w:rPr>
           <w:lang w:val="es-CO"/>
         </w:rPr>
@@ -2496,6 +2506,7 @@
         <w:rPr>
           <w:lang w:val="es-CO"/>
         </w:rPr>
+        <w:lastRenderedPageBreak/>
         <w:t>8.</w:t>
       </w:r>
       <w:r>
@@ -2583,6 +2594,7 @@
     </w:p>
     <w:p>
       <w:pPr>
+        <w:pStyle w:val="Ttulo2"/>
         <w:rPr>
           <w:lang w:val="es-CO"/>
         </w:rPr>
@@ -2699,6 +2711,7 @@
     </w:p>
     <w:p>
       <w:pPr>
+        <w:pStyle w:val="Ttulo2"/>
         <w:rPr>
           <w:lang w:val="es-CO"/>
         </w:rPr>
@@ -2814,6 +2827,7 @@
     </w:p>
     <w:p>
       <w:pPr>
+        <w:pStyle w:val="Ttulo2"/>
         <w:rPr>
           <w:lang w:val="es-CO"/>
         </w:rPr>
@@ -3004,7 +3018,6 @@
           <w:noProof/>
           <w:lang w:val="es-CO" w:eastAsia="es-CO"/>
         </w:rPr>
-        <w:lastRenderedPageBreak/>
         <w:drawing>
           <wp:inline distT="0" distB="0" distL="0" distR="0" wp14:anchorId="5D395808" wp14:editId="345A8CF3">
             <wp:extent cx="3514725" cy="933450"/>
@@ -3058,6 +3071,7 @@
     </w:p>
     <w:p>
       <w:pPr>
+        <w:pStyle w:val="Ttulo2"/>
         <w:rPr>
           <w:lang w:val="es-CO"/>
         </w:rPr>
@@ -3160,6 +3174,7 @@
     </w:p>
     <w:p>
       <w:pPr>
+        <w:pStyle w:val="Ttulo2"/>
         <w:rPr>
           <w:lang w:val="es-CO"/>
         </w:rPr>
@@ -3338,6 +3353,7 @@
     <w:p/>
     <w:p>
       <w:pPr>
+        <w:pStyle w:val="Ttulo2"/>
         <w:rPr>
           <w:lang w:val="es-CO"/>
         </w:rPr>
@@ -3346,6 +3362,7 @@
         <w:rPr>
           <w:lang w:val="es-CO"/>
         </w:rPr>
+        <w:lastRenderedPageBreak/>
         <w:t>14.</w:t>
       </w:r>
       <w:r>
@@ -3480,6 +3497,7 @@
     </w:p>
     <w:p>
       <w:pPr>
+        <w:pStyle w:val="Ttulo2"/>
         <w:rPr>
           <w:lang w:val="es-CO"/>
         </w:rPr>
@@ -3854,6 +3872,7 @@
     </w:p>
     <w:p>
       <w:pPr>
+        <w:pStyle w:val="Ttulo2"/>
         <w:rPr>
           <w:lang w:val="es-CO"/>
         </w:rPr>
@@ -3990,6 +4009,7 @@
     </w:p>
     <w:p>
       <w:pPr>
+        <w:pStyle w:val="Ttulo2"/>
         <w:rPr>
           <w:lang w:val="es-CO"/>
         </w:rPr>
@@ -4087,6 +4107,7 @@
     </w:p>
     <w:p>
       <w:pPr>
+        <w:pStyle w:val="Ttulo3"/>
         <w:rPr>
           <w:lang w:val="es-CO"/>
         </w:rPr>
@@ -4095,6 +4116,7 @@
         <w:rPr>
           <w:lang w:val="es-CO"/>
         </w:rPr>
+        <w:lastRenderedPageBreak/>
         <w:t>18.</w:t>
       </w:r>
       <w:r>
@@ -4148,6 +4170,7 @@
     </w:p>
     <w:p>
       <w:pPr>
+        <w:pStyle w:val="Ttulo2"/>
         <w:rPr>
           <w:lang w:val="es-CO"/>
         </w:rPr>
@@ -4458,6 +4481,7 @@
     </w:p>
     <w:p>
       <w:pPr>
+        <w:pStyle w:val="Ttulo2"/>
         <w:rPr>
           <w:lang w:val="es-CO"/>
         </w:rPr>
@@ -4561,6 +4585,7 @@
     </w:p>
     <w:p>
       <w:pPr>
+        <w:pStyle w:val="Ttulo2"/>
         <w:rPr>
           <w:lang w:val="es-CO"/>
         </w:rPr>
@@ -4894,6 +4919,7 @@
     </w:p>
     <w:p>
       <w:pPr>
+        <w:pStyle w:val="Ttulo2"/>
         <w:rPr>
           <w:lang w:val="es-CO"/>
         </w:rPr>
@@ -5297,17 +5323,7 @@
                 <w:lang w:eastAsia="es-CO"/>
               </w:rPr>
               <w:br/>
-              <w:t xml:space="preserve">          Status code (400) indicating the request sent by the client was </w:t>
-            </w:r>
-            <w:r>
-              <w:rPr>
-                <w:rFonts w:ascii="Times New Roman" w:eastAsia="Times New Roman" w:hAnsi="Times New Roman" w:cs="Times New Roman"/>
-                <w:sz w:val="24"/>
-                <w:szCs w:val="24"/>
-                <w:lang w:eastAsia="es-CO"/>
-              </w:rPr>
-              <w:lastRenderedPageBreak/>
-              <w:t>syntactically incorrect.</w:t>
+              <w:t>          Status code (400) indicating the request sent by the client was syntactically incorrect.</w:t>
             </w:r>
           </w:p>
         </w:tc>
@@ -5347,7 +5363,6 @@
                 <w:szCs w:val="20"/>
                 <w:lang w:val="es-CO" w:eastAsia="es-CO"/>
               </w:rPr>
-              <w:lastRenderedPageBreak/>
               <w:t>static</w:t>
             </w:r>
             <w:proofErr w:type="spellEnd"/>
@@ -5788,6 +5803,15 @@
                 <w:lang w:eastAsia="es-CO"/>
               </w:rPr>
               <w:br/>
+            </w:r>
+            <w:r>
+              <w:rPr>
+                <w:rFonts w:ascii="Times New Roman" w:eastAsia="Times New Roman" w:hAnsi="Times New Roman" w:cs="Times New Roman"/>
+                <w:sz w:val="24"/>
+                <w:szCs w:val="24"/>
+                <w:lang w:eastAsia="es-CO"/>
+              </w:rPr>
+              <w:lastRenderedPageBreak/>
               <w:t>          Status code (417) indicating that the server could not meet the expectation given in the Expect request header.</w:t>
             </w:r>
           </w:p>
@@ -5828,6 +5852,7 @@
                 <w:szCs w:val="20"/>
                 <w:lang w:val="es-CO" w:eastAsia="es-CO"/>
               </w:rPr>
+              <w:lastRenderedPageBreak/>
               <w:t>static</w:t>
             </w:r>
             <w:proofErr w:type="spellEnd"/>
@@ -7048,17 +7073,7 @@
                 <w:lang w:eastAsia="es-CO"/>
               </w:rPr>
               <w:br/>
-              <w:t xml:space="preserve">          Status code (302) indicating that the resource has temporarily moved to </w:t>
-            </w:r>
-            <w:r>
-              <w:rPr>
-                <w:rFonts w:ascii="Times New Roman" w:eastAsia="Times New Roman" w:hAnsi="Times New Roman" w:cs="Times New Roman"/>
-                <w:sz w:val="24"/>
-                <w:szCs w:val="24"/>
-                <w:lang w:eastAsia="es-CO"/>
-              </w:rPr>
-              <w:lastRenderedPageBreak/>
-              <w:t>another location, but that future references should still use the original URI to access the resource.</w:t>
+              <w:t>          Status code (302) indicating that the resource has temporarily moved to another location, but that future references should still use the original URI to access the resource.</w:t>
             </w:r>
           </w:p>
         </w:tc>
@@ -7098,7 +7113,6 @@
                 <w:szCs w:val="20"/>
                 <w:lang w:val="es-CO" w:eastAsia="es-CO"/>
               </w:rPr>
-              <w:lastRenderedPageBreak/>
               <w:t>static</w:t>
             </w:r>
             <w:proofErr w:type="spellEnd"/>
@@ -7459,6 +7473,7 @@
                 <w:szCs w:val="20"/>
                 <w:lang w:val="es-CO" w:eastAsia="es-CO"/>
               </w:rPr>
+              <w:lastRenderedPageBreak/>
               <w:t>static</w:t>
             </w:r>
             <w:proofErr w:type="spellEnd"/>
@@ -8759,15 +8774,6 @@
                 <w:lang w:eastAsia="es-CO"/>
               </w:rPr>
               <w:br/>
-            </w:r>
-            <w:r>
-              <w:rPr>
-                <w:rFonts w:ascii="Times New Roman" w:eastAsia="Times New Roman" w:hAnsi="Times New Roman" w:cs="Times New Roman"/>
-                <w:sz w:val="24"/>
-                <w:szCs w:val="24"/>
-                <w:lang w:eastAsia="es-CO"/>
-              </w:rPr>
-              <w:lastRenderedPageBreak/>
               <w:t>          Status code (408) indicating that the client did not produce a request within the time that the server was prepared to wait.</w:t>
             </w:r>
           </w:p>
@@ -8808,7 +8814,6 @@
                 <w:szCs w:val="20"/>
                 <w:lang w:val="es-CO" w:eastAsia="es-CO"/>
               </w:rPr>
-              <w:lastRenderedPageBreak/>
               <w:t>static</w:t>
             </w:r>
             <w:proofErr w:type="spellEnd"/>
@@ -9169,7 +9174,17 @@
                 <w:szCs w:val="24"/>
                 <w:lang w:eastAsia="es-CO"/>
               </w:rPr>
-              <w:t xml:space="preserve"> reset the document view which caused the request to be sent.</w:t>
+              <w:t xml:space="preserve"> reset the </w:t>
+            </w:r>
+            <w:r>
+              <w:rPr>
+                <w:rFonts w:ascii="Times New Roman" w:eastAsia="Times New Roman" w:hAnsi="Times New Roman" w:cs="Times New Roman"/>
+                <w:sz w:val="24"/>
+                <w:szCs w:val="24"/>
+                <w:lang w:eastAsia="es-CO"/>
+              </w:rPr>
+              <w:lastRenderedPageBreak/>
+              <w:t>document view which caused the request to be sent.</w:t>
             </w:r>
           </w:p>
         </w:tc>
@@ -9209,6 +9224,7 @@
                 <w:szCs w:val="20"/>
                 <w:lang w:val="es-CO" w:eastAsia="es-CO"/>
               </w:rPr>
+              <w:lastRenderedPageBreak/>
               <w:t>static</w:t>
             </w:r>
             <w:proofErr w:type="spellEnd"/>
@@ -10058,6 +10074,7 @@
     <w:p/>
     <w:p>
       <w:pPr>
+        <w:pStyle w:val="Ttulo2"/>
         <w:rPr>
           <w:lang w:val="es-CO"/>
         </w:rPr>
@@ -16054,6 +16071,7 @@
     <w:p/>
     <w:p>
       <w:pPr>
+        <w:pStyle w:val="Ttulo2"/>
         <w:rPr>
           <w:lang w:val="es-CO"/>
         </w:rPr>
@@ -16247,6 +16265,10 @@
       </w:r>
     </w:p>
     <w:p>
+      <w:pPr>
+        <w:pStyle w:val="Ttulo2"/>
+      </w:pPr>
+      <w:bookmarkStart w:id="0" w:name="_GoBack"/>
       <w:r>
         <w:t>25.</w:t>
       </w:r>
@@ -16261,53 +16283,55 @@
       <w:proofErr w:type="spellEnd"/>
       <w:r>
         <w:t xml:space="preserve"> son los Cookies?</w:t>
+      </w:r>
+    </w:p>
+    <w:bookmarkEnd w:id="0"/>
+    <w:p>
+      <w:pPr>
+        <w:rPr>
+          <w:lang w:val="es-CO"/>
+        </w:rPr>
+      </w:pPr>
+      <w:proofErr w:type="spellStart"/>
+      <w:r>
+        <w:rPr>
+          <w:lang w:val="es-CO"/>
+        </w:rPr>
+        <w:t>Informacion</w:t>
+      </w:r>
+      <w:proofErr w:type="spellEnd"/>
+      <w:r>
+        <w:rPr>
+          <w:lang w:val="es-CO"/>
+        </w:rPr>
+        <w:t xml:space="preserve"> almacenada en el navegador en forma </w:t>
+      </w:r>
+      <w:proofErr w:type="spellStart"/>
+      <w:proofErr w:type="gramStart"/>
+      <w:r>
+        <w:rPr>
+          <w:lang w:val="es-CO"/>
+        </w:rPr>
+        <w:t>dinamica</w:t>
+      </w:r>
+      <w:proofErr w:type="spellEnd"/>
+      <w:r>
+        <w:rPr>
+          <w:lang w:val="es-CO"/>
+        </w:rPr>
+        <w:t xml:space="preserve"> .</w:t>
+      </w:r>
+      <w:proofErr w:type="gramEnd"/>
+      <w:r>
+        <w:rPr>
+          <w:lang w:val="es-CO"/>
+        </w:rPr>
+        <w:t xml:space="preserve"> </w:t>
       </w:r>
     </w:p>
     <w:p>
       <w:pPr>
-        <w:rPr>
-          <w:lang w:val="es-CO"/>
-        </w:rPr>
-      </w:pPr>
-      <w:proofErr w:type="spellStart"/>
-      <w:r>
-        <w:rPr>
-          <w:lang w:val="es-CO"/>
-        </w:rPr>
-        <w:t>Informacion</w:t>
-      </w:r>
-      <w:proofErr w:type="spellEnd"/>
-      <w:r>
-        <w:rPr>
-          <w:lang w:val="es-CO"/>
-        </w:rPr>
-        <w:t xml:space="preserve"> almacenada en el navegador en forma </w:t>
-      </w:r>
-      <w:proofErr w:type="spellStart"/>
-      <w:proofErr w:type="gramStart"/>
-      <w:r>
-        <w:rPr>
-          <w:lang w:val="es-CO"/>
-        </w:rPr>
-        <w:t>dinamica</w:t>
-      </w:r>
-      <w:proofErr w:type="spellEnd"/>
-      <w:r>
-        <w:rPr>
-          <w:lang w:val="es-CO"/>
-        </w:rPr>
-        <w:t xml:space="preserve"> .</w:t>
-      </w:r>
-      <w:proofErr w:type="gramEnd"/>
-      <w:r>
-        <w:rPr>
-          <w:lang w:val="es-CO"/>
-        </w:rPr>
-        <w:t xml:space="preserve"> </w:t>
-      </w:r>
-    </w:p>
-    <w:p>
-      <w:pPr>
+        <w:pStyle w:val="Ttulo2"/>
         <w:rPr>
           <w:lang w:val="es-CO"/>
         </w:rPr>
@@ -17511,6 +17535,71 @@
       <w:lang w:val="en-US"/>
     </w:rPr>
   </w:style>
+  <w:style w:type="paragraph" w:styleId="Ttulo1">
+    <w:name w:val="heading 1"/>
+    <w:basedOn w:val="Normal"/>
+    <w:next w:val="Normal"/>
+    <w:link w:val="Ttulo1Car"/>
+    <w:uiPriority w:val="9"/>
+    <w:qFormat/>
+    <w:rsid w:val="00C155C3"/>
+    <w:pPr>
+      <w:keepNext/>
+      <w:keepLines/>
+      <w:spacing w:before="240" w:after="0"/>
+      <w:outlineLvl w:val="0"/>
+    </w:pPr>
+    <w:rPr>
+      <w:rFonts w:asciiTheme="majorHAnsi" w:eastAsiaTheme="majorEastAsia" w:hAnsiTheme="majorHAnsi" w:cstheme="majorBidi"/>
+      <w:color w:val="365F91" w:themeColor="accent1" w:themeShade="BF"/>
+      <w:sz w:val="32"/>
+      <w:szCs w:val="32"/>
+    </w:rPr>
+  </w:style>
+  <w:style w:type="paragraph" w:styleId="Ttulo2">
+    <w:name w:val="heading 2"/>
+    <w:basedOn w:val="Normal"/>
+    <w:next w:val="Normal"/>
+    <w:link w:val="Ttulo2Car"/>
+    <w:uiPriority w:val="9"/>
+    <w:unhideWhenUsed/>
+    <w:qFormat/>
+    <w:rsid w:val="00C155C3"/>
+    <w:pPr>
+      <w:keepNext/>
+      <w:keepLines/>
+      <w:spacing w:before="40" w:after="0"/>
+      <w:outlineLvl w:val="1"/>
+    </w:pPr>
+    <w:rPr>
+      <w:rFonts w:asciiTheme="majorHAnsi" w:eastAsiaTheme="majorEastAsia" w:hAnsiTheme="majorHAnsi" w:cstheme="majorBidi"/>
+      <w:color w:val="365F91" w:themeColor="accent1" w:themeShade="BF"/>
+      <w:sz w:val="26"/>
+      <w:szCs w:val="26"/>
+    </w:rPr>
+  </w:style>
+  <w:style w:type="paragraph" w:styleId="Ttulo3">
+    <w:name w:val="heading 3"/>
+    <w:basedOn w:val="Normal"/>
+    <w:next w:val="Normal"/>
+    <w:link w:val="Ttulo3Car"/>
+    <w:uiPriority w:val="9"/>
+    <w:unhideWhenUsed/>
+    <w:qFormat/>
+    <w:rsid w:val="00C155C3"/>
+    <w:pPr>
+      <w:keepNext/>
+      <w:keepLines/>
+      <w:spacing w:before="40" w:after="0"/>
+      <w:outlineLvl w:val="2"/>
+    </w:pPr>
+    <w:rPr>
+      <w:rFonts w:asciiTheme="majorHAnsi" w:eastAsiaTheme="majorEastAsia" w:hAnsiTheme="majorHAnsi" w:cstheme="majorBidi"/>
+      <w:color w:val="243F60" w:themeColor="accent1" w:themeShade="7F"/>
+      <w:sz w:val="24"/>
+      <w:szCs w:val="24"/>
+    </w:rPr>
+  </w:style>
   <w:style w:type="character" w:default="1" w:styleId="Fuentedeprrafopredeter">
     <w:name w:val="Default Paragraph Font"/>
     <w:uiPriority w:val="1"/>
@@ -17657,6 +17746,48 @@
       <w:sz w:val="24"/>
       <w:szCs w:val="24"/>
       <w:lang w:val="es-CO" w:eastAsia="es-CO"/>
+    </w:rPr>
+  </w:style>
+  <w:style w:type="character" w:customStyle="1" w:styleId="Ttulo1Car">
+    <w:name w:val="Título 1 Car"/>
+    <w:basedOn w:val="Fuentedeprrafopredeter"/>
+    <w:link w:val="Ttulo1"/>
+    <w:uiPriority w:val="9"/>
+    <w:rsid w:val="00C155C3"/>
+    <w:rPr>
+      <w:rFonts w:asciiTheme="majorHAnsi" w:eastAsiaTheme="majorEastAsia" w:hAnsiTheme="majorHAnsi" w:cstheme="majorBidi"/>
+      <w:color w:val="365F91" w:themeColor="accent1" w:themeShade="BF"/>
+      <w:sz w:val="32"/>
+      <w:szCs w:val="32"/>
+      <w:lang w:val="en-US"/>
+    </w:rPr>
+  </w:style>
+  <w:style w:type="character" w:customStyle="1" w:styleId="Ttulo2Car">
+    <w:name w:val="Título 2 Car"/>
+    <w:basedOn w:val="Fuentedeprrafopredeter"/>
+    <w:link w:val="Ttulo2"/>
+    <w:uiPriority w:val="9"/>
+    <w:rsid w:val="00C155C3"/>
+    <w:rPr>
+      <w:rFonts w:asciiTheme="majorHAnsi" w:eastAsiaTheme="majorEastAsia" w:hAnsiTheme="majorHAnsi" w:cstheme="majorBidi"/>
+      <w:color w:val="365F91" w:themeColor="accent1" w:themeShade="BF"/>
+      <w:sz w:val="26"/>
+      <w:szCs w:val="26"/>
+      <w:lang w:val="en-US"/>
+    </w:rPr>
+  </w:style>
+  <w:style w:type="character" w:customStyle="1" w:styleId="Ttulo3Car">
+    <w:name w:val="Título 3 Car"/>
+    <w:basedOn w:val="Fuentedeprrafopredeter"/>
+    <w:link w:val="Ttulo3"/>
+    <w:uiPriority w:val="9"/>
+    <w:rsid w:val="00C155C3"/>
+    <w:rPr>
+      <w:rFonts w:asciiTheme="majorHAnsi" w:eastAsiaTheme="majorEastAsia" w:hAnsiTheme="majorHAnsi" w:cstheme="majorBidi"/>
+      <w:color w:val="243F60" w:themeColor="accent1" w:themeShade="7F"/>
+      <w:sz w:val="24"/>
+      <w:szCs w:val="24"/>
+      <w:lang w:val="en-US"/>
     </w:rPr>
   </w:style>
 </w:styles>

--- a/Guia Inicial.docx
+++ b/Guia Inicial.docx
@@ -1,6 +1,6 @@
 
 <file path=word/document.xml><?xml version="1.0" encoding="utf-8"?>
-<w:document xmlns:wpc="http://schemas.microsoft.com/office/word/2010/wordprocessingCanvas" xmlns:mc="http://schemas.openxmlformats.org/markup-compatibility/2006" xmlns:o="urn:schemas-microsoft-com:office:office" xmlns:r="http://schemas.openxmlformats.org/officeDocument/2006/relationships" xmlns:m="http://schemas.openxmlformats.org/officeDocument/2006/math" xmlns:v="urn:schemas-microsoft-com:vml" xmlns:wp14="http://schemas.microsoft.com/office/word/2010/wordprocessingDrawing" xmlns:wp="http://schemas.openxmlformats.org/drawingml/2006/wordprocessingDrawing" xmlns:w10="urn:schemas-microsoft-com:office:word" xmlns:w="http://schemas.openxmlformats.org/wordprocessingml/2006/main" xmlns:w14="http://schemas.microsoft.com/office/word/2010/wordml" xmlns:w15="http://schemas.microsoft.com/office/word/2012/wordml" xmlns:wpg="http://schemas.microsoft.com/office/word/2010/wordprocessingGroup" xmlns:wpi="http://schemas.microsoft.com/office/word/2010/wordprocessingInk" xmlns:wne="http://schemas.microsoft.com/office/word/2006/wordml" xmlns:wps="http://schemas.microsoft.com/office/word/2010/wordprocessingShape" mc:Ignorable="w14 w15 wp14">
+<w:document xmlns:wpc="http://schemas.microsoft.com/office/word/2010/wordprocessingCanvas" xmlns:cx="http://schemas.microsoft.com/office/drawing/2014/chartex" xmlns:cx1="http://schemas.microsoft.com/office/drawing/2015/9/8/chartex" xmlns:cx2="http://schemas.microsoft.com/office/drawing/2015/10/21/chartex" xmlns:cx3="http://schemas.microsoft.com/office/drawing/2016/5/9/chartex" xmlns:cx4="http://schemas.microsoft.com/office/drawing/2016/5/10/chartex" xmlns:cx5="http://schemas.microsoft.com/office/drawing/2016/5/11/chartex" xmlns:cx6="http://schemas.microsoft.com/office/drawing/2016/5/12/chartex" xmlns:cx7="http://schemas.microsoft.com/office/drawing/2016/5/13/chartex" xmlns:cx8="http://schemas.microsoft.com/office/drawing/2016/5/14/chartex" xmlns:mc="http://schemas.openxmlformats.org/markup-compatibility/2006" xmlns:aink="http://schemas.microsoft.com/office/drawing/2016/ink" xmlns:am3d="http://schemas.microsoft.com/office/drawing/2017/model3d" xmlns:o="urn:schemas-microsoft-com:office:office" xmlns:r="http://schemas.openxmlformats.org/officeDocument/2006/relationships" xmlns:m="http://schemas.openxmlformats.org/officeDocument/2006/math" xmlns:v="urn:schemas-microsoft-com:vml" xmlns:wp14="http://schemas.microsoft.com/office/word/2010/wordprocessingDrawing" xmlns:wp="http://schemas.openxmlformats.org/drawingml/2006/wordprocessingDrawing" xmlns:w10="urn:schemas-microsoft-com:office:word" xmlns:w="http://schemas.openxmlformats.org/wordprocessingml/2006/main" xmlns:w14="http://schemas.microsoft.com/office/word/2010/wordml" xmlns:w15="http://schemas.microsoft.com/office/word/2012/wordml" xmlns:w16cex="http://schemas.microsoft.com/office/word/2018/wordml/cex" xmlns:w16cid="http://schemas.microsoft.com/office/word/2016/wordml/cid" xmlns:w16="http://schemas.microsoft.com/office/word/2018/wordml" xmlns:w16sdtdh="http://schemas.microsoft.com/office/word/2020/wordml/sdtdatahash" xmlns:w16se="http://schemas.microsoft.com/office/word/2015/wordml/symex" xmlns:wpg="http://schemas.microsoft.com/office/word/2010/wordprocessingGroup" xmlns:wpi="http://schemas.microsoft.com/office/word/2010/wordprocessingInk" xmlns:wne="http://schemas.microsoft.com/office/word/2006/wordml" xmlns:wps="http://schemas.microsoft.com/office/word/2010/wordprocessingShape" mc:Ignorable="w14 w15 w16se w16cid w16 w16cex w16sdtdh wp14">
   <w:body>
     <w:p>
       <w:pPr>
@@ -15,6 +15,12 @@
         </w:rPr>
         <w:t xml:space="preserve">3.1. Actividades de Reflexión inicial. </w:t>
       </w:r>
+      <w:r>
+        <w:rPr>
+          <w:lang w:val="es-CO"/>
+        </w:rPr>
+        <w:t>…..</w:t>
+      </w:r>
     </w:p>
     <w:p>
       <w:pPr>
@@ -40,21 +46,7 @@
         <w:rPr>
           <w:lang w:val="es-CO"/>
         </w:rPr>
-        <w:t>¿Cuál es la arquitectura de una aplicación Web con Java</w:t>
-      </w:r>
-      <w:proofErr w:type="gramStart"/>
-      <w:r>
-        <w:rPr>
-          <w:lang w:val="es-CO"/>
-        </w:rPr>
-        <w:t>?.</w:t>
-      </w:r>
-      <w:proofErr w:type="gramEnd"/>
-      <w:r>
-        <w:rPr>
-          <w:lang w:val="es-CO"/>
-        </w:rPr>
-        <w:t xml:space="preserve"> Explique cada de ellas</w:t>
+        <w:t>¿Cuál es la arquitectura de una aplicación Web con Java?. Explique cada de ellas</w:t>
       </w:r>
     </w:p>
     <w:p>
@@ -378,24 +370,8 @@
           <w:lang w:val="es-CO"/>
         </w:rPr>
         <w:tab/>
-        <w:t xml:space="preserve">¿Qué es un </w:t>
-      </w:r>
-      <w:proofErr w:type="spellStart"/>
-      <w:r>
-        <w:rPr>
-          <w:lang w:val="es-CO"/>
-        </w:rPr>
-        <w:t>Servlet</w:t>
-      </w:r>
-      <w:proofErr w:type="spellEnd"/>
-      <w:proofErr w:type="gramStart"/>
-      <w:r>
-        <w:rPr>
-          <w:lang w:val="es-CO"/>
-        </w:rPr>
-        <w:t>?.</w:t>
-      </w:r>
-      <w:proofErr w:type="gramEnd"/>
+        <w:t>¿Qué es un Servlet?.</w:t>
+      </w:r>
     </w:p>
     <w:p>
       <w:pPr>
@@ -407,79 +383,7 @@
         <w:rPr>
           <w:lang w:val="es-CO"/>
         </w:rPr>
-        <w:t xml:space="preserve">Los </w:t>
-      </w:r>
-      <w:proofErr w:type="spellStart"/>
-      <w:r>
-        <w:rPr>
-          <w:lang w:val="es-CO"/>
-        </w:rPr>
-        <w:t>servlet</w:t>
-      </w:r>
-      <w:proofErr w:type="spellEnd"/>
-      <w:r>
-        <w:rPr>
-          <w:lang w:val="es-CO"/>
-        </w:rPr>
-        <w:t xml:space="preserve"> hace </w:t>
-      </w:r>
-      <w:proofErr w:type="spellStart"/>
-      <w:proofErr w:type="gramStart"/>
-      <w:r>
-        <w:rPr>
-          <w:lang w:val="es-CO"/>
-        </w:rPr>
-        <w:t>mas</w:t>
-      </w:r>
-      <w:proofErr w:type="spellEnd"/>
-      <w:proofErr w:type="gramEnd"/>
-      <w:r>
-        <w:rPr>
-          <w:lang w:val="es-CO"/>
-        </w:rPr>
-        <w:t xml:space="preserve"> fácil construir una aplicación </w:t>
-      </w:r>
-      <w:proofErr w:type="spellStart"/>
-      <w:r>
-        <w:rPr>
-          <w:lang w:val="es-CO"/>
-        </w:rPr>
-        <w:t>mas</w:t>
-      </w:r>
-      <w:proofErr w:type="spellEnd"/>
-      <w:r>
-        <w:rPr>
-          <w:lang w:val="es-CO"/>
-        </w:rPr>
-        <w:t xml:space="preserve"> fácil </w:t>
-      </w:r>
-      <w:proofErr w:type="spellStart"/>
-      <w:r>
-        <w:rPr>
-          <w:lang w:val="es-CO"/>
-        </w:rPr>
-        <w:t>atraves</w:t>
-      </w:r>
-      <w:proofErr w:type="spellEnd"/>
-      <w:r>
-        <w:rPr>
-          <w:lang w:val="es-CO"/>
-        </w:rPr>
-        <w:t xml:space="preserve"> de la tecnología java. El problema de los </w:t>
-      </w:r>
-      <w:proofErr w:type="spellStart"/>
-      <w:r>
-        <w:rPr>
-          <w:lang w:val="es-CO"/>
-        </w:rPr>
-        <w:t>servlet</w:t>
-      </w:r>
-      <w:proofErr w:type="spellEnd"/>
-      <w:r>
-        <w:rPr>
-          <w:lang w:val="es-CO"/>
-        </w:rPr>
-        <w:t xml:space="preserve"> es que tienen un ciclo de vida. </w:t>
+        <w:t xml:space="preserve">Los servlet hace mas fácil construir una aplicación mas fácil atraves de la tecnología java. El problema de los servlet es que tienen un ciclo de vida. </w:t>
       </w:r>
     </w:p>
     <w:p>
@@ -500,21 +404,7 @@
           <w:lang w:val="es-CO"/>
         </w:rPr>
         <w:tab/>
-        <w:t xml:space="preserve">¿Cuáles son las funciones de un </w:t>
-      </w:r>
-      <w:proofErr w:type="spellStart"/>
-      <w:r>
-        <w:rPr>
-          <w:lang w:val="es-CO"/>
-        </w:rPr>
-        <w:t>Servlet</w:t>
-      </w:r>
-      <w:proofErr w:type="spellEnd"/>
-      <w:r>
-        <w:rPr>
-          <w:lang w:val="es-CO"/>
-        </w:rPr>
-        <w:t>?</w:t>
+        <w:t>¿Cuáles son las funciones de un Servlet?</w:t>
       </w:r>
     </w:p>
     <w:p>
@@ -533,21 +423,7 @@
         <w:rPr>
           <w:lang w:val="es-CO"/>
         </w:rPr>
-        <w:t xml:space="preserve">por lo cual el cliente recibirá una respuesta en formato </w:t>
-      </w:r>
-      <w:proofErr w:type="spellStart"/>
-      <w:r>
-        <w:rPr>
-          <w:lang w:val="es-CO"/>
-        </w:rPr>
-        <w:t>html</w:t>
-      </w:r>
-      <w:proofErr w:type="spellEnd"/>
-      <w:r>
-        <w:rPr>
-          <w:lang w:val="es-CO"/>
-        </w:rPr>
-        <w:t>.</w:t>
+        <w:t>por lo cual el cliente recibirá una respuesta en formato html.</w:t>
       </w:r>
     </w:p>
     <w:p>
@@ -568,21 +444,7 @@
           <w:lang w:val="es-CO"/>
         </w:rPr>
         <w:tab/>
-        <w:t xml:space="preserve">¿Cuáles son los métodos HTTP y Procesamiento con los </w:t>
-      </w:r>
-      <w:proofErr w:type="spellStart"/>
-      <w:r>
-        <w:rPr>
-          <w:lang w:val="es-CO"/>
-        </w:rPr>
-        <w:t>Servlets</w:t>
-      </w:r>
-      <w:proofErr w:type="spellEnd"/>
-      <w:r>
-        <w:rPr>
-          <w:lang w:val="es-CO"/>
-        </w:rPr>
-        <w:t>?</w:t>
+        <w:t>¿Cuáles son los métodos HTTP y Procesamiento con los Servlets?</w:t>
       </w:r>
     </w:p>
     <w:p>
@@ -591,28 +453,12 @@
           <w:lang w:val="es-CO"/>
         </w:rPr>
       </w:pPr>
-      <w:proofErr w:type="spellStart"/>
-      <w:r>
-        <w:rPr>
-          <w:lang w:val="es-CO"/>
-        </w:rPr>
-        <w:t>Metodos</w:t>
-      </w:r>
-      <w:proofErr w:type="spellEnd"/>
-      <w:r>
-        <w:rPr>
-          <w:lang w:val="es-CO"/>
-        </w:rPr>
-        <w:t xml:space="preserve"> </w:t>
-      </w:r>
-      <w:proofErr w:type="gramStart"/>
-      <w:r>
-        <w:rPr>
-          <w:lang w:val="es-CO"/>
-        </w:rPr>
-        <w:t>http :</w:t>
-      </w:r>
-      <w:proofErr w:type="gramEnd"/>
+      <w:r>
+        <w:rPr>
+          <w:lang w:val="es-CO"/>
+        </w:rPr>
+        <w:t>Metodos http :</w:t>
+      </w:r>
     </w:p>
     <w:p>
       <w:pPr>
@@ -661,25 +507,7 @@
           <w:color w:val="1B1B1B"/>
           <w:spacing w:val="-1"/>
         </w:rPr>
-        <w:t xml:space="preserve">El </w:t>
-      </w:r>
-      <w:proofErr w:type="spellStart"/>
-      <w:r>
-        <w:rPr>
-          <w:rFonts w:ascii="Arial" w:hAnsi="Arial" w:cs="Arial"/>
-          <w:color w:val="1B1B1B"/>
-          <w:spacing w:val="-1"/>
-        </w:rPr>
-        <w:t>método</w:t>
-      </w:r>
-      <w:proofErr w:type="spellEnd"/>
-      <w:r>
-        <w:rPr>
-          <w:rFonts w:ascii="Arial" w:hAnsi="Arial" w:cs="Arial"/>
-          <w:color w:val="1B1B1B"/>
-          <w:spacing w:val="-1"/>
-        </w:rPr>
-        <w:t> </w:t>
+        <w:t>El método </w:t>
       </w:r>
       <w:r>
         <w:rPr>
@@ -691,177 +519,13 @@
         </w:rPr>
         <w:t>GET</w:t>
       </w:r>
-      <w:proofErr w:type="gramStart"/>
       <w:r>
         <w:rPr>
           <w:rFonts w:ascii="Arial" w:hAnsi="Arial" w:cs="Arial"/>
           <w:color w:val="1B1B1B"/>
           <w:spacing w:val="-1"/>
         </w:rPr>
-        <w:t xml:space="preserve">  </w:t>
-      </w:r>
-      <w:proofErr w:type="spellStart"/>
-      <w:r>
-        <w:rPr>
-          <w:rFonts w:ascii="Arial" w:hAnsi="Arial" w:cs="Arial"/>
-          <w:color w:val="1B1B1B"/>
-          <w:spacing w:val="-1"/>
-        </w:rPr>
-        <w:t>solicita</w:t>
-      </w:r>
-      <w:proofErr w:type="spellEnd"/>
-      <w:proofErr w:type="gramEnd"/>
-      <w:r>
-        <w:rPr>
-          <w:rFonts w:ascii="Arial" w:hAnsi="Arial" w:cs="Arial"/>
-          <w:color w:val="1B1B1B"/>
-          <w:spacing w:val="-1"/>
-        </w:rPr>
-        <w:t> </w:t>
-      </w:r>
-      <w:proofErr w:type="spellStart"/>
-      <w:r>
-        <w:rPr>
-          <w:rFonts w:ascii="Arial" w:hAnsi="Arial" w:cs="Arial"/>
-          <w:color w:val="1B1B1B"/>
-          <w:spacing w:val="-1"/>
-        </w:rPr>
-        <w:t>una</w:t>
-      </w:r>
-      <w:proofErr w:type="spellEnd"/>
-      <w:r>
-        <w:rPr>
-          <w:rFonts w:ascii="Arial" w:hAnsi="Arial" w:cs="Arial"/>
-          <w:color w:val="1B1B1B"/>
-          <w:spacing w:val="-1"/>
-        </w:rPr>
-        <w:t xml:space="preserve"> </w:t>
-      </w:r>
-      <w:proofErr w:type="spellStart"/>
-      <w:r>
-        <w:rPr>
-          <w:rFonts w:ascii="Arial" w:hAnsi="Arial" w:cs="Arial"/>
-          <w:color w:val="1B1B1B"/>
-          <w:spacing w:val="-1"/>
-        </w:rPr>
-        <w:t>representación</w:t>
-      </w:r>
-      <w:proofErr w:type="spellEnd"/>
-      <w:r>
-        <w:rPr>
-          <w:rFonts w:ascii="Arial" w:hAnsi="Arial" w:cs="Arial"/>
-          <w:color w:val="1B1B1B"/>
-          <w:spacing w:val="-1"/>
-        </w:rPr>
-        <w:t xml:space="preserve"> de un </w:t>
-      </w:r>
-      <w:proofErr w:type="spellStart"/>
-      <w:r>
-        <w:rPr>
-          <w:rFonts w:ascii="Arial" w:hAnsi="Arial" w:cs="Arial"/>
-          <w:color w:val="1B1B1B"/>
-          <w:spacing w:val="-1"/>
-        </w:rPr>
-        <w:t>recurso</w:t>
-      </w:r>
-      <w:proofErr w:type="spellEnd"/>
-      <w:r>
-        <w:rPr>
-          <w:rFonts w:ascii="Arial" w:hAnsi="Arial" w:cs="Arial"/>
-          <w:color w:val="1B1B1B"/>
-          <w:spacing w:val="-1"/>
-        </w:rPr>
-        <w:t> </w:t>
-      </w:r>
-      <w:proofErr w:type="spellStart"/>
-      <w:r>
-        <w:rPr>
-          <w:rFonts w:ascii="Arial" w:hAnsi="Arial" w:cs="Arial"/>
-          <w:color w:val="1B1B1B"/>
-          <w:spacing w:val="-1"/>
-        </w:rPr>
-        <w:t>específico</w:t>
-      </w:r>
-      <w:proofErr w:type="spellEnd"/>
-      <w:r>
-        <w:rPr>
-          <w:rFonts w:ascii="Arial" w:hAnsi="Arial" w:cs="Arial"/>
-          <w:color w:val="1B1B1B"/>
-          <w:spacing w:val="-1"/>
-        </w:rPr>
-        <w:t xml:space="preserve">. Las </w:t>
-      </w:r>
-      <w:proofErr w:type="spellStart"/>
-      <w:r>
-        <w:rPr>
-          <w:rFonts w:ascii="Arial" w:hAnsi="Arial" w:cs="Arial"/>
-          <w:color w:val="1B1B1B"/>
-          <w:spacing w:val="-1"/>
-        </w:rPr>
-        <w:t>peticiones</w:t>
-      </w:r>
-      <w:proofErr w:type="spellEnd"/>
-      <w:r>
-        <w:rPr>
-          <w:rFonts w:ascii="Arial" w:hAnsi="Arial" w:cs="Arial"/>
-          <w:color w:val="1B1B1B"/>
-          <w:spacing w:val="-1"/>
-        </w:rPr>
-        <w:t xml:space="preserve"> </w:t>
-      </w:r>
-      <w:proofErr w:type="spellStart"/>
-      <w:r>
-        <w:rPr>
-          <w:rFonts w:ascii="Arial" w:hAnsi="Arial" w:cs="Arial"/>
-          <w:color w:val="1B1B1B"/>
-          <w:spacing w:val="-1"/>
-        </w:rPr>
-        <w:t>que</w:t>
-      </w:r>
-      <w:proofErr w:type="spellEnd"/>
-      <w:r>
-        <w:rPr>
-          <w:rFonts w:ascii="Arial" w:hAnsi="Arial" w:cs="Arial"/>
-          <w:color w:val="1B1B1B"/>
-          <w:spacing w:val="-1"/>
-        </w:rPr>
-        <w:t xml:space="preserve"> </w:t>
-      </w:r>
-      <w:proofErr w:type="spellStart"/>
-      <w:r>
-        <w:rPr>
-          <w:rFonts w:ascii="Arial" w:hAnsi="Arial" w:cs="Arial"/>
-          <w:color w:val="1B1B1B"/>
-          <w:spacing w:val="-1"/>
-        </w:rPr>
-        <w:t>usan</w:t>
-      </w:r>
-      <w:proofErr w:type="spellEnd"/>
-      <w:r>
-        <w:rPr>
-          <w:rFonts w:ascii="Arial" w:hAnsi="Arial" w:cs="Arial"/>
-          <w:color w:val="1B1B1B"/>
-          <w:spacing w:val="-1"/>
-        </w:rPr>
-        <w:t xml:space="preserve"> el </w:t>
-      </w:r>
-      <w:proofErr w:type="spellStart"/>
-      <w:r>
-        <w:rPr>
-          <w:rFonts w:ascii="Arial" w:hAnsi="Arial" w:cs="Arial"/>
-          <w:color w:val="1B1B1B"/>
-          <w:spacing w:val="-1"/>
-        </w:rPr>
-        <w:t>método</w:t>
-      </w:r>
-      <w:proofErr w:type="spellEnd"/>
-      <w:r>
-        <w:rPr>
-          <w:rFonts w:ascii="Arial" w:hAnsi="Arial" w:cs="Arial"/>
-          <w:color w:val="1B1B1B"/>
-          <w:spacing w:val="-1"/>
-        </w:rPr>
-        <w:t> </w:t>
+        <w:t>  solicita una representación de un recurso específico. Las peticiones que usan el método </w:t>
       </w:r>
       <w:r>
         <w:rPr>
@@ -879,79 +543,7 @@
           <w:color w:val="1B1B1B"/>
           <w:spacing w:val="-1"/>
         </w:rPr>
-        <w:t> </w:t>
-      </w:r>
-      <w:proofErr w:type="spellStart"/>
-      <w:r>
-        <w:rPr>
-          <w:rFonts w:ascii="Arial" w:hAnsi="Arial" w:cs="Arial"/>
-          <w:color w:val="1B1B1B"/>
-          <w:spacing w:val="-1"/>
-        </w:rPr>
-        <w:t>sólo</w:t>
-      </w:r>
-      <w:proofErr w:type="spellEnd"/>
-      <w:r>
-        <w:rPr>
-          <w:rFonts w:ascii="Arial" w:hAnsi="Arial" w:cs="Arial"/>
-          <w:color w:val="1B1B1B"/>
-          <w:spacing w:val="-1"/>
-        </w:rPr>
-        <w:t xml:space="preserve"> </w:t>
-      </w:r>
-      <w:proofErr w:type="spellStart"/>
-      <w:r>
-        <w:rPr>
-          <w:rFonts w:ascii="Arial" w:hAnsi="Arial" w:cs="Arial"/>
-          <w:color w:val="1B1B1B"/>
-          <w:spacing w:val="-1"/>
-        </w:rPr>
-        <w:t>deben</w:t>
-      </w:r>
-      <w:proofErr w:type="spellEnd"/>
-      <w:r>
-        <w:rPr>
-          <w:rFonts w:ascii="Arial" w:hAnsi="Arial" w:cs="Arial"/>
-          <w:color w:val="1B1B1B"/>
-          <w:spacing w:val="-1"/>
-        </w:rPr>
-        <w:t xml:space="preserve"> </w:t>
-      </w:r>
-      <w:proofErr w:type="spellStart"/>
-      <w:r>
-        <w:rPr>
-          <w:rFonts w:ascii="Arial" w:hAnsi="Arial" w:cs="Arial"/>
-          <w:color w:val="1B1B1B"/>
-          <w:spacing w:val="-1"/>
-        </w:rPr>
-        <w:t>recuperar</w:t>
-      </w:r>
-      <w:proofErr w:type="spellEnd"/>
-      <w:r>
-        <w:rPr>
-          <w:rFonts w:ascii="Arial" w:hAnsi="Arial" w:cs="Arial"/>
-          <w:color w:val="1B1B1B"/>
-          <w:spacing w:val="-1"/>
-        </w:rPr>
-        <w:t xml:space="preserve"> </w:t>
-      </w:r>
-      <w:proofErr w:type="spellStart"/>
-      <w:r>
-        <w:rPr>
-          <w:rFonts w:ascii="Arial" w:hAnsi="Arial" w:cs="Arial"/>
-          <w:color w:val="1B1B1B"/>
-          <w:spacing w:val="-1"/>
-        </w:rPr>
-        <w:t>datos</w:t>
-      </w:r>
-      <w:proofErr w:type="spellEnd"/>
-      <w:r>
-        <w:rPr>
-          <w:rFonts w:ascii="Arial" w:hAnsi="Arial" w:cs="Arial"/>
-          <w:color w:val="1B1B1B"/>
-          <w:spacing w:val="-1"/>
-        </w:rPr>
-        <w:t>.</w:t>
+        <w:t> sólo deben recuperar datos.</w:t>
       </w:r>
     </w:p>
     <w:p>
@@ -1000,25 +592,7 @@
           <w:color w:val="1B1B1B"/>
           <w:spacing w:val="-1"/>
         </w:rPr>
-        <w:t xml:space="preserve">El </w:t>
-      </w:r>
-      <w:proofErr w:type="spellStart"/>
-      <w:r>
-        <w:rPr>
-          <w:rFonts w:ascii="Arial" w:hAnsi="Arial" w:cs="Arial"/>
-          <w:color w:val="1B1B1B"/>
-          <w:spacing w:val="-1"/>
-        </w:rPr>
-        <w:t>método</w:t>
-      </w:r>
-      <w:proofErr w:type="spellEnd"/>
-      <w:r>
-        <w:rPr>
-          <w:rFonts w:ascii="Arial" w:hAnsi="Arial" w:cs="Arial"/>
-          <w:color w:val="1B1B1B"/>
-          <w:spacing w:val="-1"/>
-        </w:rPr>
-        <w:t> </w:t>
+        <w:t>El método </w:t>
       </w:r>
       <w:r>
         <w:rPr>
@@ -1036,169 +610,7 @@
           <w:color w:val="1B1B1B"/>
           <w:spacing w:val="-1"/>
         </w:rPr>
-        <w:t> </w:t>
-      </w:r>
-      <w:proofErr w:type="spellStart"/>
-      <w:r>
-        <w:rPr>
-          <w:rFonts w:ascii="Arial" w:hAnsi="Arial" w:cs="Arial"/>
-          <w:color w:val="1B1B1B"/>
-          <w:spacing w:val="-1"/>
-        </w:rPr>
-        <w:t>pide</w:t>
-      </w:r>
-      <w:proofErr w:type="spellEnd"/>
-      <w:r>
-        <w:rPr>
-          <w:rFonts w:ascii="Arial" w:hAnsi="Arial" w:cs="Arial"/>
-          <w:color w:val="1B1B1B"/>
-          <w:spacing w:val="-1"/>
-        </w:rPr>
-        <w:t xml:space="preserve"> </w:t>
-      </w:r>
-      <w:proofErr w:type="spellStart"/>
-      <w:r>
-        <w:rPr>
-          <w:rFonts w:ascii="Arial" w:hAnsi="Arial" w:cs="Arial"/>
-          <w:color w:val="1B1B1B"/>
-          <w:spacing w:val="-1"/>
-        </w:rPr>
-        <w:t>una</w:t>
-      </w:r>
-      <w:proofErr w:type="spellEnd"/>
-      <w:r>
-        <w:rPr>
-          <w:rFonts w:ascii="Arial" w:hAnsi="Arial" w:cs="Arial"/>
-          <w:color w:val="1B1B1B"/>
-          <w:spacing w:val="-1"/>
-        </w:rPr>
-        <w:t xml:space="preserve"> </w:t>
-      </w:r>
-      <w:proofErr w:type="spellStart"/>
-      <w:r>
-        <w:rPr>
-          <w:rFonts w:ascii="Arial" w:hAnsi="Arial" w:cs="Arial"/>
-          <w:color w:val="1B1B1B"/>
-          <w:spacing w:val="-1"/>
-        </w:rPr>
-        <w:t>respuesta</w:t>
-      </w:r>
-      <w:proofErr w:type="spellEnd"/>
-      <w:r>
-        <w:rPr>
-          <w:rFonts w:ascii="Arial" w:hAnsi="Arial" w:cs="Arial"/>
-          <w:color w:val="1B1B1B"/>
-          <w:spacing w:val="-1"/>
-        </w:rPr>
-        <w:t xml:space="preserve"> </w:t>
-      </w:r>
-      <w:proofErr w:type="spellStart"/>
-      <w:r>
-        <w:rPr>
-          <w:rFonts w:ascii="Arial" w:hAnsi="Arial" w:cs="Arial"/>
-          <w:color w:val="1B1B1B"/>
-          <w:spacing w:val="-1"/>
-        </w:rPr>
-        <w:t>idéntica</w:t>
-      </w:r>
-      <w:proofErr w:type="spellEnd"/>
-      <w:r>
-        <w:rPr>
-          <w:rFonts w:ascii="Arial" w:hAnsi="Arial" w:cs="Arial"/>
-          <w:color w:val="1B1B1B"/>
-          <w:spacing w:val="-1"/>
-        </w:rPr>
-        <w:t xml:space="preserve"> a la de </w:t>
-      </w:r>
-      <w:proofErr w:type="spellStart"/>
-      <w:r>
-        <w:rPr>
-          <w:rFonts w:ascii="Arial" w:hAnsi="Arial" w:cs="Arial"/>
-          <w:color w:val="1B1B1B"/>
-          <w:spacing w:val="-1"/>
-        </w:rPr>
-        <w:t>una</w:t>
-      </w:r>
-      <w:proofErr w:type="spellEnd"/>
-      <w:r>
-        <w:rPr>
-          <w:rFonts w:ascii="Arial" w:hAnsi="Arial" w:cs="Arial"/>
-          <w:color w:val="1B1B1B"/>
-          <w:spacing w:val="-1"/>
-        </w:rPr>
-        <w:t xml:space="preserve"> </w:t>
-      </w:r>
-      <w:proofErr w:type="spellStart"/>
-      <w:r>
-        <w:rPr>
-          <w:rFonts w:ascii="Arial" w:hAnsi="Arial" w:cs="Arial"/>
-          <w:color w:val="1B1B1B"/>
-          <w:spacing w:val="-1"/>
-        </w:rPr>
-        <w:t>petición</w:t>
-      </w:r>
-      <w:proofErr w:type="spellEnd"/>
-      <w:r>
-        <w:rPr>
-          <w:rFonts w:ascii="Arial" w:hAnsi="Arial" w:cs="Arial"/>
-          <w:color w:val="1B1B1B"/>
-          <w:spacing w:val="-1"/>
-        </w:rPr>
-        <w:t xml:space="preserve"> GET, </w:t>
-      </w:r>
-      <w:proofErr w:type="spellStart"/>
-      <w:r>
-        <w:rPr>
-          <w:rFonts w:ascii="Arial" w:hAnsi="Arial" w:cs="Arial"/>
-          <w:color w:val="1B1B1B"/>
-          <w:spacing w:val="-1"/>
-        </w:rPr>
-        <w:t>pero</w:t>
-      </w:r>
-      <w:proofErr w:type="spellEnd"/>
-      <w:r>
-        <w:rPr>
-          <w:rFonts w:ascii="Arial" w:hAnsi="Arial" w:cs="Arial"/>
-          <w:color w:val="1B1B1B"/>
-          <w:spacing w:val="-1"/>
-        </w:rPr>
-        <w:t xml:space="preserve"> sin el </w:t>
-      </w:r>
-      <w:proofErr w:type="spellStart"/>
-      <w:r>
-        <w:rPr>
-          <w:rFonts w:ascii="Arial" w:hAnsi="Arial" w:cs="Arial"/>
-          <w:color w:val="1B1B1B"/>
-          <w:spacing w:val="-1"/>
-        </w:rPr>
-        <w:t>cuerpo</w:t>
-      </w:r>
-      <w:proofErr w:type="spellEnd"/>
-      <w:r>
-        <w:rPr>
-          <w:rFonts w:ascii="Arial" w:hAnsi="Arial" w:cs="Arial"/>
-          <w:color w:val="1B1B1B"/>
-          <w:spacing w:val="-1"/>
-        </w:rPr>
-        <w:t xml:space="preserve"> de la </w:t>
-      </w:r>
-      <w:proofErr w:type="spellStart"/>
-      <w:r>
-        <w:rPr>
-          <w:rFonts w:ascii="Arial" w:hAnsi="Arial" w:cs="Arial"/>
-          <w:color w:val="1B1B1B"/>
-          <w:spacing w:val="-1"/>
-        </w:rPr>
-        <w:t>respuesta</w:t>
-      </w:r>
-      <w:proofErr w:type="spellEnd"/>
-      <w:r>
-        <w:rPr>
-          <w:rFonts w:ascii="Arial" w:hAnsi="Arial" w:cs="Arial"/>
-          <w:color w:val="1B1B1B"/>
-          <w:spacing w:val="-1"/>
-        </w:rPr>
-        <w:t>.</w:t>
+        <w:t> pide una respuesta idéntica a la de una petición GET, pero sin el cuerpo de la respuesta.</w:t>
       </w:r>
     </w:p>
     <w:p>
@@ -1247,25 +659,7 @@
           <w:color w:val="1B1B1B"/>
           <w:spacing w:val="-1"/>
         </w:rPr>
-        <w:t xml:space="preserve">El </w:t>
-      </w:r>
-      <w:proofErr w:type="spellStart"/>
-      <w:r>
-        <w:rPr>
-          <w:rFonts w:ascii="Arial" w:hAnsi="Arial" w:cs="Arial"/>
-          <w:color w:val="1B1B1B"/>
-          <w:spacing w:val="-1"/>
-        </w:rPr>
-        <w:t>método</w:t>
-      </w:r>
-      <w:proofErr w:type="spellEnd"/>
-      <w:r>
-        <w:rPr>
-          <w:rFonts w:ascii="Arial" w:hAnsi="Arial" w:cs="Arial"/>
-          <w:color w:val="1B1B1B"/>
-          <w:spacing w:val="-1"/>
-        </w:rPr>
-        <w:t> </w:t>
+        <w:t>El método </w:t>
       </w:r>
       <w:r>
         <w:rPr>
@@ -1283,241 +677,7 @@
           <w:color w:val="1B1B1B"/>
           <w:spacing w:val="-1"/>
         </w:rPr>
-        <w:t xml:space="preserve"> se </w:t>
-      </w:r>
-      <w:proofErr w:type="spellStart"/>
-      <w:r>
-        <w:rPr>
-          <w:rFonts w:ascii="Arial" w:hAnsi="Arial" w:cs="Arial"/>
-          <w:color w:val="1B1B1B"/>
-          <w:spacing w:val="-1"/>
-        </w:rPr>
-        <w:t>utiliza</w:t>
-      </w:r>
-      <w:proofErr w:type="spellEnd"/>
-      <w:r>
-        <w:rPr>
-          <w:rFonts w:ascii="Arial" w:hAnsi="Arial" w:cs="Arial"/>
-          <w:color w:val="1B1B1B"/>
-          <w:spacing w:val="-1"/>
-        </w:rPr>
-        <w:t xml:space="preserve"> para </w:t>
-      </w:r>
-      <w:proofErr w:type="spellStart"/>
-      <w:r>
-        <w:rPr>
-          <w:rFonts w:ascii="Arial" w:hAnsi="Arial" w:cs="Arial"/>
-          <w:color w:val="1B1B1B"/>
-          <w:spacing w:val="-1"/>
-        </w:rPr>
-        <w:t>enviar</w:t>
-      </w:r>
-      <w:proofErr w:type="spellEnd"/>
-      <w:r>
-        <w:rPr>
-          <w:rFonts w:ascii="Arial" w:hAnsi="Arial" w:cs="Arial"/>
-          <w:color w:val="1B1B1B"/>
-          <w:spacing w:val="-1"/>
-        </w:rPr>
-        <w:t xml:space="preserve"> </w:t>
-      </w:r>
-      <w:proofErr w:type="spellStart"/>
-      <w:r>
-        <w:rPr>
-          <w:rFonts w:ascii="Arial" w:hAnsi="Arial" w:cs="Arial"/>
-          <w:color w:val="1B1B1B"/>
-          <w:spacing w:val="-1"/>
-        </w:rPr>
-        <w:t>una</w:t>
-      </w:r>
-      <w:proofErr w:type="spellEnd"/>
-      <w:r>
-        <w:rPr>
-          <w:rFonts w:ascii="Arial" w:hAnsi="Arial" w:cs="Arial"/>
-          <w:color w:val="1B1B1B"/>
-          <w:spacing w:val="-1"/>
-        </w:rPr>
-        <w:t xml:space="preserve"> </w:t>
-      </w:r>
-      <w:proofErr w:type="spellStart"/>
-      <w:r>
-        <w:rPr>
-          <w:rFonts w:ascii="Arial" w:hAnsi="Arial" w:cs="Arial"/>
-          <w:color w:val="1B1B1B"/>
-          <w:spacing w:val="-1"/>
-        </w:rPr>
-        <w:t>entidad</w:t>
-      </w:r>
-      <w:proofErr w:type="spellEnd"/>
-      <w:r>
-        <w:rPr>
-          <w:rFonts w:ascii="Arial" w:hAnsi="Arial" w:cs="Arial"/>
-          <w:color w:val="1B1B1B"/>
-          <w:spacing w:val="-1"/>
-        </w:rPr>
-        <w:t xml:space="preserve"> a </w:t>
-      </w:r>
-      <w:proofErr w:type="gramStart"/>
-      <w:r>
-        <w:rPr>
-          <w:rFonts w:ascii="Arial" w:hAnsi="Arial" w:cs="Arial"/>
-          <w:color w:val="1B1B1B"/>
-          <w:spacing w:val="-1"/>
-        </w:rPr>
-        <w:t>un</w:t>
-      </w:r>
-      <w:proofErr w:type="gramEnd"/>
-      <w:r>
-        <w:rPr>
-          <w:rFonts w:ascii="Arial" w:hAnsi="Arial" w:cs="Arial"/>
-          <w:color w:val="1B1B1B"/>
-          <w:spacing w:val="-1"/>
-        </w:rPr>
-        <w:t xml:space="preserve"> </w:t>
-      </w:r>
-      <w:proofErr w:type="spellStart"/>
-      <w:r>
-        <w:rPr>
-          <w:rFonts w:ascii="Arial" w:hAnsi="Arial" w:cs="Arial"/>
-          <w:color w:val="1B1B1B"/>
-          <w:spacing w:val="-1"/>
-        </w:rPr>
-        <w:t>recurso</w:t>
-      </w:r>
-      <w:proofErr w:type="spellEnd"/>
-      <w:r>
-        <w:rPr>
-          <w:rFonts w:ascii="Arial" w:hAnsi="Arial" w:cs="Arial"/>
-          <w:color w:val="1B1B1B"/>
-          <w:spacing w:val="-1"/>
-        </w:rPr>
-        <w:t xml:space="preserve"> en </w:t>
-      </w:r>
-      <w:proofErr w:type="spellStart"/>
-      <w:r>
-        <w:rPr>
-          <w:rFonts w:ascii="Arial" w:hAnsi="Arial" w:cs="Arial"/>
-          <w:color w:val="1B1B1B"/>
-          <w:spacing w:val="-1"/>
-        </w:rPr>
-        <w:t>específico</w:t>
-      </w:r>
-      <w:proofErr w:type="spellEnd"/>
-      <w:r>
-        <w:rPr>
-          <w:rFonts w:ascii="Arial" w:hAnsi="Arial" w:cs="Arial"/>
-          <w:color w:val="1B1B1B"/>
-          <w:spacing w:val="-1"/>
-        </w:rPr>
-        <w:t xml:space="preserve">, </w:t>
-      </w:r>
-      <w:proofErr w:type="spellStart"/>
-      <w:r>
-        <w:rPr>
-          <w:rFonts w:ascii="Arial" w:hAnsi="Arial" w:cs="Arial"/>
-          <w:color w:val="1B1B1B"/>
-          <w:spacing w:val="-1"/>
-        </w:rPr>
-        <w:t>causando</w:t>
-      </w:r>
-      <w:proofErr w:type="spellEnd"/>
-      <w:r>
-        <w:rPr>
-          <w:rFonts w:ascii="Arial" w:hAnsi="Arial" w:cs="Arial"/>
-          <w:color w:val="1B1B1B"/>
-          <w:spacing w:val="-1"/>
-        </w:rPr>
-        <w:t xml:space="preserve"> a menudo un </w:t>
-      </w:r>
-      <w:proofErr w:type="spellStart"/>
-      <w:r>
-        <w:rPr>
-          <w:rFonts w:ascii="Arial" w:hAnsi="Arial" w:cs="Arial"/>
-          <w:color w:val="1B1B1B"/>
-          <w:spacing w:val="-1"/>
-        </w:rPr>
-        <w:t>cambio</w:t>
-      </w:r>
-      <w:proofErr w:type="spellEnd"/>
-      <w:r>
-        <w:rPr>
-          <w:rFonts w:ascii="Arial" w:hAnsi="Arial" w:cs="Arial"/>
-          <w:color w:val="1B1B1B"/>
-          <w:spacing w:val="-1"/>
-        </w:rPr>
-        <w:t xml:space="preserve"> en el </w:t>
-      </w:r>
-      <w:proofErr w:type="spellStart"/>
-      <w:r>
-        <w:rPr>
-          <w:rFonts w:ascii="Arial" w:hAnsi="Arial" w:cs="Arial"/>
-          <w:color w:val="1B1B1B"/>
-          <w:spacing w:val="-1"/>
-        </w:rPr>
-        <w:t>estado</w:t>
-      </w:r>
-      <w:proofErr w:type="spellEnd"/>
-      <w:r>
-        <w:rPr>
-          <w:rFonts w:ascii="Arial" w:hAnsi="Arial" w:cs="Arial"/>
-          <w:color w:val="1B1B1B"/>
-          <w:spacing w:val="-1"/>
-        </w:rPr>
-        <w:t xml:space="preserve"> o </w:t>
-      </w:r>
-      <w:proofErr w:type="spellStart"/>
-      <w:r>
-        <w:rPr>
-          <w:rFonts w:ascii="Arial" w:hAnsi="Arial" w:cs="Arial"/>
-          <w:color w:val="1B1B1B"/>
-          <w:spacing w:val="-1"/>
-        </w:rPr>
-        <w:t>efectos</w:t>
-      </w:r>
-      <w:proofErr w:type="spellEnd"/>
-      <w:r>
-        <w:rPr>
-          <w:rFonts w:ascii="Arial" w:hAnsi="Arial" w:cs="Arial"/>
-          <w:color w:val="1B1B1B"/>
-          <w:spacing w:val="-1"/>
-        </w:rPr>
-        <w:t xml:space="preserve"> </w:t>
-      </w:r>
-      <w:proofErr w:type="spellStart"/>
-      <w:r>
-        <w:rPr>
-          <w:rFonts w:ascii="Arial" w:hAnsi="Arial" w:cs="Arial"/>
-          <w:color w:val="1B1B1B"/>
-          <w:spacing w:val="-1"/>
-        </w:rPr>
-        <w:t>secundarios</w:t>
-      </w:r>
-      <w:proofErr w:type="spellEnd"/>
-      <w:r>
-        <w:rPr>
-          <w:rFonts w:ascii="Arial" w:hAnsi="Arial" w:cs="Arial"/>
-          <w:color w:val="1B1B1B"/>
-          <w:spacing w:val="-1"/>
-        </w:rPr>
-        <w:t xml:space="preserve"> en el </w:t>
-      </w:r>
-      <w:proofErr w:type="spellStart"/>
-      <w:r>
-        <w:rPr>
-          <w:rFonts w:ascii="Arial" w:hAnsi="Arial" w:cs="Arial"/>
-          <w:color w:val="1B1B1B"/>
-          <w:spacing w:val="-1"/>
-        </w:rPr>
-        <w:t>servidor</w:t>
-      </w:r>
-      <w:proofErr w:type="spellEnd"/>
-      <w:r>
-        <w:rPr>
-          <w:rFonts w:ascii="Arial" w:hAnsi="Arial" w:cs="Arial"/>
-          <w:color w:val="1B1B1B"/>
-          <w:spacing w:val="-1"/>
-        </w:rPr>
-        <w:t>.</w:t>
+        <w:t> se utiliza para enviar una entidad a un recurso en específico, causando a menudo un cambio en el estado o efectos secundarios en el servidor.</w:t>
       </w:r>
     </w:p>
     <w:p>
@@ -1633,25 +793,7 @@
           <w:color w:val="1B1B1B"/>
           <w:spacing w:val="-1"/>
         </w:rPr>
-        <w:t xml:space="preserve">El </w:t>
-      </w:r>
-      <w:proofErr w:type="spellStart"/>
-      <w:r>
-        <w:rPr>
-          <w:rFonts w:ascii="Arial" w:hAnsi="Arial" w:cs="Arial"/>
-          <w:color w:val="1B1B1B"/>
-          <w:spacing w:val="-1"/>
-        </w:rPr>
-        <w:t>método</w:t>
-      </w:r>
-      <w:proofErr w:type="spellEnd"/>
-      <w:r>
-        <w:rPr>
-          <w:rFonts w:ascii="Arial" w:hAnsi="Arial" w:cs="Arial"/>
-          <w:color w:val="1B1B1B"/>
-          <w:spacing w:val="-1"/>
-        </w:rPr>
-        <w:t> </w:t>
+        <w:t>El método </w:t>
       </w:r>
       <w:r>
         <w:rPr>
@@ -1669,79 +811,7 @@
           <w:color w:val="1B1B1B"/>
           <w:spacing w:val="-1"/>
         </w:rPr>
-        <w:t> </w:t>
-      </w:r>
-      <w:proofErr w:type="spellStart"/>
-      <w:r>
-        <w:rPr>
-          <w:rFonts w:ascii="Arial" w:hAnsi="Arial" w:cs="Arial"/>
-          <w:color w:val="1B1B1B"/>
-          <w:spacing w:val="-1"/>
-        </w:rPr>
-        <w:t>borra</w:t>
-      </w:r>
-      <w:proofErr w:type="spellEnd"/>
-      <w:r>
-        <w:rPr>
-          <w:rFonts w:ascii="Arial" w:hAnsi="Arial" w:cs="Arial"/>
-          <w:color w:val="1B1B1B"/>
-          <w:spacing w:val="-1"/>
-        </w:rPr>
-        <w:t xml:space="preserve"> </w:t>
-      </w:r>
-      <w:proofErr w:type="gramStart"/>
-      <w:r>
-        <w:rPr>
-          <w:rFonts w:ascii="Arial" w:hAnsi="Arial" w:cs="Arial"/>
-          <w:color w:val="1B1B1B"/>
-          <w:spacing w:val="-1"/>
-        </w:rPr>
-        <w:t>un</w:t>
-      </w:r>
-      <w:proofErr w:type="gramEnd"/>
-      <w:r>
-        <w:rPr>
-          <w:rFonts w:ascii="Arial" w:hAnsi="Arial" w:cs="Arial"/>
-          <w:color w:val="1B1B1B"/>
-          <w:spacing w:val="-1"/>
-        </w:rPr>
-        <w:t xml:space="preserve"> </w:t>
-      </w:r>
-      <w:proofErr w:type="spellStart"/>
-      <w:r>
-        <w:rPr>
-          <w:rFonts w:ascii="Arial" w:hAnsi="Arial" w:cs="Arial"/>
-          <w:color w:val="1B1B1B"/>
-          <w:spacing w:val="-1"/>
-        </w:rPr>
-        <w:t>recurso</w:t>
-      </w:r>
-      <w:proofErr w:type="spellEnd"/>
-      <w:r>
-        <w:rPr>
-          <w:rFonts w:ascii="Arial" w:hAnsi="Arial" w:cs="Arial"/>
-          <w:color w:val="1B1B1B"/>
-          <w:spacing w:val="-1"/>
-        </w:rPr>
-        <w:t xml:space="preserve"> en </w:t>
-      </w:r>
-      <w:proofErr w:type="spellStart"/>
-      <w:r>
-        <w:rPr>
-          <w:rFonts w:ascii="Arial" w:hAnsi="Arial" w:cs="Arial"/>
-          <w:color w:val="1B1B1B"/>
-          <w:spacing w:val="-1"/>
-        </w:rPr>
-        <w:t>específico</w:t>
-      </w:r>
-      <w:proofErr w:type="spellEnd"/>
-      <w:r>
-        <w:rPr>
-          <w:rFonts w:ascii="Arial" w:hAnsi="Arial" w:cs="Arial"/>
-          <w:color w:val="1B1B1B"/>
-          <w:spacing w:val="-1"/>
-        </w:rPr>
-        <w:t>.</w:t>
+        <w:t> borra un recurso en específico.</w:t>
       </w:r>
     </w:p>
     <w:p>
@@ -1857,25 +927,7 @@
           <w:color w:val="1B1B1B"/>
           <w:spacing w:val="-1"/>
         </w:rPr>
-        <w:t xml:space="preserve">El </w:t>
-      </w:r>
-      <w:proofErr w:type="spellStart"/>
-      <w:r>
-        <w:rPr>
-          <w:rFonts w:ascii="Arial" w:hAnsi="Arial" w:cs="Arial"/>
-          <w:color w:val="1B1B1B"/>
-          <w:spacing w:val="-1"/>
-        </w:rPr>
-        <w:t>método</w:t>
-      </w:r>
-      <w:proofErr w:type="spellEnd"/>
-      <w:r>
-        <w:rPr>
-          <w:rFonts w:ascii="Arial" w:hAnsi="Arial" w:cs="Arial"/>
-          <w:color w:val="1B1B1B"/>
-          <w:spacing w:val="-1"/>
-        </w:rPr>
-        <w:t> </w:t>
+        <w:t>El método </w:t>
       </w:r>
       <w:r>
         <w:rPr>
@@ -1893,151 +945,7 @@
           <w:color w:val="1B1B1B"/>
           <w:spacing w:val="-1"/>
         </w:rPr>
-        <w:t> </w:t>
-      </w:r>
-      <w:proofErr w:type="spellStart"/>
-      <w:r>
-        <w:rPr>
-          <w:rFonts w:ascii="Arial" w:hAnsi="Arial" w:cs="Arial"/>
-          <w:color w:val="1B1B1B"/>
-          <w:spacing w:val="-1"/>
-        </w:rPr>
-        <w:t>es</w:t>
-      </w:r>
-      <w:proofErr w:type="spellEnd"/>
-      <w:r>
-        <w:rPr>
-          <w:rFonts w:ascii="Arial" w:hAnsi="Arial" w:cs="Arial"/>
-          <w:color w:val="1B1B1B"/>
-          <w:spacing w:val="-1"/>
-        </w:rPr>
-        <w:t xml:space="preserve"> </w:t>
-      </w:r>
-      <w:proofErr w:type="spellStart"/>
-      <w:r>
-        <w:rPr>
-          <w:rFonts w:ascii="Arial" w:hAnsi="Arial" w:cs="Arial"/>
-          <w:color w:val="1B1B1B"/>
-          <w:spacing w:val="-1"/>
-        </w:rPr>
-        <w:t>utilizado</w:t>
-      </w:r>
-      <w:proofErr w:type="spellEnd"/>
-      <w:r>
-        <w:rPr>
-          <w:rFonts w:ascii="Arial" w:hAnsi="Arial" w:cs="Arial"/>
-          <w:color w:val="1B1B1B"/>
-          <w:spacing w:val="-1"/>
-        </w:rPr>
-        <w:t xml:space="preserve"> para </w:t>
-      </w:r>
-      <w:proofErr w:type="spellStart"/>
-      <w:r>
-        <w:rPr>
-          <w:rFonts w:ascii="Arial" w:hAnsi="Arial" w:cs="Arial"/>
-          <w:color w:val="1B1B1B"/>
-          <w:spacing w:val="-1"/>
-        </w:rPr>
-        <w:t>describir</w:t>
-      </w:r>
-      <w:proofErr w:type="spellEnd"/>
-      <w:r>
-        <w:rPr>
-          <w:rFonts w:ascii="Arial" w:hAnsi="Arial" w:cs="Arial"/>
-          <w:color w:val="1B1B1B"/>
-          <w:spacing w:val="-1"/>
-        </w:rPr>
-        <w:t xml:space="preserve"> </w:t>
-      </w:r>
-      <w:proofErr w:type="spellStart"/>
-      <w:r>
-        <w:rPr>
-          <w:rFonts w:ascii="Arial" w:hAnsi="Arial" w:cs="Arial"/>
-          <w:color w:val="1B1B1B"/>
-          <w:spacing w:val="-1"/>
-        </w:rPr>
-        <w:t>las</w:t>
-      </w:r>
-      <w:proofErr w:type="spellEnd"/>
-      <w:r>
-        <w:rPr>
-          <w:rFonts w:ascii="Arial" w:hAnsi="Arial" w:cs="Arial"/>
-          <w:color w:val="1B1B1B"/>
-          <w:spacing w:val="-1"/>
-        </w:rPr>
-        <w:t xml:space="preserve"> </w:t>
-      </w:r>
-      <w:proofErr w:type="spellStart"/>
-      <w:r>
-        <w:rPr>
-          <w:rFonts w:ascii="Arial" w:hAnsi="Arial" w:cs="Arial"/>
-          <w:color w:val="1B1B1B"/>
-          <w:spacing w:val="-1"/>
-        </w:rPr>
-        <w:t>opciones</w:t>
-      </w:r>
-      <w:proofErr w:type="spellEnd"/>
-      <w:r>
-        <w:rPr>
-          <w:rFonts w:ascii="Arial" w:hAnsi="Arial" w:cs="Arial"/>
-          <w:color w:val="1B1B1B"/>
-          <w:spacing w:val="-1"/>
-        </w:rPr>
-        <w:t xml:space="preserve"> de </w:t>
-      </w:r>
-      <w:proofErr w:type="spellStart"/>
-      <w:r>
-        <w:rPr>
-          <w:rFonts w:ascii="Arial" w:hAnsi="Arial" w:cs="Arial"/>
-          <w:color w:val="1B1B1B"/>
-          <w:spacing w:val="-1"/>
-        </w:rPr>
-        <w:t>comunicación</w:t>
-      </w:r>
-      <w:proofErr w:type="spellEnd"/>
-      <w:r>
-        <w:rPr>
-          <w:rFonts w:ascii="Arial" w:hAnsi="Arial" w:cs="Arial"/>
-          <w:color w:val="1B1B1B"/>
-          <w:spacing w:val="-1"/>
-        </w:rPr>
-        <w:t xml:space="preserve"> para el </w:t>
-      </w:r>
-      <w:proofErr w:type="spellStart"/>
-      <w:r>
-        <w:rPr>
-          <w:rFonts w:ascii="Arial" w:hAnsi="Arial" w:cs="Arial"/>
-          <w:color w:val="1B1B1B"/>
-          <w:spacing w:val="-1"/>
-        </w:rPr>
-        <w:t>recurso</w:t>
-      </w:r>
-      <w:proofErr w:type="spellEnd"/>
-      <w:r>
-        <w:rPr>
-          <w:rFonts w:ascii="Arial" w:hAnsi="Arial" w:cs="Arial"/>
-          <w:color w:val="1B1B1B"/>
-          <w:spacing w:val="-1"/>
-        </w:rPr>
-        <w:t xml:space="preserve"> de </w:t>
-      </w:r>
-      <w:proofErr w:type="spellStart"/>
-      <w:r>
-        <w:rPr>
-          <w:rFonts w:ascii="Arial" w:hAnsi="Arial" w:cs="Arial"/>
-          <w:color w:val="1B1B1B"/>
-          <w:spacing w:val="-1"/>
-        </w:rPr>
-        <w:t>destino</w:t>
-      </w:r>
-      <w:proofErr w:type="spellEnd"/>
-      <w:r>
-        <w:rPr>
-          <w:rFonts w:ascii="Arial" w:hAnsi="Arial" w:cs="Arial"/>
-          <w:color w:val="1B1B1B"/>
-          <w:spacing w:val="-1"/>
-        </w:rPr>
-        <w:t>.</w:t>
+        <w:t> es utilizado para describir las opciones de comunicación para el recurso de destino.</w:t>
       </w:r>
     </w:p>
     <w:p>
@@ -2153,25 +1061,7 @@
           <w:color w:val="1B1B1B"/>
           <w:spacing w:val="-1"/>
         </w:rPr>
-        <w:t xml:space="preserve">El </w:t>
-      </w:r>
-      <w:proofErr w:type="spellStart"/>
-      <w:r>
-        <w:rPr>
-          <w:rFonts w:ascii="Arial" w:hAnsi="Arial" w:cs="Arial"/>
-          <w:color w:val="1B1B1B"/>
-          <w:spacing w:val="-1"/>
-        </w:rPr>
-        <w:t>método</w:t>
-      </w:r>
-      <w:proofErr w:type="spellEnd"/>
-      <w:r>
-        <w:rPr>
-          <w:rFonts w:ascii="Arial" w:hAnsi="Arial" w:cs="Arial"/>
-          <w:color w:val="1B1B1B"/>
-          <w:spacing w:val="-1"/>
-        </w:rPr>
-        <w:t> </w:t>
+        <w:t>El método </w:t>
       </w:r>
       <w:r>
         <w:rPr>
@@ -2183,191 +1073,73 @@
         </w:rPr>
         <w:t>PATCH</w:t>
       </w:r>
-      <w:proofErr w:type="gramStart"/>
       <w:r>
         <w:rPr>
           <w:rFonts w:ascii="Arial" w:hAnsi="Arial" w:cs="Arial"/>
           <w:color w:val="1B1B1B"/>
           <w:spacing w:val="-1"/>
         </w:rPr>
-        <w:t>  </w:t>
-      </w:r>
-      <w:proofErr w:type="spellStart"/>
-      <w:r>
+        <w:t>  es utilizado para aplicar modificaciones parciales a un recurso.</w:t>
+      </w:r>
+    </w:p>
+    <w:p>
+      <w:pPr>
+        <w:shd w:val="clear" w:color="auto" w:fill="FFFFFF"/>
+        <w:spacing w:after="360"/>
+        <w:ind w:left="720" w:right="360"/>
         <w:rPr>
           <w:rFonts w:ascii="Arial" w:hAnsi="Arial" w:cs="Arial"/>
           <w:color w:val="1B1B1B"/>
           <w:spacing w:val="-1"/>
         </w:rPr>
-        <w:t>es</w:t>
-      </w:r>
-      <w:proofErr w:type="spellEnd"/>
-      <w:proofErr w:type="gramEnd"/>
-      <w:r>
+      </w:pPr>
+    </w:p>
+    <w:p>
+      <w:pPr>
+        <w:shd w:val="clear" w:color="auto" w:fill="FFFFFF"/>
+        <w:spacing w:after="360"/>
+        <w:ind w:left="720" w:right="360"/>
         <w:rPr>
           <w:rFonts w:ascii="Arial" w:hAnsi="Arial" w:cs="Arial"/>
           <w:color w:val="1B1B1B"/>
           <w:spacing w:val="-1"/>
         </w:rPr>
-        <w:t> </w:t>
-      </w:r>
-      <w:proofErr w:type="spellStart"/>
+      </w:pPr>
       <w:r>
         <w:rPr>
           <w:rFonts w:ascii="Arial" w:hAnsi="Arial" w:cs="Arial"/>
           <w:color w:val="1B1B1B"/>
           <w:spacing w:val="-1"/>
         </w:rPr>
-        <w:t>utilizado</w:t>
-      </w:r>
-      <w:proofErr w:type="spellEnd"/>
-      <w:r>
-        <w:rPr>
-          <w:rFonts w:ascii="Arial" w:hAnsi="Arial" w:cs="Arial"/>
-          <w:color w:val="1B1B1B"/>
-          <w:spacing w:val="-1"/>
-        </w:rPr>
-        <w:t xml:space="preserve"> para </w:t>
-      </w:r>
-      <w:proofErr w:type="spellStart"/>
-      <w:r>
-        <w:rPr>
-          <w:rFonts w:ascii="Arial" w:hAnsi="Arial" w:cs="Arial"/>
-          <w:color w:val="1B1B1B"/>
-          <w:spacing w:val="-1"/>
-        </w:rPr>
-        <w:t>aplicar</w:t>
-      </w:r>
-      <w:proofErr w:type="spellEnd"/>
-      <w:r>
-        <w:rPr>
-          <w:rFonts w:ascii="Arial" w:hAnsi="Arial" w:cs="Arial"/>
-          <w:color w:val="1B1B1B"/>
-          <w:spacing w:val="-1"/>
-        </w:rPr>
-        <w:t xml:space="preserve"> </w:t>
-      </w:r>
-      <w:proofErr w:type="spellStart"/>
-      <w:r>
-        <w:rPr>
-          <w:rFonts w:ascii="Arial" w:hAnsi="Arial" w:cs="Arial"/>
-          <w:color w:val="1B1B1B"/>
-          <w:spacing w:val="-1"/>
-        </w:rPr>
-        <w:t>modificaciones</w:t>
-      </w:r>
-      <w:proofErr w:type="spellEnd"/>
-      <w:r>
-        <w:rPr>
-          <w:rFonts w:ascii="Arial" w:hAnsi="Arial" w:cs="Arial"/>
-          <w:color w:val="1B1B1B"/>
-          <w:spacing w:val="-1"/>
-        </w:rPr>
-        <w:t xml:space="preserve"> </w:t>
-      </w:r>
-      <w:proofErr w:type="spellStart"/>
-      <w:r>
-        <w:rPr>
-          <w:rFonts w:ascii="Arial" w:hAnsi="Arial" w:cs="Arial"/>
-          <w:color w:val="1B1B1B"/>
-          <w:spacing w:val="-1"/>
-        </w:rPr>
-        <w:t>parciales</w:t>
-      </w:r>
-      <w:proofErr w:type="spellEnd"/>
-      <w:r>
-        <w:rPr>
-          <w:rFonts w:ascii="Arial" w:hAnsi="Arial" w:cs="Arial"/>
-          <w:color w:val="1B1B1B"/>
-          <w:spacing w:val="-1"/>
-        </w:rPr>
-        <w:t xml:space="preserve"> a un </w:t>
-      </w:r>
-      <w:proofErr w:type="spellStart"/>
-      <w:r>
-        <w:rPr>
-          <w:rFonts w:ascii="Arial" w:hAnsi="Arial" w:cs="Arial"/>
-          <w:color w:val="1B1B1B"/>
-          <w:spacing w:val="-1"/>
-        </w:rPr>
-        <w:t>recurso</w:t>
-      </w:r>
-      <w:proofErr w:type="spellEnd"/>
-      <w:r>
-        <w:rPr>
-          <w:rFonts w:ascii="Arial" w:hAnsi="Arial" w:cs="Arial"/>
-          <w:color w:val="1B1B1B"/>
-          <w:spacing w:val="-1"/>
-        </w:rPr>
-        <w:t>.</w:t>
+        <w:t>Los servlets son encargados de procesar solicitudes entre clients.</w:t>
       </w:r>
     </w:p>
     <w:p>
       <w:pPr>
-        <w:shd w:val="clear" w:color="auto" w:fill="FFFFFF"/>
-        <w:spacing w:after="360"/>
-        <w:ind w:left="720" w:right="360"/>
-        <w:rPr>
-          <w:rFonts w:ascii="Arial" w:hAnsi="Arial" w:cs="Arial"/>
-          <w:color w:val="1B1B1B"/>
-          <w:spacing w:val="-1"/>
+        <w:rPr>
+          <w:lang w:val="es-CO"/>
         </w:rPr>
       </w:pPr>
     </w:p>
     <w:p>
       <w:pPr>
-        <w:shd w:val="clear" w:color="auto" w:fill="FFFFFF"/>
-        <w:spacing w:after="360"/>
-        <w:ind w:left="720" w:right="360"/>
-        <w:rPr>
-          <w:rFonts w:ascii="Arial" w:hAnsi="Arial" w:cs="Arial"/>
-          <w:color w:val="1B1B1B"/>
-          <w:spacing w:val="-1"/>
-        </w:rPr>
-      </w:pPr>
-      <w:r>
-        <w:rPr>
-          <w:rFonts w:ascii="Arial" w:hAnsi="Arial" w:cs="Arial"/>
-          <w:color w:val="1B1B1B"/>
-          <w:spacing w:val="-1"/>
-        </w:rPr>
-        <w:t xml:space="preserve">Los servlets son </w:t>
-      </w:r>
-      <w:proofErr w:type="spellStart"/>
-      <w:r>
-        <w:rPr>
-          <w:rFonts w:ascii="Arial" w:hAnsi="Arial" w:cs="Arial"/>
-          <w:color w:val="1B1B1B"/>
-          <w:spacing w:val="-1"/>
-        </w:rPr>
-        <w:t>encargados</w:t>
-      </w:r>
-      <w:proofErr w:type="spellEnd"/>
-      <w:r>
-        <w:rPr>
-          <w:rFonts w:ascii="Arial" w:hAnsi="Arial" w:cs="Arial"/>
-          <w:color w:val="1B1B1B"/>
-          <w:spacing w:val="-1"/>
-        </w:rPr>
-        <w:t xml:space="preserve"> de </w:t>
-      </w:r>
-      <w:proofErr w:type="spellStart"/>
-      <w:r>
-        <w:rPr>
-          <w:rFonts w:ascii="Arial" w:hAnsi="Arial" w:cs="Arial"/>
-          <w:color w:val="1B1B1B"/>
-          <w:spacing w:val="-1"/>
-        </w:rPr>
-        <w:t>procesar</w:t>
-      </w:r>
-      <w:proofErr w:type="spellEnd"/>
-      <w:r>
-        <w:rPr>
-          <w:rFonts w:ascii="Arial" w:hAnsi="Arial" w:cs="Arial"/>
-          <w:color w:val="1B1B1B"/>
-          <w:spacing w:val="-1"/>
-        </w:rPr>
-        <w:t xml:space="preserve"> solicitudes entre clients.</w:t>
+        <w:pStyle w:val="Ttulo2"/>
+        <w:rPr>
+          <w:lang w:val="es-CO"/>
+        </w:rPr>
+      </w:pPr>
+      <w:r>
+        <w:rPr>
+          <w:lang w:val="es-CO"/>
+        </w:rPr>
+        <w:t>6.</w:t>
+      </w:r>
+      <w:r>
+        <w:rPr>
+          <w:lang w:val="es-CO"/>
+        </w:rPr>
+        <w:tab/>
+        <w:t>¿Cuál es el ciclo de vida de un Servlet?</w:t>
       </w:r>
     </w:p>
     <w:p>
@@ -2376,6 +1148,12 @@
           <w:lang w:val="es-CO"/>
         </w:rPr>
       </w:pPr>
+      <w:r>
+        <w:rPr>
+          <w:lang w:val="es-CO"/>
+        </w:rPr>
+        <w:t>Escribir , compilar y desplegar.</w:t>
+      </w:r>
     </w:p>
     <w:p>
       <w:pPr>
@@ -2388,28 +1166,14 @@
         <w:rPr>
           <w:lang w:val="es-CO"/>
         </w:rPr>
-        <w:t>6.</w:t>
+        <w:t>7.</w:t>
       </w:r>
       <w:r>
         <w:rPr>
           <w:lang w:val="es-CO"/>
         </w:rPr>
         <w:tab/>
-        <w:t xml:space="preserve">¿Cuál es el ciclo de vida de un </w:t>
-      </w:r>
-      <w:proofErr w:type="spellStart"/>
-      <w:r>
-        <w:rPr>
-          <w:lang w:val="es-CO"/>
-        </w:rPr>
-        <w:t>Servlet</w:t>
-      </w:r>
-      <w:proofErr w:type="spellEnd"/>
-      <w:r>
-        <w:rPr>
-          <w:lang w:val="es-CO"/>
-        </w:rPr>
-        <w:t>?</w:t>
+        <w:t>¿Cuál es la estructura de una página JSP?</w:t>
       </w:r>
     </w:p>
     <w:p>
@@ -2418,19 +1182,11 @@
           <w:lang w:val="es-CO"/>
         </w:rPr>
       </w:pPr>
-      <w:proofErr w:type="gramStart"/>
-      <w:r>
-        <w:rPr>
-          <w:lang w:val="es-CO"/>
-        </w:rPr>
-        <w:t>Escribir ,</w:t>
-      </w:r>
-      <w:proofErr w:type="gramEnd"/>
-      <w:r>
-        <w:rPr>
-          <w:lang w:val="es-CO"/>
-        </w:rPr>
-        <w:t xml:space="preserve"> compilar y desplegar.</w:t>
+      <w:r>
+        <w:rPr>
+          <w:lang w:val="es-CO"/>
+        </w:rPr>
+        <w:t>Es una estructura básica html con código java con extensión .jsp lo cual le dice al servidor que deberá ser interpretada</w:t>
       </w:r>
     </w:p>
     <w:p>
@@ -2444,14 +1200,15 @@
         <w:rPr>
           <w:lang w:val="es-CO"/>
         </w:rPr>
-        <w:t>7.</w:t>
+        <w:lastRenderedPageBreak/>
+        <w:t>8.</w:t>
       </w:r>
       <w:r>
         <w:rPr>
           <w:lang w:val="es-CO"/>
         </w:rPr>
         <w:tab/>
-        <w:t>¿Cuál es la estructura de una página JSP?</w:t>
+        <w:t>¿Cuáles son las directivas JSP?</w:t>
       </w:r>
     </w:p>
     <w:p>
@@ -2464,88 +1221,11 @@
         <w:rPr>
           <w:lang w:val="es-CO"/>
         </w:rPr>
-        <w:t xml:space="preserve">Es una estructura básica </w:t>
-      </w:r>
-      <w:proofErr w:type="spellStart"/>
-      <w:r>
-        <w:rPr>
-          <w:lang w:val="es-CO"/>
-        </w:rPr>
-        <w:t>html</w:t>
-      </w:r>
-      <w:proofErr w:type="spellEnd"/>
-      <w:r>
-        <w:rPr>
-          <w:lang w:val="es-CO"/>
-        </w:rPr>
-        <w:t xml:space="preserve"> con código java con extensión .</w:t>
-      </w:r>
-      <w:proofErr w:type="spellStart"/>
-      <w:r>
-        <w:rPr>
-          <w:lang w:val="es-CO"/>
-        </w:rPr>
-        <w:t>jsp</w:t>
-      </w:r>
-      <w:proofErr w:type="spellEnd"/>
-      <w:r>
-        <w:rPr>
-          <w:lang w:val="es-CO"/>
-        </w:rPr>
-        <w:t xml:space="preserve"> lo cual le dice al servidor que deberá ser interpretada</w:t>
+        <w:t>Las directivas son instrucciones dadas al motor jsp para que incluya ciertos paquetes y clases están encerradas entre &lt;%@ %&gt;</w:t>
       </w:r>
     </w:p>
     <w:p>
       <w:pPr>
-        <w:pStyle w:val="Ttulo2"/>
-        <w:rPr>
-          <w:lang w:val="es-CO"/>
-        </w:rPr>
-      </w:pPr>
-      <w:r>
-        <w:rPr>
-          <w:lang w:val="es-CO"/>
-        </w:rPr>
-        <w:lastRenderedPageBreak/>
-        <w:t>8.</w:t>
-      </w:r>
-      <w:r>
-        <w:rPr>
-          <w:lang w:val="es-CO"/>
-        </w:rPr>
-        <w:tab/>
-        <w:t>¿Cuáles son las directivas JSP?</w:t>
-      </w:r>
-    </w:p>
-    <w:p>
-      <w:pPr>
-        <w:rPr>
-          <w:lang w:val="es-CO"/>
-        </w:rPr>
-      </w:pPr>
-      <w:r>
-        <w:rPr>
-          <w:lang w:val="es-CO"/>
-        </w:rPr>
-        <w:t xml:space="preserve">Las directivas son instrucciones dadas al motor </w:t>
-      </w:r>
-      <w:proofErr w:type="spellStart"/>
-      <w:r>
-        <w:rPr>
-          <w:lang w:val="es-CO"/>
-        </w:rPr>
-        <w:t>jsp</w:t>
-      </w:r>
-      <w:proofErr w:type="spellEnd"/>
-      <w:r>
-        <w:rPr>
-          <w:lang w:val="es-CO"/>
-        </w:rPr>
-        <w:t xml:space="preserve"> para que incluya ciertos paquetes y clases están encerradas entre &lt;%@ %&gt;</w:t>
-      </w:r>
-    </w:p>
-    <w:p>
-      <w:pPr>
         <w:rPr>
           <w:lang w:val="es-CO"/>
         </w:rPr>
@@ -2556,7 +1236,7 @@
           <w:lang w:val="es-CO" w:eastAsia="es-CO"/>
         </w:rPr>
         <w:drawing>
-          <wp:inline distT="0" distB="0" distL="0" distR="0" wp14:anchorId="27397EF8" wp14:editId="24405DD1">
+          <wp:inline distT="0" distB="0" distL="0" distR="0" wp14:anchorId="642791FF" wp14:editId="5D18C09F">
             <wp:extent cx="4800600" cy="638175"/>
             <wp:effectExtent l="0" t="0" r="0" b="9525"/>
             <wp:docPr id="1" name="Imagen 1"/>
@@ -2623,35 +1303,7 @@
         <w:rPr>
           <w:lang w:val="es-CO"/>
         </w:rPr>
-        <w:t xml:space="preserve">Permite configurar variables para usarlas en el archivo </w:t>
-      </w:r>
-      <w:proofErr w:type="spellStart"/>
-      <w:r>
-        <w:rPr>
-          <w:lang w:val="es-CO"/>
-        </w:rPr>
-        <w:t>jsp</w:t>
-      </w:r>
-      <w:proofErr w:type="spellEnd"/>
-      <w:r>
-        <w:rPr>
-          <w:lang w:val="es-CO"/>
-        </w:rPr>
-        <w:t xml:space="preserve"> y se encierran &lt;%</w:t>
-      </w:r>
-      <w:proofErr w:type="gramStart"/>
-      <w:r>
-        <w:rPr>
-          <w:lang w:val="es-CO"/>
-        </w:rPr>
-        <w:t>!</w:t>
-      </w:r>
-      <w:proofErr w:type="gramEnd"/>
-      <w:r>
-        <w:rPr>
-          <w:lang w:val="es-CO"/>
-        </w:rPr>
-        <w:t xml:space="preserve"> y %&gt;</w:t>
+        <w:t>Permite configurar variables para usarlas en el archivo jsp y se encierran &lt;%! y %&gt;</w:t>
       </w:r>
     </w:p>
     <w:p>
@@ -2666,7 +1318,7 @@
           <w:lang w:val="es-CO" w:eastAsia="es-CO"/>
         </w:rPr>
         <w:drawing>
-          <wp:inline distT="0" distB="0" distL="0" distR="0" wp14:anchorId="5055F449" wp14:editId="0E337E6B">
+          <wp:inline distT="0" distB="0" distL="0" distR="0" wp14:anchorId="19A27D90" wp14:editId="09B7C313">
             <wp:extent cx="2714625" cy="781050"/>
             <wp:effectExtent l="0" t="0" r="9525" b="0"/>
             <wp:docPr id="2" name="Imagen 2"/>
@@ -2727,21 +1379,7 @@
           <w:lang w:val="es-CO"/>
         </w:rPr>
         <w:tab/>
-        <w:t xml:space="preserve">¿Qué son los </w:t>
-      </w:r>
-      <w:proofErr w:type="spellStart"/>
-      <w:r>
-        <w:rPr>
-          <w:lang w:val="es-CO"/>
-        </w:rPr>
-        <w:t>Scriplets</w:t>
-      </w:r>
-      <w:proofErr w:type="spellEnd"/>
-      <w:r>
-        <w:rPr>
-          <w:lang w:val="es-CO"/>
-        </w:rPr>
-        <w:t>?</w:t>
+        <w:t>¿Qué son los Scriplets?</w:t>
       </w:r>
     </w:p>
     <w:p>
@@ -2782,7 +1420,7 @@
           <w:lang w:val="es-CO" w:eastAsia="es-CO"/>
         </w:rPr>
         <w:drawing>
-          <wp:inline distT="0" distB="0" distL="0" distR="0" wp14:anchorId="538A953D" wp14:editId="48BC129A">
+          <wp:inline distT="0" distB="0" distL="0" distR="0" wp14:anchorId="69C3677F" wp14:editId="08666ACD">
             <wp:extent cx="3476625" cy="904875"/>
             <wp:effectExtent l="0" t="0" r="9525" b="9525"/>
             <wp:docPr id="3" name="Imagen 3"/>
@@ -2856,147 +1494,7 @@
         <w:rPr>
           <w:lang w:val="es-CO"/>
         </w:rPr>
-        <w:t xml:space="preserve">Un scriptlet puede usar las siguientes variables predefinidas: </w:t>
-      </w:r>
-      <w:proofErr w:type="spellStart"/>
-      <w:r>
-        <w:rPr>
-          <w:lang w:val="es-CO"/>
-        </w:rPr>
-        <w:t>session</w:t>
-      </w:r>
-      <w:proofErr w:type="spellEnd"/>
-      <w:r>
-        <w:rPr>
-          <w:lang w:val="es-CO"/>
-        </w:rPr>
-        <w:t xml:space="preserve">, </w:t>
-      </w:r>
-      <w:proofErr w:type="spellStart"/>
-      <w:r>
-        <w:rPr>
-          <w:lang w:val="es-CO"/>
-        </w:rPr>
-        <w:t>request</w:t>
-      </w:r>
-      <w:proofErr w:type="spellEnd"/>
-      <w:r>
-        <w:rPr>
-          <w:lang w:val="es-CO"/>
-        </w:rPr>
-        <w:t xml:space="preserve">, response, </w:t>
-      </w:r>
-      <w:proofErr w:type="spellStart"/>
-      <w:r>
-        <w:rPr>
-          <w:lang w:val="es-CO"/>
-        </w:rPr>
-        <w:t>out</w:t>
-      </w:r>
-      <w:proofErr w:type="spellEnd"/>
-      <w:r>
-        <w:rPr>
-          <w:lang w:val="es-CO"/>
-        </w:rPr>
-        <w:t xml:space="preserve">, e in. Este ejemplo usa la variable predefinida </w:t>
-      </w:r>
-      <w:proofErr w:type="spellStart"/>
-      <w:r>
-        <w:rPr>
-          <w:lang w:val="es-CO"/>
-        </w:rPr>
-        <w:t>request</w:t>
-      </w:r>
-      <w:proofErr w:type="spellEnd"/>
-      <w:r>
-        <w:rPr>
-          <w:lang w:val="es-CO"/>
-        </w:rPr>
-        <w:t xml:space="preserve">, que es un objeto </w:t>
-      </w:r>
-      <w:proofErr w:type="spellStart"/>
-      <w:r>
-        <w:rPr>
-          <w:lang w:val="es-CO"/>
-        </w:rPr>
-        <w:t>HttpServletRequest</w:t>
-      </w:r>
-      <w:proofErr w:type="spellEnd"/>
-      <w:r>
-        <w:rPr>
-          <w:lang w:val="es-CO"/>
-        </w:rPr>
-        <w:t xml:space="preserve">. De igual forma, response es un objeto </w:t>
-      </w:r>
-      <w:proofErr w:type="spellStart"/>
-      <w:r>
-        <w:rPr>
-          <w:lang w:val="es-CO"/>
-        </w:rPr>
-        <w:t>HttpServletResponse</w:t>
-      </w:r>
-      <w:proofErr w:type="spellEnd"/>
-      <w:r>
-        <w:rPr>
-          <w:lang w:val="es-CO"/>
-        </w:rPr>
-        <w:t xml:space="preserve">, </w:t>
-      </w:r>
-      <w:proofErr w:type="spellStart"/>
-      <w:r>
-        <w:rPr>
-          <w:lang w:val="es-CO"/>
-        </w:rPr>
-        <w:t>out</w:t>
-      </w:r>
-      <w:proofErr w:type="spellEnd"/>
-      <w:r>
-        <w:rPr>
-          <w:lang w:val="es-CO"/>
-        </w:rPr>
-        <w:t xml:space="preserve"> es un objeto </w:t>
-      </w:r>
-      <w:proofErr w:type="spellStart"/>
-      <w:r>
-        <w:rPr>
-          <w:lang w:val="es-CO"/>
-        </w:rPr>
-        <w:t>PrintWriter</w:t>
-      </w:r>
-      <w:proofErr w:type="spellEnd"/>
-      <w:r>
-        <w:rPr>
-          <w:lang w:val="es-CO"/>
-        </w:rPr>
-        <w:t xml:space="preserve">, e in es un objeto </w:t>
-      </w:r>
-      <w:proofErr w:type="spellStart"/>
-      <w:r>
-        <w:rPr>
-          <w:lang w:val="es-CO"/>
-        </w:rPr>
-        <w:t>BufferedReader</w:t>
-      </w:r>
-      <w:proofErr w:type="spellEnd"/>
-      <w:r>
-        <w:rPr>
-          <w:lang w:val="es-CO"/>
-        </w:rPr>
-        <w:t xml:space="preserve">. Las variables predefinidas se usan en los scriptlets de la misma forma que se usan en los </w:t>
-      </w:r>
-      <w:proofErr w:type="spellStart"/>
-      <w:r>
-        <w:rPr>
-          <w:lang w:val="es-CO"/>
-        </w:rPr>
-        <w:t>servelts</w:t>
-      </w:r>
-      <w:proofErr w:type="spellEnd"/>
-      <w:r>
-        <w:rPr>
-          <w:lang w:val="es-CO"/>
-        </w:rPr>
-        <w:t>, excepto que no las declaramos.</w:t>
+        <w:t>Un scriptlet puede usar las siguientes variables predefinidas: session, request, response, out, e in. Este ejemplo usa la variable predefinida request, que es un objeto HttpServletRequest. De igual forma, response es un objeto HttpServletResponse, out es un objeto PrintWriter, e in es un objeto BufferedReader. Las variables predefinidas se usan en los scriptlets de la misma forma que se usan en los servelts, excepto que no las declaramos.</w:t>
       </w:r>
     </w:p>
     <w:p>
@@ -3019,7 +1517,7 @@
           <w:lang w:val="es-CO" w:eastAsia="es-CO"/>
         </w:rPr>
         <w:drawing>
-          <wp:inline distT="0" distB="0" distL="0" distR="0" wp14:anchorId="5D395808" wp14:editId="345A8CF3">
+          <wp:inline distT="0" distB="0" distL="0" distR="0" wp14:anchorId="5C1BF105" wp14:editId="36FA2FA6">
             <wp:extent cx="3514725" cy="933450"/>
             <wp:effectExtent l="0" t="0" r="9525" b="0"/>
             <wp:docPr id="4" name="Imagen 4"/>
@@ -3107,21 +1605,7 @@
         <w:rPr>
           <w:lang w:val="es-CO"/>
         </w:rPr>
-        <w:t xml:space="preserve">Ayuda a encontrar partes de código en un archivo </w:t>
-      </w:r>
-      <w:proofErr w:type="spellStart"/>
-      <w:r>
-        <w:rPr>
-          <w:lang w:val="es-CO"/>
-        </w:rPr>
-        <w:t>jsp</w:t>
-      </w:r>
-      <w:proofErr w:type="spellEnd"/>
-      <w:r>
-        <w:rPr>
-          <w:lang w:val="es-CO"/>
-        </w:rPr>
-        <w:t xml:space="preserve">  mediante etiquetas previamente asignadas:</w:t>
+        <w:t>Ayuda a encontrar partes de código en un archivo jsp  mediante etiquetas previamente asignadas:</w:t>
       </w:r>
     </w:p>
     <w:p>
@@ -3136,7 +1620,7 @@
           <w:lang w:val="es-CO" w:eastAsia="es-CO"/>
         </w:rPr>
         <w:drawing>
-          <wp:inline distT="0" distB="0" distL="0" distR="0" wp14:anchorId="7C5A3A99" wp14:editId="4F1B95B4">
+          <wp:inline distT="0" distB="0" distL="0" distR="0" wp14:anchorId="3702BD2F" wp14:editId="7F2091A8">
             <wp:extent cx="3609975" cy="3200400"/>
             <wp:effectExtent l="0" t="0" r="9525" b="0"/>
             <wp:docPr id="5" name="Imagen 5"/>
@@ -3190,21 +1674,7 @@
           <w:lang w:val="es-CO"/>
         </w:rPr>
         <w:tab/>
-        <w:t>¿Cuáles son los objetos implícitos</w:t>
-      </w:r>
-      <w:proofErr w:type="gramStart"/>
-      <w:r>
-        <w:rPr>
-          <w:lang w:val="es-CO"/>
-        </w:rPr>
-        <w:t>?.</w:t>
-      </w:r>
-      <w:proofErr w:type="gramEnd"/>
-      <w:r>
-        <w:rPr>
-          <w:lang w:val="es-CO"/>
-        </w:rPr>
-        <w:t xml:space="preserve"> Explique cada uno de ellos.</w:t>
+        <w:t>¿Cuáles son los objetos implícitos?. Explique cada uno de ellos.</w:t>
       </w:r>
     </w:p>
     <w:p>
@@ -3228,31 +1698,13 @@
     </w:p>
     <w:p>
       <w:r>
-        <w:t xml:space="preserve">  </w:t>
-      </w:r>
-      <w:proofErr w:type="spellStart"/>
-      <w:proofErr w:type="gramStart"/>
-      <w:r>
-        <w:t>Algunos</w:t>
-      </w:r>
-      <w:proofErr w:type="spellEnd"/>
-      <w:r>
-        <w:t xml:space="preserve"> :</w:t>
-      </w:r>
-      <w:proofErr w:type="gramEnd"/>
-      <w:r>
-        <w:t xml:space="preserve"> Page,</w:t>
+        <w:t xml:space="preserve">  Algunos : Page,</w:t>
       </w:r>
       <w:r>
         <w:t xml:space="preserve"> </w:t>
       </w:r>
-      <w:proofErr w:type="spellStart"/>
-      <w:r>
-        <w:t>config</w:t>
-      </w:r>
-      <w:proofErr w:type="spellEnd"/>
-      <w:r>
-        <w:t>,</w:t>
+      <w:r>
+        <w:t>config,</w:t>
       </w:r>
       <w:r>
         <w:t xml:space="preserve"> </w:t>
@@ -3287,13 +1739,8 @@
       <w:r>
         <w:t xml:space="preserve"> </w:t>
       </w:r>
-      <w:proofErr w:type="spellStart"/>
-      <w:r>
-        <w:t>pageContext</w:t>
-      </w:r>
-      <w:proofErr w:type="spellEnd"/>
-      <w:r>
-        <w:t>,</w:t>
+      <w:r>
+        <w:t>pageContext,</w:t>
       </w:r>
       <w:r>
         <w:t xml:space="preserve"> </w:t>
@@ -3309,7 +1756,7 @@
           <w:lang w:val="es-CO" w:eastAsia="es-CO"/>
         </w:rPr>
         <w:drawing>
-          <wp:inline distT="0" distB="0" distL="0" distR="0" wp14:anchorId="00E22D2E" wp14:editId="178287C8">
+          <wp:inline distT="0" distB="0" distL="0" distR="0" wp14:anchorId="1F80D537" wp14:editId="2C806A23">
             <wp:extent cx="4000500" cy="866775"/>
             <wp:effectExtent l="0" t="0" r="0" b="9525"/>
             <wp:docPr id="6" name="Imagen 6"/>
@@ -3370,21 +1817,7 @@
           <w:lang w:val="es-CO"/>
         </w:rPr>
         <w:tab/>
-        <w:t xml:space="preserve">¿Qué son los </w:t>
-      </w:r>
-      <w:proofErr w:type="spellStart"/>
-      <w:r>
-        <w:rPr>
-          <w:lang w:val="es-CO"/>
-        </w:rPr>
-        <w:t>EJBs</w:t>
-      </w:r>
-      <w:proofErr w:type="spellEnd"/>
-      <w:r>
-        <w:rPr>
-          <w:lang w:val="es-CO"/>
-        </w:rPr>
-        <w:t xml:space="preserve"> y cuáles son sus beneficios?</w:t>
+        <w:t>¿Qué son los EJBs y cuáles son sus beneficios?</w:t>
       </w:r>
     </w:p>
     <w:p>
@@ -3397,21 +1830,7 @@
         <w:rPr>
           <w:lang w:val="es-CO"/>
         </w:rPr>
-        <w:t xml:space="preserve">Los </w:t>
-      </w:r>
-      <w:proofErr w:type="spellStart"/>
-      <w:r>
-        <w:rPr>
-          <w:lang w:val="es-CO"/>
-        </w:rPr>
-        <w:t>EJBs</w:t>
-      </w:r>
-      <w:proofErr w:type="spellEnd"/>
-      <w:r>
-        <w:rPr>
-          <w:lang w:val="es-CO"/>
-        </w:rPr>
-        <w:t xml:space="preserve"> son encargados de encapsular parte de la aplicación en el servidor, para luego ser invocados por clientes remotos permitiendo el acceso a servicios proporcionados por la aplicación.</w:t>
+        <w:t>Los EJBs son encargados de encapsular parte de la aplicación en el servidor, para luego ser invocados por clientes remotos permitiendo el acceso a servicios proporcionados por la aplicación.</w:t>
       </w:r>
     </w:p>
     <w:p>
@@ -3449,19 +1868,9 @@
           <w:lang w:val="es-CO"/>
         </w:rPr>
       </w:pPr>
-      <w:proofErr w:type="spellStart"/>
-      <w:r>
-        <w:t>Clientes</w:t>
-      </w:r>
-      <w:proofErr w:type="spellEnd"/>
-      <w:r>
-        <w:t xml:space="preserve"> </w:t>
-      </w:r>
-      <w:proofErr w:type="spellStart"/>
-      <w:r>
-        <w:t>pequeños</w:t>
-      </w:r>
-      <w:proofErr w:type="spellEnd"/>
+      <w:r>
+        <w:t>Clientes pequeños</w:t>
+      </w:r>
     </w:p>
     <w:p>
       <w:pPr>
@@ -3474,19 +1883,9 @@
           <w:lang w:val="es-CO"/>
         </w:rPr>
       </w:pPr>
-      <w:proofErr w:type="spellStart"/>
-      <w:r>
-        <w:t>Desarrollo</w:t>
-      </w:r>
-      <w:proofErr w:type="spellEnd"/>
-      <w:r>
-        <w:t xml:space="preserve"> </w:t>
-      </w:r>
-      <w:proofErr w:type="spellStart"/>
-      <w:r>
-        <w:t>rápido</w:t>
-      </w:r>
-      <w:proofErr w:type="spellEnd"/>
+      <w:r>
+        <w:t>Desarrollo rápido</w:t>
+      </w:r>
     </w:p>
     <w:p>
       <w:pPr>
@@ -3513,21 +1912,7 @@
           <w:lang w:val="es-CO"/>
         </w:rPr>
         <w:tab/>
-        <w:t xml:space="preserve">¿Cuáles son los componentes de </w:t>
-      </w:r>
-      <w:proofErr w:type="spellStart"/>
-      <w:r>
-        <w:rPr>
-          <w:lang w:val="es-CO"/>
-        </w:rPr>
-        <w:t>EJBs</w:t>
-      </w:r>
-      <w:proofErr w:type="spellEnd"/>
-      <w:r>
-        <w:rPr>
-          <w:lang w:val="es-CO"/>
-        </w:rPr>
-        <w:t>?</w:t>
+        <w:t>¿Cuáles son los componentes de EJBs?</w:t>
       </w:r>
     </w:p>
     <w:p>
@@ -3536,33 +1921,11 @@
           <w:lang w:val="es-CO"/>
         </w:rPr>
       </w:pPr>
-      <w:proofErr w:type="spellStart"/>
-      <w:r>
-        <w:rPr>
-          <w:lang w:val="es-CO"/>
-        </w:rPr>
-        <w:t>Session</w:t>
-      </w:r>
-      <w:proofErr w:type="spellEnd"/>
-      <w:r>
-        <w:rPr>
-          <w:lang w:val="es-CO"/>
-        </w:rPr>
-        <w:t xml:space="preserve"> y </w:t>
-      </w:r>
-      <w:proofErr w:type="spellStart"/>
-      <w:r>
-        <w:rPr>
-          <w:lang w:val="es-CO"/>
-        </w:rPr>
-        <w:t>entity</w:t>
-      </w:r>
-      <w:proofErr w:type="spellEnd"/>
-      <w:r>
-        <w:rPr>
-          <w:lang w:val="es-CO"/>
-        </w:rPr>
-        <w:t xml:space="preserve"> </w:t>
+      <w:r>
+        <w:rPr>
+          <w:lang w:val="es-CO"/>
+        </w:rPr>
+        <w:t xml:space="preserve">Session y entity </w:t>
       </w:r>
     </w:p>
     <w:tbl>
@@ -3588,13 +1951,8 @@
               </w:rPr>
             </w:pPr>
             <w:r>
-              <w:t xml:space="preserve">EJB de </w:t>
-            </w:r>
-            <w:proofErr w:type="spellStart"/>
-            <w:r>
-              <w:t>Sesión</w:t>
-            </w:r>
-            <w:proofErr w:type="spellEnd"/>
+              <w:t>EJB de Sesión</w:t>
+            </w:r>
           </w:p>
         </w:tc>
         <w:tc>
@@ -3609,13 +1967,8 @@
               </w:rPr>
             </w:pPr>
             <w:r>
-              <w:t xml:space="preserve">EJB de </w:t>
-            </w:r>
-            <w:proofErr w:type="spellStart"/>
-            <w:r>
-              <w:t>Entidad</w:t>
-            </w:r>
-            <w:proofErr w:type="spellEnd"/>
+              <w:t>EJB de Entidad</w:t>
+            </w:r>
           </w:p>
         </w:tc>
       </w:tr>
@@ -3633,11 +1986,9 @@
                 <w:lang w:val="es-CO"/>
               </w:rPr>
             </w:pPr>
-            <w:proofErr w:type="spellStart"/>
             <w:r>
               <w:t>Transitorio</w:t>
             </w:r>
-            <w:proofErr w:type="spellEnd"/>
           </w:p>
         </w:tc>
         <w:tc>
@@ -3650,11 +2001,9 @@
                 <w:lang w:val="es-CO"/>
               </w:rPr>
             </w:pPr>
-            <w:proofErr w:type="spellStart"/>
             <w:r>
               <w:t>Persistente</w:t>
             </w:r>
-            <w:proofErr w:type="spellEnd"/>
           </w:p>
         </w:tc>
       </w:tr>
@@ -3708,21 +2057,8 @@
               </w:rPr>
             </w:pPr>
             <w:r>
-              <w:t xml:space="preserve">No </w:t>
-            </w:r>
-            <w:proofErr w:type="spellStart"/>
-            <w:r>
-              <w:t>tiene</w:t>
-            </w:r>
-            <w:proofErr w:type="spellEnd"/>
-            <w:r>
-              <w:t xml:space="preserve"> </w:t>
-            </w:r>
-            <w:proofErr w:type="spellStart"/>
-            <w:r>
-              <w:t>identidad</w:t>
-            </w:r>
-            <w:proofErr w:type="spellEnd"/>
+              <w:t>No tiene identidad</w:t>
+            </w:r>
           </w:p>
         </w:tc>
         <w:tc>
@@ -3888,21 +2224,7 @@
           <w:lang w:val="es-CO"/>
         </w:rPr>
         <w:tab/>
-        <w:t xml:space="preserve">¿Cuál es la diferencia entre EJB y los </w:t>
-      </w:r>
-      <w:proofErr w:type="spellStart"/>
-      <w:r>
-        <w:rPr>
-          <w:lang w:val="es-CO"/>
-        </w:rPr>
-        <w:t>Servelts</w:t>
-      </w:r>
-      <w:proofErr w:type="spellEnd"/>
-      <w:r>
-        <w:rPr>
-          <w:lang w:val="es-CO"/>
-        </w:rPr>
-        <w:t>?</w:t>
+        <w:t>¿Cuál es la diferencia entre EJB y los Servelts?</w:t>
       </w:r>
     </w:p>
     <w:p>
@@ -3915,21 +2237,7 @@
         <w:rPr>
           <w:lang w:val="es-CO"/>
         </w:rPr>
-        <w:t xml:space="preserve">Los </w:t>
-      </w:r>
-      <w:proofErr w:type="spellStart"/>
-      <w:r>
-        <w:rPr>
-          <w:lang w:val="es-CO"/>
-        </w:rPr>
-        <w:t>EJBs</w:t>
-      </w:r>
-      <w:proofErr w:type="spellEnd"/>
-      <w:r>
-        <w:rPr>
-          <w:lang w:val="es-CO"/>
-        </w:rPr>
-        <w:t xml:space="preserve"> no puedan aceptar peticiones http.</w:t>
+        <w:t>Los EJBs no puedan aceptar peticiones http.</w:t>
       </w:r>
     </w:p>
     <w:p>
@@ -3942,21 +2250,7 @@
         <w:rPr>
           <w:lang w:val="es-CO"/>
         </w:rPr>
-        <w:t xml:space="preserve">Los </w:t>
-      </w:r>
-      <w:proofErr w:type="spellStart"/>
-      <w:r>
-        <w:rPr>
-          <w:lang w:val="es-CO"/>
-        </w:rPr>
-        <w:t>servlets</w:t>
-      </w:r>
-      <w:proofErr w:type="spellEnd"/>
-      <w:r>
-        <w:rPr>
-          <w:lang w:val="es-CO"/>
-        </w:rPr>
-        <w:t xml:space="preserve"> aceptan peticiones http y no pueden manejar transacciones distribuidas.</w:t>
+        <w:t>Los servlets aceptan peticiones http y no pueden manejar transacciones distribuidas.</w:t>
       </w:r>
     </w:p>
     <w:p>
@@ -3969,21 +2263,7 @@
         <w:rPr>
           <w:lang w:val="es-CO"/>
         </w:rPr>
-        <w:t xml:space="preserve">Los </w:t>
-      </w:r>
-      <w:proofErr w:type="spellStart"/>
-      <w:r>
-        <w:rPr>
-          <w:lang w:val="es-CO"/>
-        </w:rPr>
-        <w:t>EJBs</w:t>
-      </w:r>
-      <w:proofErr w:type="spellEnd"/>
-      <w:r>
-        <w:rPr>
-          <w:lang w:val="es-CO"/>
-        </w:rPr>
-        <w:t xml:space="preserve"> pueden ser llamados desde cualquier cliente basado en java </w:t>
+        <w:t xml:space="preserve">Los EJBs pueden ser llamados desde cualquier cliente basado en java </w:t>
       </w:r>
     </w:p>
     <w:p>
@@ -4025,16 +2305,8 @@
           <w:lang w:val="es-CO"/>
         </w:rPr>
         <w:tab/>
-        <w:t>¿Cómo se manejan los formularios en JSP</w:t>
-      </w:r>
-      <w:proofErr w:type="gramStart"/>
-      <w:r>
-        <w:rPr>
-          <w:lang w:val="es-CO"/>
-        </w:rPr>
-        <w:t>?.</w:t>
-      </w:r>
-      <w:proofErr w:type="gramEnd"/>
+        <w:t>¿Cómo se manejan los formularios en JSP?.</w:t>
+      </w:r>
     </w:p>
     <w:p>
       <w:pPr>
@@ -4046,57 +2318,7 @@
         <w:rPr>
           <w:lang w:val="es-CO"/>
         </w:rPr>
-        <w:t xml:space="preserve">Usando </w:t>
-      </w:r>
-      <w:proofErr w:type="spellStart"/>
-      <w:proofErr w:type="gramStart"/>
-      <w:r>
-        <w:rPr>
-          <w:lang w:val="es-CO"/>
-        </w:rPr>
-        <w:t>Jsp</w:t>
-      </w:r>
-      <w:proofErr w:type="spellEnd"/>
-      <w:r>
-        <w:rPr>
-          <w:lang w:val="es-CO"/>
-        </w:rPr>
-        <w:t xml:space="preserve"> ,</w:t>
-      </w:r>
-      <w:proofErr w:type="gramEnd"/>
-      <w:r>
-        <w:rPr>
-          <w:lang w:val="es-CO"/>
-        </w:rPr>
-        <w:t xml:space="preserve"> los datos se almacenan en un objeto </w:t>
-      </w:r>
-      <w:proofErr w:type="spellStart"/>
-      <w:r>
-        <w:rPr>
-          <w:lang w:val="es-CO"/>
-        </w:rPr>
-        <w:t>request</w:t>
-      </w:r>
-      <w:proofErr w:type="spellEnd"/>
-      <w:r>
-        <w:rPr>
-          <w:lang w:val="es-CO"/>
-        </w:rPr>
-        <w:t xml:space="preserve"> que es enviado desde el navegador hasta el contenedor </w:t>
-      </w:r>
-      <w:proofErr w:type="spellStart"/>
-      <w:r>
-        <w:rPr>
-          <w:lang w:val="es-CO"/>
-        </w:rPr>
-        <w:t>jsp</w:t>
-      </w:r>
-      <w:proofErr w:type="spellEnd"/>
-      <w:r>
-        <w:rPr>
-          <w:lang w:val="es-CO"/>
-        </w:rPr>
-        <w:t xml:space="preserve"> , la petición es procesada y se envía mediante un objeto response devuelta al navegador .</w:t>
+        <w:t>Usando Jsp , los datos se almacenan en un objeto request que es enviado desde el navegador hasta el contenedor jsp , la petición es procesada y se envía mediante un objeto response devuelta al navegador .</w:t>
       </w:r>
       <w:r>
         <w:rPr>
@@ -4137,35 +2359,7 @@
         <w:rPr>
           <w:lang w:val="es-CO"/>
         </w:rPr>
-        <w:t xml:space="preserve">Transmiten información del estado de un solicitud web </w:t>
-      </w:r>
-      <w:proofErr w:type="gramStart"/>
-      <w:r>
-        <w:rPr>
-          <w:lang w:val="es-CO"/>
-        </w:rPr>
-        <w:t>procesada ,</w:t>
-      </w:r>
-      <w:proofErr w:type="gramEnd"/>
-      <w:r>
-        <w:rPr>
-          <w:lang w:val="es-CO"/>
-        </w:rPr>
-        <w:t xml:space="preserve"> mediante métodos ,</w:t>
-      </w:r>
-      <w:proofErr w:type="spellStart"/>
-      <w:r>
-        <w:rPr>
-          <w:lang w:val="es-CO"/>
-        </w:rPr>
-        <w:t>path</w:t>
-      </w:r>
-      <w:proofErr w:type="spellEnd"/>
-      <w:r>
-        <w:rPr>
-          <w:lang w:val="es-CO"/>
-        </w:rPr>
-        <w:t xml:space="preserve"> y protocolos .</w:t>
+        <w:t>Transmiten información del estado de un solicitud web procesada , mediante métodos ,path y protocolos .</w:t>
       </w:r>
     </w:p>
     <w:p>
@@ -4186,21 +2380,7 @@
           <w:lang w:val="es-CO"/>
         </w:rPr>
         <w:tab/>
-        <w:t xml:space="preserve">Enumere y explique los métodos de la clase </w:t>
-      </w:r>
-      <w:proofErr w:type="spellStart"/>
-      <w:r>
-        <w:rPr>
-          <w:lang w:val="es-CO"/>
-        </w:rPr>
-        <w:t>HttpServletRequest</w:t>
-      </w:r>
-      <w:proofErr w:type="spellEnd"/>
-      <w:r>
-        <w:rPr>
-          <w:lang w:val="es-CO"/>
-        </w:rPr>
-        <w:t>.</w:t>
+        <w:t>Enumere y explique los métodos de la clase HttpServletRequest.</w:t>
       </w:r>
     </w:p>
     <w:p>
@@ -4214,19 +2394,11 @@
           <w:lang w:val="es-CO"/>
         </w:rPr>
       </w:pPr>
-      <w:proofErr w:type="spellStart"/>
-      <w:r>
-        <w:rPr>
-          <w:lang w:val="es-CO"/>
-        </w:rPr>
-        <w:t>getParameter</w:t>
-      </w:r>
-      <w:proofErr w:type="spellEnd"/>
-      <w:r>
-        <w:rPr>
-          <w:lang w:val="es-CO"/>
-        </w:rPr>
-        <w:t>: devuelve el valor de un parámetro nombrado.</w:t>
+      <w:r>
+        <w:rPr>
+          <w:lang w:val="es-CO"/>
+        </w:rPr>
+        <w:t>getParameter: devuelve el valor de un parámetro nombrado.</w:t>
       </w:r>
     </w:p>
     <w:p>
@@ -4240,47 +2412,13 @@
           <w:lang w:val="es-CO"/>
         </w:rPr>
       </w:pPr>
-      <w:proofErr w:type="spellStart"/>
       <w:r>
         <w:rPr>
           <w:bCs/>
           <w:lang w:val="es-CO"/>
         </w:rPr>
-        <w:t>getParameterValues</w:t>
-      </w:r>
-      <w:proofErr w:type="spellEnd"/>
-      <w:r>
-        <w:rPr>
-          <w:bCs/>
-          <w:lang w:val="es-CO"/>
-        </w:rPr>
-        <w:t xml:space="preserve">: Para obtener valores </w:t>
-      </w:r>
-      <w:proofErr w:type="spellStart"/>
-      <w:r>
-        <w:rPr>
-          <w:bCs/>
-          <w:lang w:val="es-CO"/>
-        </w:rPr>
-        <w:t>multiples</w:t>
-      </w:r>
-      <w:proofErr w:type="spellEnd"/>
-      <w:r>
-        <w:rPr>
-          <w:bCs/>
-          <w:lang w:val="es-CO"/>
-        </w:rPr>
-        <w:t xml:space="preserve"> de un </w:t>
-      </w:r>
-      <w:proofErr w:type="spellStart"/>
-      <w:r>
-        <w:rPr>
-          <w:bCs/>
-          <w:lang w:val="es-CO"/>
-        </w:rPr>
-        <w:t>parametro</w:t>
-      </w:r>
-      <w:proofErr w:type="spellEnd"/>
+        <w:t>getParameterValues: Para obtener valores multiples de un parametro</w:t>
+      </w:r>
     </w:p>
     <w:p>
       <w:pPr>
@@ -4293,37 +2431,12 @@
           <w:lang w:val="es-CO"/>
         </w:rPr>
       </w:pPr>
-      <w:proofErr w:type="spellStart"/>
       <w:r>
         <w:rPr>
           <w:bCs/>
           <w:lang w:val="es-CO"/>
         </w:rPr>
-        <w:t>getParameterNames</w:t>
-      </w:r>
-      <w:proofErr w:type="spellEnd"/>
-      <w:r>
-        <w:rPr>
-          <w:bCs/>
-          <w:lang w:val="es-CO"/>
-        </w:rPr>
-        <w:t xml:space="preserve">: Devuelve nombres de los </w:t>
-      </w:r>
-      <w:proofErr w:type="spellStart"/>
-      <w:r>
-        <w:rPr>
-          <w:bCs/>
-          <w:lang w:val="es-CO"/>
-        </w:rPr>
-        <w:t>parametros</w:t>
-      </w:r>
-      <w:proofErr w:type="spellEnd"/>
-      <w:r>
-        <w:rPr>
-          <w:bCs/>
-          <w:lang w:val="es-CO"/>
-        </w:rPr>
-        <w:t>.</w:t>
+        <w:t>getParameterNames: Devuelve nombres de los parametros.</w:t>
       </w:r>
     </w:p>
     <w:p>
@@ -4337,35 +2450,11 @@
           <w:lang w:val="es-CO"/>
         </w:rPr>
       </w:pPr>
-      <w:proofErr w:type="spellStart"/>
-      <w:proofErr w:type="gramStart"/>
       <w:r>
         <w:rPr>
           <w:bCs/>
         </w:rPr>
-        <w:t>getQueryString</w:t>
-      </w:r>
-      <w:proofErr w:type="spellEnd"/>
-      <w:proofErr w:type="gramEnd"/>
-      <w:r>
-        <w:rPr>
-          <w:bCs/>
-        </w:rPr>
-        <w:t xml:space="preserve">: </w:t>
-      </w:r>
-      <w:proofErr w:type="spellStart"/>
-      <w:r>
-        <w:rPr>
-          <w:bCs/>
-        </w:rPr>
-        <w:t>Devuelve</w:t>
-      </w:r>
-      <w:proofErr w:type="spellEnd"/>
-      <w:r>
-        <w:rPr>
-          <w:bCs/>
-        </w:rPr>
-        <w:t xml:space="preserve"> un string .</w:t>
+        <w:t>getQueryString: Devuelve un string .</w:t>
       </w:r>
     </w:p>
     <w:p>
@@ -4379,53 +2468,12 @@
           <w:lang w:val="es-CO"/>
         </w:rPr>
       </w:pPr>
-      <w:proofErr w:type="spellStart"/>
       <w:r>
         <w:rPr>
           <w:bCs/>
           <w:lang w:val="es-CO"/>
         </w:rPr>
-        <w:t>getReader:Devuelve</w:t>
-      </w:r>
-      <w:proofErr w:type="spellEnd"/>
-      <w:r>
-        <w:rPr>
-          <w:bCs/>
-          <w:lang w:val="es-CO"/>
-        </w:rPr>
-        <w:t xml:space="preserve"> </w:t>
-      </w:r>
-      <w:proofErr w:type="spellStart"/>
-      <w:r>
-        <w:rPr>
-          <w:bCs/>
-          <w:lang w:val="es-CO"/>
-        </w:rPr>
-        <w:t>BufferedReader</w:t>
-      </w:r>
-      <w:proofErr w:type="spellEnd"/>
-      <w:r>
-        <w:rPr>
-          <w:bCs/>
-          <w:lang w:val="es-CO"/>
-        </w:rPr>
-        <w:t xml:space="preserve"> de </w:t>
-      </w:r>
-      <w:proofErr w:type="spellStart"/>
-      <w:r>
-        <w:rPr>
-          <w:bCs/>
-          <w:lang w:val="es-CO"/>
-        </w:rPr>
-        <w:t>linea</w:t>
-      </w:r>
-      <w:proofErr w:type="spellEnd"/>
-      <w:r>
-        <w:rPr>
-          <w:bCs/>
-          <w:lang w:val="es-CO"/>
-        </w:rPr>
-        <w:t xml:space="preserve"> de datos </w:t>
+        <w:t xml:space="preserve">getReader:Devuelve BufferedReader de linea de datos </w:t>
       </w:r>
     </w:p>
     <w:p>
@@ -4439,37 +2487,12 @@
           <w:lang w:val="es-CO"/>
         </w:rPr>
       </w:pPr>
-      <w:proofErr w:type="spellStart"/>
       <w:r>
         <w:rPr>
           <w:bCs/>
           <w:lang w:val="es-CO"/>
         </w:rPr>
-        <w:t>getInputStream</w:t>
-      </w:r>
-      <w:proofErr w:type="spellEnd"/>
-      <w:r>
-        <w:rPr>
-          <w:bCs/>
-          <w:lang w:val="es-CO"/>
-        </w:rPr>
-        <w:t xml:space="preserve">: Devuelve un </w:t>
-      </w:r>
-      <w:proofErr w:type="spellStart"/>
-      <w:r>
-        <w:rPr>
-          <w:bCs/>
-          <w:lang w:val="es-CO"/>
-        </w:rPr>
-        <w:t>ServletInputStream</w:t>
-      </w:r>
-      <w:proofErr w:type="spellEnd"/>
-      <w:r>
-        <w:rPr>
-          <w:bCs/>
-          <w:lang w:val="es-CO"/>
-        </w:rPr>
-        <w:t xml:space="preserve"> utilizado para leer la línea de datos.</w:t>
+        <w:t>getInputStream: Devuelve un ServletInputStream utilizado para leer la línea de datos.</w:t>
       </w:r>
     </w:p>
     <w:p>
@@ -4510,77 +2533,7 @@
         <w:rPr>
           <w:lang w:val="es-CO"/>
         </w:rPr>
-        <w:t xml:space="preserve">Muestran con un código cual fue el estado de la </w:t>
-      </w:r>
-      <w:proofErr w:type="gramStart"/>
-      <w:r>
-        <w:rPr>
-          <w:lang w:val="es-CO"/>
-        </w:rPr>
-        <w:t>petición ,</w:t>
-      </w:r>
-      <w:proofErr w:type="gramEnd"/>
-      <w:r>
-        <w:rPr>
-          <w:lang w:val="es-CO"/>
-        </w:rPr>
-        <w:t xml:space="preserve"> </w:t>
-      </w:r>
-      <w:proofErr w:type="spellStart"/>
-      <w:r>
-        <w:rPr>
-          <w:lang w:val="es-CO"/>
-        </w:rPr>
-        <w:t>depediendo</w:t>
-      </w:r>
-      <w:proofErr w:type="spellEnd"/>
-      <w:r>
-        <w:rPr>
-          <w:lang w:val="es-CO"/>
-        </w:rPr>
-        <w:t xml:space="preserve"> el </w:t>
-      </w:r>
-      <w:proofErr w:type="spellStart"/>
-      <w:r>
-        <w:rPr>
-          <w:lang w:val="es-CO"/>
-        </w:rPr>
-        <w:t>numero</w:t>
-      </w:r>
-      <w:proofErr w:type="spellEnd"/>
-      <w:r>
-        <w:rPr>
-          <w:lang w:val="es-CO"/>
-        </w:rPr>
-        <w:t xml:space="preserve"> se </w:t>
-      </w:r>
-      <w:proofErr w:type="spellStart"/>
-      <w:r>
-        <w:rPr>
-          <w:lang w:val="es-CO"/>
-        </w:rPr>
-        <w:t>conocera</w:t>
-      </w:r>
-      <w:proofErr w:type="spellEnd"/>
-      <w:r>
-        <w:rPr>
-          <w:lang w:val="es-CO"/>
-        </w:rPr>
-        <w:t xml:space="preserve"> dicho estado . </w:t>
-      </w:r>
-      <w:proofErr w:type="gramStart"/>
-      <w:r>
-        <w:rPr>
-          <w:lang w:val="es-CO"/>
-        </w:rPr>
-        <w:t>por</w:t>
-      </w:r>
-      <w:proofErr w:type="gramEnd"/>
-      <w:r>
-        <w:rPr>
-          <w:lang w:val="es-CO"/>
-        </w:rPr>
-        <w:t xml:space="preserve"> ejemplo 200 es que la petición fue exitosa.</w:t>
+        <w:t>Muestran con un código cual fue el estado de la petición , depediendo el numero se conocera dicho estado . por ejemplo 200 es que la petición fue exitosa.</w:t>
       </w:r>
     </w:p>
     <w:p>
@@ -4601,21 +2554,7 @@
           <w:lang w:val="es-CO"/>
         </w:rPr>
         <w:tab/>
-        <w:t xml:space="preserve">¿Qué APIS </w:t>
-      </w:r>
-      <w:proofErr w:type="spellStart"/>
-      <w:r>
-        <w:rPr>
-          <w:lang w:val="es-CO"/>
-        </w:rPr>
-        <w:t>Servlets</w:t>
-      </w:r>
-      <w:proofErr w:type="spellEnd"/>
-      <w:r>
-        <w:rPr>
-          <w:lang w:val="es-CO"/>
-        </w:rPr>
-        <w:t>, se usan con los códigos de estado?</w:t>
+        <w:t>¿Qué APIS Servlets, se usan con los códigos de estado?</w:t>
       </w:r>
       <w:r>
         <w:rPr>
@@ -4626,7 +2565,6 @@
     </w:p>
     <w:p>
       <w:hyperlink r:id="rId20" w:anchor="flushBuffer()" w:history="1">
-        <w:proofErr w:type="spellStart"/>
         <w:r>
           <w:rPr>
             <w:rStyle w:val="Hipervnculo"/>
@@ -4636,7 +2574,6 @@
           </w:rPr>
           <w:t>flushBuffer</w:t>
         </w:r>
-        <w:proofErr w:type="spellEnd"/>
       </w:hyperlink>
       <w:r>
         <w:rPr>
@@ -4646,7 +2583,6 @@
         <w:t xml:space="preserve">, </w:t>
       </w:r>
       <w:hyperlink r:id="rId21" w:anchor="getBufferSize()" w:history="1">
-        <w:proofErr w:type="spellStart"/>
         <w:r>
           <w:rPr>
             <w:rStyle w:val="Hipervnculo"/>
@@ -4656,7 +2592,6 @@
           </w:rPr>
           <w:t>getBufferSize</w:t>
         </w:r>
-        <w:proofErr w:type="spellEnd"/>
       </w:hyperlink>
       <w:r>
         <w:rPr>
@@ -4666,7 +2601,6 @@
         <w:t xml:space="preserve">, </w:t>
       </w:r>
       <w:hyperlink r:id="rId22" w:anchor="getCharacterEncoding()" w:history="1">
-        <w:proofErr w:type="spellStart"/>
         <w:r>
           <w:rPr>
             <w:rStyle w:val="Hipervnculo"/>
@@ -4676,7 +2610,6 @@
           </w:rPr>
           <w:t>getCharacterEncoding</w:t>
         </w:r>
-        <w:proofErr w:type="spellEnd"/>
       </w:hyperlink>
       <w:r>
         <w:rPr>
@@ -4686,7 +2619,6 @@
         <w:t xml:space="preserve">, </w:t>
       </w:r>
       <w:hyperlink r:id="rId23" w:anchor="getContentType()" w:history="1">
-        <w:proofErr w:type="spellStart"/>
         <w:r>
           <w:rPr>
             <w:rStyle w:val="Hipervnculo"/>
@@ -4696,7 +2628,6 @@
           </w:rPr>
           <w:t>getContentType</w:t>
         </w:r>
-        <w:proofErr w:type="spellEnd"/>
       </w:hyperlink>
       <w:r>
         <w:rPr>
@@ -4706,7 +2637,6 @@
         <w:t xml:space="preserve">, </w:t>
       </w:r>
       <w:hyperlink r:id="rId24" w:anchor="getLocale()" w:history="1">
-        <w:proofErr w:type="spellStart"/>
         <w:r>
           <w:rPr>
             <w:rStyle w:val="Hipervnculo"/>
@@ -4716,7 +2646,6 @@
           </w:rPr>
           <w:t>getLocale</w:t>
         </w:r>
-        <w:proofErr w:type="spellEnd"/>
       </w:hyperlink>
       <w:r>
         <w:rPr>
@@ -4726,7 +2655,6 @@
         <w:t xml:space="preserve">, </w:t>
       </w:r>
       <w:hyperlink r:id="rId25" w:anchor="getOutputStream()" w:history="1">
-        <w:proofErr w:type="spellStart"/>
         <w:r>
           <w:rPr>
             <w:rStyle w:val="Hipervnculo"/>
@@ -4736,7 +2664,6 @@
           </w:rPr>
           <w:t>getOutputStream</w:t>
         </w:r>
-        <w:proofErr w:type="spellEnd"/>
       </w:hyperlink>
       <w:r>
         <w:rPr>
@@ -4746,7 +2673,6 @@
         <w:t xml:space="preserve">, </w:t>
       </w:r>
       <w:hyperlink r:id="rId26" w:anchor="getWriter()" w:history="1">
-        <w:proofErr w:type="spellStart"/>
         <w:r>
           <w:rPr>
             <w:rStyle w:val="Hipervnculo"/>
@@ -4756,7 +2682,6 @@
           </w:rPr>
           <w:t>getWriter</w:t>
         </w:r>
-        <w:proofErr w:type="spellEnd"/>
       </w:hyperlink>
       <w:r>
         <w:rPr>
@@ -4766,7 +2691,6 @@
         <w:t xml:space="preserve">, </w:t>
       </w:r>
       <w:hyperlink r:id="rId27" w:anchor="isCommitted()" w:history="1">
-        <w:proofErr w:type="spellStart"/>
         <w:r>
           <w:rPr>
             <w:rStyle w:val="Hipervnculo"/>
@@ -4776,7 +2700,6 @@
           </w:rPr>
           <w:t>isCommitted</w:t>
         </w:r>
-        <w:proofErr w:type="spellEnd"/>
       </w:hyperlink>
       <w:r>
         <w:rPr>
@@ -4804,7 +2727,6 @@
         <w:t xml:space="preserve">, </w:t>
       </w:r>
       <w:hyperlink r:id="rId29" w:anchor="resetBuffer()" w:history="1">
-        <w:proofErr w:type="spellStart"/>
         <w:r>
           <w:rPr>
             <w:rStyle w:val="Hipervnculo"/>
@@ -4814,7 +2736,6 @@
           </w:rPr>
           <w:t>resetBuffer</w:t>
         </w:r>
-        <w:proofErr w:type="spellEnd"/>
       </w:hyperlink>
       <w:r>
         <w:rPr>
@@ -4824,7 +2745,6 @@
         <w:t xml:space="preserve">, </w:t>
       </w:r>
       <w:hyperlink r:id="rId30" w:anchor="setBufferSize(int)" w:history="1">
-        <w:proofErr w:type="spellStart"/>
         <w:r>
           <w:rPr>
             <w:rStyle w:val="Hipervnculo"/>
@@ -4834,7 +2754,6 @@
           </w:rPr>
           <w:t>setBufferSize</w:t>
         </w:r>
-        <w:proofErr w:type="spellEnd"/>
       </w:hyperlink>
       <w:r>
         <w:rPr>
@@ -4844,7 +2763,6 @@
         <w:t xml:space="preserve">, </w:t>
       </w:r>
       <w:hyperlink r:id="rId31" w:anchor="setCharacterEncoding(java.lang.String)" w:history="1">
-        <w:proofErr w:type="spellStart"/>
         <w:r>
           <w:rPr>
             <w:rStyle w:val="Hipervnculo"/>
@@ -4854,7 +2772,6 @@
           </w:rPr>
           <w:t>setCharacterEncoding</w:t>
         </w:r>
-        <w:proofErr w:type="spellEnd"/>
       </w:hyperlink>
       <w:r>
         <w:rPr>
@@ -4864,7 +2781,6 @@
         <w:t xml:space="preserve">, </w:t>
       </w:r>
       <w:hyperlink r:id="rId32" w:anchor="setContentLength(int)" w:history="1">
-        <w:proofErr w:type="spellStart"/>
         <w:r>
           <w:rPr>
             <w:rStyle w:val="Hipervnculo"/>
@@ -4874,7 +2790,6 @@
           </w:rPr>
           <w:t>setContentLength</w:t>
         </w:r>
-        <w:proofErr w:type="spellEnd"/>
       </w:hyperlink>
       <w:r>
         <w:rPr>
@@ -4884,7 +2799,6 @@
         <w:t xml:space="preserve">, </w:t>
       </w:r>
       <w:hyperlink r:id="rId33" w:anchor="setContentType(java.lang.String)" w:history="1">
-        <w:proofErr w:type="spellStart"/>
         <w:r>
           <w:rPr>
             <w:rStyle w:val="Hipervnculo"/>
@@ -4894,7 +2808,6 @@
           </w:rPr>
           <w:t>setContentType</w:t>
         </w:r>
-        <w:proofErr w:type="spellEnd"/>
       </w:hyperlink>
       <w:r>
         <w:rPr>
@@ -4904,7 +2817,6 @@
         <w:t xml:space="preserve">, </w:t>
       </w:r>
       <w:hyperlink r:id="rId34" w:anchor="setLocale(java.util.Locale)" w:history="1">
-        <w:proofErr w:type="spellStart"/>
         <w:r>
           <w:rPr>
             <w:rStyle w:val="Hipervnculo"/>
@@ -4914,7 +2826,6 @@
           </w:rPr>
           <w:t>setLocale</w:t>
         </w:r>
-        <w:proofErr w:type="spellEnd"/>
       </w:hyperlink>
     </w:p>
     <w:p>
@@ -4995,7 +2906,6 @@
                 <w:lang w:val="es-CO" w:eastAsia="es-CO"/>
               </w:rPr>
             </w:pPr>
-            <w:proofErr w:type="spellStart"/>
             <w:r>
               <w:rPr>
                 <w:rFonts w:ascii="Courier New" w:eastAsia="Times New Roman" w:hAnsi="Courier New" w:cs="Courier New"/>
@@ -5003,29 +2913,8 @@
                 <w:szCs w:val="20"/>
                 <w:lang w:val="es-CO" w:eastAsia="es-CO"/>
               </w:rPr>
-              <w:t>static</w:t>
-            </w:r>
-            <w:proofErr w:type="spellEnd"/>
-            <w:r>
-              <w:rPr>
-                <w:rFonts w:ascii="Courier New" w:eastAsia="Times New Roman" w:hAnsi="Courier New" w:cs="Courier New"/>
-                <w:sz w:val="20"/>
-                <w:szCs w:val="20"/>
-                <w:lang w:val="es-CO" w:eastAsia="es-CO"/>
-              </w:rPr>
-              <w:t> </w:t>
-            </w:r>
-            <w:proofErr w:type="spellStart"/>
-            <w:r>
-              <w:rPr>
-                <w:rFonts w:ascii="Courier New" w:eastAsia="Times New Roman" w:hAnsi="Courier New" w:cs="Courier New"/>
-                <w:sz w:val="20"/>
-                <w:szCs w:val="20"/>
-                <w:lang w:val="es-CO" w:eastAsia="es-CO"/>
-              </w:rPr>
-              <w:t>int</w:t>
-            </w:r>
-            <w:proofErr w:type="spellEnd"/>
+              <w:t>static int</w:t>
+            </w:r>
           </w:p>
         </w:tc>
         <w:tc>
@@ -5115,7 +3004,6 @@
                 <w:lang w:val="es-CO" w:eastAsia="es-CO"/>
               </w:rPr>
             </w:pPr>
-            <w:proofErr w:type="spellStart"/>
             <w:r>
               <w:rPr>
                 <w:rFonts w:ascii="Courier New" w:eastAsia="Times New Roman" w:hAnsi="Courier New" w:cs="Courier New"/>
@@ -5123,29 +3011,8 @@
                 <w:szCs w:val="20"/>
                 <w:lang w:val="es-CO" w:eastAsia="es-CO"/>
               </w:rPr>
-              <w:t>static</w:t>
-            </w:r>
-            <w:proofErr w:type="spellEnd"/>
-            <w:r>
-              <w:rPr>
-                <w:rFonts w:ascii="Courier New" w:eastAsia="Times New Roman" w:hAnsi="Courier New" w:cs="Courier New"/>
-                <w:sz w:val="20"/>
-                <w:szCs w:val="20"/>
-                <w:lang w:val="es-CO" w:eastAsia="es-CO"/>
-              </w:rPr>
-              <w:t> </w:t>
-            </w:r>
-            <w:proofErr w:type="spellStart"/>
-            <w:r>
-              <w:rPr>
-                <w:rFonts w:ascii="Courier New" w:eastAsia="Times New Roman" w:hAnsi="Courier New" w:cs="Courier New"/>
-                <w:sz w:val="20"/>
-                <w:szCs w:val="20"/>
-                <w:lang w:val="es-CO" w:eastAsia="es-CO"/>
-              </w:rPr>
-              <w:t>int</w:t>
-            </w:r>
-            <w:proofErr w:type="spellEnd"/>
+              <w:t>static int</w:t>
+            </w:r>
           </w:p>
         </w:tc>
         <w:tc>
@@ -5235,7 +3102,6 @@
                 <w:lang w:val="es-CO" w:eastAsia="es-CO"/>
               </w:rPr>
             </w:pPr>
-            <w:proofErr w:type="spellStart"/>
             <w:r>
               <w:rPr>
                 <w:rFonts w:ascii="Courier New" w:eastAsia="Times New Roman" w:hAnsi="Courier New" w:cs="Courier New"/>
@@ -5243,29 +3109,8 @@
                 <w:szCs w:val="20"/>
                 <w:lang w:val="es-CO" w:eastAsia="es-CO"/>
               </w:rPr>
-              <w:t>static</w:t>
-            </w:r>
-            <w:proofErr w:type="spellEnd"/>
-            <w:r>
-              <w:rPr>
-                <w:rFonts w:ascii="Courier New" w:eastAsia="Times New Roman" w:hAnsi="Courier New" w:cs="Courier New"/>
-                <w:sz w:val="20"/>
-                <w:szCs w:val="20"/>
-                <w:lang w:val="es-CO" w:eastAsia="es-CO"/>
-              </w:rPr>
-              <w:t> </w:t>
-            </w:r>
-            <w:proofErr w:type="spellStart"/>
-            <w:r>
-              <w:rPr>
-                <w:rFonts w:ascii="Courier New" w:eastAsia="Times New Roman" w:hAnsi="Courier New" w:cs="Courier New"/>
-                <w:sz w:val="20"/>
-                <w:szCs w:val="20"/>
-                <w:lang w:val="es-CO" w:eastAsia="es-CO"/>
-              </w:rPr>
-              <w:t>int</w:t>
-            </w:r>
-            <w:proofErr w:type="spellEnd"/>
+              <w:t>static int</w:t>
+            </w:r>
           </w:p>
         </w:tc>
         <w:tc>
@@ -5355,7 +3200,6 @@
                 <w:lang w:val="es-CO" w:eastAsia="es-CO"/>
               </w:rPr>
             </w:pPr>
-            <w:proofErr w:type="spellStart"/>
             <w:r>
               <w:rPr>
                 <w:rFonts w:ascii="Courier New" w:eastAsia="Times New Roman" w:hAnsi="Courier New" w:cs="Courier New"/>
@@ -5363,29 +3207,8 @@
                 <w:szCs w:val="20"/>
                 <w:lang w:val="es-CO" w:eastAsia="es-CO"/>
               </w:rPr>
-              <w:t>static</w:t>
-            </w:r>
-            <w:proofErr w:type="spellEnd"/>
-            <w:r>
-              <w:rPr>
-                <w:rFonts w:ascii="Courier New" w:eastAsia="Times New Roman" w:hAnsi="Courier New" w:cs="Courier New"/>
-                <w:sz w:val="20"/>
-                <w:szCs w:val="20"/>
-                <w:lang w:val="es-CO" w:eastAsia="es-CO"/>
-              </w:rPr>
-              <w:t> </w:t>
-            </w:r>
-            <w:proofErr w:type="spellStart"/>
-            <w:r>
-              <w:rPr>
-                <w:rFonts w:ascii="Courier New" w:eastAsia="Times New Roman" w:hAnsi="Courier New" w:cs="Courier New"/>
-                <w:sz w:val="20"/>
-                <w:szCs w:val="20"/>
-                <w:lang w:val="es-CO" w:eastAsia="es-CO"/>
-              </w:rPr>
-              <w:t>int</w:t>
-            </w:r>
-            <w:proofErr w:type="spellEnd"/>
+              <w:t>static int</w:t>
+            </w:r>
           </w:p>
         </w:tc>
         <w:tc>
@@ -5475,7 +3298,6 @@
                 <w:lang w:val="es-CO" w:eastAsia="es-CO"/>
               </w:rPr>
             </w:pPr>
-            <w:proofErr w:type="spellStart"/>
             <w:r>
               <w:rPr>
                 <w:rFonts w:ascii="Courier New" w:eastAsia="Times New Roman" w:hAnsi="Courier New" w:cs="Courier New"/>
@@ -5483,29 +3305,8 @@
                 <w:szCs w:val="20"/>
                 <w:lang w:val="es-CO" w:eastAsia="es-CO"/>
               </w:rPr>
-              <w:t>static</w:t>
-            </w:r>
-            <w:proofErr w:type="spellEnd"/>
-            <w:r>
-              <w:rPr>
-                <w:rFonts w:ascii="Courier New" w:eastAsia="Times New Roman" w:hAnsi="Courier New" w:cs="Courier New"/>
-                <w:sz w:val="20"/>
-                <w:szCs w:val="20"/>
-                <w:lang w:val="es-CO" w:eastAsia="es-CO"/>
-              </w:rPr>
-              <w:t> </w:t>
-            </w:r>
-            <w:proofErr w:type="spellStart"/>
-            <w:r>
-              <w:rPr>
-                <w:rFonts w:ascii="Courier New" w:eastAsia="Times New Roman" w:hAnsi="Courier New" w:cs="Courier New"/>
-                <w:sz w:val="20"/>
-                <w:szCs w:val="20"/>
-                <w:lang w:val="es-CO" w:eastAsia="es-CO"/>
-              </w:rPr>
-              <w:t>int</w:t>
-            </w:r>
-            <w:proofErr w:type="spellEnd"/>
+              <w:t>static int</w:t>
+            </w:r>
           </w:p>
         </w:tc>
         <w:tc>
@@ -5595,7 +3396,6 @@
                 <w:lang w:val="es-CO" w:eastAsia="es-CO"/>
               </w:rPr>
             </w:pPr>
-            <w:proofErr w:type="spellStart"/>
             <w:r>
               <w:rPr>
                 <w:rFonts w:ascii="Courier New" w:eastAsia="Times New Roman" w:hAnsi="Courier New" w:cs="Courier New"/>
@@ -5603,29 +3403,8 @@
                 <w:szCs w:val="20"/>
                 <w:lang w:val="es-CO" w:eastAsia="es-CO"/>
               </w:rPr>
-              <w:t>static</w:t>
-            </w:r>
-            <w:proofErr w:type="spellEnd"/>
-            <w:r>
-              <w:rPr>
-                <w:rFonts w:ascii="Courier New" w:eastAsia="Times New Roman" w:hAnsi="Courier New" w:cs="Courier New"/>
-                <w:sz w:val="20"/>
-                <w:szCs w:val="20"/>
-                <w:lang w:val="es-CO" w:eastAsia="es-CO"/>
-              </w:rPr>
-              <w:t> </w:t>
-            </w:r>
-            <w:proofErr w:type="spellStart"/>
-            <w:r>
-              <w:rPr>
-                <w:rFonts w:ascii="Courier New" w:eastAsia="Times New Roman" w:hAnsi="Courier New" w:cs="Courier New"/>
-                <w:sz w:val="20"/>
-                <w:szCs w:val="20"/>
-                <w:lang w:val="es-CO" w:eastAsia="es-CO"/>
-              </w:rPr>
-              <w:t>int</w:t>
-            </w:r>
-            <w:proofErr w:type="spellEnd"/>
+              <w:t>static int</w:t>
+            </w:r>
           </w:p>
         </w:tc>
         <w:tc>
@@ -5715,7 +3494,6 @@
                 <w:lang w:val="es-CO" w:eastAsia="es-CO"/>
               </w:rPr>
             </w:pPr>
-            <w:proofErr w:type="spellStart"/>
             <w:r>
               <w:rPr>
                 <w:rFonts w:ascii="Courier New" w:eastAsia="Times New Roman" w:hAnsi="Courier New" w:cs="Courier New"/>
@@ -5723,29 +3501,8 @@
                 <w:szCs w:val="20"/>
                 <w:lang w:val="es-CO" w:eastAsia="es-CO"/>
               </w:rPr>
-              <w:t>static</w:t>
-            </w:r>
-            <w:proofErr w:type="spellEnd"/>
-            <w:r>
-              <w:rPr>
-                <w:rFonts w:ascii="Courier New" w:eastAsia="Times New Roman" w:hAnsi="Courier New" w:cs="Courier New"/>
-                <w:sz w:val="20"/>
-                <w:szCs w:val="20"/>
-                <w:lang w:val="es-CO" w:eastAsia="es-CO"/>
-              </w:rPr>
-              <w:t> </w:t>
-            </w:r>
-            <w:proofErr w:type="spellStart"/>
-            <w:r>
-              <w:rPr>
-                <w:rFonts w:ascii="Courier New" w:eastAsia="Times New Roman" w:hAnsi="Courier New" w:cs="Courier New"/>
-                <w:sz w:val="20"/>
-                <w:szCs w:val="20"/>
-                <w:lang w:val="es-CO" w:eastAsia="es-CO"/>
-              </w:rPr>
-              <w:t>int</w:t>
-            </w:r>
-            <w:proofErr w:type="spellEnd"/>
+              <w:t>static int</w:t>
+            </w:r>
           </w:p>
         </w:tc>
         <w:tc>
@@ -5844,7 +3601,6 @@
                 <w:lang w:val="es-CO" w:eastAsia="es-CO"/>
               </w:rPr>
             </w:pPr>
-            <w:proofErr w:type="spellStart"/>
             <w:r>
               <w:rPr>
                 <w:rFonts w:ascii="Courier New" w:eastAsia="Times New Roman" w:hAnsi="Courier New" w:cs="Courier New"/>
@@ -5853,29 +3609,8 @@
                 <w:lang w:val="es-CO" w:eastAsia="es-CO"/>
               </w:rPr>
               <w:lastRenderedPageBreak/>
-              <w:t>static</w:t>
-            </w:r>
-            <w:proofErr w:type="spellEnd"/>
-            <w:r>
-              <w:rPr>
-                <w:rFonts w:ascii="Courier New" w:eastAsia="Times New Roman" w:hAnsi="Courier New" w:cs="Courier New"/>
-                <w:sz w:val="20"/>
-                <w:szCs w:val="20"/>
-                <w:lang w:val="es-CO" w:eastAsia="es-CO"/>
-              </w:rPr>
-              <w:t> </w:t>
-            </w:r>
-            <w:proofErr w:type="spellStart"/>
-            <w:r>
-              <w:rPr>
-                <w:rFonts w:ascii="Courier New" w:eastAsia="Times New Roman" w:hAnsi="Courier New" w:cs="Courier New"/>
-                <w:sz w:val="20"/>
-                <w:szCs w:val="20"/>
-                <w:lang w:val="es-CO" w:eastAsia="es-CO"/>
-              </w:rPr>
-              <w:t>int</w:t>
-            </w:r>
-            <w:proofErr w:type="spellEnd"/>
+              <w:t>static int</w:t>
+            </w:r>
           </w:p>
         </w:tc>
         <w:tc>
@@ -5965,7 +3700,6 @@
                 <w:lang w:val="es-CO" w:eastAsia="es-CO"/>
               </w:rPr>
             </w:pPr>
-            <w:proofErr w:type="spellStart"/>
             <w:r>
               <w:rPr>
                 <w:rFonts w:ascii="Courier New" w:eastAsia="Times New Roman" w:hAnsi="Courier New" w:cs="Courier New"/>
@@ -5973,29 +3707,8 @@
                 <w:szCs w:val="20"/>
                 <w:lang w:val="es-CO" w:eastAsia="es-CO"/>
               </w:rPr>
-              <w:t>static</w:t>
-            </w:r>
-            <w:proofErr w:type="spellEnd"/>
-            <w:r>
-              <w:rPr>
-                <w:rFonts w:ascii="Courier New" w:eastAsia="Times New Roman" w:hAnsi="Courier New" w:cs="Courier New"/>
-                <w:sz w:val="20"/>
-                <w:szCs w:val="20"/>
-                <w:lang w:val="es-CO" w:eastAsia="es-CO"/>
-              </w:rPr>
-              <w:t> </w:t>
-            </w:r>
-            <w:proofErr w:type="spellStart"/>
-            <w:r>
-              <w:rPr>
-                <w:rFonts w:ascii="Courier New" w:eastAsia="Times New Roman" w:hAnsi="Courier New" w:cs="Courier New"/>
-                <w:sz w:val="20"/>
-                <w:szCs w:val="20"/>
-                <w:lang w:val="es-CO" w:eastAsia="es-CO"/>
-              </w:rPr>
-              <w:t>int</w:t>
-            </w:r>
-            <w:proofErr w:type="spellEnd"/>
+              <w:t>static int</w:t>
+            </w:r>
           </w:p>
         </w:tc>
         <w:tc>
@@ -6085,7 +3798,6 @@
                 <w:lang w:val="es-CO" w:eastAsia="es-CO"/>
               </w:rPr>
             </w:pPr>
-            <w:proofErr w:type="spellStart"/>
             <w:r>
               <w:rPr>
                 <w:rFonts w:ascii="Courier New" w:eastAsia="Times New Roman" w:hAnsi="Courier New" w:cs="Courier New"/>
@@ -6093,29 +3805,8 @@
                 <w:szCs w:val="20"/>
                 <w:lang w:val="es-CO" w:eastAsia="es-CO"/>
               </w:rPr>
-              <w:t>static</w:t>
-            </w:r>
-            <w:proofErr w:type="spellEnd"/>
-            <w:r>
-              <w:rPr>
-                <w:rFonts w:ascii="Courier New" w:eastAsia="Times New Roman" w:hAnsi="Courier New" w:cs="Courier New"/>
-                <w:sz w:val="20"/>
-                <w:szCs w:val="20"/>
-                <w:lang w:val="es-CO" w:eastAsia="es-CO"/>
-              </w:rPr>
-              <w:t> </w:t>
-            </w:r>
-            <w:proofErr w:type="spellStart"/>
-            <w:r>
-              <w:rPr>
-                <w:rFonts w:ascii="Courier New" w:eastAsia="Times New Roman" w:hAnsi="Courier New" w:cs="Courier New"/>
-                <w:sz w:val="20"/>
-                <w:szCs w:val="20"/>
-                <w:lang w:val="es-CO" w:eastAsia="es-CO"/>
-              </w:rPr>
-              <w:t>int</w:t>
-            </w:r>
-            <w:proofErr w:type="spellEnd"/>
+              <w:t>static int</w:t>
+            </w:r>
           </w:p>
         </w:tc>
         <w:tc>
@@ -6205,7 +3896,6 @@
                 <w:lang w:val="es-CO" w:eastAsia="es-CO"/>
               </w:rPr>
             </w:pPr>
-            <w:proofErr w:type="spellStart"/>
             <w:r>
               <w:rPr>
                 <w:rFonts w:ascii="Courier New" w:eastAsia="Times New Roman" w:hAnsi="Courier New" w:cs="Courier New"/>
@@ -6213,29 +3903,8 @@
                 <w:szCs w:val="20"/>
                 <w:lang w:val="es-CO" w:eastAsia="es-CO"/>
               </w:rPr>
-              <w:t>static</w:t>
-            </w:r>
-            <w:proofErr w:type="spellEnd"/>
-            <w:r>
-              <w:rPr>
-                <w:rFonts w:ascii="Courier New" w:eastAsia="Times New Roman" w:hAnsi="Courier New" w:cs="Courier New"/>
-                <w:sz w:val="20"/>
-                <w:szCs w:val="20"/>
-                <w:lang w:val="es-CO" w:eastAsia="es-CO"/>
-              </w:rPr>
-              <w:t> </w:t>
-            </w:r>
-            <w:proofErr w:type="spellStart"/>
-            <w:r>
-              <w:rPr>
-                <w:rFonts w:ascii="Courier New" w:eastAsia="Times New Roman" w:hAnsi="Courier New" w:cs="Courier New"/>
-                <w:sz w:val="20"/>
-                <w:szCs w:val="20"/>
-                <w:lang w:val="es-CO" w:eastAsia="es-CO"/>
-              </w:rPr>
-              <w:t>int</w:t>
-            </w:r>
-            <w:proofErr w:type="spellEnd"/>
+              <w:t>static int</w:t>
+            </w:r>
           </w:p>
         </w:tc>
         <w:tc>
@@ -6325,7 +3994,6 @@
                 <w:lang w:val="es-CO" w:eastAsia="es-CO"/>
               </w:rPr>
             </w:pPr>
-            <w:proofErr w:type="spellStart"/>
             <w:r>
               <w:rPr>
                 <w:rFonts w:ascii="Courier New" w:eastAsia="Times New Roman" w:hAnsi="Courier New" w:cs="Courier New"/>
@@ -6333,29 +4001,8 @@
                 <w:szCs w:val="20"/>
                 <w:lang w:val="es-CO" w:eastAsia="es-CO"/>
               </w:rPr>
-              <w:t>static</w:t>
-            </w:r>
-            <w:proofErr w:type="spellEnd"/>
-            <w:r>
-              <w:rPr>
-                <w:rFonts w:ascii="Courier New" w:eastAsia="Times New Roman" w:hAnsi="Courier New" w:cs="Courier New"/>
-                <w:sz w:val="20"/>
-                <w:szCs w:val="20"/>
-                <w:lang w:val="es-CO" w:eastAsia="es-CO"/>
-              </w:rPr>
-              <w:t> </w:t>
-            </w:r>
-            <w:proofErr w:type="spellStart"/>
-            <w:r>
-              <w:rPr>
-                <w:rFonts w:ascii="Courier New" w:eastAsia="Times New Roman" w:hAnsi="Courier New" w:cs="Courier New"/>
-                <w:sz w:val="20"/>
-                <w:szCs w:val="20"/>
-                <w:lang w:val="es-CO" w:eastAsia="es-CO"/>
-              </w:rPr>
-              <w:t>int</w:t>
-            </w:r>
-            <w:proofErr w:type="spellEnd"/>
+              <w:t>static int</w:t>
+            </w:r>
           </w:p>
         </w:tc>
         <w:tc>
@@ -6445,7 +4092,6 @@
                 <w:lang w:val="es-CO" w:eastAsia="es-CO"/>
               </w:rPr>
             </w:pPr>
-            <w:proofErr w:type="spellStart"/>
             <w:r>
               <w:rPr>
                 <w:rFonts w:ascii="Courier New" w:eastAsia="Times New Roman" w:hAnsi="Courier New" w:cs="Courier New"/>
@@ -6453,29 +4099,8 @@
                 <w:szCs w:val="20"/>
                 <w:lang w:val="es-CO" w:eastAsia="es-CO"/>
               </w:rPr>
-              <w:t>static</w:t>
-            </w:r>
-            <w:proofErr w:type="spellEnd"/>
-            <w:r>
-              <w:rPr>
-                <w:rFonts w:ascii="Courier New" w:eastAsia="Times New Roman" w:hAnsi="Courier New" w:cs="Courier New"/>
-                <w:sz w:val="20"/>
-                <w:szCs w:val="20"/>
-                <w:lang w:val="es-CO" w:eastAsia="es-CO"/>
-              </w:rPr>
-              <w:t> </w:t>
-            </w:r>
-            <w:proofErr w:type="spellStart"/>
-            <w:r>
-              <w:rPr>
-                <w:rFonts w:ascii="Courier New" w:eastAsia="Times New Roman" w:hAnsi="Courier New" w:cs="Courier New"/>
-                <w:sz w:val="20"/>
-                <w:szCs w:val="20"/>
-                <w:lang w:val="es-CO" w:eastAsia="es-CO"/>
-              </w:rPr>
-              <w:t>int</w:t>
-            </w:r>
-            <w:proofErr w:type="spellEnd"/>
+              <w:t>static int</w:t>
+            </w:r>
           </w:p>
         </w:tc>
         <w:tc>
@@ -6565,7 +4190,6 @@
                 <w:lang w:val="es-CO" w:eastAsia="es-CO"/>
               </w:rPr>
             </w:pPr>
-            <w:proofErr w:type="spellStart"/>
             <w:r>
               <w:rPr>
                 <w:rFonts w:ascii="Courier New" w:eastAsia="Times New Roman" w:hAnsi="Courier New" w:cs="Courier New"/>
@@ -6573,29 +4197,8 @@
                 <w:szCs w:val="20"/>
                 <w:lang w:val="es-CO" w:eastAsia="es-CO"/>
               </w:rPr>
-              <w:t>static</w:t>
-            </w:r>
-            <w:proofErr w:type="spellEnd"/>
-            <w:r>
-              <w:rPr>
-                <w:rFonts w:ascii="Courier New" w:eastAsia="Times New Roman" w:hAnsi="Courier New" w:cs="Courier New"/>
-                <w:sz w:val="20"/>
-                <w:szCs w:val="20"/>
-                <w:lang w:val="es-CO" w:eastAsia="es-CO"/>
-              </w:rPr>
-              <w:t> </w:t>
-            </w:r>
-            <w:proofErr w:type="spellStart"/>
-            <w:r>
-              <w:rPr>
-                <w:rFonts w:ascii="Courier New" w:eastAsia="Times New Roman" w:hAnsi="Courier New" w:cs="Courier New"/>
-                <w:sz w:val="20"/>
-                <w:szCs w:val="20"/>
-                <w:lang w:val="es-CO" w:eastAsia="es-CO"/>
-              </w:rPr>
-              <w:t>int</w:t>
-            </w:r>
-            <w:proofErr w:type="spellEnd"/>
+              <w:t>static int</w:t>
+            </w:r>
           </w:p>
         </w:tc>
         <w:tc>
@@ -6705,7 +4308,6 @@
                 <w:lang w:val="es-CO" w:eastAsia="es-CO"/>
               </w:rPr>
             </w:pPr>
-            <w:proofErr w:type="spellStart"/>
             <w:r>
               <w:rPr>
                 <w:rFonts w:ascii="Courier New" w:eastAsia="Times New Roman" w:hAnsi="Courier New" w:cs="Courier New"/>
@@ -6713,29 +4315,8 @@
                 <w:szCs w:val="20"/>
                 <w:lang w:val="es-CO" w:eastAsia="es-CO"/>
               </w:rPr>
-              <w:t>static</w:t>
-            </w:r>
-            <w:proofErr w:type="spellEnd"/>
-            <w:r>
-              <w:rPr>
-                <w:rFonts w:ascii="Courier New" w:eastAsia="Times New Roman" w:hAnsi="Courier New" w:cs="Courier New"/>
-                <w:sz w:val="20"/>
-                <w:szCs w:val="20"/>
-                <w:lang w:val="es-CO" w:eastAsia="es-CO"/>
-              </w:rPr>
-              <w:t> </w:t>
-            </w:r>
-            <w:proofErr w:type="spellStart"/>
-            <w:r>
-              <w:rPr>
-                <w:rFonts w:ascii="Courier New" w:eastAsia="Times New Roman" w:hAnsi="Courier New" w:cs="Courier New"/>
-                <w:sz w:val="20"/>
-                <w:szCs w:val="20"/>
-                <w:lang w:val="es-CO" w:eastAsia="es-CO"/>
-              </w:rPr>
-              <w:t>int</w:t>
-            </w:r>
-            <w:proofErr w:type="spellEnd"/>
+              <w:t>static int</w:t>
+            </w:r>
           </w:p>
         </w:tc>
         <w:tc>
@@ -6865,7 +4446,6 @@
                 <w:lang w:val="es-CO" w:eastAsia="es-CO"/>
               </w:rPr>
             </w:pPr>
-            <w:proofErr w:type="spellStart"/>
             <w:r>
               <w:rPr>
                 <w:rFonts w:ascii="Courier New" w:eastAsia="Times New Roman" w:hAnsi="Courier New" w:cs="Courier New"/>
@@ -6873,29 +4453,8 @@
                 <w:szCs w:val="20"/>
                 <w:lang w:val="es-CO" w:eastAsia="es-CO"/>
               </w:rPr>
-              <w:t>static</w:t>
-            </w:r>
-            <w:proofErr w:type="spellEnd"/>
-            <w:r>
-              <w:rPr>
-                <w:rFonts w:ascii="Courier New" w:eastAsia="Times New Roman" w:hAnsi="Courier New" w:cs="Courier New"/>
-                <w:sz w:val="20"/>
-                <w:szCs w:val="20"/>
-                <w:lang w:val="es-CO" w:eastAsia="es-CO"/>
-              </w:rPr>
-              <w:t> </w:t>
-            </w:r>
-            <w:proofErr w:type="spellStart"/>
-            <w:r>
-              <w:rPr>
-                <w:rFonts w:ascii="Courier New" w:eastAsia="Times New Roman" w:hAnsi="Courier New" w:cs="Courier New"/>
-                <w:sz w:val="20"/>
-                <w:szCs w:val="20"/>
-                <w:lang w:val="es-CO" w:eastAsia="es-CO"/>
-              </w:rPr>
-              <w:t>int</w:t>
-            </w:r>
-            <w:proofErr w:type="spellEnd"/>
+              <w:t>static int</w:t>
+            </w:r>
           </w:p>
         </w:tc>
         <w:tc>
@@ -6985,7 +4544,6 @@
                 <w:lang w:val="es-CO" w:eastAsia="es-CO"/>
               </w:rPr>
             </w:pPr>
-            <w:proofErr w:type="spellStart"/>
             <w:r>
               <w:rPr>
                 <w:rFonts w:ascii="Courier New" w:eastAsia="Times New Roman" w:hAnsi="Courier New" w:cs="Courier New"/>
@@ -6993,29 +4551,8 @@
                 <w:szCs w:val="20"/>
                 <w:lang w:val="es-CO" w:eastAsia="es-CO"/>
               </w:rPr>
-              <w:t>static</w:t>
-            </w:r>
-            <w:proofErr w:type="spellEnd"/>
-            <w:r>
-              <w:rPr>
-                <w:rFonts w:ascii="Courier New" w:eastAsia="Times New Roman" w:hAnsi="Courier New" w:cs="Courier New"/>
-                <w:sz w:val="20"/>
-                <w:szCs w:val="20"/>
-                <w:lang w:val="es-CO" w:eastAsia="es-CO"/>
-              </w:rPr>
-              <w:t> </w:t>
-            </w:r>
-            <w:proofErr w:type="spellStart"/>
-            <w:r>
-              <w:rPr>
-                <w:rFonts w:ascii="Courier New" w:eastAsia="Times New Roman" w:hAnsi="Courier New" w:cs="Courier New"/>
-                <w:sz w:val="20"/>
-                <w:szCs w:val="20"/>
-                <w:lang w:val="es-CO" w:eastAsia="es-CO"/>
-              </w:rPr>
-              <w:t>int</w:t>
-            </w:r>
-            <w:proofErr w:type="spellEnd"/>
+              <w:t>static int</w:t>
+            </w:r>
           </w:p>
         </w:tc>
         <w:tc>
@@ -7105,7 +4642,6 @@
                 <w:lang w:val="es-CO" w:eastAsia="es-CO"/>
               </w:rPr>
             </w:pPr>
-            <w:proofErr w:type="spellStart"/>
             <w:r>
               <w:rPr>
                 <w:rFonts w:ascii="Courier New" w:eastAsia="Times New Roman" w:hAnsi="Courier New" w:cs="Courier New"/>
@@ -7113,29 +4649,8 @@
                 <w:szCs w:val="20"/>
                 <w:lang w:val="es-CO" w:eastAsia="es-CO"/>
               </w:rPr>
-              <w:t>static</w:t>
-            </w:r>
-            <w:proofErr w:type="spellEnd"/>
-            <w:r>
-              <w:rPr>
-                <w:rFonts w:ascii="Courier New" w:eastAsia="Times New Roman" w:hAnsi="Courier New" w:cs="Courier New"/>
-                <w:sz w:val="20"/>
-                <w:szCs w:val="20"/>
-                <w:lang w:val="es-CO" w:eastAsia="es-CO"/>
-              </w:rPr>
-              <w:t> </w:t>
-            </w:r>
-            <w:proofErr w:type="spellStart"/>
-            <w:r>
-              <w:rPr>
-                <w:rFonts w:ascii="Courier New" w:eastAsia="Times New Roman" w:hAnsi="Courier New" w:cs="Courier New"/>
-                <w:sz w:val="20"/>
-                <w:szCs w:val="20"/>
-                <w:lang w:val="es-CO" w:eastAsia="es-CO"/>
-              </w:rPr>
-              <w:t>int</w:t>
-            </w:r>
-            <w:proofErr w:type="spellEnd"/>
+              <w:t>static int</w:t>
+            </w:r>
           </w:p>
         </w:tc>
         <w:tc>
@@ -7225,7 +4740,6 @@
                 <w:lang w:val="es-CO" w:eastAsia="es-CO"/>
               </w:rPr>
             </w:pPr>
-            <w:proofErr w:type="spellStart"/>
             <w:r>
               <w:rPr>
                 <w:rFonts w:ascii="Courier New" w:eastAsia="Times New Roman" w:hAnsi="Courier New" w:cs="Courier New"/>
@@ -7233,29 +4747,8 @@
                 <w:szCs w:val="20"/>
                 <w:lang w:val="es-CO" w:eastAsia="es-CO"/>
               </w:rPr>
-              <w:t>static</w:t>
-            </w:r>
-            <w:proofErr w:type="spellEnd"/>
-            <w:r>
-              <w:rPr>
-                <w:rFonts w:ascii="Courier New" w:eastAsia="Times New Roman" w:hAnsi="Courier New" w:cs="Courier New"/>
-                <w:sz w:val="20"/>
-                <w:szCs w:val="20"/>
-                <w:lang w:val="es-CO" w:eastAsia="es-CO"/>
-              </w:rPr>
-              <w:t> </w:t>
-            </w:r>
-            <w:proofErr w:type="spellStart"/>
-            <w:r>
-              <w:rPr>
-                <w:rFonts w:ascii="Courier New" w:eastAsia="Times New Roman" w:hAnsi="Courier New" w:cs="Courier New"/>
-                <w:sz w:val="20"/>
-                <w:szCs w:val="20"/>
-                <w:lang w:val="es-CO" w:eastAsia="es-CO"/>
-              </w:rPr>
-              <w:t>int</w:t>
-            </w:r>
-            <w:proofErr w:type="spellEnd"/>
+              <w:t>static int</w:t>
+            </w:r>
           </w:p>
         </w:tc>
         <w:tc>
@@ -7345,7 +4838,6 @@
                 <w:lang w:val="es-CO" w:eastAsia="es-CO"/>
               </w:rPr>
             </w:pPr>
-            <w:proofErr w:type="spellStart"/>
             <w:r>
               <w:rPr>
                 <w:rFonts w:ascii="Courier New" w:eastAsia="Times New Roman" w:hAnsi="Courier New" w:cs="Courier New"/>
@@ -7353,29 +4845,8 @@
                 <w:szCs w:val="20"/>
                 <w:lang w:val="es-CO" w:eastAsia="es-CO"/>
               </w:rPr>
-              <w:t>static</w:t>
-            </w:r>
-            <w:proofErr w:type="spellEnd"/>
-            <w:r>
-              <w:rPr>
-                <w:rFonts w:ascii="Courier New" w:eastAsia="Times New Roman" w:hAnsi="Courier New" w:cs="Courier New"/>
-                <w:sz w:val="20"/>
-                <w:szCs w:val="20"/>
-                <w:lang w:val="es-CO" w:eastAsia="es-CO"/>
-              </w:rPr>
-              <w:t> </w:t>
-            </w:r>
-            <w:proofErr w:type="spellStart"/>
-            <w:r>
-              <w:rPr>
-                <w:rFonts w:ascii="Courier New" w:eastAsia="Times New Roman" w:hAnsi="Courier New" w:cs="Courier New"/>
-                <w:sz w:val="20"/>
-                <w:szCs w:val="20"/>
-                <w:lang w:val="es-CO" w:eastAsia="es-CO"/>
-              </w:rPr>
-              <w:t>int</w:t>
-            </w:r>
-            <w:proofErr w:type="spellEnd"/>
+              <w:t>static int</w:t>
+            </w:r>
           </w:p>
         </w:tc>
         <w:tc>
@@ -7465,7 +4936,6 @@
                 <w:lang w:val="es-CO" w:eastAsia="es-CO"/>
               </w:rPr>
             </w:pPr>
-            <w:proofErr w:type="spellStart"/>
             <w:r>
               <w:rPr>
                 <w:rFonts w:ascii="Courier New" w:eastAsia="Times New Roman" w:hAnsi="Courier New" w:cs="Courier New"/>
@@ -7474,29 +4944,8 @@
                 <w:lang w:val="es-CO" w:eastAsia="es-CO"/>
               </w:rPr>
               <w:lastRenderedPageBreak/>
-              <w:t>static</w:t>
-            </w:r>
-            <w:proofErr w:type="spellEnd"/>
-            <w:r>
-              <w:rPr>
-                <w:rFonts w:ascii="Courier New" w:eastAsia="Times New Roman" w:hAnsi="Courier New" w:cs="Courier New"/>
-                <w:sz w:val="20"/>
-                <w:szCs w:val="20"/>
-                <w:lang w:val="es-CO" w:eastAsia="es-CO"/>
-              </w:rPr>
-              <w:t> </w:t>
-            </w:r>
-            <w:proofErr w:type="spellStart"/>
-            <w:r>
-              <w:rPr>
-                <w:rFonts w:ascii="Courier New" w:eastAsia="Times New Roman" w:hAnsi="Courier New" w:cs="Courier New"/>
-                <w:sz w:val="20"/>
-                <w:szCs w:val="20"/>
-                <w:lang w:val="es-CO" w:eastAsia="es-CO"/>
-              </w:rPr>
-              <w:t>int</w:t>
-            </w:r>
-            <w:proofErr w:type="spellEnd"/>
+              <w:t>static int</w:t>
+            </w:r>
           </w:p>
         </w:tc>
         <w:tc>
@@ -7586,7 +5035,6 @@
                 <w:lang w:val="es-CO" w:eastAsia="es-CO"/>
               </w:rPr>
             </w:pPr>
-            <w:proofErr w:type="spellStart"/>
             <w:r>
               <w:rPr>
                 <w:rFonts w:ascii="Courier New" w:eastAsia="Times New Roman" w:hAnsi="Courier New" w:cs="Courier New"/>
@@ -7594,29 +5042,8 @@
                 <w:szCs w:val="20"/>
                 <w:lang w:val="es-CO" w:eastAsia="es-CO"/>
               </w:rPr>
-              <w:t>static</w:t>
-            </w:r>
-            <w:proofErr w:type="spellEnd"/>
-            <w:r>
-              <w:rPr>
-                <w:rFonts w:ascii="Courier New" w:eastAsia="Times New Roman" w:hAnsi="Courier New" w:cs="Courier New"/>
-                <w:sz w:val="20"/>
-                <w:szCs w:val="20"/>
-                <w:lang w:val="es-CO" w:eastAsia="es-CO"/>
-              </w:rPr>
-              <w:t> </w:t>
-            </w:r>
-            <w:proofErr w:type="spellStart"/>
-            <w:r>
-              <w:rPr>
-                <w:rFonts w:ascii="Courier New" w:eastAsia="Times New Roman" w:hAnsi="Courier New" w:cs="Courier New"/>
-                <w:sz w:val="20"/>
-                <w:szCs w:val="20"/>
-                <w:lang w:val="es-CO" w:eastAsia="es-CO"/>
-              </w:rPr>
-              <w:t>int</w:t>
-            </w:r>
-            <w:proofErr w:type="spellEnd"/>
+              <w:t>static int</w:t>
+            </w:r>
           </w:p>
         </w:tc>
         <w:tc>
@@ -7706,7 +5133,6 @@
                 <w:lang w:val="es-CO" w:eastAsia="es-CO"/>
               </w:rPr>
             </w:pPr>
-            <w:proofErr w:type="spellStart"/>
             <w:r>
               <w:rPr>
                 <w:rFonts w:ascii="Courier New" w:eastAsia="Times New Roman" w:hAnsi="Courier New" w:cs="Courier New"/>
@@ -7714,29 +5140,8 @@
                 <w:szCs w:val="20"/>
                 <w:lang w:val="es-CO" w:eastAsia="es-CO"/>
               </w:rPr>
-              <w:t>static</w:t>
-            </w:r>
-            <w:proofErr w:type="spellEnd"/>
-            <w:r>
-              <w:rPr>
-                <w:rFonts w:ascii="Courier New" w:eastAsia="Times New Roman" w:hAnsi="Courier New" w:cs="Courier New"/>
-                <w:sz w:val="20"/>
-                <w:szCs w:val="20"/>
-                <w:lang w:val="es-CO" w:eastAsia="es-CO"/>
-              </w:rPr>
-              <w:t> </w:t>
-            </w:r>
-            <w:proofErr w:type="spellStart"/>
-            <w:r>
-              <w:rPr>
-                <w:rFonts w:ascii="Courier New" w:eastAsia="Times New Roman" w:hAnsi="Courier New" w:cs="Courier New"/>
-                <w:sz w:val="20"/>
-                <w:szCs w:val="20"/>
-                <w:lang w:val="es-CO" w:eastAsia="es-CO"/>
-              </w:rPr>
-              <w:t>int</w:t>
-            </w:r>
-            <w:proofErr w:type="spellEnd"/>
+              <w:t>static int</w:t>
+            </w:r>
           </w:p>
         </w:tc>
         <w:tc>
@@ -7826,7 +5231,6 @@
                 <w:lang w:val="es-CO" w:eastAsia="es-CO"/>
               </w:rPr>
             </w:pPr>
-            <w:proofErr w:type="spellStart"/>
             <w:r>
               <w:rPr>
                 <w:rFonts w:ascii="Courier New" w:eastAsia="Times New Roman" w:hAnsi="Courier New" w:cs="Courier New"/>
@@ -7834,29 +5238,8 @@
                 <w:szCs w:val="20"/>
                 <w:lang w:val="es-CO" w:eastAsia="es-CO"/>
               </w:rPr>
-              <w:t>static</w:t>
-            </w:r>
-            <w:proofErr w:type="spellEnd"/>
-            <w:r>
-              <w:rPr>
-                <w:rFonts w:ascii="Courier New" w:eastAsia="Times New Roman" w:hAnsi="Courier New" w:cs="Courier New"/>
-                <w:sz w:val="20"/>
-                <w:szCs w:val="20"/>
-                <w:lang w:val="es-CO" w:eastAsia="es-CO"/>
-              </w:rPr>
-              <w:t> </w:t>
-            </w:r>
-            <w:proofErr w:type="spellStart"/>
-            <w:r>
-              <w:rPr>
-                <w:rFonts w:ascii="Courier New" w:eastAsia="Times New Roman" w:hAnsi="Courier New" w:cs="Courier New"/>
-                <w:sz w:val="20"/>
-                <w:szCs w:val="20"/>
-                <w:lang w:val="es-CO" w:eastAsia="es-CO"/>
-              </w:rPr>
-              <w:t>int</w:t>
-            </w:r>
-            <w:proofErr w:type="spellEnd"/>
+              <w:t>static int</w:t>
+            </w:r>
           </w:p>
         </w:tc>
         <w:tc>
@@ -7946,7 +5329,6 @@
                 <w:lang w:val="es-CO" w:eastAsia="es-CO"/>
               </w:rPr>
             </w:pPr>
-            <w:proofErr w:type="spellStart"/>
             <w:r>
               <w:rPr>
                 <w:rFonts w:ascii="Courier New" w:eastAsia="Times New Roman" w:hAnsi="Courier New" w:cs="Courier New"/>
@@ -7954,29 +5336,8 @@
                 <w:szCs w:val="20"/>
                 <w:lang w:val="es-CO" w:eastAsia="es-CO"/>
               </w:rPr>
-              <w:t>static</w:t>
-            </w:r>
-            <w:proofErr w:type="spellEnd"/>
-            <w:r>
-              <w:rPr>
-                <w:rFonts w:ascii="Courier New" w:eastAsia="Times New Roman" w:hAnsi="Courier New" w:cs="Courier New"/>
-                <w:sz w:val="20"/>
-                <w:szCs w:val="20"/>
-                <w:lang w:val="es-CO" w:eastAsia="es-CO"/>
-              </w:rPr>
-              <w:t> </w:t>
-            </w:r>
-            <w:proofErr w:type="spellStart"/>
-            <w:r>
-              <w:rPr>
-                <w:rFonts w:ascii="Courier New" w:eastAsia="Times New Roman" w:hAnsi="Courier New" w:cs="Courier New"/>
-                <w:sz w:val="20"/>
-                <w:szCs w:val="20"/>
-                <w:lang w:val="es-CO" w:eastAsia="es-CO"/>
-              </w:rPr>
-              <w:t>int</w:t>
-            </w:r>
-            <w:proofErr w:type="spellEnd"/>
+              <w:t>static int</w:t>
+            </w:r>
           </w:p>
         </w:tc>
         <w:tc>
@@ -8066,7 +5427,6 @@
                 <w:lang w:val="es-CO" w:eastAsia="es-CO"/>
               </w:rPr>
             </w:pPr>
-            <w:proofErr w:type="spellStart"/>
             <w:r>
               <w:rPr>
                 <w:rFonts w:ascii="Courier New" w:eastAsia="Times New Roman" w:hAnsi="Courier New" w:cs="Courier New"/>
@@ -8074,29 +5434,8 @@
                 <w:szCs w:val="20"/>
                 <w:lang w:val="es-CO" w:eastAsia="es-CO"/>
               </w:rPr>
-              <w:t>static</w:t>
-            </w:r>
-            <w:proofErr w:type="spellEnd"/>
-            <w:r>
-              <w:rPr>
-                <w:rFonts w:ascii="Courier New" w:eastAsia="Times New Roman" w:hAnsi="Courier New" w:cs="Courier New"/>
-                <w:sz w:val="20"/>
-                <w:szCs w:val="20"/>
-                <w:lang w:val="es-CO" w:eastAsia="es-CO"/>
-              </w:rPr>
-              <w:t> </w:t>
-            </w:r>
-            <w:proofErr w:type="spellStart"/>
-            <w:r>
-              <w:rPr>
-                <w:rFonts w:ascii="Courier New" w:eastAsia="Times New Roman" w:hAnsi="Courier New" w:cs="Courier New"/>
-                <w:sz w:val="20"/>
-                <w:szCs w:val="20"/>
-                <w:lang w:val="es-CO" w:eastAsia="es-CO"/>
-              </w:rPr>
-              <w:t>int</w:t>
-            </w:r>
-            <w:proofErr w:type="spellEnd"/>
+              <w:t>static int</w:t>
+            </w:r>
           </w:p>
         </w:tc>
         <w:tc>
@@ -8186,7 +5525,6 @@
                 <w:lang w:val="es-CO" w:eastAsia="es-CO"/>
               </w:rPr>
             </w:pPr>
-            <w:proofErr w:type="spellStart"/>
             <w:r>
               <w:rPr>
                 <w:rFonts w:ascii="Courier New" w:eastAsia="Times New Roman" w:hAnsi="Courier New" w:cs="Courier New"/>
@@ -8194,29 +5532,8 @@
                 <w:szCs w:val="20"/>
                 <w:lang w:val="es-CO" w:eastAsia="es-CO"/>
               </w:rPr>
-              <w:t>static</w:t>
-            </w:r>
-            <w:proofErr w:type="spellEnd"/>
-            <w:r>
-              <w:rPr>
-                <w:rFonts w:ascii="Courier New" w:eastAsia="Times New Roman" w:hAnsi="Courier New" w:cs="Courier New"/>
-                <w:sz w:val="20"/>
-                <w:szCs w:val="20"/>
-                <w:lang w:val="es-CO" w:eastAsia="es-CO"/>
-              </w:rPr>
-              <w:t> </w:t>
-            </w:r>
-            <w:proofErr w:type="spellStart"/>
-            <w:r>
-              <w:rPr>
-                <w:rFonts w:ascii="Courier New" w:eastAsia="Times New Roman" w:hAnsi="Courier New" w:cs="Courier New"/>
-                <w:sz w:val="20"/>
-                <w:szCs w:val="20"/>
-                <w:lang w:val="es-CO" w:eastAsia="es-CO"/>
-              </w:rPr>
-              <w:t>int</w:t>
-            </w:r>
-            <w:proofErr w:type="spellEnd"/>
+              <w:t>static int</w:t>
+            </w:r>
           </w:p>
         </w:tc>
         <w:tc>
@@ -8306,7 +5623,6 @@
                 <w:lang w:val="es-CO" w:eastAsia="es-CO"/>
               </w:rPr>
             </w:pPr>
-            <w:proofErr w:type="spellStart"/>
             <w:r>
               <w:rPr>
                 <w:rFonts w:ascii="Courier New" w:eastAsia="Times New Roman" w:hAnsi="Courier New" w:cs="Courier New"/>
@@ -8314,29 +5630,8 @@
                 <w:szCs w:val="20"/>
                 <w:lang w:val="es-CO" w:eastAsia="es-CO"/>
               </w:rPr>
-              <w:t>static</w:t>
-            </w:r>
-            <w:proofErr w:type="spellEnd"/>
-            <w:r>
-              <w:rPr>
-                <w:rFonts w:ascii="Courier New" w:eastAsia="Times New Roman" w:hAnsi="Courier New" w:cs="Courier New"/>
-                <w:sz w:val="20"/>
-                <w:szCs w:val="20"/>
-                <w:lang w:val="es-CO" w:eastAsia="es-CO"/>
-              </w:rPr>
-              <w:t> </w:t>
-            </w:r>
-            <w:proofErr w:type="spellStart"/>
-            <w:r>
-              <w:rPr>
-                <w:rFonts w:ascii="Courier New" w:eastAsia="Times New Roman" w:hAnsi="Courier New" w:cs="Courier New"/>
-                <w:sz w:val="20"/>
-                <w:szCs w:val="20"/>
-                <w:lang w:val="es-CO" w:eastAsia="es-CO"/>
-              </w:rPr>
-              <w:t>int</w:t>
-            </w:r>
-            <w:proofErr w:type="spellEnd"/>
+              <w:t>static int</w:t>
+            </w:r>
           </w:p>
         </w:tc>
         <w:tc>
@@ -8426,7 +5721,6 @@
                 <w:lang w:val="es-CO" w:eastAsia="es-CO"/>
               </w:rPr>
             </w:pPr>
-            <w:proofErr w:type="spellStart"/>
             <w:r>
               <w:rPr>
                 <w:rFonts w:ascii="Courier New" w:eastAsia="Times New Roman" w:hAnsi="Courier New" w:cs="Courier New"/>
@@ -8434,29 +5728,8 @@
                 <w:szCs w:val="20"/>
                 <w:lang w:val="es-CO" w:eastAsia="es-CO"/>
               </w:rPr>
-              <w:t>static</w:t>
-            </w:r>
-            <w:proofErr w:type="spellEnd"/>
-            <w:r>
-              <w:rPr>
-                <w:rFonts w:ascii="Courier New" w:eastAsia="Times New Roman" w:hAnsi="Courier New" w:cs="Courier New"/>
-                <w:sz w:val="20"/>
-                <w:szCs w:val="20"/>
-                <w:lang w:val="es-CO" w:eastAsia="es-CO"/>
-              </w:rPr>
-              <w:t> </w:t>
-            </w:r>
-            <w:proofErr w:type="spellStart"/>
-            <w:r>
-              <w:rPr>
-                <w:rFonts w:ascii="Courier New" w:eastAsia="Times New Roman" w:hAnsi="Courier New" w:cs="Courier New"/>
-                <w:sz w:val="20"/>
-                <w:szCs w:val="20"/>
-                <w:lang w:val="es-CO" w:eastAsia="es-CO"/>
-              </w:rPr>
-              <w:t>int</w:t>
-            </w:r>
-            <w:proofErr w:type="spellEnd"/>
+              <w:t>static int</w:t>
+            </w:r>
           </w:p>
         </w:tc>
         <w:tc>
@@ -8566,7 +5839,6 @@
                 <w:lang w:val="es-CO" w:eastAsia="es-CO"/>
               </w:rPr>
             </w:pPr>
-            <w:proofErr w:type="spellStart"/>
             <w:r>
               <w:rPr>
                 <w:rFonts w:ascii="Courier New" w:eastAsia="Times New Roman" w:hAnsi="Courier New" w:cs="Courier New"/>
@@ -8574,29 +5846,8 @@
                 <w:szCs w:val="20"/>
                 <w:lang w:val="es-CO" w:eastAsia="es-CO"/>
               </w:rPr>
-              <w:t>static</w:t>
-            </w:r>
-            <w:proofErr w:type="spellEnd"/>
-            <w:r>
-              <w:rPr>
-                <w:rFonts w:ascii="Courier New" w:eastAsia="Times New Roman" w:hAnsi="Courier New" w:cs="Courier New"/>
-                <w:sz w:val="20"/>
-                <w:szCs w:val="20"/>
-                <w:lang w:val="es-CO" w:eastAsia="es-CO"/>
-              </w:rPr>
-              <w:t> </w:t>
-            </w:r>
-            <w:proofErr w:type="spellStart"/>
-            <w:r>
-              <w:rPr>
-                <w:rFonts w:ascii="Courier New" w:eastAsia="Times New Roman" w:hAnsi="Courier New" w:cs="Courier New"/>
-                <w:sz w:val="20"/>
-                <w:szCs w:val="20"/>
-                <w:lang w:val="es-CO" w:eastAsia="es-CO"/>
-              </w:rPr>
-              <w:t>int</w:t>
-            </w:r>
-            <w:proofErr w:type="spellEnd"/>
+              <w:t>static int</w:t>
+            </w:r>
           </w:p>
         </w:tc>
         <w:tc>
@@ -8686,7 +5937,6 @@
                 <w:lang w:val="es-CO" w:eastAsia="es-CO"/>
               </w:rPr>
             </w:pPr>
-            <w:proofErr w:type="spellStart"/>
             <w:r>
               <w:rPr>
                 <w:rFonts w:ascii="Courier New" w:eastAsia="Times New Roman" w:hAnsi="Courier New" w:cs="Courier New"/>
@@ -8694,29 +5944,8 @@
                 <w:szCs w:val="20"/>
                 <w:lang w:val="es-CO" w:eastAsia="es-CO"/>
               </w:rPr>
-              <w:t>static</w:t>
-            </w:r>
-            <w:proofErr w:type="spellEnd"/>
-            <w:r>
-              <w:rPr>
-                <w:rFonts w:ascii="Courier New" w:eastAsia="Times New Roman" w:hAnsi="Courier New" w:cs="Courier New"/>
-                <w:sz w:val="20"/>
-                <w:szCs w:val="20"/>
-                <w:lang w:val="es-CO" w:eastAsia="es-CO"/>
-              </w:rPr>
-              <w:t> </w:t>
-            </w:r>
-            <w:proofErr w:type="spellStart"/>
-            <w:r>
-              <w:rPr>
-                <w:rFonts w:ascii="Courier New" w:eastAsia="Times New Roman" w:hAnsi="Courier New" w:cs="Courier New"/>
-                <w:sz w:val="20"/>
-                <w:szCs w:val="20"/>
-                <w:lang w:val="es-CO" w:eastAsia="es-CO"/>
-              </w:rPr>
-              <w:t>int</w:t>
-            </w:r>
-            <w:proofErr w:type="spellEnd"/>
+              <w:t>static int</w:t>
+            </w:r>
           </w:p>
         </w:tc>
         <w:tc>
@@ -8806,7 +6035,6 @@
                 <w:lang w:val="es-CO" w:eastAsia="es-CO"/>
               </w:rPr>
             </w:pPr>
-            <w:proofErr w:type="spellStart"/>
             <w:r>
               <w:rPr>
                 <w:rFonts w:ascii="Courier New" w:eastAsia="Times New Roman" w:hAnsi="Courier New" w:cs="Courier New"/>
@@ -8814,29 +6042,8 @@
                 <w:szCs w:val="20"/>
                 <w:lang w:val="es-CO" w:eastAsia="es-CO"/>
               </w:rPr>
-              <w:t>static</w:t>
-            </w:r>
-            <w:proofErr w:type="spellEnd"/>
-            <w:r>
-              <w:rPr>
-                <w:rFonts w:ascii="Courier New" w:eastAsia="Times New Roman" w:hAnsi="Courier New" w:cs="Courier New"/>
-                <w:sz w:val="20"/>
-                <w:szCs w:val="20"/>
-                <w:lang w:val="es-CO" w:eastAsia="es-CO"/>
-              </w:rPr>
-              <w:t> </w:t>
-            </w:r>
-            <w:proofErr w:type="spellStart"/>
-            <w:r>
-              <w:rPr>
-                <w:rFonts w:ascii="Courier New" w:eastAsia="Times New Roman" w:hAnsi="Courier New" w:cs="Courier New"/>
-                <w:sz w:val="20"/>
-                <w:szCs w:val="20"/>
-                <w:lang w:val="es-CO" w:eastAsia="es-CO"/>
-              </w:rPr>
-              <w:t>int</w:t>
-            </w:r>
-            <w:proofErr w:type="spellEnd"/>
+              <w:t>static int</w:t>
+            </w:r>
           </w:p>
         </w:tc>
         <w:tc>
@@ -8946,7 +6153,6 @@
                 <w:lang w:val="es-CO" w:eastAsia="es-CO"/>
               </w:rPr>
             </w:pPr>
-            <w:proofErr w:type="spellStart"/>
             <w:r>
               <w:rPr>
                 <w:rFonts w:ascii="Courier New" w:eastAsia="Times New Roman" w:hAnsi="Courier New" w:cs="Courier New"/>
@@ -8954,29 +6160,8 @@
                 <w:szCs w:val="20"/>
                 <w:lang w:val="es-CO" w:eastAsia="es-CO"/>
               </w:rPr>
-              <w:t>static</w:t>
-            </w:r>
-            <w:proofErr w:type="spellEnd"/>
-            <w:r>
-              <w:rPr>
-                <w:rFonts w:ascii="Courier New" w:eastAsia="Times New Roman" w:hAnsi="Courier New" w:cs="Courier New"/>
-                <w:sz w:val="20"/>
-                <w:szCs w:val="20"/>
-                <w:lang w:val="es-CO" w:eastAsia="es-CO"/>
-              </w:rPr>
-              <w:t> </w:t>
-            </w:r>
-            <w:proofErr w:type="spellStart"/>
-            <w:r>
-              <w:rPr>
-                <w:rFonts w:ascii="Courier New" w:eastAsia="Times New Roman" w:hAnsi="Courier New" w:cs="Courier New"/>
-                <w:sz w:val="20"/>
-                <w:szCs w:val="20"/>
-                <w:lang w:val="es-CO" w:eastAsia="es-CO"/>
-              </w:rPr>
-              <w:t>int</w:t>
-            </w:r>
-            <w:proofErr w:type="spellEnd"/>
+              <w:t>static int</w:t>
+            </w:r>
           </w:p>
         </w:tc>
         <w:tc>
@@ -9066,7 +6251,6 @@
                 <w:lang w:val="es-CO" w:eastAsia="es-CO"/>
               </w:rPr>
             </w:pPr>
-            <w:proofErr w:type="spellStart"/>
             <w:r>
               <w:rPr>
                 <w:rFonts w:ascii="Courier New" w:eastAsia="Times New Roman" w:hAnsi="Courier New" w:cs="Courier New"/>
@@ -9074,29 +6258,8 @@
                 <w:szCs w:val="20"/>
                 <w:lang w:val="es-CO" w:eastAsia="es-CO"/>
               </w:rPr>
-              <w:t>static</w:t>
-            </w:r>
-            <w:proofErr w:type="spellEnd"/>
-            <w:r>
-              <w:rPr>
-                <w:rFonts w:ascii="Courier New" w:eastAsia="Times New Roman" w:hAnsi="Courier New" w:cs="Courier New"/>
-                <w:sz w:val="20"/>
-                <w:szCs w:val="20"/>
-                <w:lang w:val="es-CO" w:eastAsia="es-CO"/>
-              </w:rPr>
-              <w:t> </w:t>
-            </w:r>
-            <w:proofErr w:type="spellStart"/>
-            <w:r>
-              <w:rPr>
-                <w:rFonts w:ascii="Courier New" w:eastAsia="Times New Roman" w:hAnsi="Courier New" w:cs="Courier New"/>
-                <w:sz w:val="20"/>
-                <w:szCs w:val="20"/>
-                <w:lang w:val="es-CO" w:eastAsia="es-CO"/>
-              </w:rPr>
-              <w:t>int</w:t>
-            </w:r>
-            <w:proofErr w:type="spellEnd"/>
+              <w:t>static int</w:t>
+            </w:r>
           </w:p>
         </w:tc>
         <w:tc>
@@ -9216,7 +6379,6 @@
                 <w:lang w:val="es-CO" w:eastAsia="es-CO"/>
               </w:rPr>
             </w:pPr>
-            <w:proofErr w:type="spellStart"/>
             <w:r>
               <w:rPr>
                 <w:rFonts w:ascii="Courier New" w:eastAsia="Times New Roman" w:hAnsi="Courier New" w:cs="Courier New"/>
@@ -9225,29 +6387,8 @@
                 <w:lang w:val="es-CO" w:eastAsia="es-CO"/>
               </w:rPr>
               <w:lastRenderedPageBreak/>
-              <w:t>static</w:t>
-            </w:r>
-            <w:proofErr w:type="spellEnd"/>
-            <w:r>
-              <w:rPr>
-                <w:rFonts w:ascii="Courier New" w:eastAsia="Times New Roman" w:hAnsi="Courier New" w:cs="Courier New"/>
-                <w:sz w:val="20"/>
-                <w:szCs w:val="20"/>
-                <w:lang w:val="es-CO" w:eastAsia="es-CO"/>
-              </w:rPr>
-              <w:t> </w:t>
-            </w:r>
-            <w:proofErr w:type="spellStart"/>
-            <w:r>
-              <w:rPr>
-                <w:rFonts w:ascii="Courier New" w:eastAsia="Times New Roman" w:hAnsi="Courier New" w:cs="Courier New"/>
-                <w:sz w:val="20"/>
-                <w:szCs w:val="20"/>
-                <w:lang w:val="es-CO" w:eastAsia="es-CO"/>
-              </w:rPr>
-              <w:t>int</w:t>
-            </w:r>
-            <w:proofErr w:type="spellEnd"/>
+              <w:t>static int</w:t>
+            </w:r>
           </w:p>
         </w:tc>
         <w:tc>
@@ -9337,7 +6478,6 @@
                 <w:lang w:val="es-CO" w:eastAsia="es-CO"/>
               </w:rPr>
             </w:pPr>
-            <w:proofErr w:type="spellStart"/>
             <w:r>
               <w:rPr>
                 <w:rFonts w:ascii="Courier New" w:eastAsia="Times New Roman" w:hAnsi="Courier New" w:cs="Courier New"/>
@@ -9345,29 +6485,8 @@
                 <w:szCs w:val="20"/>
                 <w:lang w:val="es-CO" w:eastAsia="es-CO"/>
               </w:rPr>
-              <w:t>static</w:t>
-            </w:r>
-            <w:proofErr w:type="spellEnd"/>
-            <w:r>
-              <w:rPr>
-                <w:rFonts w:ascii="Courier New" w:eastAsia="Times New Roman" w:hAnsi="Courier New" w:cs="Courier New"/>
-                <w:sz w:val="20"/>
-                <w:szCs w:val="20"/>
-                <w:lang w:val="es-CO" w:eastAsia="es-CO"/>
-              </w:rPr>
-              <w:t> </w:t>
-            </w:r>
-            <w:proofErr w:type="spellStart"/>
-            <w:r>
-              <w:rPr>
-                <w:rFonts w:ascii="Courier New" w:eastAsia="Times New Roman" w:hAnsi="Courier New" w:cs="Courier New"/>
-                <w:sz w:val="20"/>
-                <w:szCs w:val="20"/>
-                <w:lang w:val="es-CO" w:eastAsia="es-CO"/>
-              </w:rPr>
-              <w:t>int</w:t>
-            </w:r>
-            <w:proofErr w:type="spellEnd"/>
+              <w:t>static int</w:t>
+            </w:r>
           </w:p>
         </w:tc>
         <w:tc>
@@ -9457,7 +6576,6 @@
                 <w:lang w:val="es-CO" w:eastAsia="es-CO"/>
               </w:rPr>
             </w:pPr>
-            <w:proofErr w:type="spellStart"/>
             <w:r>
               <w:rPr>
                 <w:rFonts w:ascii="Courier New" w:eastAsia="Times New Roman" w:hAnsi="Courier New" w:cs="Courier New"/>
@@ -9465,29 +6583,8 @@
                 <w:szCs w:val="20"/>
                 <w:lang w:val="es-CO" w:eastAsia="es-CO"/>
               </w:rPr>
-              <w:t>static</w:t>
-            </w:r>
-            <w:proofErr w:type="spellEnd"/>
-            <w:r>
-              <w:rPr>
-                <w:rFonts w:ascii="Courier New" w:eastAsia="Times New Roman" w:hAnsi="Courier New" w:cs="Courier New"/>
-                <w:sz w:val="20"/>
-                <w:szCs w:val="20"/>
-                <w:lang w:val="es-CO" w:eastAsia="es-CO"/>
-              </w:rPr>
-              <w:t> </w:t>
-            </w:r>
-            <w:proofErr w:type="spellStart"/>
-            <w:r>
-              <w:rPr>
-                <w:rFonts w:ascii="Courier New" w:eastAsia="Times New Roman" w:hAnsi="Courier New" w:cs="Courier New"/>
-                <w:sz w:val="20"/>
-                <w:szCs w:val="20"/>
-                <w:lang w:val="es-CO" w:eastAsia="es-CO"/>
-              </w:rPr>
-              <w:t>int</w:t>
-            </w:r>
-            <w:proofErr w:type="spellEnd"/>
+              <w:t>static int</w:t>
+            </w:r>
           </w:p>
         </w:tc>
         <w:tc>
@@ -9577,7 +6674,6 @@
                 <w:lang w:val="es-CO" w:eastAsia="es-CO"/>
               </w:rPr>
             </w:pPr>
-            <w:proofErr w:type="spellStart"/>
             <w:r>
               <w:rPr>
                 <w:rFonts w:ascii="Courier New" w:eastAsia="Times New Roman" w:hAnsi="Courier New" w:cs="Courier New"/>
@@ -9585,29 +6681,8 @@
                 <w:szCs w:val="20"/>
                 <w:lang w:val="es-CO" w:eastAsia="es-CO"/>
               </w:rPr>
-              <w:t>static</w:t>
-            </w:r>
-            <w:proofErr w:type="spellEnd"/>
-            <w:r>
-              <w:rPr>
-                <w:rFonts w:ascii="Courier New" w:eastAsia="Times New Roman" w:hAnsi="Courier New" w:cs="Courier New"/>
-                <w:sz w:val="20"/>
-                <w:szCs w:val="20"/>
-                <w:lang w:val="es-CO" w:eastAsia="es-CO"/>
-              </w:rPr>
-              <w:t> </w:t>
-            </w:r>
-            <w:proofErr w:type="spellStart"/>
-            <w:r>
-              <w:rPr>
-                <w:rFonts w:ascii="Courier New" w:eastAsia="Times New Roman" w:hAnsi="Courier New" w:cs="Courier New"/>
-                <w:sz w:val="20"/>
-                <w:szCs w:val="20"/>
-                <w:lang w:val="es-CO" w:eastAsia="es-CO"/>
-              </w:rPr>
-              <w:t>int</w:t>
-            </w:r>
-            <w:proofErr w:type="spellEnd"/>
+              <w:t>static int</w:t>
+            </w:r>
           </w:p>
         </w:tc>
         <w:tc>
@@ -9697,7 +6772,6 @@
                 <w:lang w:val="es-CO" w:eastAsia="es-CO"/>
               </w:rPr>
             </w:pPr>
-            <w:proofErr w:type="spellStart"/>
             <w:r>
               <w:rPr>
                 <w:rFonts w:ascii="Courier New" w:eastAsia="Times New Roman" w:hAnsi="Courier New" w:cs="Courier New"/>
@@ -9705,29 +6779,8 @@
                 <w:szCs w:val="20"/>
                 <w:lang w:val="es-CO" w:eastAsia="es-CO"/>
               </w:rPr>
-              <w:t>static</w:t>
-            </w:r>
-            <w:proofErr w:type="spellEnd"/>
-            <w:r>
-              <w:rPr>
-                <w:rFonts w:ascii="Courier New" w:eastAsia="Times New Roman" w:hAnsi="Courier New" w:cs="Courier New"/>
-                <w:sz w:val="20"/>
-                <w:szCs w:val="20"/>
-                <w:lang w:val="es-CO" w:eastAsia="es-CO"/>
-              </w:rPr>
-              <w:t> </w:t>
-            </w:r>
-            <w:proofErr w:type="spellStart"/>
-            <w:r>
-              <w:rPr>
-                <w:rFonts w:ascii="Courier New" w:eastAsia="Times New Roman" w:hAnsi="Courier New" w:cs="Courier New"/>
-                <w:sz w:val="20"/>
-                <w:szCs w:val="20"/>
-                <w:lang w:val="es-CO" w:eastAsia="es-CO"/>
-              </w:rPr>
-              <w:t>int</w:t>
-            </w:r>
-            <w:proofErr w:type="spellEnd"/>
+              <w:t>static int</w:t>
+            </w:r>
           </w:p>
         </w:tc>
         <w:tc>
@@ -9817,7 +6870,6 @@
                 <w:lang w:val="es-CO" w:eastAsia="es-CO"/>
               </w:rPr>
             </w:pPr>
-            <w:proofErr w:type="spellStart"/>
             <w:r>
               <w:rPr>
                 <w:rFonts w:ascii="Courier New" w:eastAsia="Times New Roman" w:hAnsi="Courier New" w:cs="Courier New"/>
@@ -9825,29 +6877,8 @@
                 <w:szCs w:val="20"/>
                 <w:lang w:val="es-CO" w:eastAsia="es-CO"/>
               </w:rPr>
-              <w:t>static</w:t>
-            </w:r>
-            <w:proofErr w:type="spellEnd"/>
-            <w:r>
-              <w:rPr>
-                <w:rFonts w:ascii="Courier New" w:eastAsia="Times New Roman" w:hAnsi="Courier New" w:cs="Courier New"/>
-                <w:sz w:val="20"/>
-                <w:szCs w:val="20"/>
-                <w:lang w:val="es-CO" w:eastAsia="es-CO"/>
-              </w:rPr>
-              <w:t> </w:t>
-            </w:r>
-            <w:proofErr w:type="spellStart"/>
-            <w:r>
-              <w:rPr>
-                <w:rFonts w:ascii="Courier New" w:eastAsia="Times New Roman" w:hAnsi="Courier New" w:cs="Courier New"/>
-                <w:sz w:val="20"/>
-                <w:szCs w:val="20"/>
-                <w:lang w:val="es-CO" w:eastAsia="es-CO"/>
-              </w:rPr>
-              <w:t>int</w:t>
-            </w:r>
-            <w:proofErr w:type="spellEnd"/>
+              <w:t>static int</w:t>
+            </w:r>
           </w:p>
         </w:tc>
         <w:tc>
@@ -9937,7 +6968,6 @@
                 <w:lang w:val="es-CO" w:eastAsia="es-CO"/>
               </w:rPr>
             </w:pPr>
-            <w:proofErr w:type="spellStart"/>
             <w:r>
               <w:rPr>
                 <w:rFonts w:ascii="Courier New" w:eastAsia="Times New Roman" w:hAnsi="Courier New" w:cs="Courier New"/>
@@ -9945,29 +6975,8 @@
                 <w:szCs w:val="20"/>
                 <w:lang w:val="es-CO" w:eastAsia="es-CO"/>
               </w:rPr>
-              <w:t>static</w:t>
-            </w:r>
-            <w:proofErr w:type="spellEnd"/>
-            <w:r>
-              <w:rPr>
-                <w:rFonts w:ascii="Courier New" w:eastAsia="Times New Roman" w:hAnsi="Courier New" w:cs="Courier New"/>
-                <w:sz w:val="20"/>
-                <w:szCs w:val="20"/>
-                <w:lang w:val="es-CO" w:eastAsia="es-CO"/>
-              </w:rPr>
-              <w:t> </w:t>
-            </w:r>
-            <w:proofErr w:type="spellStart"/>
-            <w:r>
-              <w:rPr>
-                <w:rFonts w:ascii="Courier New" w:eastAsia="Times New Roman" w:hAnsi="Courier New" w:cs="Courier New"/>
-                <w:sz w:val="20"/>
-                <w:szCs w:val="20"/>
-                <w:lang w:val="es-CO" w:eastAsia="es-CO"/>
-              </w:rPr>
-              <w:t>int</w:t>
-            </w:r>
-            <w:proofErr w:type="spellEnd"/>
+              <w:t>static int</w:t>
+            </w:r>
           </w:p>
         </w:tc>
         <w:tc>
@@ -10136,7 +7145,6 @@
                 <w:lang w:val="es-CO" w:eastAsia="es-CO"/>
               </w:rPr>
             </w:pPr>
-            <w:proofErr w:type="spellStart"/>
             <w:r>
               <w:rPr>
                 <w:rFonts w:ascii="Calibri" w:eastAsia="Times New Roman" w:hAnsi="Calibri" w:cs="Calibri"/>
@@ -10145,10 +7153,27 @@
                 <w:color w:val="000000"/>
                 <w:lang w:val="es-CO" w:eastAsia="es-CO"/>
               </w:rPr>
-              <w:t>Sr.No</w:t>
-            </w:r>
-            <w:proofErr w:type="spellEnd"/>
-            <w:r>
+              <w:t>Sr.No.</w:t>
+            </w:r>
+          </w:p>
+        </w:tc>
+        <w:tc>
+          <w:tcPr>
+            <w:tcW w:w="6040" w:type="dxa"/>
+            <w:tcBorders>
+              <w:top w:val="single" w:sz="4" w:space="0" w:color="auto"/>
+              <w:left w:val="nil"/>
+              <w:bottom w:val="single" w:sz="4" w:space="0" w:color="auto"/>
+              <w:right w:val="single" w:sz="4" w:space="0" w:color="auto"/>
+            </w:tcBorders>
+            <w:shd w:val="clear" w:color="auto" w:fill="auto"/>
+            <w:vAlign w:val="center"/>
+            <w:hideMark/>
+          </w:tcPr>
+          <w:p>
+            <w:pPr>
+              <w:spacing w:after="0" w:line="240" w:lineRule="auto"/>
+              <w:jc w:val="center"/>
               <w:rPr>
                 <w:rFonts w:ascii="Calibri" w:eastAsia="Times New Roman" w:hAnsi="Calibri" w:cs="Calibri"/>
                 <w:b/>
@@ -10156,27 +7181,8 @@
                 <w:color w:val="000000"/>
                 <w:lang w:val="es-CO" w:eastAsia="es-CO"/>
               </w:rPr>
-              <w:t>.</w:t>
-            </w:r>
-          </w:p>
-        </w:tc>
-        <w:tc>
-          <w:tcPr>
-            <w:tcW w:w="6040" w:type="dxa"/>
-            <w:tcBorders>
-              <w:top w:val="single" w:sz="4" w:space="0" w:color="auto"/>
-              <w:left w:val="nil"/>
-              <w:bottom w:val="single" w:sz="4" w:space="0" w:color="auto"/>
-              <w:right w:val="single" w:sz="4" w:space="0" w:color="auto"/>
-            </w:tcBorders>
-            <w:shd w:val="clear" w:color="auto" w:fill="auto"/>
-            <w:vAlign w:val="center"/>
-            <w:hideMark/>
-          </w:tcPr>
-          <w:p>
-            <w:pPr>
-              <w:spacing w:after="0" w:line="240" w:lineRule="auto"/>
-              <w:jc w:val="center"/>
+            </w:pPr>
+            <w:r>
               <w:rPr>
                 <w:rFonts w:ascii="Calibri" w:eastAsia="Times New Roman" w:hAnsi="Calibri" w:cs="Calibri"/>
                 <w:b/>
@@ -10184,41 +7190,8 @@
                 <w:color w:val="000000"/>
                 <w:lang w:val="es-CO" w:eastAsia="es-CO"/>
               </w:rPr>
-            </w:pPr>
-            <w:proofErr w:type="spellStart"/>
-            <w:r>
-              <w:rPr>
-                <w:rFonts w:ascii="Calibri" w:eastAsia="Times New Roman" w:hAnsi="Calibri" w:cs="Calibri"/>
-                <w:b/>
-                <w:bCs/>
-                <w:color w:val="000000"/>
-                <w:lang w:val="es-CO" w:eastAsia="es-CO"/>
-              </w:rPr>
-              <w:t>Method</w:t>
-            </w:r>
-            <w:proofErr w:type="spellEnd"/>
-            <w:r>
-              <w:rPr>
-                <w:rFonts w:ascii="Calibri" w:eastAsia="Times New Roman" w:hAnsi="Calibri" w:cs="Calibri"/>
-                <w:b/>
-                <w:bCs/>
-                <w:color w:val="000000"/>
-                <w:lang w:val="es-CO" w:eastAsia="es-CO"/>
-              </w:rPr>
-              <w:t xml:space="preserve"> &amp; </w:t>
-            </w:r>
-            <w:proofErr w:type="spellStart"/>
-            <w:r>
-              <w:rPr>
-                <w:rFonts w:ascii="Calibri" w:eastAsia="Times New Roman" w:hAnsi="Calibri" w:cs="Calibri"/>
-                <w:b/>
-                <w:bCs/>
-                <w:color w:val="000000"/>
-                <w:lang w:val="es-CO" w:eastAsia="es-CO"/>
-              </w:rPr>
-              <w:t>Description</w:t>
-            </w:r>
-            <w:proofErr w:type="spellEnd"/>
+              <w:t>Method &amp; Description</w:t>
+            </w:r>
           </w:p>
         </w:tc>
       </w:tr>
@@ -10284,7 +7257,6 @@
                 <w:lang w:val="es-CO" w:eastAsia="es-CO"/>
               </w:rPr>
             </w:pPr>
-            <w:proofErr w:type="spellStart"/>
             <w:r>
               <w:rPr>
                 <w:rFonts w:ascii="Calibri" w:eastAsia="Times New Roman" w:hAnsi="Calibri" w:cs="Calibri"/>
@@ -10293,84 +7265,7 @@
                 <w:color w:val="000000"/>
                 <w:lang w:val="es-CO" w:eastAsia="es-CO"/>
               </w:rPr>
-              <w:t>String</w:t>
-            </w:r>
-            <w:proofErr w:type="spellEnd"/>
-            <w:r>
-              <w:rPr>
-                <w:rFonts w:ascii="Calibri" w:eastAsia="Times New Roman" w:hAnsi="Calibri" w:cs="Calibri"/>
-                <w:b/>
-                <w:bCs/>
-                <w:color w:val="000000"/>
-                <w:lang w:val="es-CO" w:eastAsia="es-CO"/>
-              </w:rPr>
-              <w:t xml:space="preserve"> </w:t>
-            </w:r>
-            <w:proofErr w:type="spellStart"/>
-            <w:r>
-              <w:rPr>
-                <w:rFonts w:ascii="Calibri" w:eastAsia="Times New Roman" w:hAnsi="Calibri" w:cs="Calibri"/>
-                <w:b/>
-                <w:bCs/>
-                <w:color w:val="000000"/>
-                <w:lang w:val="es-CO" w:eastAsia="es-CO"/>
-              </w:rPr>
-              <w:t>encodeRedirectURL</w:t>
-            </w:r>
-            <w:proofErr w:type="spellEnd"/>
-            <w:r>
-              <w:rPr>
-                <w:rFonts w:ascii="Calibri" w:eastAsia="Times New Roman" w:hAnsi="Calibri" w:cs="Calibri"/>
-                <w:b/>
-                <w:bCs/>
-                <w:color w:val="000000"/>
-                <w:lang w:val="es-CO" w:eastAsia="es-CO"/>
-              </w:rPr>
-              <w:t>(</w:t>
-            </w:r>
-            <w:proofErr w:type="spellStart"/>
-            <w:r>
-              <w:rPr>
-                <w:rFonts w:ascii="Calibri" w:eastAsia="Times New Roman" w:hAnsi="Calibri" w:cs="Calibri"/>
-                <w:b/>
-                <w:bCs/>
-                <w:color w:val="000000"/>
-                <w:lang w:val="es-CO" w:eastAsia="es-CO"/>
-              </w:rPr>
-              <w:t>String</w:t>
-            </w:r>
-            <w:proofErr w:type="spellEnd"/>
-            <w:r>
-              <w:rPr>
-                <w:rFonts w:ascii="Calibri" w:eastAsia="Times New Roman" w:hAnsi="Calibri" w:cs="Calibri"/>
-                <w:b/>
-                <w:bCs/>
-                <w:color w:val="000000"/>
-                <w:lang w:val="es-CO" w:eastAsia="es-CO"/>
-              </w:rPr>
-              <w:t xml:space="preserve"> </w:t>
-            </w:r>
-            <w:proofErr w:type="spellStart"/>
-            <w:r>
-              <w:rPr>
-                <w:rFonts w:ascii="Calibri" w:eastAsia="Times New Roman" w:hAnsi="Calibri" w:cs="Calibri"/>
-                <w:b/>
-                <w:bCs/>
-                <w:color w:val="000000"/>
-                <w:lang w:val="es-CO" w:eastAsia="es-CO"/>
-              </w:rPr>
-              <w:t>url</w:t>
-            </w:r>
-            <w:proofErr w:type="spellEnd"/>
-            <w:r>
-              <w:rPr>
-                <w:rFonts w:ascii="Calibri" w:eastAsia="Times New Roman" w:hAnsi="Calibri" w:cs="Calibri"/>
-                <w:b/>
-                <w:bCs/>
-                <w:color w:val="000000"/>
-                <w:lang w:val="es-CO" w:eastAsia="es-CO"/>
-              </w:rPr>
-              <w:t>)</w:t>
+              <w:t>String encodeRedirectURL(String url)</w:t>
             </w:r>
           </w:p>
         </w:tc>
@@ -10492,25 +7387,7 @@
                 <w:color w:val="000000"/>
                 <w:lang w:eastAsia="es-CO"/>
               </w:rPr>
-              <w:t xml:space="preserve">Encodes the specified URL for use in the </w:t>
-            </w:r>
-            <w:proofErr w:type="spellStart"/>
-            <w:r>
-              <w:rPr>
-                <w:rFonts w:ascii="Calibri" w:eastAsia="Times New Roman" w:hAnsi="Calibri" w:cs="Calibri"/>
-                <w:color w:val="000000"/>
-                <w:lang w:eastAsia="es-CO"/>
-              </w:rPr>
-              <w:t>sendRedirect</w:t>
-            </w:r>
-            <w:proofErr w:type="spellEnd"/>
-            <w:r>
-              <w:rPr>
-                <w:rFonts w:ascii="Calibri" w:eastAsia="Times New Roman" w:hAnsi="Calibri" w:cs="Calibri"/>
-                <w:color w:val="000000"/>
-                <w:lang w:eastAsia="es-CO"/>
-              </w:rPr>
-              <w:t xml:space="preserve"> method or, if encoding is not needed, returns the URL unchanged.</w:t>
+              <w:t>Encodes the specified URL for use in the sendRedirect method or, if encoding is not needed, returns the URL unchanged.</w:t>
             </w:r>
           </w:p>
         </w:tc>
@@ -10577,7 +7454,6 @@
                 <w:lang w:val="es-CO" w:eastAsia="es-CO"/>
               </w:rPr>
             </w:pPr>
-            <w:proofErr w:type="spellStart"/>
             <w:r>
               <w:rPr>
                 <w:rFonts w:ascii="Calibri" w:eastAsia="Times New Roman" w:hAnsi="Calibri" w:cs="Calibri"/>
@@ -10586,84 +7462,7 @@
                 <w:color w:val="000000"/>
                 <w:lang w:val="es-CO" w:eastAsia="es-CO"/>
               </w:rPr>
-              <w:t>String</w:t>
-            </w:r>
-            <w:proofErr w:type="spellEnd"/>
-            <w:r>
-              <w:rPr>
-                <w:rFonts w:ascii="Calibri" w:eastAsia="Times New Roman" w:hAnsi="Calibri" w:cs="Calibri"/>
-                <w:b/>
-                <w:bCs/>
-                <w:color w:val="000000"/>
-                <w:lang w:val="es-CO" w:eastAsia="es-CO"/>
-              </w:rPr>
-              <w:t xml:space="preserve"> </w:t>
-            </w:r>
-            <w:proofErr w:type="spellStart"/>
-            <w:r>
-              <w:rPr>
-                <w:rFonts w:ascii="Calibri" w:eastAsia="Times New Roman" w:hAnsi="Calibri" w:cs="Calibri"/>
-                <w:b/>
-                <w:bCs/>
-                <w:color w:val="000000"/>
-                <w:lang w:val="es-CO" w:eastAsia="es-CO"/>
-              </w:rPr>
-              <w:t>encodeURL</w:t>
-            </w:r>
-            <w:proofErr w:type="spellEnd"/>
-            <w:r>
-              <w:rPr>
-                <w:rFonts w:ascii="Calibri" w:eastAsia="Times New Roman" w:hAnsi="Calibri" w:cs="Calibri"/>
-                <w:b/>
-                <w:bCs/>
-                <w:color w:val="000000"/>
-                <w:lang w:val="es-CO" w:eastAsia="es-CO"/>
-              </w:rPr>
-              <w:t>(</w:t>
-            </w:r>
-            <w:proofErr w:type="spellStart"/>
-            <w:r>
-              <w:rPr>
-                <w:rFonts w:ascii="Calibri" w:eastAsia="Times New Roman" w:hAnsi="Calibri" w:cs="Calibri"/>
-                <w:b/>
-                <w:bCs/>
-                <w:color w:val="000000"/>
-                <w:lang w:val="es-CO" w:eastAsia="es-CO"/>
-              </w:rPr>
-              <w:t>String</w:t>
-            </w:r>
-            <w:proofErr w:type="spellEnd"/>
-            <w:r>
-              <w:rPr>
-                <w:rFonts w:ascii="Calibri" w:eastAsia="Times New Roman" w:hAnsi="Calibri" w:cs="Calibri"/>
-                <w:b/>
-                <w:bCs/>
-                <w:color w:val="000000"/>
-                <w:lang w:val="es-CO" w:eastAsia="es-CO"/>
-              </w:rPr>
-              <w:t xml:space="preserve"> </w:t>
-            </w:r>
-            <w:proofErr w:type="spellStart"/>
-            <w:r>
-              <w:rPr>
-                <w:rFonts w:ascii="Calibri" w:eastAsia="Times New Roman" w:hAnsi="Calibri" w:cs="Calibri"/>
-                <w:b/>
-                <w:bCs/>
-                <w:color w:val="000000"/>
-                <w:lang w:val="es-CO" w:eastAsia="es-CO"/>
-              </w:rPr>
-              <w:t>url</w:t>
-            </w:r>
-            <w:proofErr w:type="spellEnd"/>
-            <w:r>
-              <w:rPr>
-                <w:rFonts w:ascii="Calibri" w:eastAsia="Times New Roman" w:hAnsi="Calibri" w:cs="Calibri"/>
-                <w:b/>
-                <w:bCs/>
-                <w:color w:val="000000"/>
-                <w:lang w:val="es-CO" w:eastAsia="es-CO"/>
-              </w:rPr>
-              <w:t>)</w:t>
+              <w:t>String encodeURL(String url)</w:t>
             </w:r>
           </w:p>
         </w:tc>
@@ -10852,7 +7651,6 @@
                 <w:lang w:val="es-CO" w:eastAsia="es-CO"/>
               </w:rPr>
             </w:pPr>
-            <w:proofErr w:type="spellStart"/>
             <w:r>
               <w:rPr>
                 <w:rFonts w:ascii="Calibri" w:eastAsia="Times New Roman" w:hAnsi="Calibri" w:cs="Calibri"/>
@@ -10861,84 +7659,7 @@
                 <w:color w:val="000000"/>
                 <w:lang w:val="es-CO" w:eastAsia="es-CO"/>
               </w:rPr>
-              <w:t>boolean</w:t>
-            </w:r>
-            <w:proofErr w:type="spellEnd"/>
-            <w:r>
-              <w:rPr>
-                <w:rFonts w:ascii="Calibri" w:eastAsia="Times New Roman" w:hAnsi="Calibri" w:cs="Calibri"/>
-                <w:b/>
-                <w:bCs/>
-                <w:color w:val="000000"/>
-                <w:lang w:val="es-CO" w:eastAsia="es-CO"/>
-              </w:rPr>
-              <w:t xml:space="preserve"> </w:t>
-            </w:r>
-            <w:proofErr w:type="spellStart"/>
-            <w:r>
-              <w:rPr>
-                <w:rFonts w:ascii="Calibri" w:eastAsia="Times New Roman" w:hAnsi="Calibri" w:cs="Calibri"/>
-                <w:b/>
-                <w:bCs/>
-                <w:color w:val="000000"/>
-                <w:lang w:val="es-CO" w:eastAsia="es-CO"/>
-              </w:rPr>
-              <w:t>containsHeader</w:t>
-            </w:r>
-            <w:proofErr w:type="spellEnd"/>
-            <w:r>
-              <w:rPr>
-                <w:rFonts w:ascii="Calibri" w:eastAsia="Times New Roman" w:hAnsi="Calibri" w:cs="Calibri"/>
-                <w:b/>
-                <w:bCs/>
-                <w:color w:val="000000"/>
-                <w:lang w:val="es-CO" w:eastAsia="es-CO"/>
-              </w:rPr>
-              <w:t>(</w:t>
-            </w:r>
-            <w:proofErr w:type="spellStart"/>
-            <w:r>
-              <w:rPr>
-                <w:rFonts w:ascii="Calibri" w:eastAsia="Times New Roman" w:hAnsi="Calibri" w:cs="Calibri"/>
-                <w:b/>
-                <w:bCs/>
-                <w:color w:val="000000"/>
-                <w:lang w:val="es-CO" w:eastAsia="es-CO"/>
-              </w:rPr>
-              <w:t>String</w:t>
-            </w:r>
-            <w:proofErr w:type="spellEnd"/>
-            <w:r>
-              <w:rPr>
-                <w:rFonts w:ascii="Calibri" w:eastAsia="Times New Roman" w:hAnsi="Calibri" w:cs="Calibri"/>
-                <w:b/>
-                <w:bCs/>
-                <w:color w:val="000000"/>
-                <w:lang w:val="es-CO" w:eastAsia="es-CO"/>
-              </w:rPr>
-              <w:t xml:space="preserve"> </w:t>
-            </w:r>
-            <w:proofErr w:type="spellStart"/>
-            <w:r>
-              <w:rPr>
-                <w:rFonts w:ascii="Calibri" w:eastAsia="Times New Roman" w:hAnsi="Calibri" w:cs="Calibri"/>
-                <w:b/>
-                <w:bCs/>
-                <w:color w:val="000000"/>
-                <w:lang w:val="es-CO" w:eastAsia="es-CO"/>
-              </w:rPr>
-              <w:t>name</w:t>
-            </w:r>
-            <w:proofErr w:type="spellEnd"/>
-            <w:r>
-              <w:rPr>
-                <w:rFonts w:ascii="Calibri" w:eastAsia="Times New Roman" w:hAnsi="Calibri" w:cs="Calibri"/>
-                <w:b/>
-                <w:bCs/>
-                <w:color w:val="000000"/>
-                <w:lang w:val="es-CO" w:eastAsia="es-CO"/>
-              </w:rPr>
-              <w:t>)</w:t>
+              <w:t>boolean containsHeader(String name)</w:t>
             </w:r>
           </w:p>
         </w:tc>
@@ -11127,7 +7848,6 @@
                 <w:lang w:val="es-CO" w:eastAsia="es-CO"/>
               </w:rPr>
             </w:pPr>
-            <w:proofErr w:type="spellStart"/>
             <w:r>
               <w:rPr>
                 <w:rFonts w:ascii="Calibri" w:eastAsia="Times New Roman" w:hAnsi="Calibri" w:cs="Calibri"/>
@@ -11136,40 +7856,7 @@
                 <w:color w:val="000000"/>
                 <w:lang w:val="es-CO" w:eastAsia="es-CO"/>
               </w:rPr>
-              <w:t>boolean</w:t>
-            </w:r>
-            <w:proofErr w:type="spellEnd"/>
-            <w:r>
-              <w:rPr>
-                <w:rFonts w:ascii="Calibri" w:eastAsia="Times New Roman" w:hAnsi="Calibri" w:cs="Calibri"/>
-                <w:b/>
-                <w:bCs/>
-                <w:color w:val="000000"/>
-                <w:lang w:val="es-CO" w:eastAsia="es-CO"/>
-              </w:rPr>
-              <w:t xml:space="preserve"> </w:t>
-            </w:r>
-            <w:proofErr w:type="spellStart"/>
-            <w:r>
-              <w:rPr>
-                <w:rFonts w:ascii="Calibri" w:eastAsia="Times New Roman" w:hAnsi="Calibri" w:cs="Calibri"/>
-                <w:b/>
-                <w:bCs/>
-                <w:color w:val="000000"/>
-                <w:lang w:val="es-CO" w:eastAsia="es-CO"/>
-              </w:rPr>
-              <w:t>isCommitted</w:t>
-            </w:r>
-            <w:proofErr w:type="spellEnd"/>
-            <w:r>
-              <w:rPr>
-                <w:rFonts w:ascii="Calibri" w:eastAsia="Times New Roman" w:hAnsi="Calibri" w:cs="Calibri"/>
-                <w:b/>
-                <w:bCs/>
-                <w:color w:val="000000"/>
-                <w:lang w:val="es-CO" w:eastAsia="es-CO"/>
-              </w:rPr>
-              <w:t xml:space="preserve">() </w:t>
+              <w:t xml:space="preserve">boolean isCommitted() </w:t>
             </w:r>
           </w:p>
         </w:tc>
@@ -11358,7 +8045,6 @@
                 <w:lang w:val="es-CO" w:eastAsia="es-CO"/>
               </w:rPr>
             </w:pPr>
-            <w:proofErr w:type="spellStart"/>
             <w:r>
               <w:rPr>
                 <w:rFonts w:ascii="Calibri" w:eastAsia="Times New Roman" w:hAnsi="Calibri" w:cs="Calibri"/>
@@ -11367,40 +8053,7 @@
                 <w:color w:val="000000"/>
                 <w:lang w:val="es-CO" w:eastAsia="es-CO"/>
               </w:rPr>
-              <w:t>void</w:t>
-            </w:r>
-            <w:proofErr w:type="spellEnd"/>
-            <w:r>
-              <w:rPr>
-                <w:rFonts w:ascii="Calibri" w:eastAsia="Times New Roman" w:hAnsi="Calibri" w:cs="Calibri"/>
-                <w:b/>
-                <w:bCs/>
-                <w:color w:val="000000"/>
-                <w:lang w:val="es-CO" w:eastAsia="es-CO"/>
-              </w:rPr>
-              <w:t xml:space="preserve"> </w:t>
-            </w:r>
-            <w:proofErr w:type="spellStart"/>
-            <w:r>
-              <w:rPr>
-                <w:rFonts w:ascii="Calibri" w:eastAsia="Times New Roman" w:hAnsi="Calibri" w:cs="Calibri"/>
-                <w:b/>
-                <w:bCs/>
-                <w:color w:val="000000"/>
-                <w:lang w:val="es-CO" w:eastAsia="es-CO"/>
-              </w:rPr>
-              <w:t>addCookie</w:t>
-            </w:r>
-            <w:proofErr w:type="spellEnd"/>
-            <w:r>
-              <w:rPr>
-                <w:rFonts w:ascii="Calibri" w:eastAsia="Times New Roman" w:hAnsi="Calibri" w:cs="Calibri"/>
-                <w:b/>
-                <w:bCs/>
-                <w:color w:val="000000"/>
-                <w:lang w:val="es-CO" w:eastAsia="es-CO"/>
-              </w:rPr>
-              <w:t>(Cookie cookie)</w:t>
+              <w:t>void addCookie(Cookie cookie)</w:t>
             </w:r>
           </w:p>
         </w:tc>
@@ -11597,29 +8250,7 @@
                 <w:color w:val="000000"/>
                 <w:lang w:eastAsia="es-CO"/>
               </w:rPr>
-              <w:t xml:space="preserve">void </w:t>
-            </w:r>
-            <w:proofErr w:type="spellStart"/>
-            <w:r>
-              <w:rPr>
-                <w:rFonts w:ascii="Calibri" w:eastAsia="Times New Roman" w:hAnsi="Calibri" w:cs="Calibri"/>
-                <w:b/>
-                <w:bCs/>
-                <w:color w:val="000000"/>
-                <w:lang w:eastAsia="es-CO"/>
-              </w:rPr>
-              <w:t>addDateHeader</w:t>
-            </w:r>
-            <w:proofErr w:type="spellEnd"/>
-            <w:r>
-              <w:rPr>
-                <w:rFonts w:ascii="Calibri" w:eastAsia="Times New Roman" w:hAnsi="Calibri" w:cs="Calibri"/>
-                <w:b/>
-                <w:bCs/>
-                <w:color w:val="000000"/>
-                <w:lang w:eastAsia="es-CO"/>
-              </w:rPr>
-              <w:t>(String name, long date)</w:t>
+              <w:t>void addDateHeader(String name, long date)</w:t>
             </w:r>
           </w:p>
         </w:tc>
@@ -11817,29 +8448,7 @@
                 <w:color w:val="000000"/>
                 <w:lang w:eastAsia="es-CO"/>
               </w:rPr>
-              <w:t xml:space="preserve">void </w:t>
-            </w:r>
-            <w:proofErr w:type="spellStart"/>
-            <w:r>
-              <w:rPr>
-                <w:rFonts w:ascii="Calibri" w:eastAsia="Times New Roman" w:hAnsi="Calibri" w:cs="Calibri"/>
-                <w:b/>
-                <w:bCs/>
-                <w:color w:val="000000"/>
-                <w:lang w:eastAsia="es-CO"/>
-              </w:rPr>
-              <w:t>addHeader</w:t>
-            </w:r>
-            <w:proofErr w:type="spellEnd"/>
-            <w:r>
-              <w:rPr>
-                <w:rFonts w:ascii="Calibri" w:eastAsia="Times New Roman" w:hAnsi="Calibri" w:cs="Calibri"/>
-                <w:b/>
-                <w:bCs/>
-                <w:color w:val="000000"/>
-                <w:lang w:eastAsia="es-CO"/>
-              </w:rPr>
-              <w:t>(String name, String value)</w:t>
+              <w:t>void addHeader(String name, String value)</w:t>
             </w:r>
           </w:p>
         </w:tc>
@@ -12036,51 +8645,7 @@
                 <w:color w:val="000000"/>
                 <w:lang w:eastAsia="es-CO"/>
               </w:rPr>
-              <w:t xml:space="preserve">void </w:t>
-            </w:r>
-            <w:proofErr w:type="spellStart"/>
-            <w:r>
-              <w:rPr>
-                <w:rFonts w:ascii="Calibri" w:eastAsia="Times New Roman" w:hAnsi="Calibri" w:cs="Calibri"/>
-                <w:b/>
-                <w:bCs/>
-                <w:color w:val="000000"/>
-                <w:lang w:eastAsia="es-CO"/>
-              </w:rPr>
-              <w:t>addIntHeader</w:t>
-            </w:r>
-            <w:proofErr w:type="spellEnd"/>
-            <w:r>
-              <w:rPr>
-                <w:rFonts w:ascii="Calibri" w:eastAsia="Times New Roman" w:hAnsi="Calibri" w:cs="Calibri"/>
-                <w:b/>
-                <w:bCs/>
-                <w:color w:val="000000"/>
-                <w:lang w:eastAsia="es-CO"/>
-              </w:rPr>
-              <w:t xml:space="preserve">(String name, </w:t>
-            </w:r>
-            <w:proofErr w:type="spellStart"/>
-            <w:r>
-              <w:rPr>
-                <w:rFonts w:ascii="Calibri" w:eastAsia="Times New Roman" w:hAnsi="Calibri" w:cs="Calibri"/>
-                <w:b/>
-                <w:bCs/>
-                <w:color w:val="000000"/>
-                <w:lang w:eastAsia="es-CO"/>
-              </w:rPr>
-              <w:t>int</w:t>
-            </w:r>
-            <w:proofErr w:type="spellEnd"/>
-            <w:r>
-              <w:rPr>
-                <w:rFonts w:ascii="Calibri" w:eastAsia="Times New Roman" w:hAnsi="Calibri" w:cs="Calibri"/>
-                <w:b/>
-                <w:bCs/>
-                <w:color w:val="000000"/>
-                <w:lang w:eastAsia="es-CO"/>
-              </w:rPr>
-              <w:t xml:space="preserve"> value)</w:t>
+              <w:t>void addIntHeader(String name, int value)</w:t>
             </w:r>
           </w:p>
         </w:tc>
@@ -12269,7 +8834,6 @@
                 <w:lang w:val="es-CO" w:eastAsia="es-CO"/>
               </w:rPr>
             </w:pPr>
-            <w:proofErr w:type="spellStart"/>
             <w:r>
               <w:rPr>
                 <w:rFonts w:ascii="Calibri" w:eastAsia="Times New Roman" w:hAnsi="Calibri" w:cs="Calibri"/>
@@ -12278,40 +8842,7 @@
                 <w:color w:val="000000"/>
                 <w:lang w:val="es-CO" w:eastAsia="es-CO"/>
               </w:rPr>
-              <w:t>void</w:t>
-            </w:r>
-            <w:proofErr w:type="spellEnd"/>
-            <w:r>
-              <w:rPr>
-                <w:rFonts w:ascii="Calibri" w:eastAsia="Times New Roman" w:hAnsi="Calibri" w:cs="Calibri"/>
-                <w:b/>
-                <w:bCs/>
-                <w:color w:val="000000"/>
-                <w:lang w:val="es-CO" w:eastAsia="es-CO"/>
-              </w:rPr>
-              <w:t xml:space="preserve"> </w:t>
-            </w:r>
-            <w:proofErr w:type="spellStart"/>
-            <w:r>
-              <w:rPr>
-                <w:rFonts w:ascii="Calibri" w:eastAsia="Times New Roman" w:hAnsi="Calibri" w:cs="Calibri"/>
-                <w:b/>
-                <w:bCs/>
-                <w:color w:val="000000"/>
-                <w:lang w:val="es-CO" w:eastAsia="es-CO"/>
-              </w:rPr>
-              <w:t>flushBuffer</w:t>
-            </w:r>
-            <w:proofErr w:type="spellEnd"/>
-            <w:r>
-              <w:rPr>
-                <w:rFonts w:ascii="Calibri" w:eastAsia="Times New Roman" w:hAnsi="Calibri" w:cs="Calibri"/>
-                <w:b/>
-                <w:bCs/>
-                <w:color w:val="000000"/>
-                <w:lang w:val="es-CO" w:eastAsia="es-CO"/>
-              </w:rPr>
-              <w:t xml:space="preserve">() </w:t>
+              <w:t xml:space="preserve">void flushBuffer() </w:t>
             </w:r>
           </w:p>
         </w:tc>
@@ -12500,7 +9031,6 @@
                 <w:lang w:val="es-CO" w:eastAsia="es-CO"/>
               </w:rPr>
             </w:pPr>
-            <w:proofErr w:type="spellStart"/>
             <w:r>
               <w:rPr>
                 <w:rFonts w:ascii="Calibri" w:eastAsia="Times New Roman" w:hAnsi="Calibri" w:cs="Calibri"/>
@@ -12509,40 +9039,7 @@
                 <w:color w:val="000000"/>
                 <w:lang w:val="es-CO" w:eastAsia="es-CO"/>
               </w:rPr>
-              <w:t>void</w:t>
-            </w:r>
-            <w:proofErr w:type="spellEnd"/>
-            <w:r>
-              <w:rPr>
-                <w:rFonts w:ascii="Calibri" w:eastAsia="Times New Roman" w:hAnsi="Calibri" w:cs="Calibri"/>
-                <w:b/>
-                <w:bCs/>
-                <w:color w:val="000000"/>
-                <w:lang w:val="es-CO" w:eastAsia="es-CO"/>
-              </w:rPr>
-              <w:t xml:space="preserve"> </w:t>
-            </w:r>
-            <w:proofErr w:type="spellStart"/>
-            <w:r>
-              <w:rPr>
-                <w:rFonts w:ascii="Calibri" w:eastAsia="Times New Roman" w:hAnsi="Calibri" w:cs="Calibri"/>
-                <w:b/>
-                <w:bCs/>
-                <w:color w:val="000000"/>
-                <w:lang w:val="es-CO" w:eastAsia="es-CO"/>
-              </w:rPr>
-              <w:t>reset</w:t>
-            </w:r>
-            <w:proofErr w:type="spellEnd"/>
-            <w:r>
-              <w:rPr>
-                <w:rFonts w:ascii="Calibri" w:eastAsia="Times New Roman" w:hAnsi="Calibri" w:cs="Calibri"/>
-                <w:b/>
-                <w:bCs/>
-                <w:color w:val="000000"/>
-                <w:lang w:val="es-CO" w:eastAsia="es-CO"/>
-              </w:rPr>
-              <w:t>()</w:t>
+              <w:t>void reset()</w:t>
             </w:r>
           </w:p>
         </w:tc>
@@ -12731,7 +9228,6 @@
                 <w:lang w:val="es-CO" w:eastAsia="es-CO"/>
               </w:rPr>
             </w:pPr>
-            <w:proofErr w:type="spellStart"/>
             <w:r>
               <w:rPr>
                 <w:rFonts w:ascii="Calibri" w:eastAsia="Times New Roman" w:hAnsi="Calibri" w:cs="Calibri"/>
@@ -12740,40 +9236,7 @@
                 <w:color w:val="000000"/>
                 <w:lang w:val="es-CO" w:eastAsia="es-CO"/>
               </w:rPr>
-              <w:t>void</w:t>
-            </w:r>
-            <w:proofErr w:type="spellEnd"/>
-            <w:r>
-              <w:rPr>
-                <w:rFonts w:ascii="Calibri" w:eastAsia="Times New Roman" w:hAnsi="Calibri" w:cs="Calibri"/>
-                <w:b/>
-                <w:bCs/>
-                <w:color w:val="000000"/>
-                <w:lang w:val="es-CO" w:eastAsia="es-CO"/>
-              </w:rPr>
-              <w:t xml:space="preserve"> </w:t>
-            </w:r>
-            <w:proofErr w:type="spellStart"/>
-            <w:r>
-              <w:rPr>
-                <w:rFonts w:ascii="Calibri" w:eastAsia="Times New Roman" w:hAnsi="Calibri" w:cs="Calibri"/>
-                <w:b/>
-                <w:bCs/>
-                <w:color w:val="000000"/>
-                <w:lang w:val="es-CO" w:eastAsia="es-CO"/>
-              </w:rPr>
-              <w:t>resetBuffer</w:t>
-            </w:r>
-            <w:proofErr w:type="spellEnd"/>
-            <w:r>
-              <w:rPr>
-                <w:rFonts w:ascii="Calibri" w:eastAsia="Times New Roman" w:hAnsi="Calibri" w:cs="Calibri"/>
-                <w:b/>
-                <w:bCs/>
-                <w:color w:val="000000"/>
-                <w:lang w:val="es-CO" w:eastAsia="es-CO"/>
-              </w:rPr>
-              <w:t>()</w:t>
+              <w:t>void resetBuffer()</w:t>
             </w:r>
           </w:p>
         </w:tc>
@@ -12962,7 +9425,6 @@
                 <w:lang w:val="es-CO" w:eastAsia="es-CO"/>
               </w:rPr>
             </w:pPr>
-            <w:proofErr w:type="spellStart"/>
             <w:r>
               <w:rPr>
                 <w:rFonts w:ascii="Calibri" w:eastAsia="Times New Roman" w:hAnsi="Calibri" w:cs="Calibri"/>
@@ -12971,84 +9433,7 @@
                 <w:color w:val="000000"/>
                 <w:lang w:val="es-CO" w:eastAsia="es-CO"/>
               </w:rPr>
-              <w:t>void</w:t>
-            </w:r>
-            <w:proofErr w:type="spellEnd"/>
-            <w:r>
-              <w:rPr>
-                <w:rFonts w:ascii="Calibri" w:eastAsia="Times New Roman" w:hAnsi="Calibri" w:cs="Calibri"/>
-                <w:b/>
-                <w:bCs/>
-                <w:color w:val="000000"/>
-                <w:lang w:val="es-CO" w:eastAsia="es-CO"/>
-              </w:rPr>
-              <w:t xml:space="preserve"> </w:t>
-            </w:r>
-            <w:proofErr w:type="spellStart"/>
-            <w:r>
-              <w:rPr>
-                <w:rFonts w:ascii="Calibri" w:eastAsia="Times New Roman" w:hAnsi="Calibri" w:cs="Calibri"/>
-                <w:b/>
-                <w:bCs/>
-                <w:color w:val="000000"/>
-                <w:lang w:val="es-CO" w:eastAsia="es-CO"/>
-              </w:rPr>
-              <w:t>sendError</w:t>
-            </w:r>
-            <w:proofErr w:type="spellEnd"/>
-            <w:r>
-              <w:rPr>
-                <w:rFonts w:ascii="Calibri" w:eastAsia="Times New Roman" w:hAnsi="Calibri" w:cs="Calibri"/>
-                <w:b/>
-                <w:bCs/>
-                <w:color w:val="000000"/>
-                <w:lang w:val="es-CO" w:eastAsia="es-CO"/>
-              </w:rPr>
-              <w:t>(</w:t>
-            </w:r>
-            <w:proofErr w:type="spellStart"/>
-            <w:r>
-              <w:rPr>
-                <w:rFonts w:ascii="Calibri" w:eastAsia="Times New Roman" w:hAnsi="Calibri" w:cs="Calibri"/>
-                <w:b/>
-                <w:bCs/>
-                <w:color w:val="000000"/>
-                <w:lang w:val="es-CO" w:eastAsia="es-CO"/>
-              </w:rPr>
-              <w:t>int</w:t>
-            </w:r>
-            <w:proofErr w:type="spellEnd"/>
-            <w:r>
-              <w:rPr>
-                <w:rFonts w:ascii="Calibri" w:eastAsia="Times New Roman" w:hAnsi="Calibri" w:cs="Calibri"/>
-                <w:b/>
-                <w:bCs/>
-                <w:color w:val="000000"/>
-                <w:lang w:val="es-CO" w:eastAsia="es-CO"/>
-              </w:rPr>
-              <w:t xml:space="preserve"> </w:t>
-            </w:r>
-            <w:proofErr w:type="spellStart"/>
-            <w:r>
-              <w:rPr>
-                <w:rFonts w:ascii="Calibri" w:eastAsia="Times New Roman" w:hAnsi="Calibri" w:cs="Calibri"/>
-                <w:b/>
-                <w:bCs/>
-                <w:color w:val="000000"/>
-                <w:lang w:val="es-CO" w:eastAsia="es-CO"/>
-              </w:rPr>
-              <w:t>sc</w:t>
-            </w:r>
-            <w:proofErr w:type="spellEnd"/>
-            <w:r>
-              <w:rPr>
-                <w:rFonts w:ascii="Calibri" w:eastAsia="Times New Roman" w:hAnsi="Calibri" w:cs="Calibri"/>
-                <w:b/>
-                <w:bCs/>
-                <w:color w:val="000000"/>
-                <w:lang w:val="es-CO" w:eastAsia="es-CO"/>
-              </w:rPr>
-              <w:t>)</w:t>
+              <w:t>void sendError(int sc)</w:t>
             </w:r>
           </w:p>
         </w:tc>
@@ -13245,95 +9630,7 @@
                 <w:color w:val="000000"/>
                 <w:lang w:eastAsia="es-CO"/>
               </w:rPr>
-              <w:t xml:space="preserve">void </w:t>
-            </w:r>
-            <w:proofErr w:type="spellStart"/>
-            <w:r>
-              <w:rPr>
-                <w:rFonts w:ascii="Calibri" w:eastAsia="Times New Roman" w:hAnsi="Calibri" w:cs="Calibri"/>
-                <w:b/>
-                <w:bCs/>
-                <w:color w:val="000000"/>
-                <w:lang w:eastAsia="es-CO"/>
-              </w:rPr>
-              <w:t>sendError</w:t>
-            </w:r>
-            <w:proofErr w:type="spellEnd"/>
-            <w:r>
-              <w:rPr>
-                <w:rFonts w:ascii="Calibri" w:eastAsia="Times New Roman" w:hAnsi="Calibri" w:cs="Calibri"/>
-                <w:b/>
-                <w:bCs/>
-                <w:color w:val="000000"/>
-                <w:lang w:eastAsia="es-CO"/>
-              </w:rPr>
-              <w:t>(</w:t>
-            </w:r>
-            <w:proofErr w:type="spellStart"/>
-            <w:r>
-              <w:rPr>
-                <w:rFonts w:ascii="Calibri" w:eastAsia="Times New Roman" w:hAnsi="Calibri" w:cs="Calibri"/>
-                <w:b/>
-                <w:bCs/>
-                <w:color w:val="000000"/>
-                <w:lang w:eastAsia="es-CO"/>
-              </w:rPr>
-              <w:t>int</w:t>
-            </w:r>
-            <w:proofErr w:type="spellEnd"/>
-            <w:r>
-              <w:rPr>
-                <w:rFonts w:ascii="Calibri" w:eastAsia="Times New Roman" w:hAnsi="Calibri" w:cs="Calibri"/>
-                <w:b/>
-                <w:bCs/>
-                <w:color w:val="000000"/>
-                <w:lang w:eastAsia="es-CO"/>
-              </w:rPr>
-              <w:t xml:space="preserve"> </w:t>
-            </w:r>
-            <w:proofErr w:type="spellStart"/>
-            <w:r>
-              <w:rPr>
-                <w:rFonts w:ascii="Calibri" w:eastAsia="Times New Roman" w:hAnsi="Calibri" w:cs="Calibri"/>
-                <w:b/>
-                <w:bCs/>
-                <w:color w:val="000000"/>
-                <w:lang w:eastAsia="es-CO"/>
-              </w:rPr>
-              <w:t>sc</w:t>
-            </w:r>
-            <w:proofErr w:type="spellEnd"/>
-            <w:r>
-              <w:rPr>
-                <w:rFonts w:ascii="Calibri" w:eastAsia="Times New Roman" w:hAnsi="Calibri" w:cs="Calibri"/>
-                <w:b/>
-                <w:bCs/>
-                <w:color w:val="000000"/>
-                <w:lang w:eastAsia="es-CO"/>
-              </w:rPr>
-              <w:t xml:space="preserve">, String </w:t>
-            </w:r>
-            <w:proofErr w:type="spellStart"/>
-            <w:r>
-              <w:rPr>
-                <w:rFonts w:ascii="Calibri" w:eastAsia="Times New Roman" w:hAnsi="Calibri" w:cs="Calibri"/>
-                <w:b/>
-                <w:bCs/>
-                <w:color w:val="000000"/>
-                <w:lang w:eastAsia="es-CO"/>
-              </w:rPr>
-              <w:t>msg</w:t>
-            </w:r>
-            <w:proofErr w:type="spellEnd"/>
-            <w:r>
-              <w:rPr>
-                <w:rFonts w:ascii="Calibri" w:eastAsia="Times New Roman" w:hAnsi="Calibri" w:cs="Calibri"/>
-                <w:b/>
-                <w:bCs/>
-                <w:color w:val="000000"/>
-                <w:lang w:eastAsia="es-CO"/>
-              </w:rPr>
-              <w:t>)</w:t>
+              <w:t>void sendError(int sc, String msg)</w:t>
             </w:r>
           </w:p>
         </w:tc>
@@ -13522,7 +9819,6 @@
                 <w:lang w:val="es-CO" w:eastAsia="es-CO"/>
               </w:rPr>
             </w:pPr>
-            <w:proofErr w:type="spellStart"/>
             <w:r>
               <w:rPr>
                 <w:rFonts w:ascii="Calibri" w:eastAsia="Times New Roman" w:hAnsi="Calibri" w:cs="Calibri"/>
@@ -13531,84 +9827,7 @@
                 <w:color w:val="000000"/>
                 <w:lang w:val="es-CO" w:eastAsia="es-CO"/>
               </w:rPr>
-              <w:t>void</w:t>
-            </w:r>
-            <w:proofErr w:type="spellEnd"/>
-            <w:r>
-              <w:rPr>
-                <w:rFonts w:ascii="Calibri" w:eastAsia="Times New Roman" w:hAnsi="Calibri" w:cs="Calibri"/>
-                <w:b/>
-                <w:bCs/>
-                <w:color w:val="000000"/>
-                <w:lang w:val="es-CO" w:eastAsia="es-CO"/>
-              </w:rPr>
-              <w:t xml:space="preserve"> </w:t>
-            </w:r>
-            <w:proofErr w:type="spellStart"/>
-            <w:r>
-              <w:rPr>
-                <w:rFonts w:ascii="Calibri" w:eastAsia="Times New Roman" w:hAnsi="Calibri" w:cs="Calibri"/>
-                <w:b/>
-                <w:bCs/>
-                <w:color w:val="000000"/>
-                <w:lang w:val="es-CO" w:eastAsia="es-CO"/>
-              </w:rPr>
-              <w:t>sendRedirect</w:t>
-            </w:r>
-            <w:proofErr w:type="spellEnd"/>
-            <w:r>
-              <w:rPr>
-                <w:rFonts w:ascii="Calibri" w:eastAsia="Times New Roman" w:hAnsi="Calibri" w:cs="Calibri"/>
-                <w:b/>
-                <w:bCs/>
-                <w:color w:val="000000"/>
-                <w:lang w:val="es-CO" w:eastAsia="es-CO"/>
-              </w:rPr>
-              <w:t>(</w:t>
-            </w:r>
-            <w:proofErr w:type="spellStart"/>
-            <w:r>
-              <w:rPr>
-                <w:rFonts w:ascii="Calibri" w:eastAsia="Times New Roman" w:hAnsi="Calibri" w:cs="Calibri"/>
-                <w:b/>
-                <w:bCs/>
-                <w:color w:val="000000"/>
-                <w:lang w:val="es-CO" w:eastAsia="es-CO"/>
-              </w:rPr>
-              <w:t>String</w:t>
-            </w:r>
-            <w:proofErr w:type="spellEnd"/>
-            <w:r>
-              <w:rPr>
-                <w:rFonts w:ascii="Calibri" w:eastAsia="Times New Roman" w:hAnsi="Calibri" w:cs="Calibri"/>
-                <w:b/>
-                <w:bCs/>
-                <w:color w:val="000000"/>
-                <w:lang w:val="es-CO" w:eastAsia="es-CO"/>
-              </w:rPr>
-              <w:t xml:space="preserve"> </w:t>
-            </w:r>
-            <w:proofErr w:type="spellStart"/>
-            <w:r>
-              <w:rPr>
-                <w:rFonts w:ascii="Calibri" w:eastAsia="Times New Roman" w:hAnsi="Calibri" w:cs="Calibri"/>
-                <w:b/>
-                <w:bCs/>
-                <w:color w:val="000000"/>
-                <w:lang w:val="es-CO" w:eastAsia="es-CO"/>
-              </w:rPr>
-              <w:t>location</w:t>
-            </w:r>
-            <w:proofErr w:type="spellEnd"/>
-            <w:r>
-              <w:rPr>
-                <w:rFonts w:ascii="Calibri" w:eastAsia="Times New Roman" w:hAnsi="Calibri" w:cs="Calibri"/>
-                <w:b/>
-                <w:bCs/>
-                <w:color w:val="000000"/>
-                <w:lang w:val="es-CO" w:eastAsia="es-CO"/>
-              </w:rPr>
-              <w:t>)</w:t>
+              <w:t>void sendRedirect(String location)</w:t>
             </w:r>
           </w:p>
         </w:tc>
@@ -13797,7 +10016,6 @@
                 <w:lang w:val="es-CO" w:eastAsia="es-CO"/>
               </w:rPr>
             </w:pPr>
-            <w:proofErr w:type="spellStart"/>
             <w:r>
               <w:rPr>
                 <w:rFonts w:ascii="Calibri" w:eastAsia="Times New Roman" w:hAnsi="Calibri" w:cs="Calibri"/>
@@ -13806,84 +10024,7 @@
                 <w:color w:val="000000"/>
                 <w:lang w:val="es-CO" w:eastAsia="es-CO"/>
               </w:rPr>
-              <w:t>void</w:t>
-            </w:r>
-            <w:proofErr w:type="spellEnd"/>
-            <w:r>
-              <w:rPr>
-                <w:rFonts w:ascii="Calibri" w:eastAsia="Times New Roman" w:hAnsi="Calibri" w:cs="Calibri"/>
-                <w:b/>
-                <w:bCs/>
-                <w:color w:val="000000"/>
-                <w:lang w:val="es-CO" w:eastAsia="es-CO"/>
-              </w:rPr>
-              <w:t xml:space="preserve"> </w:t>
-            </w:r>
-            <w:proofErr w:type="spellStart"/>
-            <w:r>
-              <w:rPr>
-                <w:rFonts w:ascii="Calibri" w:eastAsia="Times New Roman" w:hAnsi="Calibri" w:cs="Calibri"/>
-                <w:b/>
-                <w:bCs/>
-                <w:color w:val="000000"/>
-                <w:lang w:val="es-CO" w:eastAsia="es-CO"/>
-              </w:rPr>
-              <w:t>setBufferSize</w:t>
-            </w:r>
-            <w:proofErr w:type="spellEnd"/>
-            <w:r>
-              <w:rPr>
-                <w:rFonts w:ascii="Calibri" w:eastAsia="Times New Roman" w:hAnsi="Calibri" w:cs="Calibri"/>
-                <w:b/>
-                <w:bCs/>
-                <w:color w:val="000000"/>
-                <w:lang w:val="es-CO" w:eastAsia="es-CO"/>
-              </w:rPr>
-              <w:t>(</w:t>
-            </w:r>
-            <w:proofErr w:type="spellStart"/>
-            <w:r>
-              <w:rPr>
-                <w:rFonts w:ascii="Calibri" w:eastAsia="Times New Roman" w:hAnsi="Calibri" w:cs="Calibri"/>
-                <w:b/>
-                <w:bCs/>
-                <w:color w:val="000000"/>
-                <w:lang w:val="es-CO" w:eastAsia="es-CO"/>
-              </w:rPr>
-              <w:t>int</w:t>
-            </w:r>
-            <w:proofErr w:type="spellEnd"/>
-            <w:r>
-              <w:rPr>
-                <w:rFonts w:ascii="Calibri" w:eastAsia="Times New Roman" w:hAnsi="Calibri" w:cs="Calibri"/>
-                <w:b/>
-                <w:bCs/>
-                <w:color w:val="000000"/>
-                <w:lang w:val="es-CO" w:eastAsia="es-CO"/>
-              </w:rPr>
-              <w:t xml:space="preserve"> </w:t>
-            </w:r>
-            <w:proofErr w:type="spellStart"/>
-            <w:r>
-              <w:rPr>
-                <w:rFonts w:ascii="Calibri" w:eastAsia="Times New Roman" w:hAnsi="Calibri" w:cs="Calibri"/>
-                <w:b/>
-                <w:bCs/>
-                <w:color w:val="000000"/>
-                <w:lang w:val="es-CO" w:eastAsia="es-CO"/>
-              </w:rPr>
-              <w:t>size</w:t>
-            </w:r>
-            <w:proofErr w:type="spellEnd"/>
-            <w:r>
-              <w:rPr>
-                <w:rFonts w:ascii="Calibri" w:eastAsia="Times New Roman" w:hAnsi="Calibri" w:cs="Calibri"/>
-                <w:b/>
-                <w:bCs/>
-                <w:color w:val="000000"/>
-                <w:lang w:val="es-CO" w:eastAsia="es-CO"/>
-              </w:rPr>
-              <w:t xml:space="preserve">) </w:t>
+              <w:t xml:space="preserve">void setBufferSize(int size) </w:t>
             </w:r>
           </w:p>
         </w:tc>
@@ -14072,7 +10213,6 @@
                 <w:lang w:val="es-CO" w:eastAsia="es-CO"/>
               </w:rPr>
             </w:pPr>
-            <w:proofErr w:type="spellStart"/>
             <w:r>
               <w:rPr>
                 <w:rFonts w:ascii="Calibri" w:eastAsia="Times New Roman" w:hAnsi="Calibri" w:cs="Calibri"/>
@@ -14081,84 +10221,7 @@
                 <w:color w:val="000000"/>
                 <w:lang w:val="es-CO" w:eastAsia="es-CO"/>
               </w:rPr>
-              <w:t>void</w:t>
-            </w:r>
-            <w:proofErr w:type="spellEnd"/>
-            <w:r>
-              <w:rPr>
-                <w:rFonts w:ascii="Calibri" w:eastAsia="Times New Roman" w:hAnsi="Calibri" w:cs="Calibri"/>
-                <w:b/>
-                <w:bCs/>
-                <w:color w:val="000000"/>
-                <w:lang w:val="es-CO" w:eastAsia="es-CO"/>
-              </w:rPr>
-              <w:t xml:space="preserve"> </w:t>
-            </w:r>
-            <w:proofErr w:type="spellStart"/>
-            <w:r>
-              <w:rPr>
-                <w:rFonts w:ascii="Calibri" w:eastAsia="Times New Roman" w:hAnsi="Calibri" w:cs="Calibri"/>
-                <w:b/>
-                <w:bCs/>
-                <w:color w:val="000000"/>
-                <w:lang w:val="es-CO" w:eastAsia="es-CO"/>
-              </w:rPr>
-              <w:t>setCharacterEncoding</w:t>
-            </w:r>
-            <w:proofErr w:type="spellEnd"/>
-            <w:r>
-              <w:rPr>
-                <w:rFonts w:ascii="Calibri" w:eastAsia="Times New Roman" w:hAnsi="Calibri" w:cs="Calibri"/>
-                <w:b/>
-                <w:bCs/>
-                <w:color w:val="000000"/>
-                <w:lang w:val="es-CO" w:eastAsia="es-CO"/>
-              </w:rPr>
-              <w:t>(</w:t>
-            </w:r>
-            <w:proofErr w:type="spellStart"/>
-            <w:r>
-              <w:rPr>
-                <w:rFonts w:ascii="Calibri" w:eastAsia="Times New Roman" w:hAnsi="Calibri" w:cs="Calibri"/>
-                <w:b/>
-                <w:bCs/>
-                <w:color w:val="000000"/>
-                <w:lang w:val="es-CO" w:eastAsia="es-CO"/>
-              </w:rPr>
-              <w:t>String</w:t>
-            </w:r>
-            <w:proofErr w:type="spellEnd"/>
-            <w:r>
-              <w:rPr>
-                <w:rFonts w:ascii="Calibri" w:eastAsia="Times New Roman" w:hAnsi="Calibri" w:cs="Calibri"/>
-                <w:b/>
-                <w:bCs/>
-                <w:color w:val="000000"/>
-                <w:lang w:val="es-CO" w:eastAsia="es-CO"/>
-              </w:rPr>
-              <w:t xml:space="preserve"> </w:t>
-            </w:r>
-            <w:proofErr w:type="spellStart"/>
-            <w:r>
-              <w:rPr>
-                <w:rFonts w:ascii="Calibri" w:eastAsia="Times New Roman" w:hAnsi="Calibri" w:cs="Calibri"/>
-                <w:b/>
-                <w:bCs/>
-                <w:color w:val="000000"/>
-                <w:lang w:val="es-CO" w:eastAsia="es-CO"/>
-              </w:rPr>
-              <w:t>charset</w:t>
-            </w:r>
-            <w:proofErr w:type="spellEnd"/>
-            <w:r>
-              <w:rPr>
-                <w:rFonts w:ascii="Calibri" w:eastAsia="Times New Roman" w:hAnsi="Calibri" w:cs="Calibri"/>
-                <w:b/>
-                <w:bCs/>
-                <w:color w:val="000000"/>
-                <w:lang w:val="es-CO" w:eastAsia="es-CO"/>
-              </w:rPr>
-              <w:t>)</w:t>
+              <w:t>void setCharacterEncoding(String charset)</w:t>
             </w:r>
           </w:p>
         </w:tc>
@@ -14347,7 +10410,6 @@
                 <w:lang w:val="es-CO" w:eastAsia="es-CO"/>
               </w:rPr>
             </w:pPr>
-            <w:proofErr w:type="spellStart"/>
             <w:r>
               <w:rPr>
                 <w:rFonts w:ascii="Calibri" w:eastAsia="Times New Roman" w:hAnsi="Calibri" w:cs="Calibri"/>
@@ -14356,84 +10418,7 @@
                 <w:color w:val="000000"/>
                 <w:lang w:val="es-CO" w:eastAsia="es-CO"/>
               </w:rPr>
-              <w:t>void</w:t>
-            </w:r>
-            <w:proofErr w:type="spellEnd"/>
-            <w:r>
-              <w:rPr>
-                <w:rFonts w:ascii="Calibri" w:eastAsia="Times New Roman" w:hAnsi="Calibri" w:cs="Calibri"/>
-                <w:b/>
-                <w:bCs/>
-                <w:color w:val="000000"/>
-                <w:lang w:val="es-CO" w:eastAsia="es-CO"/>
-              </w:rPr>
-              <w:t xml:space="preserve"> </w:t>
-            </w:r>
-            <w:proofErr w:type="spellStart"/>
-            <w:r>
-              <w:rPr>
-                <w:rFonts w:ascii="Calibri" w:eastAsia="Times New Roman" w:hAnsi="Calibri" w:cs="Calibri"/>
-                <w:b/>
-                <w:bCs/>
-                <w:color w:val="000000"/>
-                <w:lang w:val="es-CO" w:eastAsia="es-CO"/>
-              </w:rPr>
-              <w:t>setContentLength</w:t>
-            </w:r>
-            <w:proofErr w:type="spellEnd"/>
-            <w:r>
-              <w:rPr>
-                <w:rFonts w:ascii="Calibri" w:eastAsia="Times New Roman" w:hAnsi="Calibri" w:cs="Calibri"/>
-                <w:b/>
-                <w:bCs/>
-                <w:color w:val="000000"/>
-                <w:lang w:val="es-CO" w:eastAsia="es-CO"/>
-              </w:rPr>
-              <w:t>(</w:t>
-            </w:r>
-            <w:proofErr w:type="spellStart"/>
-            <w:r>
-              <w:rPr>
-                <w:rFonts w:ascii="Calibri" w:eastAsia="Times New Roman" w:hAnsi="Calibri" w:cs="Calibri"/>
-                <w:b/>
-                <w:bCs/>
-                <w:color w:val="000000"/>
-                <w:lang w:val="es-CO" w:eastAsia="es-CO"/>
-              </w:rPr>
-              <w:t>int</w:t>
-            </w:r>
-            <w:proofErr w:type="spellEnd"/>
-            <w:r>
-              <w:rPr>
-                <w:rFonts w:ascii="Calibri" w:eastAsia="Times New Roman" w:hAnsi="Calibri" w:cs="Calibri"/>
-                <w:b/>
-                <w:bCs/>
-                <w:color w:val="000000"/>
-                <w:lang w:val="es-CO" w:eastAsia="es-CO"/>
-              </w:rPr>
-              <w:t xml:space="preserve"> </w:t>
-            </w:r>
-            <w:proofErr w:type="spellStart"/>
-            <w:r>
-              <w:rPr>
-                <w:rFonts w:ascii="Calibri" w:eastAsia="Times New Roman" w:hAnsi="Calibri" w:cs="Calibri"/>
-                <w:b/>
-                <w:bCs/>
-                <w:color w:val="000000"/>
-                <w:lang w:val="es-CO" w:eastAsia="es-CO"/>
-              </w:rPr>
-              <w:t>len</w:t>
-            </w:r>
-            <w:proofErr w:type="spellEnd"/>
-            <w:r>
-              <w:rPr>
-                <w:rFonts w:ascii="Calibri" w:eastAsia="Times New Roman" w:hAnsi="Calibri" w:cs="Calibri"/>
-                <w:b/>
-                <w:bCs/>
-                <w:color w:val="000000"/>
-                <w:lang w:val="es-CO" w:eastAsia="es-CO"/>
-              </w:rPr>
-              <w:t xml:space="preserve">) </w:t>
+              <w:t xml:space="preserve">void setContentLength(int len) </w:t>
             </w:r>
           </w:p>
         </w:tc>
@@ -14622,7 +10607,6 @@
                 <w:lang w:val="es-CO" w:eastAsia="es-CO"/>
               </w:rPr>
             </w:pPr>
-            <w:proofErr w:type="spellStart"/>
             <w:r>
               <w:rPr>
                 <w:rFonts w:ascii="Calibri" w:eastAsia="Times New Roman" w:hAnsi="Calibri" w:cs="Calibri"/>
@@ -14631,84 +10615,7 @@
                 <w:color w:val="000000"/>
                 <w:lang w:val="es-CO" w:eastAsia="es-CO"/>
               </w:rPr>
-              <w:t>void</w:t>
-            </w:r>
-            <w:proofErr w:type="spellEnd"/>
-            <w:r>
-              <w:rPr>
-                <w:rFonts w:ascii="Calibri" w:eastAsia="Times New Roman" w:hAnsi="Calibri" w:cs="Calibri"/>
-                <w:b/>
-                <w:bCs/>
-                <w:color w:val="000000"/>
-                <w:lang w:val="es-CO" w:eastAsia="es-CO"/>
-              </w:rPr>
-              <w:t xml:space="preserve"> </w:t>
-            </w:r>
-            <w:proofErr w:type="spellStart"/>
-            <w:r>
-              <w:rPr>
-                <w:rFonts w:ascii="Calibri" w:eastAsia="Times New Roman" w:hAnsi="Calibri" w:cs="Calibri"/>
-                <w:b/>
-                <w:bCs/>
-                <w:color w:val="000000"/>
-                <w:lang w:val="es-CO" w:eastAsia="es-CO"/>
-              </w:rPr>
-              <w:t>setContentType</w:t>
-            </w:r>
-            <w:proofErr w:type="spellEnd"/>
-            <w:r>
-              <w:rPr>
-                <w:rFonts w:ascii="Calibri" w:eastAsia="Times New Roman" w:hAnsi="Calibri" w:cs="Calibri"/>
-                <w:b/>
-                <w:bCs/>
-                <w:color w:val="000000"/>
-                <w:lang w:val="es-CO" w:eastAsia="es-CO"/>
-              </w:rPr>
-              <w:t>(</w:t>
-            </w:r>
-            <w:proofErr w:type="spellStart"/>
-            <w:r>
-              <w:rPr>
-                <w:rFonts w:ascii="Calibri" w:eastAsia="Times New Roman" w:hAnsi="Calibri" w:cs="Calibri"/>
-                <w:b/>
-                <w:bCs/>
-                <w:color w:val="000000"/>
-                <w:lang w:val="es-CO" w:eastAsia="es-CO"/>
-              </w:rPr>
-              <w:t>String</w:t>
-            </w:r>
-            <w:proofErr w:type="spellEnd"/>
-            <w:r>
-              <w:rPr>
-                <w:rFonts w:ascii="Calibri" w:eastAsia="Times New Roman" w:hAnsi="Calibri" w:cs="Calibri"/>
-                <w:b/>
-                <w:bCs/>
-                <w:color w:val="000000"/>
-                <w:lang w:val="es-CO" w:eastAsia="es-CO"/>
-              </w:rPr>
-              <w:t xml:space="preserve"> </w:t>
-            </w:r>
-            <w:proofErr w:type="spellStart"/>
-            <w:r>
-              <w:rPr>
-                <w:rFonts w:ascii="Calibri" w:eastAsia="Times New Roman" w:hAnsi="Calibri" w:cs="Calibri"/>
-                <w:b/>
-                <w:bCs/>
-                <w:color w:val="000000"/>
-                <w:lang w:val="es-CO" w:eastAsia="es-CO"/>
-              </w:rPr>
-              <w:t>type</w:t>
-            </w:r>
-            <w:proofErr w:type="spellEnd"/>
-            <w:r>
-              <w:rPr>
-                <w:rFonts w:ascii="Calibri" w:eastAsia="Times New Roman" w:hAnsi="Calibri" w:cs="Calibri"/>
-                <w:b/>
-                <w:bCs/>
-                <w:color w:val="000000"/>
-                <w:lang w:val="es-CO" w:eastAsia="es-CO"/>
-              </w:rPr>
-              <w:t xml:space="preserve">) </w:t>
+              <w:t xml:space="preserve">void setContentType(String type) </w:t>
             </w:r>
           </w:p>
         </w:tc>
@@ -14905,29 +10812,7 @@
                 <w:color w:val="000000"/>
                 <w:lang w:eastAsia="es-CO"/>
               </w:rPr>
-              <w:t xml:space="preserve">void </w:t>
-            </w:r>
-            <w:proofErr w:type="spellStart"/>
-            <w:r>
-              <w:rPr>
-                <w:rFonts w:ascii="Calibri" w:eastAsia="Times New Roman" w:hAnsi="Calibri" w:cs="Calibri"/>
-                <w:b/>
-                <w:bCs/>
-                <w:color w:val="000000"/>
-                <w:lang w:eastAsia="es-CO"/>
-              </w:rPr>
-              <w:t>setDateHeader</w:t>
-            </w:r>
-            <w:proofErr w:type="spellEnd"/>
-            <w:r>
-              <w:rPr>
-                <w:rFonts w:ascii="Calibri" w:eastAsia="Times New Roman" w:hAnsi="Calibri" w:cs="Calibri"/>
-                <w:b/>
-                <w:bCs/>
-                <w:color w:val="000000"/>
-                <w:lang w:eastAsia="es-CO"/>
-              </w:rPr>
-              <w:t xml:space="preserve">(String name, long date) </w:t>
+              <w:t xml:space="preserve">void setDateHeader(String name, long date) </w:t>
             </w:r>
           </w:p>
         </w:tc>
@@ -15124,29 +11009,7 @@
                 <w:color w:val="000000"/>
                 <w:lang w:eastAsia="es-CO"/>
               </w:rPr>
-              <w:t xml:space="preserve">void </w:t>
-            </w:r>
-            <w:proofErr w:type="spellStart"/>
-            <w:r>
-              <w:rPr>
-                <w:rFonts w:ascii="Calibri" w:eastAsia="Times New Roman" w:hAnsi="Calibri" w:cs="Calibri"/>
-                <w:b/>
-                <w:bCs/>
-                <w:color w:val="000000"/>
-                <w:lang w:eastAsia="es-CO"/>
-              </w:rPr>
-              <w:t>setHeader</w:t>
-            </w:r>
-            <w:proofErr w:type="spellEnd"/>
-            <w:r>
-              <w:rPr>
-                <w:rFonts w:ascii="Calibri" w:eastAsia="Times New Roman" w:hAnsi="Calibri" w:cs="Calibri"/>
-                <w:b/>
-                <w:bCs/>
-                <w:color w:val="000000"/>
-                <w:lang w:eastAsia="es-CO"/>
-              </w:rPr>
-              <w:t xml:space="preserve">(String name, String value) </w:t>
+              <w:t xml:space="preserve">void setHeader(String name, String value) </w:t>
             </w:r>
           </w:p>
         </w:tc>
@@ -15344,51 +11207,7 @@
                 <w:color w:val="000000"/>
                 <w:lang w:eastAsia="es-CO"/>
               </w:rPr>
-              <w:t xml:space="preserve">void </w:t>
-            </w:r>
-            <w:proofErr w:type="spellStart"/>
-            <w:r>
-              <w:rPr>
-                <w:rFonts w:ascii="Calibri" w:eastAsia="Times New Roman" w:hAnsi="Calibri" w:cs="Calibri"/>
-                <w:b/>
-                <w:bCs/>
-                <w:color w:val="000000"/>
-                <w:lang w:eastAsia="es-CO"/>
-              </w:rPr>
-              <w:t>setIntHeader</w:t>
-            </w:r>
-            <w:proofErr w:type="spellEnd"/>
-            <w:r>
-              <w:rPr>
-                <w:rFonts w:ascii="Calibri" w:eastAsia="Times New Roman" w:hAnsi="Calibri" w:cs="Calibri"/>
-                <w:b/>
-                <w:bCs/>
-                <w:color w:val="000000"/>
-                <w:lang w:eastAsia="es-CO"/>
-              </w:rPr>
-              <w:t xml:space="preserve">(String name, </w:t>
-            </w:r>
-            <w:proofErr w:type="spellStart"/>
-            <w:r>
-              <w:rPr>
-                <w:rFonts w:ascii="Calibri" w:eastAsia="Times New Roman" w:hAnsi="Calibri" w:cs="Calibri"/>
-                <w:b/>
-                <w:bCs/>
-                <w:color w:val="000000"/>
-                <w:lang w:eastAsia="es-CO"/>
-              </w:rPr>
-              <w:t>int</w:t>
-            </w:r>
-            <w:proofErr w:type="spellEnd"/>
-            <w:r>
-              <w:rPr>
-                <w:rFonts w:ascii="Calibri" w:eastAsia="Times New Roman" w:hAnsi="Calibri" w:cs="Calibri"/>
-                <w:b/>
-                <w:bCs/>
-                <w:color w:val="000000"/>
-                <w:lang w:eastAsia="es-CO"/>
-              </w:rPr>
-              <w:t xml:space="preserve"> value) </w:t>
+              <w:t xml:space="preserve">void setIntHeader(String name, int value) </w:t>
             </w:r>
           </w:p>
         </w:tc>
@@ -15577,7 +11396,6 @@
                 <w:lang w:val="es-CO" w:eastAsia="es-CO"/>
               </w:rPr>
             </w:pPr>
-            <w:proofErr w:type="spellStart"/>
             <w:r>
               <w:rPr>
                 <w:rFonts w:ascii="Calibri" w:eastAsia="Times New Roman" w:hAnsi="Calibri" w:cs="Calibri"/>
@@ -15586,84 +11404,7 @@
                 <w:color w:val="000000"/>
                 <w:lang w:val="es-CO" w:eastAsia="es-CO"/>
               </w:rPr>
-              <w:t>void</w:t>
-            </w:r>
-            <w:proofErr w:type="spellEnd"/>
-            <w:r>
-              <w:rPr>
-                <w:rFonts w:ascii="Calibri" w:eastAsia="Times New Roman" w:hAnsi="Calibri" w:cs="Calibri"/>
-                <w:b/>
-                <w:bCs/>
-                <w:color w:val="000000"/>
-                <w:lang w:val="es-CO" w:eastAsia="es-CO"/>
-              </w:rPr>
-              <w:t xml:space="preserve"> </w:t>
-            </w:r>
-            <w:proofErr w:type="spellStart"/>
-            <w:r>
-              <w:rPr>
-                <w:rFonts w:ascii="Calibri" w:eastAsia="Times New Roman" w:hAnsi="Calibri" w:cs="Calibri"/>
-                <w:b/>
-                <w:bCs/>
-                <w:color w:val="000000"/>
-                <w:lang w:val="es-CO" w:eastAsia="es-CO"/>
-              </w:rPr>
-              <w:t>setLocale</w:t>
-            </w:r>
-            <w:proofErr w:type="spellEnd"/>
-            <w:r>
-              <w:rPr>
-                <w:rFonts w:ascii="Calibri" w:eastAsia="Times New Roman" w:hAnsi="Calibri" w:cs="Calibri"/>
-                <w:b/>
-                <w:bCs/>
-                <w:color w:val="000000"/>
-                <w:lang w:val="es-CO" w:eastAsia="es-CO"/>
-              </w:rPr>
-              <w:t>(</w:t>
-            </w:r>
-            <w:proofErr w:type="spellStart"/>
-            <w:r>
-              <w:rPr>
-                <w:rFonts w:ascii="Calibri" w:eastAsia="Times New Roman" w:hAnsi="Calibri" w:cs="Calibri"/>
-                <w:b/>
-                <w:bCs/>
-                <w:color w:val="000000"/>
-                <w:lang w:val="es-CO" w:eastAsia="es-CO"/>
-              </w:rPr>
-              <w:t>Locale</w:t>
-            </w:r>
-            <w:proofErr w:type="spellEnd"/>
-            <w:r>
-              <w:rPr>
-                <w:rFonts w:ascii="Calibri" w:eastAsia="Times New Roman" w:hAnsi="Calibri" w:cs="Calibri"/>
-                <w:b/>
-                <w:bCs/>
-                <w:color w:val="000000"/>
-                <w:lang w:val="es-CO" w:eastAsia="es-CO"/>
-              </w:rPr>
-              <w:t xml:space="preserve"> </w:t>
-            </w:r>
-            <w:proofErr w:type="spellStart"/>
-            <w:r>
-              <w:rPr>
-                <w:rFonts w:ascii="Calibri" w:eastAsia="Times New Roman" w:hAnsi="Calibri" w:cs="Calibri"/>
-                <w:b/>
-                <w:bCs/>
-                <w:color w:val="000000"/>
-                <w:lang w:val="es-CO" w:eastAsia="es-CO"/>
-              </w:rPr>
-              <w:t>loc</w:t>
-            </w:r>
-            <w:proofErr w:type="spellEnd"/>
-            <w:r>
-              <w:rPr>
-                <w:rFonts w:ascii="Calibri" w:eastAsia="Times New Roman" w:hAnsi="Calibri" w:cs="Calibri"/>
-                <w:b/>
-                <w:bCs/>
-                <w:color w:val="000000"/>
-                <w:lang w:val="es-CO" w:eastAsia="es-CO"/>
-              </w:rPr>
-              <w:t>)</w:t>
+              <w:t>void setLocale(Locale loc)</w:t>
             </w:r>
           </w:p>
         </w:tc>
@@ -15852,7 +11593,6 @@
                 <w:lang w:val="es-CO" w:eastAsia="es-CO"/>
               </w:rPr>
             </w:pPr>
-            <w:proofErr w:type="spellStart"/>
             <w:r>
               <w:rPr>
                 <w:rFonts w:ascii="Calibri" w:eastAsia="Times New Roman" w:hAnsi="Calibri" w:cs="Calibri"/>
@@ -15861,84 +11601,7 @@
                 <w:color w:val="000000"/>
                 <w:lang w:val="es-CO" w:eastAsia="es-CO"/>
               </w:rPr>
-              <w:t>void</w:t>
-            </w:r>
-            <w:proofErr w:type="spellEnd"/>
-            <w:r>
-              <w:rPr>
-                <w:rFonts w:ascii="Calibri" w:eastAsia="Times New Roman" w:hAnsi="Calibri" w:cs="Calibri"/>
-                <w:b/>
-                <w:bCs/>
-                <w:color w:val="000000"/>
-                <w:lang w:val="es-CO" w:eastAsia="es-CO"/>
-              </w:rPr>
-              <w:t xml:space="preserve"> </w:t>
-            </w:r>
-            <w:proofErr w:type="spellStart"/>
-            <w:r>
-              <w:rPr>
-                <w:rFonts w:ascii="Calibri" w:eastAsia="Times New Roman" w:hAnsi="Calibri" w:cs="Calibri"/>
-                <w:b/>
-                <w:bCs/>
-                <w:color w:val="000000"/>
-                <w:lang w:val="es-CO" w:eastAsia="es-CO"/>
-              </w:rPr>
-              <w:t>setStatus</w:t>
-            </w:r>
-            <w:proofErr w:type="spellEnd"/>
-            <w:r>
-              <w:rPr>
-                <w:rFonts w:ascii="Calibri" w:eastAsia="Times New Roman" w:hAnsi="Calibri" w:cs="Calibri"/>
-                <w:b/>
-                <w:bCs/>
-                <w:color w:val="000000"/>
-                <w:lang w:val="es-CO" w:eastAsia="es-CO"/>
-              </w:rPr>
-              <w:t>(</w:t>
-            </w:r>
-            <w:proofErr w:type="spellStart"/>
-            <w:r>
-              <w:rPr>
-                <w:rFonts w:ascii="Calibri" w:eastAsia="Times New Roman" w:hAnsi="Calibri" w:cs="Calibri"/>
-                <w:b/>
-                <w:bCs/>
-                <w:color w:val="000000"/>
-                <w:lang w:val="es-CO" w:eastAsia="es-CO"/>
-              </w:rPr>
-              <w:t>int</w:t>
-            </w:r>
-            <w:proofErr w:type="spellEnd"/>
-            <w:r>
-              <w:rPr>
-                <w:rFonts w:ascii="Calibri" w:eastAsia="Times New Roman" w:hAnsi="Calibri" w:cs="Calibri"/>
-                <w:b/>
-                <w:bCs/>
-                <w:color w:val="000000"/>
-                <w:lang w:val="es-CO" w:eastAsia="es-CO"/>
-              </w:rPr>
-              <w:t xml:space="preserve"> </w:t>
-            </w:r>
-            <w:proofErr w:type="spellStart"/>
-            <w:r>
-              <w:rPr>
-                <w:rFonts w:ascii="Calibri" w:eastAsia="Times New Roman" w:hAnsi="Calibri" w:cs="Calibri"/>
-                <w:b/>
-                <w:bCs/>
-                <w:color w:val="000000"/>
-                <w:lang w:val="es-CO" w:eastAsia="es-CO"/>
-              </w:rPr>
-              <w:t>sc</w:t>
-            </w:r>
-            <w:proofErr w:type="spellEnd"/>
-            <w:r>
-              <w:rPr>
-                <w:rFonts w:ascii="Calibri" w:eastAsia="Times New Roman" w:hAnsi="Calibri" w:cs="Calibri"/>
-                <w:b/>
-                <w:bCs/>
-                <w:color w:val="000000"/>
-                <w:lang w:val="es-CO" w:eastAsia="es-CO"/>
-              </w:rPr>
-              <w:t xml:space="preserve">) </w:t>
+              <w:t xml:space="preserve">void setStatus(int sc) </w:t>
             </w:r>
           </w:p>
         </w:tc>
@@ -16087,34 +11750,7 @@
           <w:lang w:val="es-CO"/>
         </w:rPr>
         <w:tab/>
-      </w:r>
-      <w:proofErr w:type="gramStart"/>
-      <w:r>
-        <w:rPr>
-          <w:lang w:val="es-CO"/>
-        </w:rPr>
-        <w:t>¿</w:t>
-      </w:r>
-      <w:proofErr w:type="gramEnd"/>
-      <w:r>
-        <w:rPr>
-          <w:lang w:val="es-CO"/>
-        </w:rPr>
-        <w:t xml:space="preserve">Cómo es el manejo de sesiones con </w:t>
-      </w:r>
-      <w:proofErr w:type="spellStart"/>
-      <w:r>
-        <w:rPr>
-          <w:lang w:val="es-CO"/>
-        </w:rPr>
-        <w:t>Servlets</w:t>
-      </w:r>
-      <w:proofErr w:type="spellEnd"/>
-      <w:r>
-        <w:rPr>
-          <w:lang w:val="es-CO"/>
-        </w:rPr>
-        <w:t>.</w:t>
+        <w:t>¿Cómo es el manejo de sesiones con Servlets.</w:t>
       </w:r>
     </w:p>
     <w:p>
@@ -16127,35 +11763,7 @@
         <w:rPr>
           <w:lang w:val="es-CO"/>
         </w:rPr>
-        <w:t xml:space="preserve">Se contenedor  el cual creado un id para identificar cada </w:t>
-      </w:r>
-      <w:proofErr w:type="gramStart"/>
-      <w:r>
-        <w:rPr>
-          <w:lang w:val="es-CO"/>
-        </w:rPr>
-        <w:t>usuario ,</w:t>
-      </w:r>
-      <w:proofErr w:type="gramEnd"/>
-      <w:r>
-        <w:rPr>
-          <w:lang w:val="es-CO"/>
-        </w:rPr>
-        <w:t xml:space="preserve"> un objeto </w:t>
-      </w:r>
-      <w:proofErr w:type="spellStart"/>
-      <w:r>
-        <w:rPr>
-          <w:lang w:val="es-CO"/>
-        </w:rPr>
-        <w:t>od</w:t>
-      </w:r>
-      <w:proofErr w:type="spellEnd"/>
-      <w:r>
-        <w:rPr>
-          <w:lang w:val="es-CO"/>
-        </w:rPr>
-        <w:t xml:space="preserve"> http sesión puede ser usado para :</w:t>
+        <w:t>Se contenedor  el cual creado un id para identificar cada usuario , un objeto od http sesión puede ser usado para :</w:t>
       </w:r>
     </w:p>
     <w:p>
@@ -16214,7 +11822,7 @@
           <w:lang w:val="es-CO" w:eastAsia="es-CO"/>
         </w:rPr>
         <w:drawing>
-          <wp:inline distT="0" distB="0" distL="0" distR="0" wp14:anchorId="60A34A3D" wp14:editId="07DB505D">
+          <wp:inline distT="0" distB="0" distL="0" distR="0" wp14:anchorId="55747B4F" wp14:editId="70AB612F">
             <wp:extent cx="5612130" cy="2094865"/>
             <wp:effectExtent l="0" t="0" r="7620" b="635"/>
             <wp:docPr id="7" name="Imagen 7"/>
@@ -16268,135 +11876,59 @@
       <w:pPr>
         <w:pStyle w:val="Ttulo2"/>
       </w:pPr>
-      <w:bookmarkStart w:id="0" w:name="_GoBack"/>
       <w:r>
         <w:t>25.</w:t>
       </w:r>
       <w:r>
         <w:tab/>
-        <w:t>¿</w:t>
-      </w:r>
-      <w:proofErr w:type="spellStart"/>
-      <w:r>
-        <w:t>Qué</w:t>
-      </w:r>
-      <w:proofErr w:type="spellEnd"/>
-      <w:r>
-        <w:t xml:space="preserve"> son los Cookies?</w:t>
-      </w:r>
-    </w:p>
-    <w:bookmarkEnd w:id="0"/>
-    <w:p>
-      <w:pPr>
-        <w:rPr>
-          <w:lang w:val="es-CO"/>
-        </w:rPr>
-      </w:pPr>
-      <w:proofErr w:type="spellStart"/>
-      <w:r>
-        <w:rPr>
-          <w:lang w:val="es-CO"/>
-        </w:rPr>
-        <w:t>Informacion</w:t>
-      </w:r>
-      <w:proofErr w:type="spellEnd"/>
-      <w:r>
-        <w:rPr>
-          <w:lang w:val="es-CO"/>
-        </w:rPr>
-        <w:t xml:space="preserve"> almacenada en el navegador en forma </w:t>
-      </w:r>
-      <w:proofErr w:type="spellStart"/>
-      <w:proofErr w:type="gramStart"/>
-      <w:r>
-        <w:rPr>
-          <w:lang w:val="es-CO"/>
-        </w:rPr>
-        <w:t>dinamica</w:t>
-      </w:r>
-      <w:proofErr w:type="spellEnd"/>
-      <w:r>
-        <w:rPr>
-          <w:lang w:val="es-CO"/>
-        </w:rPr>
-        <w:t xml:space="preserve"> .</w:t>
-      </w:r>
-      <w:proofErr w:type="gramEnd"/>
-      <w:r>
-        <w:rPr>
-          <w:lang w:val="es-CO"/>
-        </w:rPr>
-        <w:t xml:space="preserve"> </w:t>
+        <w:t>¿Qué son los Cookies?</w:t>
       </w:r>
     </w:p>
     <w:p>
       <w:pPr>
-        <w:pStyle w:val="Ttulo2"/>
-        <w:rPr>
-          <w:lang w:val="es-CO"/>
-        </w:rPr>
-      </w:pPr>
-      <w:r>
-        <w:rPr>
-          <w:lang w:val="es-CO"/>
-        </w:rPr>
-        <w:t>26.</w:t>
-      </w:r>
-      <w:r>
-        <w:rPr>
-          <w:lang w:val="es-CO"/>
-        </w:rPr>
-        <w:tab/>
-        <w:t xml:space="preserve">Explique </w:t>
-      </w:r>
-      <w:proofErr w:type="spellStart"/>
-      <w:r>
-        <w:rPr>
-          <w:lang w:val="es-CO"/>
-        </w:rPr>
-        <w:t>como</w:t>
-      </w:r>
-      <w:proofErr w:type="spellEnd"/>
-      <w:r>
-        <w:rPr>
-          <w:lang w:val="es-CO"/>
-        </w:rPr>
-        <w:t xml:space="preserve"> se maneja las sesiones con los </w:t>
-      </w:r>
-      <w:proofErr w:type="spellStart"/>
-      <w:r>
-        <w:rPr>
-          <w:lang w:val="es-CO"/>
-        </w:rPr>
-        <w:t>Servlets</w:t>
-      </w:r>
-      <w:proofErr w:type="spellEnd"/>
+        <w:rPr>
+          <w:lang w:val="es-CO"/>
+        </w:rPr>
+      </w:pPr>
+      <w:r>
+        <w:rPr>
+          <w:lang w:val="es-CO"/>
+        </w:rPr>
+        <w:t xml:space="preserve">Informacion almacenada en el navegador en forma dinamica . </w:t>
+      </w:r>
     </w:p>
     <w:p>
       <w:pPr>
-        <w:rPr>
-          <w:lang w:val="es-CO"/>
-        </w:rPr>
-      </w:pPr>
-      <w:r>
-        <w:rPr>
-          <w:lang w:val="es-CO"/>
-        </w:rPr>
-        <w:t xml:space="preserve">Se crea un objeto que contendrá la información de los usuarios </w:t>
-      </w:r>
-      <w:proofErr w:type="gramStart"/>
-      <w:r>
-        <w:rPr>
-          <w:lang w:val="es-CO"/>
-        </w:rPr>
-        <w:t>conectados ,</w:t>
-      </w:r>
-      <w:proofErr w:type="gramEnd"/>
-      <w:r>
-        <w:rPr>
-          <w:lang w:val="es-CO"/>
-        </w:rPr>
-        <w:t xml:space="preserve"> nosotros mediante sus atributos podremos conocer la información del usuario , tiempo de conexión.</w:t>
+        <w:pStyle w:val="Ttulo2"/>
+        <w:rPr>
+          <w:lang w:val="es-CO"/>
+        </w:rPr>
+      </w:pPr>
+      <w:r>
+        <w:rPr>
+          <w:lang w:val="es-CO"/>
+        </w:rPr>
+        <w:t>26.</w:t>
+      </w:r>
+      <w:r>
+        <w:rPr>
+          <w:lang w:val="es-CO"/>
+        </w:rPr>
+        <w:tab/>
+        <w:t>Explique como se maneja las sesiones con los Servlets</w:t>
+      </w:r>
+    </w:p>
+    <w:p>
+      <w:pPr>
+        <w:rPr>
+          <w:lang w:val="es-CO"/>
+        </w:rPr>
+      </w:pPr>
+      <w:r>
+        <w:rPr>
+          <w:lang w:val="es-CO"/>
+        </w:rPr>
+        <w:t>Se crea un objeto que contendrá la información de los usuarios conectados , nosotros mediante sus atributos podremos conocer la información del usuario , tiempo de conexión.</w:t>
       </w:r>
     </w:p>
     <w:sectPr>
@@ -16410,8 +11942,8 @@
 </file>
 
 <file path=word/numbering.xml><?xml version="1.0" encoding="utf-8"?>
-<w:numbering xmlns:wpc="http://schemas.microsoft.com/office/word/2010/wordprocessingCanvas" xmlns:mc="http://schemas.openxmlformats.org/markup-compatibility/2006" xmlns:o="urn:schemas-microsoft-com:office:office" xmlns:r="http://schemas.openxmlformats.org/officeDocument/2006/relationships" xmlns:m="http://schemas.openxmlformats.org/officeDocument/2006/math" xmlns:v="urn:schemas-microsoft-com:vml" xmlns:wp14="http://schemas.microsoft.com/office/word/2010/wordprocessingDrawing" xmlns:wp="http://schemas.openxmlformats.org/drawingml/2006/wordprocessingDrawing" xmlns:w10="urn:schemas-microsoft-com:office:word" xmlns:w="http://schemas.openxmlformats.org/wordprocessingml/2006/main" xmlns:w14="http://schemas.microsoft.com/office/word/2010/wordml" xmlns:w15="http://schemas.microsoft.com/office/word/2012/wordml" xmlns:wpg="http://schemas.microsoft.com/office/word/2010/wordprocessingGroup" xmlns:wpi="http://schemas.microsoft.com/office/word/2010/wordprocessingInk" xmlns:wne="http://schemas.microsoft.com/office/word/2006/wordml" xmlns:wps="http://schemas.microsoft.com/office/word/2010/wordprocessingShape" mc:Ignorable="w14 w15 wp14">
-  <w:abstractNum w:abstractNumId="0">
+<w:numbering xmlns:wpc="http://schemas.microsoft.com/office/word/2010/wordprocessingCanvas" xmlns:cx="http://schemas.microsoft.com/office/drawing/2014/chartex" xmlns:cx1="http://schemas.microsoft.com/office/drawing/2015/9/8/chartex" xmlns:cx2="http://schemas.microsoft.com/office/drawing/2015/10/21/chartex" xmlns:cx3="http://schemas.microsoft.com/office/drawing/2016/5/9/chartex" xmlns:cx4="http://schemas.microsoft.com/office/drawing/2016/5/10/chartex" xmlns:cx5="http://schemas.microsoft.com/office/drawing/2016/5/11/chartex" xmlns:cx6="http://schemas.microsoft.com/office/drawing/2016/5/12/chartex" xmlns:cx7="http://schemas.microsoft.com/office/drawing/2016/5/13/chartex" xmlns:cx8="http://schemas.microsoft.com/office/drawing/2016/5/14/chartex" xmlns:mc="http://schemas.openxmlformats.org/markup-compatibility/2006" xmlns:aink="http://schemas.microsoft.com/office/drawing/2016/ink" xmlns:am3d="http://schemas.microsoft.com/office/drawing/2017/model3d" xmlns:o="urn:schemas-microsoft-com:office:office" xmlns:r="http://schemas.openxmlformats.org/officeDocument/2006/relationships" xmlns:m="http://schemas.openxmlformats.org/officeDocument/2006/math" xmlns:v="urn:schemas-microsoft-com:vml" xmlns:wp14="http://schemas.microsoft.com/office/word/2010/wordprocessingDrawing" xmlns:wp="http://schemas.openxmlformats.org/drawingml/2006/wordprocessingDrawing" xmlns:w10="urn:schemas-microsoft-com:office:word" xmlns:w="http://schemas.openxmlformats.org/wordprocessingml/2006/main" xmlns:w14="http://schemas.microsoft.com/office/word/2010/wordml" xmlns:w15="http://schemas.microsoft.com/office/word/2012/wordml" xmlns:w16cex="http://schemas.microsoft.com/office/word/2018/wordml/cex" xmlns:w16cid="http://schemas.microsoft.com/office/word/2016/wordml/cid" xmlns:w16="http://schemas.microsoft.com/office/word/2018/wordml" xmlns:w16sdtdh="http://schemas.microsoft.com/office/word/2020/wordml/sdtdatahash" xmlns:w16se="http://schemas.microsoft.com/office/word/2015/wordml/symex" xmlns:wpg="http://schemas.microsoft.com/office/word/2010/wordprocessingGroup" xmlns:wpi="http://schemas.microsoft.com/office/word/2010/wordprocessingInk" xmlns:wne="http://schemas.microsoft.com/office/word/2006/wordml" xmlns:wps="http://schemas.microsoft.com/office/word/2010/wordprocessingShape" mc:Ignorable="w14 w15 w16se w16cid w16 w16cex w16sdtdh wp14">
+  <w:abstractNum w:abstractNumId="0" w15:restartNumberingAfterBreak="0">
     <w:nsid w:val="06017C3D"/>
     <w:multiLevelType w:val="hybridMultilevel"/>
     <w:tmpl w:val="E2DCA7BE"/>
@@ -16500,7 +12032,7 @@
       </w:pPr>
     </w:lvl>
   </w:abstractNum>
-  <w:abstractNum w:abstractNumId="1">
+  <w:abstractNum w:abstractNumId="1" w15:restartNumberingAfterBreak="0">
     <w:nsid w:val="17EB52CD"/>
     <w:multiLevelType w:val="hybridMultilevel"/>
     <w:tmpl w:val="A3767928"/>
@@ -16613,7 +12145,7 @@
       </w:rPr>
     </w:lvl>
   </w:abstractNum>
-  <w:abstractNum w:abstractNumId="2">
+  <w:abstractNum w:abstractNumId="2" w15:restartNumberingAfterBreak="0">
     <w:nsid w:val="1CDE3A7C"/>
     <w:multiLevelType w:val="multilevel"/>
     <w:tmpl w:val="EBEC4BB6"/>
@@ -16762,7 +12294,7 @@
       </w:rPr>
     </w:lvl>
   </w:abstractNum>
-  <w:abstractNum w:abstractNumId="3">
+  <w:abstractNum w:abstractNumId="3" w15:restartNumberingAfterBreak="0">
     <w:nsid w:val="54FE4C82"/>
     <w:multiLevelType w:val="multilevel"/>
     <w:tmpl w:val="93106EBE"/>
@@ -16911,7 +12443,7 @@
       </w:rPr>
     </w:lvl>
   </w:abstractNum>
-  <w:abstractNum w:abstractNumId="4">
+  <w:abstractNum w:abstractNumId="4" w15:restartNumberingAfterBreak="0">
     <w:nsid w:val="5DA837F1"/>
     <w:multiLevelType w:val="hybridMultilevel"/>
     <w:tmpl w:val="33523AAE"/>
@@ -17000,7 +12532,7 @@
       </w:pPr>
     </w:lvl>
   </w:abstractNum>
-  <w:abstractNum w:abstractNumId="5">
+  <w:abstractNum w:abstractNumId="5" w15:restartNumberingAfterBreak="0">
     <w:nsid w:val="6B3E7AF6"/>
     <w:multiLevelType w:val="hybridMultilevel"/>
     <w:tmpl w:val="AD4CDBD4"/>
@@ -17135,7 +12667,7 @@
 </file>
 
 <file path=word/styles.xml><?xml version="1.0" encoding="utf-8"?>
-<w:styles xmlns:mc="http://schemas.openxmlformats.org/markup-compatibility/2006" xmlns:r="http://schemas.openxmlformats.org/officeDocument/2006/relationships" xmlns:w="http://schemas.openxmlformats.org/wordprocessingml/2006/main" xmlns:w14="http://schemas.microsoft.com/office/word/2010/wordml" xmlns:w15="http://schemas.microsoft.com/office/word/2012/wordml" mc:Ignorable="w14 w15">
+<w:styles xmlns:mc="http://schemas.openxmlformats.org/markup-compatibility/2006" xmlns:r="http://schemas.openxmlformats.org/officeDocument/2006/relationships" xmlns:w="http://schemas.openxmlformats.org/wordprocessingml/2006/main" xmlns:w14="http://schemas.microsoft.com/office/word/2010/wordml" xmlns:w15="http://schemas.microsoft.com/office/word/2012/wordml" xmlns:w16cex="http://schemas.microsoft.com/office/word/2018/wordml/cex" xmlns:w16cid="http://schemas.microsoft.com/office/word/2016/wordml/cid" xmlns:w16="http://schemas.microsoft.com/office/word/2018/wordml" xmlns:w16sdtdh="http://schemas.microsoft.com/office/word/2020/wordml/sdtdatahash" xmlns:w16se="http://schemas.microsoft.com/office/word/2015/wordml/symex" mc:Ignorable="w14 w15 w16se w16cid w16 w16cex w16sdtdh">
   <w:docDefaults>
     <w:rPrDefault>
       <w:rPr>
@@ -17151,7 +12683,7 @@
       </w:pPr>
     </w:pPrDefault>
   </w:docDefaults>
-  <w:latentStyles w:defLockedState="0" w:defUIPriority="99" w:defSemiHidden="0" w:defUnhideWhenUsed="0" w:defQFormat="0" w:count="371">
+  <w:latentStyles w:defLockedState="0" w:defUIPriority="99" w:defSemiHidden="0" w:defUnhideWhenUsed="0" w:defQFormat="0" w:count="376">
     <w:lsdException w:name="Normal" w:uiPriority="0" w:qFormat="1"/>
     <w:lsdException w:name="heading 1" w:uiPriority="9" w:qFormat="1"/>
     <w:lsdException w:name="heading 2" w:semiHidden="1" w:uiPriority="9" w:unhideWhenUsed="1" w:qFormat="1"/>
@@ -17257,7 +12789,6 @@
     <w:lsdException w:name="HTML Sample" w:semiHidden="1" w:unhideWhenUsed="1"/>
     <w:lsdException w:name="HTML Typewriter" w:semiHidden="1" w:unhideWhenUsed="1"/>
     <w:lsdException w:name="HTML Variable" w:semiHidden="1" w:unhideWhenUsed="1"/>
-    <w:lsdException w:name="Normal Table" w:semiHidden="1" w:unhideWhenUsed="1"/>
     <w:lsdException w:name="annotation subject" w:semiHidden="1" w:unhideWhenUsed="1"/>
     <w:lsdException w:name="No List" w:semiHidden="1" w:unhideWhenUsed="1"/>
     <w:lsdException w:name="Outline List 1" w:semiHidden="1" w:unhideWhenUsed="1"/>
@@ -17300,11 +12831,8 @@
     <w:lsdException w:name="Table Contemporary" w:semiHidden="1" w:unhideWhenUsed="1"/>
     <w:lsdException w:name="Table Elegant" w:semiHidden="1" w:unhideWhenUsed="1"/>
     <w:lsdException w:name="Table Professional" w:semiHidden="1" w:unhideWhenUsed="1"/>
-    <w:lsdException w:name="Table Subtle 1" w:semiHidden="1" w:unhideWhenUsed="1"/>
     <w:lsdException w:name="Table Subtle 2" w:semiHidden="1" w:unhideWhenUsed="1"/>
     <w:lsdException w:name="Table Web 1" w:semiHidden="1" w:unhideWhenUsed="1"/>
-    <w:lsdException w:name="Table Web 2" w:semiHidden="1" w:unhideWhenUsed="1"/>
-    <w:lsdException w:name="Table Web 3" w:semiHidden="1" w:unhideWhenUsed="1"/>
     <w:lsdException w:name="Balloon Text" w:semiHidden="1" w:unhideWhenUsed="1"/>
     <w:lsdException w:name="Table Grid" w:uiPriority="59"/>
     <w:lsdException w:name="Table Theme" w:semiHidden="1" w:unhideWhenUsed="1"/>
@@ -17523,6 +13051,11 @@
     <w:lsdException w:name="List Table 5 Dark Accent 6" w:uiPriority="50"/>
     <w:lsdException w:name="List Table 6 Colorful Accent 6" w:uiPriority="51"/>
     <w:lsdException w:name="List Table 7 Colorful Accent 6" w:uiPriority="52"/>
+    <w:lsdException w:name="Mention" w:semiHidden="1" w:unhideWhenUsed="1"/>
+    <w:lsdException w:name="Smart Hyperlink" w:semiHidden="1" w:unhideWhenUsed="1"/>
+    <w:lsdException w:name="Hashtag" w:semiHidden="1" w:unhideWhenUsed="1"/>
+    <w:lsdException w:name="Unresolved Mention" w:semiHidden="1" w:unhideWhenUsed="1"/>
+    <w:lsdException w:name="Smart Link" w:semiHidden="1" w:unhideWhenUsed="1"/>
   </w:latentStyles>
   <w:style w:type="paragraph" w:default="1" w:styleId="Normal">
     <w:name w:val="Normal"/>
@@ -17678,7 +13211,6 @@
       <w:spacing w:after="0" w:line="240" w:lineRule="auto"/>
     </w:pPr>
     <w:tblPr>
-      <w:tblInd w:w="0" w:type="dxa"/>
       <w:tblBorders>
         <w:top w:val="single" w:sz="4" w:space="0" w:color="auto"/>
         <w:left w:val="single" w:sz="4" w:space="0" w:color="auto"/>
@@ -17687,12 +13219,6 @@
         <w:insideH w:val="single" w:sz="4" w:space="0" w:color="auto"/>
         <w:insideV w:val="single" w:sz="4" w:space="0" w:color="auto"/>
       </w:tblBorders>
-      <w:tblCellMar>
-        <w:top w:w="0" w:type="dxa"/>
-        <w:left w:w="108" w:type="dxa"/>
-        <w:bottom w:w="0" w:type="dxa"/>
-        <w:right w:w="108" w:type="dxa"/>
-      </w:tblCellMar>
     </w:tblPr>
   </w:style>
   <w:style w:type="character" w:styleId="CdigoHTML">
